--- a/Actividades/ADA03017/CajaBlanca.docx
+++ b/Actividades/ADA03017/CajaBlanca.docx
@@ -724,10 +724,7 @@
       </w:r>
       <w:proofErr w:type="spellStart"/>
       <w:r>
-        <w:t>true</w:t>
-      </w:r>
-      <w:r>
-        <w:t>,"mensaje</w:t>
+        <w:t>true,"mensaje</w:t>
       </w:r>
       <w:proofErr w:type="spellEnd"/>
       <w:r>
@@ -976,6 +973,2434 @@
       <w:proofErr w:type="spellEnd"/>
       <w:r>
         <w:t xml:space="preserve"> mi auto capo"}</w:t>
+      </w:r>
+    </w:p>
+    <w:p>
+      <w:r>
+        <w:br w:type="page"/>
+      </w:r>
+    </w:p>
+    <w:p>
+      <w:pPr>
+        <w:pStyle w:val="Heading1"/>
+      </w:pPr>
+      <w:r>
+        <w:lastRenderedPageBreak/>
+        <w:t xml:space="preserve">Método: </w:t>
+      </w:r>
+      <w:proofErr w:type="spellStart"/>
+      <w:r>
+        <w:t>Fachada.DevolverTodosLosInformesYRegistrosCompletos</w:t>
+      </w:r>
+      <w:proofErr w:type="spellEnd"/>
+    </w:p>
+    <w:p>
+      <w:r>
+        <w:rPr>
+          <w:noProof/>
+          <w:lang w:eastAsia="es-ES"/>
+        </w:rPr>
+        <w:drawing>
+          <wp:inline distT="0" distB="0" distL="0" distR="0" wp14:anchorId="63E18CE8" wp14:editId="04C9EC78">
+            <wp:extent cx="6010275" cy="6942205"/>
+            <wp:effectExtent l="0" t="0" r="0" b="0"/>
+            <wp:docPr id="4" name="Picture 4" descr="C:\Users\darkfm\pf\proyectofinal2019\Actividades\ADA03017\DevolverTodosLosInformesYRegistros.png"/>
+            <wp:cNvGraphicFramePr>
+              <a:graphicFrameLocks xmlns:a="http://schemas.openxmlformats.org/drawingml/2006/main" noChangeAspect="1"/>
+            </wp:cNvGraphicFramePr>
+            <a:graphic xmlns:a="http://schemas.openxmlformats.org/drawingml/2006/main">
+              <a:graphicData uri="http://schemas.openxmlformats.org/drawingml/2006/picture">
+                <pic:pic xmlns:pic="http://schemas.openxmlformats.org/drawingml/2006/picture">
+                  <pic:nvPicPr>
+                    <pic:cNvPr id="0" name="Picture 3" descr="C:\Users\darkfm\pf\proyectofinal2019\Actividades\ADA03017\DevolverTodosLosInformesYRegistros.png"/>
+                    <pic:cNvPicPr>
+                      <a:picLocks noChangeAspect="1" noChangeArrowheads="1"/>
+                    </pic:cNvPicPr>
+                  </pic:nvPicPr>
+                  <pic:blipFill>
+                    <a:blip r:embed="rId6">
+                      <a:extLst>
+                        <a:ext uri="{28A0092B-C50C-407E-A947-70E740481C1C}">
+                          <a14:useLocalDpi xmlns:a14="http://schemas.microsoft.com/office/drawing/2010/main" val="0"/>
+                        </a:ext>
+                      </a:extLst>
+                    </a:blip>
+                    <a:srcRect/>
+                    <a:stretch>
+                      <a:fillRect/>
+                    </a:stretch>
+                  </pic:blipFill>
+                  <pic:spPr bwMode="auto">
+                    <a:xfrm>
+                      <a:off x="0" y="0"/>
+                      <a:ext cx="6027704" cy="6962336"/>
+                    </a:xfrm>
+                    <a:prstGeom prst="rect">
+                      <a:avLst/>
+                    </a:prstGeom>
+                    <a:noFill/>
+                    <a:ln>
+                      <a:noFill/>
+                    </a:ln>
+                  </pic:spPr>
+                </pic:pic>
+              </a:graphicData>
+            </a:graphic>
+          </wp:inline>
+        </w:drawing>
+      </w:r>
+    </w:p>
+    <w:p>
+      <w:pPr>
+        <w:rPr>
+          <w:sz w:val="30"/>
+          <w:szCs w:val="30"/>
+        </w:rPr>
+      </w:pPr>
+      <w:r>
+        <w:rPr>
+          <w:sz w:val="30"/>
+          <w:szCs w:val="30"/>
+        </w:rPr>
+        <w:t xml:space="preserve">Primer conjunto de datos: </w:t>
+      </w:r>
+      <w:r>
+        <w:rPr>
+          <w:sz w:val="30"/>
+          <w:szCs w:val="30"/>
+        </w:rPr>
+        <w:t>Vehículo sin informes</w:t>
+      </w:r>
+    </w:p>
+    <w:p>
+      <w:r>
+        <w:t>VIN: VIAJEASTRALAMARTE</w:t>
+      </w:r>
+    </w:p>
+    <w:p>
+      <w:pPr>
+        <w:rPr>
+          <w:sz w:val="30"/>
+          <w:szCs w:val="30"/>
+        </w:rPr>
+      </w:pPr>
+      <w:r>
+        <w:rPr>
+          <w:sz w:val="30"/>
+          <w:szCs w:val="30"/>
+        </w:rPr>
+        <w:t>DML para insertar:</w:t>
+      </w:r>
+    </w:p>
+    <w:p>
+      <w:proofErr w:type="spellStart"/>
+      <w:proofErr w:type="gramStart"/>
+      <w:r>
+        <w:t>insert</w:t>
+      </w:r>
+      <w:proofErr w:type="spellEnd"/>
+      <w:proofErr w:type="gramEnd"/>
+      <w:r>
+        <w:t xml:space="preserve"> </w:t>
+      </w:r>
+      <w:proofErr w:type="spellStart"/>
+      <w:r>
+        <w:t>into</w:t>
+      </w:r>
+      <w:proofErr w:type="spellEnd"/>
+      <w:r>
+        <w:t xml:space="preserve"> </w:t>
+      </w:r>
+      <w:proofErr w:type="spellStart"/>
+      <w:r>
+        <w:t>vehiculo</w:t>
+      </w:r>
+      <w:proofErr w:type="spellEnd"/>
+      <w:r>
+        <w:t>(</w:t>
+      </w:r>
+      <w:proofErr w:type="spellStart"/>
+      <w:r>
+        <w:t>vin</w:t>
+      </w:r>
+      <w:proofErr w:type="spellEnd"/>
+      <w:r>
+        <w:t xml:space="preserve">, cliente) </w:t>
+      </w:r>
+      <w:proofErr w:type="spellStart"/>
+      <w:r>
+        <w:t>values</w:t>
+      </w:r>
+      <w:proofErr w:type="spellEnd"/>
+      <w:r>
+        <w:t xml:space="preserve"> (‘VIAJEASTRALAMARTE’, 1);</w:t>
+      </w:r>
+    </w:p>
+    <w:p>
+      <w:pPr>
+        <w:rPr>
+          <w:sz w:val="30"/>
+          <w:szCs w:val="30"/>
+        </w:rPr>
+      </w:pPr>
+      <w:r>
+        <w:rPr>
+          <w:sz w:val="30"/>
+          <w:szCs w:val="30"/>
+        </w:rPr>
+        <w:t>Salida esperada</w:t>
+      </w:r>
+      <w:r>
+        <w:rPr>
+          <w:sz w:val="30"/>
+          <w:szCs w:val="30"/>
+        </w:rPr>
+        <w:t>:</w:t>
+      </w:r>
+    </w:p>
+    <w:p>
+      <w:r>
+        <w:t>Lista vacía</w:t>
+      </w:r>
+      <w:r>
+        <w:br w:type="page"/>
+      </w:r>
+    </w:p>
+    <w:p>
+      <w:pPr>
+        <w:rPr>
+          <w:sz w:val="30"/>
+          <w:szCs w:val="30"/>
+        </w:rPr>
+      </w:pPr>
+      <w:r>
+        <w:rPr>
+          <w:sz w:val="30"/>
+          <w:szCs w:val="30"/>
+        </w:rPr>
+        <w:lastRenderedPageBreak/>
+        <w:t>Segundo</w:t>
+      </w:r>
+      <w:r>
+        <w:rPr>
+          <w:sz w:val="30"/>
+          <w:szCs w:val="30"/>
+        </w:rPr>
+        <w:t xml:space="preserve"> conjunto de datos: </w:t>
+      </w:r>
+      <w:r>
+        <w:rPr>
+          <w:sz w:val="30"/>
+          <w:szCs w:val="30"/>
+        </w:rPr>
+        <w:t xml:space="preserve">Vehículo </w:t>
+      </w:r>
+      <w:r>
+        <w:rPr>
+          <w:sz w:val="30"/>
+          <w:szCs w:val="30"/>
+        </w:rPr>
+        <w:t>con un informe sin registro</w:t>
+      </w:r>
+    </w:p>
+    <w:p>
+      <w:pPr>
+        <w:rPr>
+          <w:lang w:val="es-UY"/>
+        </w:rPr>
+      </w:pPr>
+      <w:r>
+        <w:t>VIN: VIAJEASTRALAMARTE</w:t>
+      </w:r>
+    </w:p>
+    <w:p>
+      <w:pPr>
+        <w:rPr>
+          <w:lang w:val="es-UY"/>
+        </w:rPr>
+      </w:pPr>
+      <w:r>
+        <w:rPr>
+          <w:lang w:val="es-UY"/>
+        </w:rPr>
+        <w:t>Informe 1: “TODO BIEN”</w:t>
+      </w:r>
+    </w:p>
+    <w:p>
+      <w:pPr>
+        <w:rPr>
+          <w:sz w:val="30"/>
+          <w:szCs w:val="30"/>
+        </w:rPr>
+      </w:pPr>
+      <w:r>
+        <w:rPr>
+          <w:sz w:val="30"/>
+          <w:szCs w:val="30"/>
+        </w:rPr>
+        <w:t>DML para insertar:</w:t>
+      </w:r>
+    </w:p>
+    <w:p>
+      <w:proofErr w:type="spellStart"/>
+      <w:proofErr w:type="gramStart"/>
+      <w:r>
+        <w:t>insert</w:t>
+      </w:r>
+      <w:proofErr w:type="spellEnd"/>
+      <w:proofErr w:type="gramEnd"/>
+      <w:r>
+        <w:t xml:space="preserve"> </w:t>
+      </w:r>
+      <w:proofErr w:type="spellStart"/>
+      <w:r>
+        <w:t>into</w:t>
+      </w:r>
+      <w:proofErr w:type="spellEnd"/>
+      <w:r>
+        <w:t xml:space="preserve"> </w:t>
+      </w:r>
+      <w:proofErr w:type="spellStart"/>
+      <w:r>
+        <w:t>vehiculo</w:t>
+      </w:r>
+      <w:proofErr w:type="spellEnd"/>
+      <w:r>
+        <w:t>(</w:t>
+      </w:r>
+      <w:proofErr w:type="spellStart"/>
+      <w:r>
+        <w:t>vin</w:t>
+      </w:r>
+      <w:proofErr w:type="spellEnd"/>
+      <w:r>
+        <w:t xml:space="preserve">, cliente) </w:t>
+      </w:r>
+      <w:proofErr w:type="spellStart"/>
+      <w:r>
+        <w:t>values</w:t>
+      </w:r>
+      <w:proofErr w:type="spellEnd"/>
+      <w:r>
+        <w:t xml:space="preserve"> (‘VIAJEASTRALAMARTE’, 1);</w:t>
+      </w:r>
+    </w:p>
+    <w:p>
+      <w:proofErr w:type="spellStart"/>
+      <w:proofErr w:type="gramStart"/>
+      <w:r>
+        <w:t>insert</w:t>
+      </w:r>
+      <w:proofErr w:type="spellEnd"/>
+      <w:proofErr w:type="gramEnd"/>
+      <w:r>
+        <w:t xml:space="preserve"> </w:t>
+      </w:r>
+      <w:proofErr w:type="spellStart"/>
+      <w:r>
+        <w:t>into</w:t>
+      </w:r>
+      <w:proofErr w:type="spellEnd"/>
+      <w:r>
+        <w:t xml:space="preserve"> </w:t>
+      </w:r>
+      <w:proofErr w:type="spellStart"/>
+      <w:r>
+        <w:t>informedanios</w:t>
+      </w:r>
+      <w:proofErr w:type="spellEnd"/>
+      <w:r>
+        <w:t>(</w:t>
+      </w:r>
+      <w:proofErr w:type="spellStart"/>
+      <w:r>
+        <w:t>Descripcion</w:t>
+      </w:r>
+      <w:proofErr w:type="spellEnd"/>
+      <w:r>
+        <w:t xml:space="preserve">, Fecha, Tipo, </w:t>
+      </w:r>
+      <w:proofErr w:type="spellStart"/>
+      <w:r>
+        <w:t>IDVehiculo</w:t>
+      </w:r>
+      <w:proofErr w:type="spellEnd"/>
+      <w:r>
+        <w:t xml:space="preserve">, </w:t>
+      </w:r>
+      <w:proofErr w:type="spellStart"/>
+      <w:r>
+        <w:t>IDLugar</w:t>
+      </w:r>
+      <w:proofErr w:type="spellEnd"/>
+      <w:r>
+        <w:t xml:space="preserve">, </w:t>
+      </w:r>
+      <w:proofErr w:type="spellStart"/>
+      <w:r>
+        <w:t>IDUsuario</w:t>
+      </w:r>
+      <w:proofErr w:type="spellEnd"/>
+      <w:r>
+        <w:t xml:space="preserve">) </w:t>
+      </w:r>
+      <w:proofErr w:type="spellStart"/>
+      <w:r>
+        <w:t>values</w:t>
+      </w:r>
+      <w:proofErr w:type="spellEnd"/>
+      <w:r>
+        <w:t xml:space="preserve"> (“</w:t>
+      </w:r>
+      <w:r>
+        <w:t>TODO BIEN</w:t>
+      </w:r>
+      <w:r>
+        <w:t xml:space="preserve">”, </w:t>
+      </w:r>
+      <w:proofErr w:type="spellStart"/>
+      <w:r>
+        <w:t>current</w:t>
+      </w:r>
+      <w:proofErr w:type="spellEnd"/>
+      <w:r>
+        <w:t xml:space="preserve"> </w:t>
+      </w:r>
+      <w:proofErr w:type="spellStart"/>
+      <w:r>
+        <w:t>year</w:t>
+      </w:r>
+      <w:proofErr w:type="spellEnd"/>
+      <w:r>
+        <w:t xml:space="preserve"> </w:t>
+      </w:r>
+      <w:proofErr w:type="spellStart"/>
+      <w:r>
+        <w:t>to</w:t>
+      </w:r>
+      <w:proofErr w:type="spellEnd"/>
+      <w:r>
+        <w:t xml:space="preserve"> </w:t>
+      </w:r>
+      <w:proofErr w:type="spellStart"/>
+      <w:r>
+        <w:t>day</w:t>
+      </w:r>
+      <w:proofErr w:type="spellEnd"/>
+      <w:r>
+        <w:t>, ‘Parcial’, (</w:t>
+      </w:r>
+      <w:proofErr w:type="spellStart"/>
+      <w:r>
+        <w:t>select</w:t>
+      </w:r>
+      <w:proofErr w:type="spellEnd"/>
+      <w:r>
+        <w:t xml:space="preserve"> </w:t>
+      </w:r>
+      <w:proofErr w:type="spellStart"/>
+      <w:r>
+        <w:t>idvehiculo</w:t>
+      </w:r>
+      <w:proofErr w:type="spellEnd"/>
+      <w:r>
+        <w:t xml:space="preserve"> </w:t>
+      </w:r>
+      <w:proofErr w:type="spellStart"/>
+      <w:r>
+        <w:t>from</w:t>
+      </w:r>
+      <w:proofErr w:type="spellEnd"/>
+      <w:r>
+        <w:t xml:space="preserve"> </w:t>
+      </w:r>
+      <w:proofErr w:type="spellStart"/>
+      <w:r>
+        <w:t>vehiculo</w:t>
+      </w:r>
+      <w:proofErr w:type="spellEnd"/>
+      <w:r>
+        <w:t xml:space="preserve"> </w:t>
+      </w:r>
+      <w:proofErr w:type="spellStart"/>
+      <w:r>
+        <w:t>where</w:t>
+      </w:r>
+      <w:proofErr w:type="spellEnd"/>
+      <w:r>
+        <w:t xml:space="preserve"> </w:t>
+      </w:r>
+      <w:proofErr w:type="spellStart"/>
+      <w:r>
+        <w:t>vin</w:t>
+      </w:r>
+      <w:proofErr w:type="spellEnd"/>
+      <w:r>
+        <w:t xml:space="preserve"> = ‘VIAJEASTRALAMARTE”), 1, 1);</w:t>
+      </w:r>
+    </w:p>
+    <w:p>
+      <w:pPr>
+        <w:rPr>
+          <w:sz w:val="30"/>
+          <w:szCs w:val="30"/>
+        </w:rPr>
+      </w:pPr>
+      <w:r>
+        <w:rPr>
+          <w:sz w:val="30"/>
+          <w:szCs w:val="30"/>
+        </w:rPr>
+        <w:t>Salida esperada:</w:t>
+      </w:r>
+    </w:p>
+    <w:p>
+      <w:r>
+        <w:t>Lista con 1 informe sin registros</w:t>
+      </w:r>
+    </w:p>
+    <w:p>
+      <w:pPr>
+        <w:rPr>
+          <w:sz w:val="30"/>
+          <w:szCs w:val="30"/>
+        </w:rPr>
+      </w:pPr>
+      <w:r>
+        <w:rPr>
+          <w:sz w:val="30"/>
+          <w:szCs w:val="30"/>
+        </w:rPr>
+        <w:t xml:space="preserve">Tercer </w:t>
+      </w:r>
+      <w:r>
+        <w:rPr>
+          <w:sz w:val="30"/>
+          <w:szCs w:val="30"/>
+        </w:rPr>
+        <w:t xml:space="preserve">conjunto de datos: </w:t>
+      </w:r>
+      <w:r>
+        <w:rPr>
+          <w:sz w:val="30"/>
+          <w:szCs w:val="30"/>
+        </w:rPr>
+        <w:t xml:space="preserve">Vehículo con un informe </w:t>
+      </w:r>
+      <w:r>
+        <w:rPr>
+          <w:sz w:val="30"/>
+          <w:szCs w:val="30"/>
+        </w:rPr>
+        <w:t xml:space="preserve">y </w:t>
+      </w:r>
+      <w:r>
+        <w:rPr>
+          <w:sz w:val="30"/>
+          <w:szCs w:val="30"/>
+        </w:rPr>
+        <w:t>registro</w:t>
+      </w:r>
+      <w:r>
+        <w:rPr>
+          <w:sz w:val="30"/>
+          <w:szCs w:val="30"/>
+        </w:rPr>
+        <w:t xml:space="preserve"> que no actualiza</w:t>
+      </w:r>
+    </w:p>
+    <w:p>
+      <w:pPr>
+        <w:rPr>
+          <w:lang w:val="es-UY"/>
+        </w:rPr>
+      </w:pPr>
+      <w:r>
+        <w:t>VIN: VIAJEASTRALAMARTE</w:t>
+      </w:r>
+    </w:p>
+    <w:p>
+      <w:pPr>
+        <w:rPr>
+          <w:lang w:val="es-UY"/>
+        </w:rPr>
+      </w:pPr>
+      <w:r>
+        <w:rPr>
+          <w:lang w:val="es-UY"/>
+        </w:rPr>
+        <w:t>Informe 1: “TODO BIEN”</w:t>
+      </w:r>
+    </w:p>
+    <w:p>
+      <w:pPr>
+        <w:rPr>
+          <w:lang w:val="es-UY"/>
+        </w:rPr>
+      </w:pPr>
+      <w:r>
+        <w:rPr>
+          <w:lang w:val="es-UY"/>
+        </w:rPr>
+        <w:t>Registro 1: “TODO SANO”</w:t>
+      </w:r>
+    </w:p>
+    <w:p>
+      <w:pPr>
+        <w:rPr>
+          <w:sz w:val="30"/>
+          <w:szCs w:val="30"/>
+        </w:rPr>
+      </w:pPr>
+      <w:r>
+        <w:rPr>
+          <w:sz w:val="30"/>
+          <w:szCs w:val="30"/>
+        </w:rPr>
+        <w:t>DML para insertar:</w:t>
+      </w:r>
+    </w:p>
+    <w:p>
+      <w:proofErr w:type="spellStart"/>
+      <w:proofErr w:type="gramStart"/>
+      <w:r>
+        <w:t>insert</w:t>
+      </w:r>
+      <w:proofErr w:type="spellEnd"/>
+      <w:proofErr w:type="gramEnd"/>
+      <w:r>
+        <w:t xml:space="preserve"> </w:t>
+      </w:r>
+      <w:proofErr w:type="spellStart"/>
+      <w:r>
+        <w:t>into</w:t>
+      </w:r>
+      <w:proofErr w:type="spellEnd"/>
+      <w:r>
+        <w:t xml:space="preserve"> </w:t>
+      </w:r>
+      <w:proofErr w:type="spellStart"/>
+      <w:r>
+        <w:t>vehiculo</w:t>
+      </w:r>
+      <w:proofErr w:type="spellEnd"/>
+      <w:r>
+        <w:t>(</w:t>
+      </w:r>
+      <w:proofErr w:type="spellStart"/>
+      <w:r>
+        <w:t>vin</w:t>
+      </w:r>
+      <w:proofErr w:type="spellEnd"/>
+      <w:r>
+        <w:t xml:space="preserve">, cliente) </w:t>
+      </w:r>
+      <w:proofErr w:type="spellStart"/>
+      <w:r>
+        <w:t>values</w:t>
+      </w:r>
+      <w:proofErr w:type="spellEnd"/>
+      <w:r>
+        <w:t xml:space="preserve"> (‘VIAJEASTRALAMARTE’, 1);</w:t>
+      </w:r>
+    </w:p>
+    <w:p>
+      <w:proofErr w:type="spellStart"/>
+      <w:proofErr w:type="gramStart"/>
+      <w:r>
+        <w:t>insert</w:t>
+      </w:r>
+      <w:proofErr w:type="spellEnd"/>
+      <w:proofErr w:type="gramEnd"/>
+      <w:r>
+        <w:t xml:space="preserve"> </w:t>
+      </w:r>
+      <w:proofErr w:type="spellStart"/>
+      <w:r>
+        <w:t>into</w:t>
+      </w:r>
+      <w:proofErr w:type="spellEnd"/>
+      <w:r>
+        <w:t xml:space="preserve"> </w:t>
+      </w:r>
+      <w:proofErr w:type="spellStart"/>
+      <w:r>
+        <w:t>informedanios</w:t>
+      </w:r>
+      <w:proofErr w:type="spellEnd"/>
+      <w:r>
+        <w:t>(</w:t>
+      </w:r>
+      <w:proofErr w:type="spellStart"/>
+      <w:r>
+        <w:t>Descripcion</w:t>
+      </w:r>
+      <w:proofErr w:type="spellEnd"/>
+      <w:r>
+        <w:t xml:space="preserve">, Fecha, Tipo, </w:t>
+      </w:r>
+      <w:proofErr w:type="spellStart"/>
+      <w:r>
+        <w:t>IDVehiculo</w:t>
+      </w:r>
+      <w:proofErr w:type="spellEnd"/>
+      <w:r>
+        <w:t xml:space="preserve">, </w:t>
+      </w:r>
+      <w:proofErr w:type="spellStart"/>
+      <w:r>
+        <w:t>IDLugar</w:t>
+      </w:r>
+      <w:proofErr w:type="spellEnd"/>
+      <w:r>
+        <w:t xml:space="preserve">, </w:t>
+      </w:r>
+      <w:proofErr w:type="spellStart"/>
+      <w:r>
+        <w:t>IDUsuario</w:t>
+      </w:r>
+      <w:proofErr w:type="spellEnd"/>
+      <w:r>
+        <w:t xml:space="preserve">) </w:t>
+      </w:r>
+      <w:proofErr w:type="spellStart"/>
+      <w:r>
+        <w:t>values</w:t>
+      </w:r>
+      <w:proofErr w:type="spellEnd"/>
+      <w:r>
+        <w:t xml:space="preserve"> (“</w:t>
+      </w:r>
+      <w:r>
+        <w:t>TODO BIEN</w:t>
+      </w:r>
+      <w:r>
+        <w:t xml:space="preserve">”, </w:t>
+      </w:r>
+      <w:proofErr w:type="spellStart"/>
+      <w:r>
+        <w:t>current</w:t>
+      </w:r>
+      <w:proofErr w:type="spellEnd"/>
+      <w:r>
+        <w:t xml:space="preserve"> </w:t>
+      </w:r>
+      <w:proofErr w:type="spellStart"/>
+      <w:r>
+        <w:t>year</w:t>
+      </w:r>
+      <w:proofErr w:type="spellEnd"/>
+      <w:r>
+        <w:t xml:space="preserve"> </w:t>
+      </w:r>
+      <w:proofErr w:type="spellStart"/>
+      <w:r>
+        <w:t>to</w:t>
+      </w:r>
+      <w:proofErr w:type="spellEnd"/>
+      <w:r>
+        <w:t xml:space="preserve"> </w:t>
+      </w:r>
+      <w:proofErr w:type="spellStart"/>
+      <w:r>
+        <w:t>day</w:t>
+      </w:r>
+      <w:proofErr w:type="spellEnd"/>
+      <w:r>
+        <w:t>, ‘Parcial’, (</w:t>
+      </w:r>
+      <w:proofErr w:type="spellStart"/>
+      <w:r>
+        <w:t>select</w:t>
+      </w:r>
+      <w:proofErr w:type="spellEnd"/>
+      <w:r>
+        <w:t xml:space="preserve"> </w:t>
+      </w:r>
+      <w:proofErr w:type="spellStart"/>
+      <w:r>
+        <w:t>idvehiculo</w:t>
+      </w:r>
+      <w:proofErr w:type="spellEnd"/>
+      <w:r>
+        <w:t xml:space="preserve"> </w:t>
+      </w:r>
+      <w:proofErr w:type="spellStart"/>
+      <w:r>
+        <w:t>from</w:t>
+      </w:r>
+      <w:proofErr w:type="spellEnd"/>
+      <w:r>
+        <w:t xml:space="preserve"> </w:t>
+      </w:r>
+      <w:proofErr w:type="spellStart"/>
+      <w:r>
+        <w:t>vehiculo</w:t>
+      </w:r>
+      <w:proofErr w:type="spellEnd"/>
+      <w:r>
+        <w:t xml:space="preserve"> </w:t>
+      </w:r>
+      <w:proofErr w:type="spellStart"/>
+      <w:r>
+        <w:t>where</w:t>
+      </w:r>
+      <w:proofErr w:type="spellEnd"/>
+      <w:r>
+        <w:t xml:space="preserve"> </w:t>
+      </w:r>
+      <w:proofErr w:type="spellStart"/>
+      <w:r>
+        <w:t>vin</w:t>
+      </w:r>
+      <w:proofErr w:type="spellEnd"/>
+      <w:r>
+        <w:t xml:space="preserve"> = ‘VIAJEASTRALAMARTE”), 1, 1);</w:t>
+      </w:r>
+    </w:p>
+    <w:p>
+      <w:proofErr w:type="spellStart"/>
+      <w:proofErr w:type="gramStart"/>
+      <w:r>
+        <w:t>insert</w:t>
+      </w:r>
+      <w:proofErr w:type="spellEnd"/>
+      <w:proofErr w:type="gramEnd"/>
+      <w:r>
+        <w:t xml:space="preserve"> </w:t>
+      </w:r>
+      <w:proofErr w:type="spellStart"/>
+      <w:r>
+        <w:t>into</w:t>
+      </w:r>
+      <w:proofErr w:type="spellEnd"/>
+      <w:r>
+        <w:t xml:space="preserve"> </w:t>
+      </w:r>
+      <w:proofErr w:type="spellStart"/>
+      <w:r>
+        <w:t>registrodanios</w:t>
+      </w:r>
+      <w:proofErr w:type="spellEnd"/>
+      <w:r>
+        <w:t>(</w:t>
+      </w:r>
+      <w:proofErr w:type="spellStart"/>
+      <w:r>
+        <w:t>idvehiculo</w:t>
+      </w:r>
+      <w:proofErr w:type="spellEnd"/>
+      <w:r>
+        <w:t xml:space="preserve">, </w:t>
+      </w:r>
+      <w:proofErr w:type="spellStart"/>
+      <w:r>
+        <w:t>informedanios,descripcion</w:t>
+      </w:r>
+      <w:proofErr w:type="spellEnd"/>
+      <w:r>
+        <w:t xml:space="preserve">) </w:t>
+      </w:r>
+      <w:proofErr w:type="spellStart"/>
+      <w:r>
+        <w:t>values</w:t>
+      </w:r>
+      <w:proofErr w:type="spellEnd"/>
+      <w:r>
+        <w:t>(</w:t>
+      </w:r>
+      <w:r>
+        <w:t>(</w:t>
+      </w:r>
+      <w:proofErr w:type="spellStart"/>
+      <w:r>
+        <w:t>select</w:t>
+      </w:r>
+      <w:proofErr w:type="spellEnd"/>
+      <w:r>
+        <w:t xml:space="preserve"> </w:t>
+      </w:r>
+      <w:proofErr w:type="spellStart"/>
+      <w:r>
+        <w:t>idvehiculo</w:t>
+      </w:r>
+      <w:proofErr w:type="spellEnd"/>
+      <w:r>
+        <w:t xml:space="preserve"> </w:t>
+      </w:r>
+      <w:proofErr w:type="spellStart"/>
+      <w:r>
+        <w:t>from</w:t>
+      </w:r>
+      <w:proofErr w:type="spellEnd"/>
+      <w:r>
+        <w:t xml:space="preserve"> </w:t>
+      </w:r>
+      <w:proofErr w:type="spellStart"/>
+      <w:r>
+        <w:t>vehiculo</w:t>
+      </w:r>
+      <w:proofErr w:type="spellEnd"/>
+      <w:r>
+        <w:t xml:space="preserve"> </w:t>
+      </w:r>
+      <w:proofErr w:type="spellStart"/>
+      <w:r>
+        <w:t>where</w:t>
+      </w:r>
+      <w:proofErr w:type="spellEnd"/>
+      <w:r>
+        <w:t xml:space="preserve"> </w:t>
+      </w:r>
+      <w:proofErr w:type="spellStart"/>
+      <w:r>
+        <w:t>vin</w:t>
+      </w:r>
+      <w:proofErr w:type="spellEnd"/>
+      <w:r>
+        <w:t xml:space="preserve"> = ‘VIAJEASTRALAMARTE”)</w:t>
+      </w:r>
+      <w:r>
+        <w:t>, (</w:t>
+      </w:r>
+      <w:proofErr w:type="spellStart"/>
+      <w:r>
+        <w:t>select</w:t>
+      </w:r>
+      <w:proofErr w:type="spellEnd"/>
+      <w:r>
+        <w:t xml:space="preserve"> id </w:t>
+      </w:r>
+      <w:proofErr w:type="spellStart"/>
+      <w:r>
+        <w:t>from</w:t>
+      </w:r>
+      <w:proofErr w:type="spellEnd"/>
+      <w:r>
+        <w:t xml:space="preserve"> </w:t>
+      </w:r>
+      <w:proofErr w:type="spellStart"/>
+      <w:r>
+        <w:t>informedanios</w:t>
+      </w:r>
+      <w:proofErr w:type="spellEnd"/>
+      <w:r>
+        <w:t xml:space="preserve"> </w:t>
+      </w:r>
+      <w:proofErr w:type="spellStart"/>
+      <w:r>
+        <w:t>inner</w:t>
+      </w:r>
+      <w:proofErr w:type="spellEnd"/>
+      <w:r>
+        <w:t xml:space="preserve"> </w:t>
+      </w:r>
+      <w:proofErr w:type="spellStart"/>
+      <w:r>
+        <w:t>join</w:t>
+      </w:r>
+      <w:proofErr w:type="spellEnd"/>
+      <w:r>
+        <w:t xml:space="preserve"> </w:t>
+      </w:r>
+      <w:proofErr w:type="spellStart"/>
+      <w:r>
+        <w:t>vehiculo</w:t>
+      </w:r>
+      <w:proofErr w:type="spellEnd"/>
+      <w:r>
+        <w:t xml:space="preserve"> </w:t>
+      </w:r>
+      <w:proofErr w:type="spellStart"/>
+      <w:r>
+        <w:t>on</w:t>
+      </w:r>
+      <w:proofErr w:type="spellEnd"/>
+      <w:r>
+        <w:t xml:space="preserve"> </w:t>
+      </w:r>
+      <w:proofErr w:type="spellStart"/>
+      <w:r>
+        <w:t>informedanios.idvehiculo</w:t>
+      </w:r>
+      <w:proofErr w:type="spellEnd"/>
+      <w:r>
+        <w:t>=</w:t>
+      </w:r>
+      <w:proofErr w:type="spellStart"/>
+      <w:r>
+        <w:t>vehiculo.idvehiculo</w:t>
+      </w:r>
+      <w:proofErr w:type="spellEnd"/>
+      <w:r>
+        <w:t xml:space="preserve"> and </w:t>
+      </w:r>
+      <w:proofErr w:type="spellStart"/>
+      <w:r>
+        <w:t>vehiculo.vin</w:t>
+      </w:r>
+      <w:proofErr w:type="spellEnd"/>
+      <w:r>
+        <w:t>=’VIAJEASTRALAMARTE’), “TODO SANO”);</w:t>
+      </w:r>
+    </w:p>
+    <w:p>
+      <w:pPr>
+        <w:rPr>
+          <w:sz w:val="30"/>
+          <w:szCs w:val="30"/>
+        </w:rPr>
+      </w:pPr>
+      <w:r>
+        <w:rPr>
+          <w:sz w:val="30"/>
+          <w:szCs w:val="30"/>
+        </w:rPr>
+        <w:t>Salida esperada:</w:t>
+      </w:r>
+    </w:p>
+    <w:p>
+      <w:r>
+        <w:t xml:space="preserve">Lista con 1 informe </w:t>
+      </w:r>
+      <w:r>
+        <w:t>con 1 registro que no actualiza</w:t>
+      </w:r>
+    </w:p>
+    <w:p>
+      <w:pPr>
+        <w:rPr>
+          <w:sz w:val="30"/>
+          <w:szCs w:val="30"/>
+        </w:rPr>
+      </w:pPr>
+      <w:r>
+        <w:rPr>
+          <w:sz w:val="30"/>
+          <w:szCs w:val="30"/>
+        </w:rPr>
+        <w:br w:type="page"/>
+      </w:r>
+    </w:p>
+    <w:p>
+      <w:pPr>
+        <w:rPr>
+          <w:sz w:val="30"/>
+          <w:szCs w:val="30"/>
+        </w:rPr>
+      </w:pPr>
+      <w:r>
+        <w:rPr>
+          <w:sz w:val="30"/>
+          <w:szCs w:val="30"/>
+        </w:rPr>
+        <w:lastRenderedPageBreak/>
+        <w:t xml:space="preserve">Tercer </w:t>
+      </w:r>
+      <w:r>
+        <w:rPr>
+          <w:sz w:val="30"/>
+          <w:szCs w:val="30"/>
+        </w:rPr>
+        <w:t xml:space="preserve">conjunto de datos: </w:t>
+      </w:r>
+      <w:r>
+        <w:rPr>
+          <w:sz w:val="30"/>
+          <w:szCs w:val="30"/>
+        </w:rPr>
+        <w:t xml:space="preserve">Vehículo con </w:t>
+      </w:r>
+      <w:r>
+        <w:rPr>
+          <w:sz w:val="30"/>
+          <w:szCs w:val="30"/>
+        </w:rPr>
+        <w:t xml:space="preserve">2 </w:t>
+      </w:r>
+      <w:r>
+        <w:rPr>
+          <w:sz w:val="30"/>
+          <w:szCs w:val="30"/>
+        </w:rPr>
+        <w:t>informe</w:t>
+      </w:r>
+      <w:r>
+        <w:rPr>
+          <w:sz w:val="30"/>
+          <w:szCs w:val="30"/>
+        </w:rPr>
+        <w:t>s, 1</w:t>
+      </w:r>
+      <w:r>
+        <w:rPr>
+          <w:sz w:val="30"/>
+          <w:szCs w:val="30"/>
+        </w:rPr>
+        <w:t xml:space="preserve"> registro que no actualiza</w:t>
+      </w:r>
+      <w:r>
+        <w:rPr>
+          <w:sz w:val="30"/>
+          <w:szCs w:val="30"/>
+        </w:rPr>
+        <w:t xml:space="preserve"> y 1 registro que actualiza</w:t>
+      </w:r>
+    </w:p>
+    <w:p>
+      <w:pPr>
+        <w:rPr>
+          <w:lang w:val="es-UY"/>
+        </w:rPr>
+      </w:pPr>
+      <w:r>
+        <w:t>VIN: VIAJEASTRALAMARTE</w:t>
+      </w:r>
+    </w:p>
+    <w:p>
+      <w:pPr>
+        <w:rPr>
+          <w:lang w:val="es-UY"/>
+        </w:rPr>
+      </w:pPr>
+      <w:r>
+        <w:rPr>
+          <w:lang w:val="es-UY"/>
+        </w:rPr>
+        <w:t>Informe 1: “TODO BIEN”</w:t>
+      </w:r>
+    </w:p>
+    <w:p>
+      <w:pPr>
+        <w:rPr>
+          <w:lang w:val="es-UY"/>
+        </w:rPr>
+      </w:pPr>
+      <w:r>
+        <w:rPr>
+          <w:lang w:val="es-UY"/>
+        </w:rPr>
+        <w:t>Registro 1: “TODO SANO”</w:t>
+      </w:r>
+    </w:p>
+    <w:p>
+      <w:pPr>
+        <w:rPr>
+          <w:lang w:val="es-UY"/>
+        </w:rPr>
+      </w:pPr>
+      <w:r>
+        <w:rPr>
+          <w:lang w:val="es-UY"/>
+        </w:rPr>
+        <w:t>Informe 2: “TODO MAL”</w:t>
+      </w:r>
+    </w:p>
+    <w:p>
+      <w:pPr>
+        <w:rPr>
+          <w:lang w:val="es-UY"/>
+        </w:rPr>
+      </w:pPr>
+      <w:r>
+        <w:rPr>
+          <w:lang w:val="es-UY"/>
+        </w:rPr>
+        <w:t>Registro 2: “ESTÁ DESTRUIDO”</w:t>
+      </w:r>
+    </w:p>
+    <w:p>
+      <w:pPr>
+        <w:rPr>
+          <w:sz w:val="30"/>
+          <w:szCs w:val="30"/>
+        </w:rPr>
+      </w:pPr>
+      <w:r>
+        <w:rPr>
+          <w:sz w:val="30"/>
+          <w:szCs w:val="30"/>
+        </w:rPr>
+        <w:t>DML para insertar:</w:t>
+      </w:r>
+    </w:p>
+    <w:p>
+      <w:proofErr w:type="spellStart"/>
+      <w:proofErr w:type="gramStart"/>
+      <w:r>
+        <w:t>insert</w:t>
+      </w:r>
+      <w:proofErr w:type="spellEnd"/>
+      <w:proofErr w:type="gramEnd"/>
+      <w:r>
+        <w:t xml:space="preserve"> </w:t>
+      </w:r>
+      <w:proofErr w:type="spellStart"/>
+      <w:r>
+        <w:t>into</w:t>
+      </w:r>
+      <w:proofErr w:type="spellEnd"/>
+      <w:r>
+        <w:t xml:space="preserve"> </w:t>
+      </w:r>
+      <w:proofErr w:type="spellStart"/>
+      <w:r>
+        <w:t>vehiculo</w:t>
+      </w:r>
+      <w:proofErr w:type="spellEnd"/>
+      <w:r>
+        <w:t>(</w:t>
+      </w:r>
+      <w:proofErr w:type="spellStart"/>
+      <w:r>
+        <w:t>vin</w:t>
+      </w:r>
+      <w:proofErr w:type="spellEnd"/>
+      <w:r>
+        <w:t xml:space="preserve">, cliente) </w:t>
+      </w:r>
+      <w:proofErr w:type="spellStart"/>
+      <w:r>
+        <w:t>values</w:t>
+      </w:r>
+      <w:proofErr w:type="spellEnd"/>
+      <w:r>
+        <w:t xml:space="preserve"> (‘VIAJEASTRALAMARTE’, 1);</w:t>
+      </w:r>
+    </w:p>
+    <w:p>
+      <w:proofErr w:type="spellStart"/>
+      <w:proofErr w:type="gramStart"/>
+      <w:r>
+        <w:t>insert</w:t>
+      </w:r>
+      <w:proofErr w:type="spellEnd"/>
+      <w:proofErr w:type="gramEnd"/>
+      <w:r>
+        <w:t xml:space="preserve"> </w:t>
+      </w:r>
+      <w:proofErr w:type="spellStart"/>
+      <w:r>
+        <w:t>into</w:t>
+      </w:r>
+      <w:proofErr w:type="spellEnd"/>
+      <w:r>
+        <w:t xml:space="preserve"> </w:t>
+      </w:r>
+      <w:proofErr w:type="spellStart"/>
+      <w:r>
+        <w:t>informedanios</w:t>
+      </w:r>
+      <w:proofErr w:type="spellEnd"/>
+      <w:r>
+        <w:t>(</w:t>
+      </w:r>
+      <w:proofErr w:type="spellStart"/>
+      <w:r>
+        <w:t>Descripcion</w:t>
+      </w:r>
+      <w:proofErr w:type="spellEnd"/>
+      <w:r>
+        <w:t xml:space="preserve">, Fecha, Tipo, </w:t>
+      </w:r>
+      <w:proofErr w:type="spellStart"/>
+      <w:r>
+        <w:t>IDVehiculo</w:t>
+      </w:r>
+      <w:proofErr w:type="spellEnd"/>
+      <w:r>
+        <w:t xml:space="preserve">, </w:t>
+      </w:r>
+      <w:proofErr w:type="spellStart"/>
+      <w:r>
+        <w:t>IDLugar</w:t>
+      </w:r>
+      <w:proofErr w:type="spellEnd"/>
+      <w:r>
+        <w:t xml:space="preserve">, </w:t>
+      </w:r>
+      <w:proofErr w:type="spellStart"/>
+      <w:r>
+        <w:t>IDUsuario</w:t>
+      </w:r>
+      <w:proofErr w:type="spellEnd"/>
+      <w:r>
+        <w:t xml:space="preserve">) </w:t>
+      </w:r>
+      <w:proofErr w:type="spellStart"/>
+      <w:r>
+        <w:t>values</w:t>
+      </w:r>
+      <w:proofErr w:type="spellEnd"/>
+      <w:r>
+        <w:t xml:space="preserve"> (“TODO BIEN”, </w:t>
+      </w:r>
+      <w:proofErr w:type="spellStart"/>
+      <w:r>
+        <w:t>current</w:t>
+      </w:r>
+      <w:proofErr w:type="spellEnd"/>
+      <w:r>
+        <w:t xml:space="preserve"> </w:t>
+      </w:r>
+      <w:proofErr w:type="spellStart"/>
+      <w:r>
+        <w:t>year</w:t>
+      </w:r>
+      <w:proofErr w:type="spellEnd"/>
+      <w:r>
+        <w:t xml:space="preserve"> </w:t>
+      </w:r>
+      <w:proofErr w:type="spellStart"/>
+      <w:r>
+        <w:t>to</w:t>
+      </w:r>
+      <w:proofErr w:type="spellEnd"/>
+      <w:r>
+        <w:t xml:space="preserve"> </w:t>
+      </w:r>
+      <w:proofErr w:type="spellStart"/>
+      <w:r>
+        <w:t>day</w:t>
+      </w:r>
+      <w:proofErr w:type="spellEnd"/>
+      <w:r>
+        <w:t>, ‘Parcial’, (</w:t>
+      </w:r>
+      <w:proofErr w:type="spellStart"/>
+      <w:r>
+        <w:t>select</w:t>
+      </w:r>
+      <w:proofErr w:type="spellEnd"/>
+      <w:r>
+        <w:t xml:space="preserve"> </w:t>
+      </w:r>
+      <w:proofErr w:type="spellStart"/>
+      <w:r>
+        <w:t>idvehiculo</w:t>
+      </w:r>
+      <w:proofErr w:type="spellEnd"/>
+      <w:r>
+        <w:t xml:space="preserve"> </w:t>
+      </w:r>
+      <w:proofErr w:type="spellStart"/>
+      <w:r>
+        <w:t>from</w:t>
+      </w:r>
+      <w:proofErr w:type="spellEnd"/>
+      <w:r>
+        <w:t xml:space="preserve"> </w:t>
+      </w:r>
+      <w:proofErr w:type="spellStart"/>
+      <w:r>
+        <w:t>vehiculo</w:t>
+      </w:r>
+      <w:proofErr w:type="spellEnd"/>
+      <w:r>
+        <w:t xml:space="preserve"> </w:t>
+      </w:r>
+      <w:proofErr w:type="spellStart"/>
+      <w:r>
+        <w:t>where</w:t>
+      </w:r>
+      <w:proofErr w:type="spellEnd"/>
+      <w:r>
+        <w:t xml:space="preserve"> </w:t>
+      </w:r>
+      <w:proofErr w:type="spellStart"/>
+      <w:r>
+        <w:t>vin</w:t>
+      </w:r>
+      <w:proofErr w:type="spellEnd"/>
+      <w:r>
+        <w:t xml:space="preserve"> = ‘VIAJEASTRALAMARTE”), 1, 1);</w:t>
+      </w:r>
+    </w:p>
+    <w:p>
+      <w:proofErr w:type="spellStart"/>
+      <w:proofErr w:type="gramStart"/>
+      <w:r>
+        <w:t>insert</w:t>
+      </w:r>
+      <w:proofErr w:type="spellEnd"/>
+      <w:proofErr w:type="gramEnd"/>
+      <w:r>
+        <w:t xml:space="preserve"> </w:t>
+      </w:r>
+      <w:proofErr w:type="spellStart"/>
+      <w:r>
+        <w:t>into</w:t>
+      </w:r>
+      <w:proofErr w:type="spellEnd"/>
+      <w:r>
+        <w:t xml:space="preserve"> </w:t>
+      </w:r>
+      <w:proofErr w:type="spellStart"/>
+      <w:r>
+        <w:t>registrodanios</w:t>
+      </w:r>
+      <w:proofErr w:type="spellEnd"/>
+      <w:r>
+        <w:t>(</w:t>
+      </w:r>
+      <w:proofErr w:type="spellStart"/>
+      <w:r>
+        <w:t>idvehiculo</w:t>
+      </w:r>
+      <w:proofErr w:type="spellEnd"/>
+      <w:r>
+        <w:t xml:space="preserve">, </w:t>
+      </w:r>
+      <w:proofErr w:type="spellStart"/>
+      <w:r>
+        <w:t>informedanios,descripcion</w:t>
+      </w:r>
+      <w:proofErr w:type="spellEnd"/>
+      <w:r>
+        <w:t xml:space="preserve">) </w:t>
+      </w:r>
+      <w:proofErr w:type="spellStart"/>
+      <w:r>
+        <w:t>values</w:t>
+      </w:r>
+      <w:proofErr w:type="spellEnd"/>
+      <w:r>
+        <w:t>((</w:t>
+      </w:r>
+      <w:proofErr w:type="spellStart"/>
+      <w:r>
+        <w:t>select</w:t>
+      </w:r>
+      <w:proofErr w:type="spellEnd"/>
+      <w:r>
+        <w:t xml:space="preserve"> </w:t>
+      </w:r>
+      <w:proofErr w:type="spellStart"/>
+      <w:r>
+        <w:t>idvehiculo</w:t>
+      </w:r>
+      <w:proofErr w:type="spellEnd"/>
+      <w:r>
+        <w:t xml:space="preserve"> </w:t>
+      </w:r>
+      <w:proofErr w:type="spellStart"/>
+      <w:r>
+        <w:t>from</w:t>
+      </w:r>
+      <w:proofErr w:type="spellEnd"/>
+      <w:r>
+        <w:t xml:space="preserve"> </w:t>
+      </w:r>
+      <w:proofErr w:type="spellStart"/>
+      <w:r>
+        <w:t>vehiculo</w:t>
+      </w:r>
+      <w:proofErr w:type="spellEnd"/>
+      <w:r>
+        <w:t xml:space="preserve"> </w:t>
+      </w:r>
+      <w:proofErr w:type="spellStart"/>
+      <w:r>
+        <w:t>where</w:t>
+      </w:r>
+      <w:proofErr w:type="spellEnd"/>
+      <w:r>
+        <w:t xml:space="preserve"> </w:t>
+      </w:r>
+      <w:proofErr w:type="spellStart"/>
+      <w:r>
+        <w:t>vin</w:t>
+      </w:r>
+      <w:proofErr w:type="spellEnd"/>
+      <w:r>
+        <w:t xml:space="preserve"> = ‘VIAJEASTRALAMARTE”), (</w:t>
+      </w:r>
+      <w:proofErr w:type="spellStart"/>
+      <w:r>
+        <w:t>select</w:t>
+      </w:r>
+      <w:proofErr w:type="spellEnd"/>
+      <w:r>
+        <w:t xml:space="preserve"> id </w:t>
+      </w:r>
+      <w:proofErr w:type="spellStart"/>
+      <w:r>
+        <w:t>from</w:t>
+      </w:r>
+      <w:proofErr w:type="spellEnd"/>
+      <w:r>
+        <w:t xml:space="preserve"> </w:t>
+      </w:r>
+      <w:proofErr w:type="spellStart"/>
+      <w:r>
+        <w:t>informedanios</w:t>
+      </w:r>
+      <w:proofErr w:type="spellEnd"/>
+      <w:r>
+        <w:t xml:space="preserve"> </w:t>
+      </w:r>
+      <w:proofErr w:type="spellStart"/>
+      <w:r>
+        <w:t>inner</w:t>
+      </w:r>
+      <w:proofErr w:type="spellEnd"/>
+      <w:r>
+        <w:t xml:space="preserve"> </w:t>
+      </w:r>
+      <w:proofErr w:type="spellStart"/>
+      <w:r>
+        <w:t>join</w:t>
+      </w:r>
+      <w:proofErr w:type="spellEnd"/>
+      <w:r>
+        <w:t xml:space="preserve"> </w:t>
+      </w:r>
+      <w:proofErr w:type="spellStart"/>
+      <w:r>
+        <w:t>vehiculo</w:t>
+      </w:r>
+      <w:proofErr w:type="spellEnd"/>
+      <w:r>
+        <w:t xml:space="preserve"> </w:t>
+      </w:r>
+      <w:proofErr w:type="spellStart"/>
+      <w:r>
+        <w:t>on</w:t>
+      </w:r>
+      <w:proofErr w:type="spellEnd"/>
+      <w:r>
+        <w:t xml:space="preserve"> </w:t>
+      </w:r>
+      <w:proofErr w:type="spellStart"/>
+      <w:r>
+        <w:t>informedanios.idvehiculo</w:t>
+      </w:r>
+      <w:proofErr w:type="spellEnd"/>
+      <w:r>
+        <w:t>=</w:t>
+      </w:r>
+      <w:proofErr w:type="spellStart"/>
+      <w:r>
+        <w:t>vehiculo.idvehiculo</w:t>
+      </w:r>
+      <w:proofErr w:type="spellEnd"/>
+      <w:r>
+        <w:t xml:space="preserve"> and </w:t>
+      </w:r>
+      <w:proofErr w:type="spellStart"/>
+      <w:r>
+        <w:t>vehiculo.vin</w:t>
+      </w:r>
+      <w:proofErr w:type="spellEnd"/>
+      <w:r>
+        <w:t>=’VIAJEASTRALAMARTE’), “TODO SANO”);</w:t>
+      </w:r>
+    </w:p>
+    <w:p>
+      <w:proofErr w:type="spellStart"/>
+      <w:proofErr w:type="gramStart"/>
+      <w:r>
+        <w:t>insert</w:t>
+      </w:r>
+      <w:proofErr w:type="spellEnd"/>
+      <w:proofErr w:type="gramEnd"/>
+      <w:r>
+        <w:t xml:space="preserve"> </w:t>
+      </w:r>
+      <w:proofErr w:type="spellStart"/>
+      <w:r>
+        <w:t>into</w:t>
+      </w:r>
+      <w:proofErr w:type="spellEnd"/>
+      <w:r>
+        <w:t xml:space="preserve"> </w:t>
+      </w:r>
+      <w:proofErr w:type="spellStart"/>
+      <w:r>
+        <w:t>informedanios</w:t>
+      </w:r>
+      <w:proofErr w:type="spellEnd"/>
+      <w:r>
+        <w:t>(</w:t>
+      </w:r>
+      <w:proofErr w:type="spellStart"/>
+      <w:r>
+        <w:t>Descripcion</w:t>
+      </w:r>
+      <w:proofErr w:type="spellEnd"/>
+      <w:r>
+        <w:t xml:space="preserve">, Fecha, Tipo, </w:t>
+      </w:r>
+      <w:proofErr w:type="spellStart"/>
+      <w:r>
+        <w:t>IDVehiculo</w:t>
+      </w:r>
+      <w:proofErr w:type="spellEnd"/>
+      <w:r>
+        <w:t xml:space="preserve">, </w:t>
+      </w:r>
+      <w:proofErr w:type="spellStart"/>
+      <w:r>
+        <w:t>IDLugar</w:t>
+      </w:r>
+      <w:proofErr w:type="spellEnd"/>
+      <w:r>
+        <w:t xml:space="preserve">, </w:t>
+      </w:r>
+      <w:proofErr w:type="spellStart"/>
+      <w:r>
+        <w:t>IDUsuario</w:t>
+      </w:r>
+      <w:proofErr w:type="spellEnd"/>
+      <w:r>
+        <w:t xml:space="preserve">) </w:t>
+      </w:r>
+      <w:proofErr w:type="spellStart"/>
+      <w:r>
+        <w:t>values</w:t>
+      </w:r>
+      <w:proofErr w:type="spellEnd"/>
+      <w:r>
+        <w:t xml:space="preserve"> (“TODO </w:t>
+      </w:r>
+      <w:r>
+        <w:t>MAL</w:t>
+      </w:r>
+      <w:r>
+        <w:t xml:space="preserve">”, </w:t>
+      </w:r>
+      <w:proofErr w:type="spellStart"/>
+      <w:r>
+        <w:t>current</w:t>
+      </w:r>
+      <w:proofErr w:type="spellEnd"/>
+      <w:r>
+        <w:t xml:space="preserve"> </w:t>
+      </w:r>
+      <w:proofErr w:type="spellStart"/>
+      <w:r>
+        <w:t>year</w:t>
+      </w:r>
+      <w:proofErr w:type="spellEnd"/>
+      <w:r>
+        <w:t xml:space="preserve"> </w:t>
+      </w:r>
+      <w:proofErr w:type="spellStart"/>
+      <w:r>
+        <w:t>to</w:t>
+      </w:r>
+      <w:proofErr w:type="spellEnd"/>
+      <w:r>
+        <w:t xml:space="preserve"> </w:t>
+      </w:r>
+      <w:proofErr w:type="spellStart"/>
+      <w:r>
+        <w:t>day</w:t>
+      </w:r>
+      <w:proofErr w:type="spellEnd"/>
+      <w:r>
+        <w:t>, ‘Parcial’, (</w:t>
+      </w:r>
+      <w:proofErr w:type="spellStart"/>
+      <w:r>
+        <w:t>select</w:t>
+      </w:r>
+      <w:proofErr w:type="spellEnd"/>
+      <w:r>
+        <w:t xml:space="preserve"> </w:t>
+      </w:r>
+      <w:proofErr w:type="spellStart"/>
+      <w:r>
+        <w:t>idvehiculo</w:t>
+      </w:r>
+      <w:proofErr w:type="spellEnd"/>
+      <w:r>
+        <w:t xml:space="preserve"> </w:t>
+      </w:r>
+      <w:proofErr w:type="spellStart"/>
+      <w:r>
+        <w:t>from</w:t>
+      </w:r>
+      <w:proofErr w:type="spellEnd"/>
+      <w:r>
+        <w:t xml:space="preserve"> </w:t>
+      </w:r>
+      <w:proofErr w:type="spellStart"/>
+      <w:r>
+        <w:t>vehiculo</w:t>
+      </w:r>
+      <w:proofErr w:type="spellEnd"/>
+      <w:r>
+        <w:t xml:space="preserve"> </w:t>
+      </w:r>
+      <w:proofErr w:type="spellStart"/>
+      <w:r>
+        <w:t>where</w:t>
+      </w:r>
+      <w:proofErr w:type="spellEnd"/>
+      <w:r>
+        <w:t xml:space="preserve"> </w:t>
+      </w:r>
+      <w:proofErr w:type="spellStart"/>
+      <w:r>
+        <w:t>vin</w:t>
+      </w:r>
+      <w:proofErr w:type="spellEnd"/>
+      <w:r>
+        <w:t xml:space="preserve"> = ‘VIAJEASTRALAMARTE”), 1, 1);</w:t>
+      </w:r>
+    </w:p>
+    <w:p>
+      <w:proofErr w:type="spellStart"/>
+      <w:proofErr w:type="gramStart"/>
+      <w:r>
+        <w:t>insert</w:t>
+      </w:r>
+      <w:proofErr w:type="spellEnd"/>
+      <w:proofErr w:type="gramEnd"/>
+      <w:r>
+        <w:t xml:space="preserve"> </w:t>
+      </w:r>
+      <w:proofErr w:type="spellStart"/>
+      <w:r>
+        <w:t>into</w:t>
+      </w:r>
+      <w:proofErr w:type="spellEnd"/>
+      <w:r>
+        <w:t xml:space="preserve"> </w:t>
+      </w:r>
+      <w:proofErr w:type="spellStart"/>
+      <w:r>
+        <w:t>registrodanios</w:t>
+      </w:r>
+      <w:proofErr w:type="spellEnd"/>
+      <w:r>
+        <w:t>(</w:t>
+      </w:r>
+      <w:proofErr w:type="spellStart"/>
+      <w:r>
+        <w:t>idvehiculo</w:t>
+      </w:r>
+      <w:proofErr w:type="spellEnd"/>
+      <w:r>
+        <w:t xml:space="preserve">, </w:t>
+      </w:r>
+      <w:proofErr w:type="spellStart"/>
+      <w:r>
+        <w:t>informedanios,descripcion</w:t>
+      </w:r>
+      <w:proofErr w:type="spellEnd"/>
+      <w:r>
+        <w:t xml:space="preserve">) </w:t>
+      </w:r>
+      <w:proofErr w:type="spellStart"/>
+      <w:r>
+        <w:t>values</w:t>
+      </w:r>
+      <w:proofErr w:type="spellEnd"/>
+      <w:r>
+        <w:t>((</w:t>
+      </w:r>
+      <w:proofErr w:type="spellStart"/>
+      <w:r>
+        <w:t>select</w:t>
+      </w:r>
+      <w:proofErr w:type="spellEnd"/>
+      <w:r>
+        <w:t xml:space="preserve"> </w:t>
+      </w:r>
+      <w:proofErr w:type="spellStart"/>
+      <w:r>
+        <w:t>idvehiculo</w:t>
+      </w:r>
+      <w:proofErr w:type="spellEnd"/>
+      <w:r>
+        <w:t xml:space="preserve"> </w:t>
+      </w:r>
+      <w:proofErr w:type="spellStart"/>
+      <w:r>
+        <w:t>from</w:t>
+      </w:r>
+      <w:proofErr w:type="spellEnd"/>
+      <w:r>
+        <w:t xml:space="preserve"> </w:t>
+      </w:r>
+      <w:proofErr w:type="spellStart"/>
+      <w:r>
+        <w:t>vehiculo</w:t>
+      </w:r>
+      <w:proofErr w:type="spellEnd"/>
+      <w:r>
+        <w:t xml:space="preserve"> </w:t>
+      </w:r>
+      <w:proofErr w:type="spellStart"/>
+      <w:r>
+        <w:t>where</w:t>
+      </w:r>
+      <w:proofErr w:type="spellEnd"/>
+      <w:r>
+        <w:t xml:space="preserve"> </w:t>
+      </w:r>
+      <w:proofErr w:type="spellStart"/>
+      <w:r>
+        <w:t>vin</w:t>
+      </w:r>
+      <w:proofErr w:type="spellEnd"/>
+      <w:r>
+        <w:t xml:space="preserve"> = ‘VIAJEASTRALAMARTE”), (</w:t>
+      </w:r>
+      <w:proofErr w:type="spellStart"/>
+      <w:r>
+        <w:t>select</w:t>
+      </w:r>
+      <w:proofErr w:type="spellEnd"/>
+      <w:r>
+        <w:t xml:space="preserve"> </w:t>
+      </w:r>
+      <w:proofErr w:type="spellStart"/>
+      <w:r>
+        <w:t>max</w:t>
+      </w:r>
+      <w:proofErr w:type="spellEnd"/>
+      <w:r>
+        <w:t>(</w:t>
+      </w:r>
+      <w:r>
+        <w:t>id</w:t>
+      </w:r>
+      <w:r>
+        <w:t>)</w:t>
+      </w:r>
+      <w:r>
+        <w:t xml:space="preserve"> </w:t>
+      </w:r>
+      <w:proofErr w:type="spellStart"/>
+      <w:r>
+        <w:t>from</w:t>
+      </w:r>
+      <w:proofErr w:type="spellEnd"/>
+      <w:r>
+        <w:t xml:space="preserve"> </w:t>
+      </w:r>
+      <w:proofErr w:type="spellStart"/>
+      <w:r>
+        <w:t>informedanios</w:t>
+      </w:r>
+      <w:proofErr w:type="spellEnd"/>
+      <w:r>
+        <w:t xml:space="preserve"> </w:t>
+      </w:r>
+      <w:proofErr w:type="spellStart"/>
+      <w:r>
+        <w:t>inner</w:t>
+      </w:r>
+      <w:proofErr w:type="spellEnd"/>
+      <w:r>
+        <w:t xml:space="preserve"> </w:t>
+      </w:r>
+      <w:proofErr w:type="spellStart"/>
+      <w:r>
+        <w:t>join</w:t>
+      </w:r>
+      <w:proofErr w:type="spellEnd"/>
+      <w:r>
+        <w:t xml:space="preserve"> </w:t>
+      </w:r>
+      <w:proofErr w:type="spellStart"/>
+      <w:r>
+        <w:t>vehiculo</w:t>
+      </w:r>
+      <w:proofErr w:type="spellEnd"/>
+      <w:r>
+        <w:t xml:space="preserve"> </w:t>
+      </w:r>
+      <w:proofErr w:type="spellStart"/>
+      <w:r>
+        <w:t>on</w:t>
+      </w:r>
+      <w:proofErr w:type="spellEnd"/>
+      <w:r>
+        <w:t xml:space="preserve"> </w:t>
+      </w:r>
+      <w:proofErr w:type="spellStart"/>
+      <w:r>
+        <w:t>informedanios.idvehiculo</w:t>
+      </w:r>
+      <w:proofErr w:type="spellEnd"/>
+      <w:r>
+        <w:t>=</w:t>
+      </w:r>
+      <w:proofErr w:type="spellStart"/>
+      <w:r>
+        <w:t>vehiculo.idvehiculo</w:t>
+      </w:r>
+      <w:proofErr w:type="spellEnd"/>
+      <w:r>
+        <w:t xml:space="preserve"> and </w:t>
+      </w:r>
+      <w:proofErr w:type="spellStart"/>
+      <w:r>
+        <w:t>vehiculo.vin</w:t>
+      </w:r>
+      <w:proofErr w:type="spellEnd"/>
+      <w:r>
+        <w:t>=’VIAJEASTRALAMARTE’), “</w:t>
+      </w:r>
+      <w:r>
+        <w:t>ESTA ROTO</w:t>
+      </w:r>
+      <w:r>
+        <w:t>”);</w:t>
+      </w:r>
+    </w:p>
+    <w:p>
+      <w:proofErr w:type="spellStart"/>
+      <w:r>
+        <w:t>insert</w:t>
+      </w:r>
+      <w:proofErr w:type="spellEnd"/>
+      <w:r>
+        <w:t xml:space="preserve"> </w:t>
+      </w:r>
+      <w:proofErr w:type="spellStart"/>
+      <w:r>
+        <w:t>into</w:t>
+      </w:r>
+      <w:proofErr w:type="spellEnd"/>
+      <w:r>
+        <w:t xml:space="preserve"> actualiza(vehiculo1, informe1, registro1, vehiculo2, informe2, registro2, tipo) </w:t>
+      </w:r>
+      <w:proofErr w:type="spellStart"/>
+      <w:r>
+        <w:t>values</w:t>
+      </w:r>
+      <w:proofErr w:type="spellEnd"/>
+      <w:r>
+        <w:t>(</w:t>
+      </w:r>
+      <w:r>
+        <w:t>(</w:t>
+      </w:r>
+      <w:proofErr w:type="spellStart"/>
+      <w:r>
+        <w:t>select</w:t>
+      </w:r>
+      <w:proofErr w:type="spellEnd"/>
+      <w:r>
+        <w:t xml:space="preserve"> </w:t>
+      </w:r>
+      <w:proofErr w:type="spellStart"/>
+      <w:r>
+        <w:t>idvehiculo</w:t>
+      </w:r>
+      <w:proofErr w:type="spellEnd"/>
+      <w:r>
+        <w:t xml:space="preserve"> </w:t>
+      </w:r>
+      <w:proofErr w:type="spellStart"/>
+      <w:r>
+        <w:t>from</w:t>
+      </w:r>
+      <w:proofErr w:type="spellEnd"/>
+      <w:r>
+        <w:t xml:space="preserve"> </w:t>
+      </w:r>
+      <w:proofErr w:type="spellStart"/>
+      <w:r>
+        <w:t>vehiculo</w:t>
+      </w:r>
+      <w:proofErr w:type="spellEnd"/>
+      <w:r>
+        <w:t xml:space="preserve"> </w:t>
+      </w:r>
+      <w:proofErr w:type="spellStart"/>
+      <w:r>
+        <w:t>where</w:t>
+      </w:r>
+      <w:proofErr w:type="spellEnd"/>
+      <w:r>
+        <w:t xml:space="preserve"> </w:t>
+      </w:r>
+      <w:proofErr w:type="spellStart"/>
+      <w:r>
+        <w:t>vin</w:t>
+      </w:r>
+      <w:proofErr w:type="spellEnd"/>
+      <w:r>
+        <w:t xml:space="preserve"> = ‘VIAJEASTRALAMARTE”)</w:t>
+      </w:r>
+      <w:r>
+        <w:t xml:space="preserve">, </w:t>
+      </w:r>
+      <w:r>
+        <w:t>(</w:t>
+      </w:r>
+      <w:proofErr w:type="spellStart"/>
+      <w:r>
+        <w:t>select</w:t>
+      </w:r>
+      <w:proofErr w:type="spellEnd"/>
+      <w:r>
+        <w:t xml:space="preserve"> </w:t>
+      </w:r>
+      <w:proofErr w:type="spellStart"/>
+      <w:r>
+        <w:t>max</w:t>
+      </w:r>
+      <w:proofErr w:type="spellEnd"/>
+      <w:r>
+        <w:t xml:space="preserve">(id) </w:t>
+      </w:r>
+      <w:proofErr w:type="spellStart"/>
+      <w:r>
+        <w:t>from</w:t>
+      </w:r>
+      <w:proofErr w:type="spellEnd"/>
+      <w:r>
+        <w:t xml:space="preserve"> </w:t>
+      </w:r>
+      <w:proofErr w:type="spellStart"/>
+      <w:r>
+        <w:t>informedanios</w:t>
+      </w:r>
+      <w:proofErr w:type="spellEnd"/>
+      <w:r>
+        <w:t xml:space="preserve"> </w:t>
+      </w:r>
+      <w:proofErr w:type="spellStart"/>
+      <w:r>
+        <w:t>inner</w:t>
+      </w:r>
+      <w:proofErr w:type="spellEnd"/>
+      <w:r>
+        <w:t xml:space="preserve"> </w:t>
+      </w:r>
+      <w:proofErr w:type="spellStart"/>
+      <w:r>
+        <w:t>join</w:t>
+      </w:r>
+      <w:proofErr w:type="spellEnd"/>
+      <w:r>
+        <w:t xml:space="preserve"> </w:t>
+      </w:r>
+      <w:proofErr w:type="spellStart"/>
+      <w:r>
+        <w:t>vehiculo</w:t>
+      </w:r>
+      <w:proofErr w:type="spellEnd"/>
+      <w:r>
+        <w:t xml:space="preserve"> </w:t>
+      </w:r>
+      <w:proofErr w:type="spellStart"/>
+      <w:r>
+        <w:t>on</w:t>
+      </w:r>
+      <w:proofErr w:type="spellEnd"/>
+      <w:r>
+        <w:t xml:space="preserve"> </w:t>
+      </w:r>
+      <w:proofErr w:type="spellStart"/>
+      <w:r>
+        <w:t>informedanios.idvehiculo</w:t>
+      </w:r>
+      <w:proofErr w:type="spellEnd"/>
+      <w:r>
+        <w:t>=</w:t>
+      </w:r>
+      <w:proofErr w:type="spellStart"/>
+      <w:r>
+        <w:t>vehiculo.idvehiculo</w:t>
+      </w:r>
+      <w:proofErr w:type="spellEnd"/>
+      <w:r>
+        <w:t xml:space="preserve"> and </w:t>
+      </w:r>
+      <w:proofErr w:type="spellStart"/>
+      <w:r>
+        <w:t>vehiculo.vin</w:t>
+      </w:r>
+      <w:proofErr w:type="spellEnd"/>
+      <w:r>
+        <w:t>=’VIAJEASTRALAMARTE’)</w:t>
+      </w:r>
+      <w:r>
+        <w:t>, (</w:t>
+      </w:r>
+      <w:proofErr w:type="spellStart"/>
+      <w:r>
+        <w:t>select</w:t>
+      </w:r>
+      <w:proofErr w:type="spellEnd"/>
+      <w:r>
+        <w:t xml:space="preserve"> </w:t>
+      </w:r>
+      <w:proofErr w:type="spellStart"/>
+      <w:r>
+        <w:t>max</w:t>
+      </w:r>
+      <w:proofErr w:type="spellEnd"/>
+      <w:r>
+        <w:t>(</w:t>
+      </w:r>
+      <w:proofErr w:type="spellStart"/>
+      <w:r>
+        <w:t>idregistro</w:t>
+      </w:r>
+      <w:proofErr w:type="spellEnd"/>
+      <w:r>
+        <w:t xml:space="preserve">) </w:t>
+      </w:r>
+      <w:proofErr w:type="spellStart"/>
+      <w:r>
+        <w:t>from</w:t>
+      </w:r>
+      <w:proofErr w:type="spellEnd"/>
+      <w:r>
+        <w:t xml:space="preserve"> </w:t>
+      </w:r>
+      <w:proofErr w:type="spellStart"/>
+      <w:r>
+        <w:t>registrodanios</w:t>
+      </w:r>
+      <w:proofErr w:type="spellEnd"/>
+      <w:r>
+        <w:t xml:space="preserve"> </w:t>
+      </w:r>
+      <w:proofErr w:type="spellStart"/>
+      <w:r>
+        <w:t>inner</w:t>
+      </w:r>
+      <w:proofErr w:type="spellEnd"/>
+      <w:r>
+        <w:t xml:space="preserve"> </w:t>
+      </w:r>
+      <w:proofErr w:type="spellStart"/>
+      <w:r>
+        <w:t>join</w:t>
+      </w:r>
+      <w:proofErr w:type="spellEnd"/>
+      <w:r>
+        <w:t xml:space="preserve"> </w:t>
+      </w:r>
+      <w:proofErr w:type="spellStart"/>
+      <w:r>
+        <w:t>vehiculo</w:t>
+      </w:r>
+      <w:proofErr w:type="spellEnd"/>
+      <w:r>
+        <w:t xml:space="preserve"> </w:t>
+      </w:r>
+      <w:proofErr w:type="spellStart"/>
+      <w:r>
+        <w:t>on</w:t>
+      </w:r>
+      <w:proofErr w:type="spellEnd"/>
+      <w:r>
+        <w:t xml:space="preserve"> </w:t>
+      </w:r>
+      <w:proofErr w:type="spellStart"/>
+      <w:r>
+        <w:t>registrodanios.idvehiculo</w:t>
+      </w:r>
+      <w:proofErr w:type="spellEnd"/>
+      <w:r>
+        <w:t>=</w:t>
+      </w:r>
+      <w:proofErr w:type="spellStart"/>
+      <w:r>
+        <w:t>vehiculo.idvehiculo</w:t>
+      </w:r>
+      <w:proofErr w:type="spellEnd"/>
+      <w:r>
+        <w:t xml:space="preserve"> and </w:t>
+      </w:r>
+      <w:proofErr w:type="spellStart"/>
+      <w:r>
+        <w:t>vehiculo.vin</w:t>
+      </w:r>
+      <w:proofErr w:type="spellEnd"/>
+      <w:r>
+        <w:t xml:space="preserve">=’VIAJEASTRALAMARTE’), </w:t>
+      </w:r>
+      <w:r>
+        <w:t>(</w:t>
+      </w:r>
+      <w:proofErr w:type="spellStart"/>
+      <w:r>
+        <w:t>select</w:t>
+      </w:r>
+      <w:proofErr w:type="spellEnd"/>
+      <w:r>
+        <w:t xml:space="preserve"> </w:t>
+      </w:r>
+      <w:proofErr w:type="spellStart"/>
+      <w:r>
+        <w:t>idvehiculo</w:t>
+      </w:r>
+      <w:proofErr w:type="spellEnd"/>
+      <w:r>
+        <w:t xml:space="preserve"> </w:t>
+      </w:r>
+      <w:proofErr w:type="spellStart"/>
+      <w:r>
+        <w:t>from</w:t>
+      </w:r>
+      <w:proofErr w:type="spellEnd"/>
+      <w:r>
+        <w:t xml:space="preserve"> </w:t>
+      </w:r>
+      <w:proofErr w:type="spellStart"/>
+      <w:r>
+        <w:t>vehiculo</w:t>
+      </w:r>
+      <w:proofErr w:type="spellEnd"/>
+      <w:r>
+        <w:t xml:space="preserve"> </w:t>
+      </w:r>
+      <w:proofErr w:type="spellStart"/>
+      <w:r>
+        <w:t>where</w:t>
+      </w:r>
+      <w:proofErr w:type="spellEnd"/>
+      <w:r>
+        <w:t xml:space="preserve"> </w:t>
+      </w:r>
+      <w:proofErr w:type="spellStart"/>
+      <w:r>
+        <w:t>vin</w:t>
+      </w:r>
+      <w:proofErr w:type="spellEnd"/>
+      <w:r>
+        <w:t xml:space="preserve"> = ‘VIAJEASTRALAMARTE”), (</w:t>
+      </w:r>
+      <w:proofErr w:type="spellStart"/>
+      <w:r>
+        <w:t>select</w:t>
+      </w:r>
+      <w:proofErr w:type="spellEnd"/>
+      <w:r>
+        <w:t xml:space="preserve"> </w:t>
+      </w:r>
+      <w:r>
+        <w:t>min</w:t>
+      </w:r>
+      <w:r>
+        <w:t xml:space="preserve">(id) </w:t>
+      </w:r>
+      <w:proofErr w:type="spellStart"/>
+      <w:r>
+        <w:t>from</w:t>
+      </w:r>
+      <w:proofErr w:type="spellEnd"/>
+      <w:r>
+        <w:t xml:space="preserve"> </w:t>
+      </w:r>
+      <w:proofErr w:type="spellStart"/>
+      <w:r>
+        <w:t>informedanios</w:t>
+      </w:r>
+      <w:proofErr w:type="spellEnd"/>
+      <w:r>
+        <w:t xml:space="preserve"> </w:t>
+      </w:r>
+      <w:proofErr w:type="spellStart"/>
+      <w:r>
+        <w:t>inner</w:t>
+      </w:r>
+      <w:proofErr w:type="spellEnd"/>
+      <w:r>
+        <w:t xml:space="preserve"> </w:t>
+      </w:r>
+      <w:proofErr w:type="spellStart"/>
+      <w:r>
+        <w:t>join</w:t>
+      </w:r>
+      <w:proofErr w:type="spellEnd"/>
+      <w:r>
+        <w:t xml:space="preserve"> </w:t>
+      </w:r>
+      <w:proofErr w:type="spellStart"/>
+      <w:r>
+        <w:t>vehiculo</w:t>
+      </w:r>
+      <w:proofErr w:type="spellEnd"/>
+      <w:r>
+        <w:t xml:space="preserve"> </w:t>
+      </w:r>
+      <w:proofErr w:type="spellStart"/>
+      <w:r>
+        <w:t>on</w:t>
+      </w:r>
+      <w:proofErr w:type="spellEnd"/>
+      <w:r>
+        <w:t xml:space="preserve"> </w:t>
+      </w:r>
+      <w:proofErr w:type="spellStart"/>
+      <w:r>
+        <w:t>informedanios.idvehiculo</w:t>
+      </w:r>
+      <w:proofErr w:type="spellEnd"/>
+      <w:r>
+        <w:t>=</w:t>
+      </w:r>
+      <w:proofErr w:type="spellStart"/>
+      <w:r>
+        <w:t>vehiculo.idvehiculo</w:t>
+      </w:r>
+      <w:proofErr w:type="spellEnd"/>
+      <w:r>
+        <w:t xml:space="preserve"> and </w:t>
+      </w:r>
+      <w:proofErr w:type="spellStart"/>
+      <w:r>
+        <w:t>vehiculo.vin</w:t>
+      </w:r>
+      <w:proofErr w:type="spellEnd"/>
+      <w:r>
+        <w:t>=’VIAJEASTRALAMARTE’), (</w:t>
+      </w:r>
+      <w:proofErr w:type="spellStart"/>
+      <w:r>
+        <w:t>select</w:t>
+      </w:r>
+      <w:proofErr w:type="spellEnd"/>
+      <w:r>
+        <w:t xml:space="preserve"> </w:t>
+      </w:r>
+      <w:r>
+        <w:t>min</w:t>
+      </w:r>
+      <w:r>
+        <w:t>(</w:t>
+      </w:r>
+      <w:proofErr w:type="spellStart"/>
+      <w:r>
+        <w:t>idregistro</w:t>
+      </w:r>
+      <w:proofErr w:type="spellEnd"/>
+      <w:r>
+        <w:t xml:space="preserve">) </w:t>
+      </w:r>
+      <w:proofErr w:type="spellStart"/>
+      <w:r>
+        <w:t>from</w:t>
+      </w:r>
+      <w:proofErr w:type="spellEnd"/>
+      <w:r>
+        <w:t xml:space="preserve"> </w:t>
+      </w:r>
+      <w:proofErr w:type="spellStart"/>
+      <w:r>
+        <w:t>registrodanios</w:t>
+      </w:r>
+      <w:proofErr w:type="spellEnd"/>
+      <w:r>
+        <w:t xml:space="preserve"> </w:t>
+      </w:r>
+      <w:proofErr w:type="spellStart"/>
+      <w:r>
+        <w:t>inner</w:t>
+      </w:r>
+      <w:proofErr w:type="spellEnd"/>
+      <w:r>
+        <w:t xml:space="preserve"> </w:t>
+      </w:r>
+      <w:proofErr w:type="spellStart"/>
+      <w:r>
+        <w:t>join</w:t>
+      </w:r>
+      <w:proofErr w:type="spellEnd"/>
+      <w:r>
+        <w:t xml:space="preserve"> </w:t>
+      </w:r>
+      <w:proofErr w:type="spellStart"/>
+      <w:r>
+        <w:t>vehiculo</w:t>
+      </w:r>
+      <w:proofErr w:type="spellEnd"/>
+      <w:r>
+        <w:t xml:space="preserve"> </w:t>
+      </w:r>
+      <w:proofErr w:type="spellStart"/>
+      <w:r>
+        <w:t>on</w:t>
+      </w:r>
+      <w:proofErr w:type="spellEnd"/>
+      <w:r>
+        <w:t xml:space="preserve"> </w:t>
+      </w:r>
+      <w:proofErr w:type="spellStart"/>
+      <w:r>
+        <w:t>registrodanios.idvehiculo</w:t>
+      </w:r>
+      <w:proofErr w:type="spellEnd"/>
+      <w:r>
+        <w:t>=</w:t>
+      </w:r>
+      <w:proofErr w:type="spellStart"/>
+      <w:r>
+        <w:t>vehiculo.idvehiculo</w:t>
+      </w:r>
+      <w:proofErr w:type="spellEnd"/>
+      <w:r>
+        <w:t xml:space="preserve"> and </w:t>
+      </w:r>
+      <w:proofErr w:type="spellStart"/>
+      <w:r>
+        <w:t>vehiculo.vin</w:t>
+      </w:r>
+      <w:proofErr w:type="spellEnd"/>
+      <w:r>
+        <w:t>=’VIAJEASTRALAMARTE’)</w:t>
+      </w:r>
+      <w:r>
+        <w:t>, ‘</w:t>
+      </w:r>
+      <w:proofErr w:type="spellStart"/>
+      <w:r>
+        <w:t>Correccion</w:t>
+      </w:r>
+      <w:proofErr w:type="spellEnd"/>
+      <w:r>
+        <w:t>’);</w:t>
+      </w:r>
+    </w:p>
+    <w:p>
+      <w:pPr>
+        <w:rPr>
+          <w:sz w:val="30"/>
+          <w:szCs w:val="30"/>
+        </w:rPr>
+      </w:pPr>
+      <w:r>
+        <w:rPr>
+          <w:sz w:val="30"/>
+          <w:szCs w:val="30"/>
+        </w:rPr>
+        <w:t>Salida esperada:</w:t>
+      </w:r>
+    </w:p>
+    <w:p>
+      <w:r>
+        <w:t>Lista con 2</w:t>
+      </w:r>
+      <w:r>
+        <w:t xml:space="preserve"> informe</w:t>
+      </w:r>
+      <w:r>
+        <w:t>s</w:t>
+      </w:r>
+      <w:r>
+        <w:t xml:space="preserve"> con 1 registro que no actualiza</w:t>
+      </w:r>
+      <w:r>
+        <w:t xml:space="preserve"> y 1 que sí</w:t>
+      </w:r>
+    </w:p>
+    <w:p/>
+    <w:p>
+      <w:r>
+        <w:t>Los 4tos y 5tos conjuntos no pueden ser probados sin agregar imágenes mediante la aplicación, por lo tanto no es posible crear un conjunto de datos insertable.</w:t>
       </w:r>
       <w:bookmarkStart w:id="0" w:name="_GoBack"/>
       <w:bookmarkEnd w:id="0"/>
@@ -1505,6 +3930,27 @@
     <w:name w:val="Normal"/>
     <w:qFormat/>
   </w:style>
+  <w:style w:type="paragraph" w:styleId="Heading1">
+    <w:name w:val="heading 1"/>
+    <w:basedOn w:val="Normal"/>
+    <w:next w:val="Normal"/>
+    <w:link w:val="Heading1Char"/>
+    <w:uiPriority w:val="9"/>
+    <w:qFormat/>
+    <w:rsid w:val="007507B2"/>
+    <w:pPr>
+      <w:keepNext/>
+      <w:keepLines/>
+      <w:spacing w:before="240" w:after="0"/>
+      <w:outlineLvl w:val="0"/>
+    </w:pPr>
+    <w:rPr>
+      <w:rFonts w:asciiTheme="majorHAnsi" w:eastAsiaTheme="majorEastAsia" w:hAnsiTheme="majorHAnsi" w:cstheme="majorBidi"/>
+      <w:color w:val="2F5496" w:themeColor="accent1" w:themeShade="BF"/>
+      <w:sz w:val="32"/>
+      <w:szCs w:val="32"/>
+    </w:rPr>
+  </w:style>
   <w:style w:type="character" w:default="1" w:styleId="DefaultParagraphFont">
     <w:name w:val="Default Paragraph Font"/>
     <w:uiPriority w:val="1"/>
@@ -1575,6 +4021,19 @@
       <w:kern w:val="28"/>
       <w:sz w:val="56"/>
       <w:szCs w:val="56"/>
+    </w:rPr>
+  </w:style>
+  <w:style w:type="character" w:customStyle="1" w:styleId="Heading1Char">
+    <w:name w:val="Heading 1 Char"/>
+    <w:basedOn w:val="DefaultParagraphFont"/>
+    <w:link w:val="Heading1"/>
+    <w:uiPriority w:val="9"/>
+    <w:rsid w:val="007507B2"/>
+    <w:rPr>
+      <w:rFonts w:asciiTheme="majorHAnsi" w:eastAsiaTheme="majorEastAsia" w:hAnsiTheme="majorHAnsi" w:cstheme="majorBidi"/>
+      <w:color w:val="2F5496" w:themeColor="accent1" w:themeShade="BF"/>
+      <w:sz w:val="32"/>
+      <w:szCs w:val="32"/>
     </w:rPr>
   </w:style>
 </w:styles>

--- a/Actividades/ADA03017/CajaBlanca.docx
+++ b/Actividades/ADA03017/CajaBlanca.docx
@@ -1,6 +1,6 @@
 
 <file path=word/document.xml><?xml version="1.0" encoding="utf-8"?>
-<w:document xmlns:wpc="http://schemas.microsoft.com/office/word/2010/wordprocessingCanvas" xmlns:cx="http://schemas.microsoft.com/office/drawing/2014/chartex" xmlns:cx1="http://schemas.microsoft.com/office/drawing/2015/9/8/chartex" xmlns:cx2="http://schemas.microsoft.com/office/drawing/2015/10/21/chartex" xmlns:cx3="http://schemas.microsoft.com/office/drawing/2016/5/9/chartex" xmlns:cx4="http://schemas.microsoft.com/office/drawing/2016/5/10/chartex" xmlns:cx5="http://schemas.microsoft.com/office/drawing/2016/5/11/chartex" xmlns:cx6="http://schemas.microsoft.com/office/drawing/2016/5/12/chartex" xmlns:cx7="http://schemas.microsoft.com/office/drawing/2016/5/13/chartex" xmlns:cx8="http://schemas.microsoft.com/office/drawing/2016/5/14/chartex" xmlns:mc="http://schemas.openxmlformats.org/markup-compatibility/2006" xmlns:aink="http://schemas.microsoft.com/office/drawing/2016/ink" xmlns:am3d="http://schemas.microsoft.com/office/drawing/2017/model3d" xmlns:o="urn:schemas-microsoft-com:office:office" xmlns:r="http://schemas.openxmlformats.org/officeDocument/2006/relationships" xmlns:m="http://schemas.openxmlformats.org/officeDocument/2006/math" xmlns:v="urn:schemas-microsoft-com:vml" xmlns:wp14="http://schemas.microsoft.com/office/word/2010/wordprocessingDrawing" xmlns:wp="http://schemas.openxmlformats.org/drawingml/2006/wordprocessingDrawing" xmlns:w10="urn:schemas-microsoft-com:office:word" xmlns:w="http://schemas.openxmlformats.org/wordprocessingml/2006/main" xmlns:w14="http://schemas.microsoft.com/office/word/2010/wordml" xmlns:w15="http://schemas.microsoft.com/office/word/2012/wordml" xmlns:w16cid="http://schemas.microsoft.com/office/word/2016/wordml/cid" xmlns:w16se="http://schemas.microsoft.com/office/word/2015/wordml/symex" xmlns:wpg="http://schemas.microsoft.com/office/word/2010/wordprocessingGroup" xmlns:wpi="http://schemas.microsoft.com/office/word/2010/wordprocessingInk" xmlns:wne="http://schemas.microsoft.com/office/word/2006/wordml" xmlns:wps="http://schemas.microsoft.com/office/word/2010/wordprocessingShape" mc:Ignorable="w14 w15 w16se w16cid wp14">
+<w:document xmlns:wpc="http://schemas.microsoft.com/office/word/2010/wordprocessingCanvas" xmlns:mc="http://schemas.openxmlformats.org/markup-compatibility/2006" xmlns:o="urn:schemas-microsoft-com:office:office" xmlns:r="http://schemas.openxmlformats.org/officeDocument/2006/relationships" xmlns:m="http://schemas.openxmlformats.org/officeDocument/2006/math" xmlns:v="urn:schemas-microsoft-com:vml" xmlns:wp14="http://schemas.microsoft.com/office/word/2010/wordprocessingDrawing" xmlns:wp="http://schemas.openxmlformats.org/drawingml/2006/wordprocessingDrawing" xmlns:w10="urn:schemas-microsoft-com:office:word" xmlns:w="http://schemas.openxmlformats.org/wordprocessingml/2006/main" xmlns:w14="http://schemas.microsoft.com/office/word/2010/wordml" xmlns:wpg="http://schemas.microsoft.com/office/word/2010/wordprocessingGroup" xmlns:wpi="http://schemas.microsoft.com/office/word/2010/wordprocessingInk" xmlns:wne="http://schemas.microsoft.com/office/word/2006/wordml" xmlns:wps="http://schemas.microsoft.com/office/word/2010/wordprocessingShape" mc:Ignorable="w14 wp14">
   <w:body>
     <w:p>
       <w:pPr>
@@ -51,7 +51,7 @@
                     <pic:cNvPicPr/>
                   </pic:nvPicPr>
                   <pic:blipFill>
-                    <a:blip r:embed="rId6">
+                    <a:blip r:embed="rId7">
                       <a:extLst>
                         <a:ext uri="{28A0092B-C50C-407E-A947-70E740481C1C}">
                           <a14:useLocalDpi xmlns:a14="http://schemas.microsoft.com/office/drawing/2010/main" val="0"/>
@@ -132,10 +132,12 @@
     </w:p>
     <w:p>
       <w:proofErr w:type="spellStart"/>
+      <w:proofErr w:type="gramStart"/>
       <w:r>
         <w:t>insert</w:t>
       </w:r>
       <w:proofErr w:type="spellEnd"/>
+      <w:proofErr w:type="gramEnd"/>
       <w:r>
         <w:t xml:space="preserve"> </w:t>
       </w:r>
@@ -145,15 +147,7 @@
       </w:r>
       <w:proofErr w:type="spellEnd"/>
       <w:r>
-        <w:t xml:space="preserve"> </w:t>
-      </w:r>
-      <w:proofErr w:type="gramStart"/>
-      <w:r>
-        <w:t>evento(</w:t>
-      </w:r>
-      <w:proofErr w:type="gramEnd"/>
-      <w:r>
-        <w:t xml:space="preserve">datos, </w:t>
+        <w:t xml:space="preserve"> evento(datos, </w:t>
       </w:r>
       <w:proofErr w:type="spellStart"/>
       <w:r>
@@ -358,10 +352,12 @@
     </w:p>
     <w:p>
       <w:proofErr w:type="spellStart"/>
+      <w:proofErr w:type="gramStart"/>
       <w:r>
         <w:t>insert</w:t>
       </w:r>
       <w:proofErr w:type="spellEnd"/>
+      <w:proofErr w:type="gramEnd"/>
       <w:r>
         <w:t xml:space="preserve"> </w:t>
       </w:r>
@@ -371,15 +367,7 @@
       </w:r>
       <w:proofErr w:type="spellEnd"/>
       <w:r>
-        <w:t xml:space="preserve"> </w:t>
-      </w:r>
-      <w:proofErr w:type="gramStart"/>
-      <w:r>
-        <w:t>evento(</w:t>
-      </w:r>
-      <w:proofErr w:type="gramEnd"/>
-      <w:r>
-        <w:t xml:space="preserve">datos, </w:t>
+        <w:t xml:space="preserve"> evento(datos, </w:t>
       </w:r>
       <w:proofErr w:type="spellStart"/>
       <w:r>
@@ -584,10 +572,12 @@
     </w:p>
     <w:p>
       <w:proofErr w:type="spellStart"/>
+      <w:proofErr w:type="gramStart"/>
       <w:r>
         <w:t>insert</w:t>
       </w:r>
       <w:proofErr w:type="spellEnd"/>
+      <w:proofErr w:type="gramEnd"/>
       <w:r>
         <w:t xml:space="preserve"> </w:t>
       </w:r>
@@ -597,15 +587,7 @@
       </w:r>
       <w:proofErr w:type="spellEnd"/>
       <w:r>
-        <w:t xml:space="preserve"> </w:t>
-      </w:r>
-      <w:proofErr w:type="gramStart"/>
-      <w:r>
-        <w:t>evento(</w:t>
-      </w:r>
-      <w:proofErr w:type="gramEnd"/>
-      <w:r>
-        <w:t xml:space="preserve">datos, </w:t>
+        <w:t xml:space="preserve"> evento(datos, </w:t>
       </w:r>
       <w:proofErr w:type="spellStart"/>
       <w:r>
@@ -826,10 +808,12 @@
     </w:p>
     <w:p>
       <w:proofErr w:type="spellStart"/>
+      <w:proofErr w:type="gramStart"/>
       <w:r>
         <w:t>insert</w:t>
       </w:r>
       <w:proofErr w:type="spellEnd"/>
+      <w:proofErr w:type="gramEnd"/>
       <w:r>
         <w:t xml:space="preserve"> </w:t>
       </w:r>
@@ -839,15 +823,7 @@
       </w:r>
       <w:proofErr w:type="spellEnd"/>
       <w:r>
-        <w:t xml:space="preserve"> </w:t>
-      </w:r>
-      <w:proofErr w:type="gramStart"/>
-      <w:r>
-        <w:t>evento(</w:t>
-      </w:r>
-      <w:proofErr w:type="gramEnd"/>
-      <w:r>
-        <w:t xml:space="preserve">datos, </w:t>
+        <w:t xml:space="preserve"> evento(datos, </w:t>
       </w:r>
       <w:proofErr w:type="spellStart"/>
       <w:r>
@@ -1042,7 +1018,7 @@
                     </pic:cNvPicPr>
                   </pic:nvPicPr>
                   <pic:blipFill>
-                    <a:blip r:embed="rId7">
+                    <a:blip r:embed="rId8">
                       <a:extLst>
                         <a:ext uri="{28A0092B-C50C-407E-A947-70E740481C1C}">
                           <a14:useLocalDpi xmlns:a14="http://schemas.microsoft.com/office/drawing/2010/main" val="0"/>
@@ -1118,10 +1094,12 @@
     </w:p>
     <w:p>
       <w:proofErr w:type="spellStart"/>
+      <w:proofErr w:type="gramStart"/>
       <w:r>
         <w:t>insert</w:t>
       </w:r>
       <w:proofErr w:type="spellEnd"/>
+      <w:proofErr w:type="gramEnd"/>
       <w:r>
         <w:t xml:space="preserve"> </w:t>
       </w:r>
@@ -1134,7 +1112,6 @@
         <w:t xml:space="preserve"> </w:t>
       </w:r>
       <w:proofErr w:type="spellStart"/>
-      <w:proofErr w:type="gramStart"/>
       <w:r>
         <w:t>vehiculo</w:t>
       </w:r>
@@ -1143,7 +1120,6 @@
         <w:t>(</w:t>
       </w:r>
       <w:proofErr w:type="spellStart"/>
-      <w:proofErr w:type="gramEnd"/>
       <w:r>
         <w:t>vin</w:t>
       </w:r>
@@ -1253,10 +1229,12 @@
     </w:p>
     <w:p>
       <w:proofErr w:type="spellStart"/>
+      <w:proofErr w:type="gramStart"/>
       <w:r>
         <w:t>insert</w:t>
       </w:r>
       <w:proofErr w:type="spellEnd"/>
+      <w:proofErr w:type="gramEnd"/>
       <w:r>
         <w:t xml:space="preserve"> </w:t>
       </w:r>
@@ -1269,60 +1247,58 @@
         <w:t xml:space="preserve"> </w:t>
       </w:r>
       <w:proofErr w:type="spellStart"/>
+      <w:r>
+        <w:t>vehiculo</w:t>
+      </w:r>
+      <w:proofErr w:type="spellEnd"/>
+      <w:r>
+        <w:t>(</w:t>
+      </w:r>
+      <w:proofErr w:type="spellStart"/>
+      <w:r>
+        <w:t>vin</w:t>
+      </w:r>
+      <w:proofErr w:type="spellEnd"/>
+      <w:r>
+        <w:t xml:space="preserve">, cliente) </w:t>
+      </w:r>
+      <w:proofErr w:type="spellStart"/>
+      <w:r>
+        <w:t>values</w:t>
+      </w:r>
+      <w:proofErr w:type="spellEnd"/>
+      <w:r>
+        <w:t xml:space="preserve"> (‘VIAJEASTRALAMARTE’, 1);</w:t>
+      </w:r>
+    </w:p>
+    <w:p>
+      <w:proofErr w:type="spellStart"/>
       <w:proofErr w:type="gramStart"/>
       <w:r>
-        <w:t>vehiculo</w:t>
+        <w:t>insert</w:t>
+      </w:r>
+      <w:proofErr w:type="spellEnd"/>
+      <w:proofErr w:type="gramEnd"/>
+      <w:r>
+        <w:t xml:space="preserve"> </w:t>
+      </w:r>
+      <w:proofErr w:type="spellStart"/>
+      <w:r>
+        <w:t>into</w:t>
+      </w:r>
+      <w:proofErr w:type="spellEnd"/>
+      <w:r>
+        <w:t xml:space="preserve"> </w:t>
+      </w:r>
+      <w:proofErr w:type="spellStart"/>
+      <w:r>
+        <w:t>informedanios</w:t>
       </w:r>
       <w:proofErr w:type="spellEnd"/>
       <w:r>
         <w:t>(</w:t>
       </w:r>
       <w:proofErr w:type="spellStart"/>
-      <w:proofErr w:type="gramEnd"/>
-      <w:r>
-        <w:t>vin</w:t>
-      </w:r>
-      <w:proofErr w:type="spellEnd"/>
-      <w:r>
-        <w:t xml:space="preserve">, cliente) </w:t>
-      </w:r>
-      <w:proofErr w:type="spellStart"/>
-      <w:r>
-        <w:t>values</w:t>
-      </w:r>
-      <w:proofErr w:type="spellEnd"/>
-      <w:r>
-        <w:t xml:space="preserve"> (‘VIAJEASTRALAMARTE’, 1);</w:t>
-      </w:r>
-    </w:p>
-    <w:p>
-      <w:proofErr w:type="spellStart"/>
-      <w:r>
-        <w:t>insert</w:t>
-      </w:r>
-      <w:proofErr w:type="spellEnd"/>
-      <w:r>
-        <w:t xml:space="preserve"> </w:t>
-      </w:r>
-      <w:proofErr w:type="spellStart"/>
-      <w:r>
-        <w:t>into</w:t>
-      </w:r>
-      <w:proofErr w:type="spellEnd"/>
-      <w:r>
-        <w:t xml:space="preserve"> </w:t>
-      </w:r>
-      <w:proofErr w:type="spellStart"/>
-      <w:proofErr w:type="gramStart"/>
-      <w:r>
-        <w:t>informedanios</w:t>
-      </w:r>
-      <w:proofErr w:type="spellEnd"/>
-      <w:r>
-        <w:t>(</w:t>
-      </w:r>
-      <w:proofErr w:type="spellStart"/>
-      <w:proofErr w:type="gramEnd"/>
       <w:r>
         <w:t>Descripcion</w:t>
       </w:r>
@@ -1551,10 +1527,12 @@
     </w:p>
     <w:p>
       <w:proofErr w:type="spellStart"/>
+      <w:proofErr w:type="gramStart"/>
       <w:r>
         <w:t>insert</w:t>
       </w:r>
       <w:proofErr w:type="spellEnd"/>
+      <w:proofErr w:type="gramEnd"/>
       <w:r>
         <w:t xml:space="preserve"> </w:t>
       </w:r>
@@ -1567,214 +1545,212 @@
         <w:t xml:space="preserve"> </w:t>
       </w:r>
       <w:proofErr w:type="spellStart"/>
+      <w:r>
+        <w:t>vehiculo</w:t>
+      </w:r>
+      <w:proofErr w:type="spellEnd"/>
+      <w:r>
+        <w:t>(</w:t>
+      </w:r>
+      <w:proofErr w:type="spellStart"/>
+      <w:r>
+        <w:t>vin</w:t>
+      </w:r>
+      <w:proofErr w:type="spellEnd"/>
+      <w:r>
+        <w:t xml:space="preserve">, cliente) </w:t>
+      </w:r>
+      <w:proofErr w:type="spellStart"/>
+      <w:r>
+        <w:t>values</w:t>
+      </w:r>
+      <w:proofErr w:type="spellEnd"/>
+      <w:r>
+        <w:t xml:space="preserve"> (‘VIAJEASTRALAMARTE’, 1);</w:t>
+      </w:r>
+    </w:p>
+    <w:p>
+      <w:proofErr w:type="spellStart"/>
       <w:proofErr w:type="gramStart"/>
       <w:r>
+        <w:t>insert</w:t>
+      </w:r>
+      <w:proofErr w:type="spellEnd"/>
+      <w:proofErr w:type="gramEnd"/>
+      <w:r>
+        <w:t xml:space="preserve"> </w:t>
+      </w:r>
+      <w:proofErr w:type="spellStart"/>
+      <w:r>
+        <w:t>into</w:t>
+      </w:r>
+      <w:proofErr w:type="spellEnd"/>
+      <w:r>
+        <w:t xml:space="preserve"> </w:t>
+      </w:r>
+      <w:proofErr w:type="spellStart"/>
+      <w:r>
+        <w:t>informedanios</w:t>
+      </w:r>
+      <w:proofErr w:type="spellEnd"/>
+      <w:r>
+        <w:t>(</w:t>
+      </w:r>
+      <w:proofErr w:type="spellStart"/>
+      <w:r>
+        <w:t>Descripcion</w:t>
+      </w:r>
+      <w:proofErr w:type="spellEnd"/>
+      <w:r>
+        <w:t xml:space="preserve">, Fecha, Tipo, </w:t>
+      </w:r>
+      <w:proofErr w:type="spellStart"/>
+      <w:r>
+        <w:t>IDVehiculo</w:t>
+      </w:r>
+      <w:proofErr w:type="spellEnd"/>
+      <w:r>
+        <w:t xml:space="preserve">, </w:t>
+      </w:r>
+      <w:proofErr w:type="spellStart"/>
+      <w:r>
+        <w:t>IDLugar</w:t>
+      </w:r>
+      <w:proofErr w:type="spellEnd"/>
+      <w:r>
+        <w:t xml:space="preserve">, </w:t>
+      </w:r>
+      <w:proofErr w:type="spellStart"/>
+      <w:r>
+        <w:t>IDUsuario</w:t>
+      </w:r>
+      <w:proofErr w:type="spellEnd"/>
+      <w:r>
+        <w:t xml:space="preserve">) </w:t>
+      </w:r>
+      <w:proofErr w:type="spellStart"/>
+      <w:r>
+        <w:t>values</w:t>
+      </w:r>
+      <w:proofErr w:type="spellEnd"/>
+      <w:r>
+        <w:t xml:space="preserve"> (“</w:t>
+      </w:r>
+      <w:r>
+        <w:t>TODO BIEN</w:t>
+      </w:r>
+      <w:r>
+        <w:t xml:space="preserve">”, </w:t>
+      </w:r>
+      <w:proofErr w:type="spellStart"/>
+      <w:r>
+        <w:t>current</w:t>
+      </w:r>
+      <w:proofErr w:type="spellEnd"/>
+      <w:r>
+        <w:t xml:space="preserve"> </w:t>
+      </w:r>
+      <w:proofErr w:type="spellStart"/>
+      <w:r>
+        <w:t>year</w:t>
+      </w:r>
+      <w:proofErr w:type="spellEnd"/>
+      <w:r>
+        <w:t xml:space="preserve"> </w:t>
+      </w:r>
+      <w:proofErr w:type="spellStart"/>
+      <w:r>
+        <w:t>to</w:t>
+      </w:r>
+      <w:proofErr w:type="spellEnd"/>
+      <w:r>
+        <w:t xml:space="preserve"> </w:t>
+      </w:r>
+      <w:proofErr w:type="spellStart"/>
+      <w:r>
+        <w:t>day</w:t>
+      </w:r>
+      <w:proofErr w:type="spellEnd"/>
+      <w:r>
+        <w:t>, ‘Parcial’, (</w:t>
+      </w:r>
+      <w:proofErr w:type="spellStart"/>
+      <w:r>
+        <w:t>select</w:t>
+      </w:r>
+      <w:proofErr w:type="spellEnd"/>
+      <w:r>
+        <w:t xml:space="preserve"> </w:t>
+      </w:r>
+      <w:proofErr w:type="spellStart"/>
+      <w:r>
+        <w:t>idvehiculo</w:t>
+      </w:r>
+      <w:proofErr w:type="spellEnd"/>
+      <w:r>
+        <w:t xml:space="preserve"> </w:t>
+      </w:r>
+      <w:proofErr w:type="spellStart"/>
+      <w:r>
+        <w:t>from</w:t>
+      </w:r>
+      <w:proofErr w:type="spellEnd"/>
+      <w:r>
+        <w:t xml:space="preserve"> </w:t>
+      </w:r>
+      <w:proofErr w:type="spellStart"/>
+      <w:r>
         <w:t>vehiculo</w:t>
       </w:r>
       <w:proofErr w:type="spellEnd"/>
       <w:r>
+        <w:t xml:space="preserve"> </w:t>
+      </w:r>
+      <w:proofErr w:type="spellStart"/>
+      <w:r>
+        <w:t>where</w:t>
+      </w:r>
+      <w:proofErr w:type="spellEnd"/>
+      <w:r>
+        <w:t xml:space="preserve"> </w:t>
+      </w:r>
+      <w:proofErr w:type="spellStart"/>
+      <w:r>
+        <w:t>vin</w:t>
+      </w:r>
+      <w:proofErr w:type="spellEnd"/>
+      <w:r>
+        <w:t xml:space="preserve"> = ‘VIAJEASTRALAMARTE”), 1, 1);</w:t>
+      </w:r>
+    </w:p>
+    <w:p>
+      <w:proofErr w:type="spellStart"/>
+      <w:proofErr w:type="gramStart"/>
+      <w:r>
+        <w:t>insert</w:t>
+      </w:r>
+      <w:proofErr w:type="spellEnd"/>
+      <w:proofErr w:type="gramEnd"/>
+      <w:r>
+        <w:t xml:space="preserve"> </w:t>
+      </w:r>
+      <w:proofErr w:type="spellStart"/>
+      <w:r>
+        <w:t>into</w:t>
+      </w:r>
+      <w:proofErr w:type="spellEnd"/>
+      <w:r>
+        <w:t xml:space="preserve"> </w:t>
+      </w:r>
+      <w:proofErr w:type="spellStart"/>
+      <w:r>
+        <w:t>registrodanios</w:t>
+      </w:r>
+      <w:proofErr w:type="spellEnd"/>
+      <w:r>
         <w:t>(</w:t>
       </w:r>
       <w:proofErr w:type="spellStart"/>
-      <w:proofErr w:type="gramEnd"/>
-      <w:r>
-        <w:t>vin</w:t>
-      </w:r>
-      <w:proofErr w:type="spellEnd"/>
-      <w:r>
-        <w:t xml:space="preserve">, cliente) </w:t>
-      </w:r>
-      <w:proofErr w:type="spellStart"/>
-      <w:r>
-        <w:t>values</w:t>
-      </w:r>
-      <w:proofErr w:type="spellEnd"/>
-      <w:r>
-        <w:t xml:space="preserve"> (‘VIAJEASTRALAMARTE’, 1);</w:t>
-      </w:r>
-    </w:p>
-    <w:p>
-      <w:proofErr w:type="spellStart"/>
-      <w:r>
-        <w:t>insert</w:t>
-      </w:r>
-      <w:proofErr w:type="spellEnd"/>
-      <w:r>
-        <w:t xml:space="preserve"> </w:t>
-      </w:r>
-      <w:proofErr w:type="spellStart"/>
-      <w:r>
-        <w:t>into</w:t>
-      </w:r>
-      <w:proofErr w:type="spellEnd"/>
-      <w:r>
-        <w:t xml:space="preserve"> </w:t>
-      </w:r>
-      <w:proofErr w:type="spellStart"/>
-      <w:proofErr w:type="gramStart"/>
-      <w:r>
-        <w:t>informedanios</w:t>
-      </w:r>
-      <w:proofErr w:type="spellEnd"/>
-      <w:r>
-        <w:t>(</w:t>
-      </w:r>
-      <w:proofErr w:type="spellStart"/>
-      <w:proofErr w:type="gramEnd"/>
-      <w:r>
-        <w:t>Descripcion</w:t>
-      </w:r>
-      <w:proofErr w:type="spellEnd"/>
-      <w:r>
-        <w:t xml:space="preserve">, Fecha, Tipo, </w:t>
-      </w:r>
-      <w:proofErr w:type="spellStart"/>
-      <w:r>
-        <w:t>IDVehiculo</w:t>
-      </w:r>
-      <w:proofErr w:type="spellEnd"/>
-      <w:r>
-        <w:t xml:space="preserve">, </w:t>
-      </w:r>
-      <w:proofErr w:type="spellStart"/>
-      <w:r>
-        <w:t>IDLugar</w:t>
-      </w:r>
-      <w:proofErr w:type="spellEnd"/>
-      <w:r>
-        <w:t xml:space="preserve">, </w:t>
-      </w:r>
-      <w:proofErr w:type="spellStart"/>
-      <w:r>
-        <w:t>IDUsuario</w:t>
-      </w:r>
-      <w:proofErr w:type="spellEnd"/>
-      <w:r>
-        <w:t xml:space="preserve">) </w:t>
-      </w:r>
-      <w:proofErr w:type="spellStart"/>
-      <w:r>
-        <w:t>values</w:t>
-      </w:r>
-      <w:proofErr w:type="spellEnd"/>
-      <w:r>
-        <w:t xml:space="preserve"> (“</w:t>
-      </w:r>
-      <w:r>
-        <w:t>TODO BIEN</w:t>
-      </w:r>
-      <w:r>
-        <w:t xml:space="preserve">”, </w:t>
-      </w:r>
-      <w:proofErr w:type="spellStart"/>
-      <w:r>
-        <w:t>current</w:t>
-      </w:r>
-      <w:proofErr w:type="spellEnd"/>
-      <w:r>
-        <w:t xml:space="preserve"> </w:t>
-      </w:r>
-      <w:proofErr w:type="spellStart"/>
-      <w:r>
-        <w:t>year</w:t>
-      </w:r>
-      <w:proofErr w:type="spellEnd"/>
-      <w:r>
-        <w:t xml:space="preserve"> </w:t>
-      </w:r>
-      <w:proofErr w:type="spellStart"/>
-      <w:r>
-        <w:t>to</w:t>
-      </w:r>
-      <w:proofErr w:type="spellEnd"/>
-      <w:r>
-        <w:t xml:space="preserve"> </w:t>
-      </w:r>
-      <w:proofErr w:type="spellStart"/>
-      <w:r>
-        <w:t>day</w:t>
-      </w:r>
-      <w:proofErr w:type="spellEnd"/>
-      <w:r>
-        <w:t>, ‘Parcial’, (</w:t>
-      </w:r>
-      <w:proofErr w:type="spellStart"/>
-      <w:r>
-        <w:t>select</w:t>
-      </w:r>
-      <w:proofErr w:type="spellEnd"/>
-      <w:r>
-        <w:t xml:space="preserve"> </w:t>
-      </w:r>
-      <w:proofErr w:type="spellStart"/>
-      <w:r>
-        <w:t>idvehiculo</w:t>
-      </w:r>
-      <w:proofErr w:type="spellEnd"/>
-      <w:r>
-        <w:t xml:space="preserve"> </w:t>
-      </w:r>
-      <w:proofErr w:type="spellStart"/>
-      <w:r>
-        <w:t>from</w:t>
-      </w:r>
-      <w:proofErr w:type="spellEnd"/>
-      <w:r>
-        <w:t xml:space="preserve"> </w:t>
-      </w:r>
-      <w:proofErr w:type="spellStart"/>
-      <w:r>
-        <w:t>vehiculo</w:t>
-      </w:r>
-      <w:proofErr w:type="spellEnd"/>
-      <w:r>
-        <w:t xml:space="preserve"> </w:t>
-      </w:r>
-      <w:proofErr w:type="spellStart"/>
-      <w:r>
-        <w:t>where</w:t>
-      </w:r>
-      <w:proofErr w:type="spellEnd"/>
-      <w:r>
-        <w:t xml:space="preserve"> </w:t>
-      </w:r>
-      <w:proofErr w:type="spellStart"/>
-      <w:r>
-        <w:t>vin</w:t>
-      </w:r>
-      <w:proofErr w:type="spellEnd"/>
-      <w:r>
-        <w:t xml:space="preserve"> = ‘VIAJEASTRALAMARTE”), 1, 1);</w:t>
-      </w:r>
-    </w:p>
-    <w:p>
-      <w:proofErr w:type="spellStart"/>
-      <w:r>
-        <w:t>insert</w:t>
-      </w:r>
-      <w:proofErr w:type="spellEnd"/>
-      <w:r>
-        <w:t xml:space="preserve"> </w:t>
-      </w:r>
-      <w:proofErr w:type="spellStart"/>
-      <w:r>
-        <w:t>into</w:t>
-      </w:r>
-      <w:proofErr w:type="spellEnd"/>
-      <w:r>
-        <w:t xml:space="preserve"> </w:t>
-      </w:r>
-      <w:proofErr w:type="spellStart"/>
-      <w:proofErr w:type="gramStart"/>
-      <w:r>
-        <w:t>registrodanios</w:t>
-      </w:r>
-      <w:proofErr w:type="spellEnd"/>
-      <w:r>
-        <w:t>(</w:t>
-      </w:r>
-      <w:proofErr w:type="spellStart"/>
-      <w:proofErr w:type="gramEnd"/>
       <w:r>
         <w:t>idvehiculo</w:t>
       </w:r>
@@ -2073,11 +2049,14 @@
       </w:r>
     </w:p>
     <w:p>
-      <w:proofErr w:type="spellStart"/>
+      <w:bookmarkStart w:id="0" w:name="_GoBack"/>
+      <w:proofErr w:type="spellStart"/>
+      <w:proofErr w:type="gramStart"/>
       <w:r>
         <w:t>insert</w:t>
       </w:r>
       <w:proofErr w:type="spellEnd"/>
+      <w:proofErr w:type="gramEnd"/>
       <w:r>
         <w:t xml:space="preserve"> </w:t>
       </w:r>
@@ -2090,22 +2069,548 @@
         <w:t xml:space="preserve"> </w:t>
       </w:r>
       <w:proofErr w:type="spellStart"/>
+      <w:r>
+        <w:t>vehiculo</w:t>
+      </w:r>
+      <w:proofErr w:type="spellEnd"/>
+      <w:r>
+        <w:t>(</w:t>
+      </w:r>
+      <w:proofErr w:type="spellStart"/>
+      <w:r>
+        <w:t>vin</w:t>
+      </w:r>
+      <w:proofErr w:type="spellEnd"/>
+      <w:r>
+        <w:t xml:space="preserve">, cliente) </w:t>
+      </w:r>
+      <w:proofErr w:type="spellStart"/>
+      <w:r>
+        <w:t>values</w:t>
+      </w:r>
+      <w:proofErr w:type="spellEnd"/>
+      <w:r>
+        <w:t xml:space="preserve"> (‘VIAJEASTRALAMARTE’, 1);</w:t>
+      </w:r>
+    </w:p>
+    <w:p>
+      <w:proofErr w:type="spellStart"/>
       <w:proofErr w:type="gramStart"/>
       <w:r>
+        <w:t>insert</w:t>
+      </w:r>
+      <w:proofErr w:type="spellEnd"/>
+      <w:proofErr w:type="gramEnd"/>
+      <w:r>
+        <w:t xml:space="preserve"> </w:t>
+      </w:r>
+      <w:proofErr w:type="spellStart"/>
+      <w:r>
+        <w:t>into</w:t>
+      </w:r>
+      <w:proofErr w:type="spellEnd"/>
+      <w:r>
+        <w:t xml:space="preserve"> </w:t>
+      </w:r>
+      <w:proofErr w:type="spellStart"/>
+      <w:r>
+        <w:t>informedanios</w:t>
+      </w:r>
+      <w:proofErr w:type="spellEnd"/>
+      <w:r>
+        <w:t>(</w:t>
+      </w:r>
+      <w:proofErr w:type="spellStart"/>
+      <w:r>
+        <w:t>Descripcion</w:t>
+      </w:r>
+      <w:proofErr w:type="spellEnd"/>
+      <w:r>
+        <w:t xml:space="preserve">, Fecha, Tipo, </w:t>
+      </w:r>
+      <w:proofErr w:type="spellStart"/>
+      <w:r>
+        <w:t>IDVehiculo</w:t>
+      </w:r>
+      <w:proofErr w:type="spellEnd"/>
+      <w:r>
+        <w:t xml:space="preserve">, </w:t>
+      </w:r>
+      <w:proofErr w:type="spellStart"/>
+      <w:r>
+        <w:t>IDLugar</w:t>
+      </w:r>
+      <w:proofErr w:type="spellEnd"/>
+      <w:r>
+        <w:t xml:space="preserve">, </w:t>
+      </w:r>
+      <w:proofErr w:type="spellStart"/>
+      <w:r>
+        <w:t>IDUsuario</w:t>
+      </w:r>
+      <w:proofErr w:type="spellEnd"/>
+      <w:r>
+        <w:t xml:space="preserve">) </w:t>
+      </w:r>
+      <w:proofErr w:type="spellStart"/>
+      <w:r>
+        <w:t>values</w:t>
+      </w:r>
+      <w:proofErr w:type="spellEnd"/>
+      <w:r>
+        <w:t xml:space="preserve"> (“TODO BIEN”, </w:t>
+      </w:r>
+      <w:proofErr w:type="spellStart"/>
+      <w:r>
+        <w:t>current</w:t>
+      </w:r>
+      <w:proofErr w:type="spellEnd"/>
+      <w:r>
+        <w:t xml:space="preserve"> </w:t>
+      </w:r>
+      <w:proofErr w:type="spellStart"/>
+      <w:r>
+        <w:t>year</w:t>
+      </w:r>
+      <w:proofErr w:type="spellEnd"/>
+      <w:r>
+        <w:t xml:space="preserve"> </w:t>
+      </w:r>
+      <w:proofErr w:type="spellStart"/>
+      <w:r>
+        <w:t>to</w:t>
+      </w:r>
+      <w:proofErr w:type="spellEnd"/>
+      <w:r>
+        <w:t xml:space="preserve"> </w:t>
+      </w:r>
+      <w:proofErr w:type="spellStart"/>
+      <w:r>
+        <w:t>day</w:t>
+      </w:r>
+      <w:proofErr w:type="spellEnd"/>
+      <w:r>
+        <w:t>, ‘Parcial’, (</w:t>
+      </w:r>
+      <w:proofErr w:type="spellStart"/>
+      <w:r>
+        <w:t>select</w:t>
+      </w:r>
+      <w:proofErr w:type="spellEnd"/>
+      <w:r>
+        <w:t xml:space="preserve"> </w:t>
+      </w:r>
+      <w:proofErr w:type="spellStart"/>
+      <w:r>
+        <w:t>idvehiculo</w:t>
+      </w:r>
+      <w:proofErr w:type="spellEnd"/>
+      <w:r>
+        <w:t xml:space="preserve"> </w:t>
+      </w:r>
+      <w:proofErr w:type="spellStart"/>
+      <w:r>
+        <w:t>from</w:t>
+      </w:r>
+      <w:proofErr w:type="spellEnd"/>
+      <w:r>
+        <w:t xml:space="preserve"> </w:t>
+      </w:r>
+      <w:proofErr w:type="spellStart"/>
+      <w:r>
         <w:t>vehiculo</w:t>
       </w:r>
       <w:proofErr w:type="spellEnd"/>
       <w:r>
+        <w:t xml:space="preserve"> </w:t>
+      </w:r>
+      <w:proofErr w:type="spellStart"/>
+      <w:r>
+        <w:t>where</w:t>
+      </w:r>
+      <w:proofErr w:type="spellEnd"/>
+      <w:r>
+        <w:t xml:space="preserve"> </w:t>
+      </w:r>
+      <w:proofErr w:type="spellStart"/>
+      <w:r>
+        <w:t>vin</w:t>
+      </w:r>
+      <w:proofErr w:type="spellEnd"/>
+      <w:r>
+        <w:t xml:space="preserve"> = ‘VIAJEASTRALAMARTE”), 1, 1);</w:t>
+      </w:r>
+    </w:p>
+    <w:p>
+      <w:proofErr w:type="spellStart"/>
+      <w:proofErr w:type="gramStart"/>
+      <w:r>
+        <w:t>insert</w:t>
+      </w:r>
+      <w:proofErr w:type="spellEnd"/>
+      <w:proofErr w:type="gramEnd"/>
+      <w:r>
+        <w:t xml:space="preserve"> </w:t>
+      </w:r>
+      <w:proofErr w:type="spellStart"/>
+      <w:r>
+        <w:t>into</w:t>
+      </w:r>
+      <w:proofErr w:type="spellEnd"/>
+      <w:r>
+        <w:t xml:space="preserve"> </w:t>
+      </w:r>
+      <w:proofErr w:type="spellStart"/>
+      <w:r>
+        <w:t>registrodanios</w:t>
+      </w:r>
+      <w:proofErr w:type="spellEnd"/>
+      <w:r>
         <w:t>(</w:t>
       </w:r>
       <w:proofErr w:type="spellStart"/>
+      <w:r>
+        <w:t>idvehiculo</w:t>
+      </w:r>
+      <w:proofErr w:type="spellEnd"/>
+      <w:r>
+        <w:t xml:space="preserve">, </w:t>
+      </w:r>
+      <w:proofErr w:type="spellStart"/>
+      <w:r>
+        <w:t>informedanios,descripcion</w:t>
+      </w:r>
+      <w:proofErr w:type="spellEnd"/>
+      <w:r>
+        <w:t xml:space="preserve">) </w:t>
+      </w:r>
+      <w:proofErr w:type="spellStart"/>
+      <w:r>
+        <w:t>values</w:t>
+      </w:r>
+      <w:proofErr w:type="spellEnd"/>
+      <w:r>
+        <w:t>((</w:t>
+      </w:r>
+      <w:proofErr w:type="spellStart"/>
+      <w:r>
+        <w:t>select</w:t>
+      </w:r>
+      <w:proofErr w:type="spellEnd"/>
+      <w:r>
+        <w:t xml:space="preserve"> </w:t>
+      </w:r>
+      <w:proofErr w:type="spellStart"/>
+      <w:r>
+        <w:t>idvehiculo</w:t>
+      </w:r>
+      <w:proofErr w:type="spellEnd"/>
+      <w:r>
+        <w:t xml:space="preserve"> </w:t>
+      </w:r>
+      <w:proofErr w:type="spellStart"/>
+      <w:r>
+        <w:t>from</w:t>
+      </w:r>
+      <w:proofErr w:type="spellEnd"/>
+      <w:r>
+        <w:t xml:space="preserve"> </w:t>
+      </w:r>
+      <w:proofErr w:type="spellStart"/>
+      <w:r>
+        <w:t>vehiculo</w:t>
+      </w:r>
+      <w:proofErr w:type="spellEnd"/>
+      <w:r>
+        <w:t xml:space="preserve"> </w:t>
+      </w:r>
+      <w:proofErr w:type="spellStart"/>
+      <w:r>
+        <w:t>where</w:t>
+      </w:r>
+      <w:proofErr w:type="spellEnd"/>
+      <w:r>
+        <w:t xml:space="preserve"> </w:t>
+      </w:r>
+      <w:proofErr w:type="spellStart"/>
+      <w:r>
+        <w:t>vin</w:t>
+      </w:r>
+      <w:proofErr w:type="spellEnd"/>
+      <w:r>
+        <w:t xml:space="preserve"> = ‘VIAJEASTRALAMARTE”), (</w:t>
+      </w:r>
+      <w:proofErr w:type="spellStart"/>
+      <w:r>
+        <w:t>select</w:t>
+      </w:r>
+      <w:proofErr w:type="spellEnd"/>
+      <w:r>
+        <w:t xml:space="preserve"> id </w:t>
+      </w:r>
+      <w:proofErr w:type="spellStart"/>
+      <w:r>
+        <w:t>from</w:t>
+      </w:r>
+      <w:proofErr w:type="spellEnd"/>
+      <w:r>
+        <w:t xml:space="preserve"> </w:t>
+      </w:r>
+      <w:proofErr w:type="spellStart"/>
+      <w:r>
+        <w:t>informedanios</w:t>
+      </w:r>
+      <w:proofErr w:type="spellEnd"/>
+      <w:r>
+        <w:t xml:space="preserve"> </w:t>
+      </w:r>
+      <w:proofErr w:type="spellStart"/>
+      <w:r>
+        <w:t>inner</w:t>
+      </w:r>
+      <w:proofErr w:type="spellEnd"/>
+      <w:r>
+        <w:t xml:space="preserve"> </w:t>
+      </w:r>
+      <w:proofErr w:type="spellStart"/>
+      <w:r>
+        <w:t>join</w:t>
+      </w:r>
+      <w:proofErr w:type="spellEnd"/>
+      <w:r>
+        <w:t xml:space="preserve"> </w:t>
+      </w:r>
+      <w:proofErr w:type="spellStart"/>
+      <w:r>
+        <w:t>vehiculo</w:t>
+      </w:r>
+      <w:proofErr w:type="spellEnd"/>
+      <w:r>
+        <w:t xml:space="preserve"> </w:t>
+      </w:r>
+      <w:proofErr w:type="spellStart"/>
+      <w:r>
+        <w:t>on</w:t>
+      </w:r>
+      <w:proofErr w:type="spellEnd"/>
+      <w:r>
+        <w:t xml:space="preserve"> </w:t>
+      </w:r>
+      <w:proofErr w:type="spellStart"/>
+      <w:r>
+        <w:t>informedanios.idvehiculo</w:t>
+      </w:r>
+      <w:proofErr w:type="spellEnd"/>
+      <w:r>
+        <w:t>=</w:t>
+      </w:r>
+      <w:proofErr w:type="spellStart"/>
+      <w:r>
+        <w:t>vehiculo.idvehiculo</w:t>
+      </w:r>
+      <w:proofErr w:type="spellEnd"/>
+      <w:r>
+        <w:t xml:space="preserve"> and </w:t>
+      </w:r>
+      <w:proofErr w:type="spellStart"/>
+      <w:r>
+        <w:t>vehiculo.vin</w:t>
+      </w:r>
+      <w:proofErr w:type="spellEnd"/>
+      <w:r>
+        <w:t>=’VIAJEASTRALAMARTE’), “TODO SANO”);</w:t>
+      </w:r>
+    </w:p>
+    <w:p>
+      <w:proofErr w:type="spellStart"/>
+      <w:proofErr w:type="gramStart"/>
+      <w:r>
+        <w:t>insert</w:t>
+      </w:r>
+      <w:proofErr w:type="spellEnd"/>
       <w:proofErr w:type="gramEnd"/>
       <w:r>
+        <w:t xml:space="preserve"> </w:t>
+      </w:r>
+      <w:proofErr w:type="spellStart"/>
+      <w:r>
+        <w:t>into</w:t>
+      </w:r>
+      <w:proofErr w:type="spellEnd"/>
+      <w:r>
+        <w:t xml:space="preserve"> </w:t>
+      </w:r>
+      <w:proofErr w:type="spellStart"/>
+      <w:r>
+        <w:t>informedanios</w:t>
+      </w:r>
+      <w:proofErr w:type="spellEnd"/>
+      <w:r>
+        <w:t>(</w:t>
+      </w:r>
+      <w:proofErr w:type="spellStart"/>
+      <w:r>
+        <w:t>Descripcion</w:t>
+      </w:r>
+      <w:proofErr w:type="spellEnd"/>
+      <w:r>
+        <w:t xml:space="preserve">, Fecha, Tipo, </w:t>
+      </w:r>
+      <w:proofErr w:type="spellStart"/>
+      <w:r>
+        <w:t>IDVehiculo</w:t>
+      </w:r>
+      <w:proofErr w:type="spellEnd"/>
+      <w:r>
+        <w:t xml:space="preserve">, </w:t>
+      </w:r>
+      <w:proofErr w:type="spellStart"/>
+      <w:r>
+        <w:t>IDLugar</w:t>
+      </w:r>
+      <w:proofErr w:type="spellEnd"/>
+      <w:r>
+        <w:t xml:space="preserve">, </w:t>
+      </w:r>
+      <w:proofErr w:type="spellStart"/>
+      <w:r>
+        <w:t>IDUsuario</w:t>
+      </w:r>
+      <w:proofErr w:type="spellEnd"/>
+      <w:r>
+        <w:t xml:space="preserve">) </w:t>
+      </w:r>
+      <w:proofErr w:type="spellStart"/>
+      <w:r>
+        <w:t>values</w:t>
+      </w:r>
+      <w:proofErr w:type="spellEnd"/>
+      <w:r>
+        <w:t xml:space="preserve"> (“TODO MAL”, </w:t>
+      </w:r>
+      <w:proofErr w:type="spellStart"/>
+      <w:r>
+        <w:t>current</w:t>
+      </w:r>
+      <w:proofErr w:type="spellEnd"/>
+      <w:r>
+        <w:t xml:space="preserve"> </w:t>
+      </w:r>
+      <w:proofErr w:type="spellStart"/>
+      <w:r>
+        <w:t>year</w:t>
+      </w:r>
+      <w:proofErr w:type="spellEnd"/>
+      <w:r>
+        <w:t xml:space="preserve"> </w:t>
+      </w:r>
+      <w:proofErr w:type="spellStart"/>
+      <w:r>
+        <w:t>to</w:t>
+      </w:r>
+      <w:proofErr w:type="spellEnd"/>
+      <w:r>
+        <w:t xml:space="preserve"> </w:t>
+      </w:r>
+      <w:proofErr w:type="spellStart"/>
+      <w:r>
+        <w:t>day</w:t>
+      </w:r>
+      <w:proofErr w:type="spellEnd"/>
+      <w:r>
+        <w:t>, ‘Parcial’, (</w:t>
+      </w:r>
+      <w:proofErr w:type="spellStart"/>
+      <w:r>
+        <w:t>select</w:t>
+      </w:r>
+      <w:proofErr w:type="spellEnd"/>
+      <w:r>
+        <w:t xml:space="preserve"> </w:t>
+      </w:r>
+      <w:proofErr w:type="spellStart"/>
+      <w:r>
+        <w:t>idvehiculo</w:t>
+      </w:r>
+      <w:proofErr w:type="spellEnd"/>
+      <w:r>
+        <w:t xml:space="preserve"> </w:t>
+      </w:r>
+      <w:proofErr w:type="spellStart"/>
+      <w:r>
+        <w:t>from</w:t>
+      </w:r>
+      <w:proofErr w:type="spellEnd"/>
+      <w:r>
+        <w:t xml:space="preserve"> </w:t>
+      </w:r>
+      <w:proofErr w:type="spellStart"/>
+      <w:r>
+        <w:t>vehiculo</w:t>
+      </w:r>
+      <w:proofErr w:type="spellEnd"/>
+      <w:r>
+        <w:t xml:space="preserve"> </w:t>
+      </w:r>
+      <w:proofErr w:type="spellStart"/>
+      <w:r>
+        <w:t>where</w:t>
+      </w:r>
+      <w:proofErr w:type="spellEnd"/>
+      <w:r>
+        <w:t xml:space="preserve"> </w:t>
+      </w:r>
+      <w:proofErr w:type="spellStart"/>
+      <w:r>
         <w:t>vin</w:t>
       </w:r>
       <w:proofErr w:type="spellEnd"/>
       <w:r>
-        <w:t xml:space="preserve">, cliente) </w:t>
+        <w:t xml:space="preserve"> = ‘VIAJEASTRALAMARTE”), 1, 1);</w:t>
+      </w:r>
+    </w:p>
+    <w:p>
+      <w:proofErr w:type="spellStart"/>
+      <w:proofErr w:type="gramStart"/>
+      <w:r>
+        <w:t>insert</w:t>
+      </w:r>
+      <w:proofErr w:type="spellEnd"/>
+      <w:proofErr w:type="gramEnd"/>
+      <w:r>
+        <w:t xml:space="preserve"> </w:t>
+      </w:r>
+      <w:proofErr w:type="spellStart"/>
+      <w:r>
+        <w:t>into</w:t>
+      </w:r>
+      <w:proofErr w:type="spellEnd"/>
+      <w:r>
+        <w:t xml:space="preserve"> </w:t>
+      </w:r>
+      <w:proofErr w:type="spellStart"/>
+      <w:r>
+        <w:t>registrodanios</w:t>
+      </w:r>
+      <w:proofErr w:type="spellEnd"/>
+      <w:r>
+        <w:t>(</w:t>
+      </w:r>
+      <w:proofErr w:type="spellStart"/>
+      <w:r>
+        <w:t>idvehiculo</w:t>
+      </w:r>
+      <w:proofErr w:type="spellEnd"/>
+      <w:r>
+        <w:t xml:space="preserve">, </w:t>
+      </w:r>
+      <w:proofErr w:type="spellStart"/>
+      <w:r>
+        <w:t>informedanios,descripcion</w:t>
+      </w:r>
+      <w:proofErr w:type="spellEnd"/>
+      <w:r>
+        <w:t xml:space="preserve">) </w:t>
       </w:r>
       <w:proofErr w:type="spellStart"/>
       <w:r>
@@ -2113,7 +2618,143 @@
       </w:r>
       <w:proofErr w:type="spellEnd"/>
       <w:r>
-        <w:t xml:space="preserve"> (‘VIAJEASTRALAMARTE’, 1);</w:t>
+        <w:t>((</w:t>
+      </w:r>
+      <w:proofErr w:type="spellStart"/>
+      <w:r>
+        <w:t>select</w:t>
+      </w:r>
+      <w:proofErr w:type="spellEnd"/>
+      <w:r>
+        <w:t xml:space="preserve"> </w:t>
+      </w:r>
+      <w:proofErr w:type="spellStart"/>
+      <w:r>
+        <w:t>idvehiculo</w:t>
+      </w:r>
+      <w:proofErr w:type="spellEnd"/>
+      <w:r>
+        <w:t xml:space="preserve"> </w:t>
+      </w:r>
+      <w:proofErr w:type="spellStart"/>
+      <w:r>
+        <w:t>from</w:t>
+      </w:r>
+      <w:proofErr w:type="spellEnd"/>
+      <w:r>
+        <w:t xml:space="preserve"> </w:t>
+      </w:r>
+      <w:proofErr w:type="spellStart"/>
+      <w:r>
+        <w:t>vehiculo</w:t>
+      </w:r>
+      <w:proofErr w:type="spellEnd"/>
+      <w:r>
+        <w:t xml:space="preserve"> </w:t>
+      </w:r>
+      <w:proofErr w:type="spellStart"/>
+      <w:r>
+        <w:t>where</w:t>
+      </w:r>
+      <w:proofErr w:type="spellEnd"/>
+      <w:r>
+        <w:t xml:space="preserve"> </w:t>
+      </w:r>
+      <w:proofErr w:type="spellStart"/>
+      <w:r>
+        <w:t>vin</w:t>
+      </w:r>
+      <w:proofErr w:type="spellEnd"/>
+      <w:r>
+        <w:t xml:space="preserve"> = ‘VIAJEASTRALAMARTE”), (</w:t>
+      </w:r>
+      <w:proofErr w:type="spellStart"/>
+      <w:r>
+        <w:t>select</w:t>
+      </w:r>
+      <w:proofErr w:type="spellEnd"/>
+      <w:r>
+        <w:t xml:space="preserve"> </w:t>
+      </w:r>
+      <w:proofErr w:type="spellStart"/>
+      <w:r>
+        <w:t>max</w:t>
+      </w:r>
+      <w:proofErr w:type="spellEnd"/>
+      <w:r>
+        <w:t xml:space="preserve">(id) </w:t>
+      </w:r>
+      <w:proofErr w:type="spellStart"/>
+      <w:r>
+        <w:t>from</w:t>
+      </w:r>
+      <w:proofErr w:type="spellEnd"/>
+      <w:r>
+        <w:t xml:space="preserve"> </w:t>
+      </w:r>
+      <w:proofErr w:type="spellStart"/>
+      <w:r>
+        <w:t>informedanios</w:t>
+      </w:r>
+      <w:proofErr w:type="spellEnd"/>
+      <w:r>
+        <w:t xml:space="preserve"> </w:t>
+      </w:r>
+      <w:proofErr w:type="spellStart"/>
+      <w:r>
+        <w:t>inner</w:t>
+      </w:r>
+      <w:proofErr w:type="spellEnd"/>
+      <w:r>
+        <w:t xml:space="preserve"> </w:t>
+      </w:r>
+      <w:proofErr w:type="spellStart"/>
+      <w:r>
+        <w:t>join</w:t>
+      </w:r>
+      <w:proofErr w:type="spellEnd"/>
+      <w:r>
+        <w:t xml:space="preserve"> </w:t>
+      </w:r>
+      <w:proofErr w:type="spellStart"/>
+      <w:r>
+        <w:t>vehiculo</w:t>
+      </w:r>
+      <w:proofErr w:type="spellEnd"/>
+      <w:r>
+        <w:t xml:space="preserve"> </w:t>
+      </w:r>
+      <w:proofErr w:type="spellStart"/>
+      <w:r>
+        <w:t>on</w:t>
+      </w:r>
+      <w:proofErr w:type="spellEnd"/>
+      <w:r>
+        <w:t xml:space="preserve"> </w:t>
+      </w:r>
+      <w:proofErr w:type="spellStart"/>
+      <w:r>
+        <w:t>informedanios.idvehiculo</w:t>
+      </w:r>
+      <w:proofErr w:type="spellEnd"/>
+      <w:r>
+        <w:t>=</w:t>
+      </w:r>
+      <w:proofErr w:type="spellStart"/>
+      <w:r>
+        <w:t>vehiculo.idvehiculo</w:t>
+      </w:r>
+      <w:proofErr w:type="spellEnd"/>
+      <w:r>
+        <w:t xml:space="preserve"> and </w:t>
+      </w:r>
+      <w:proofErr w:type="spellStart"/>
+      <w:r>
+        <w:t>vehiculo.vin</w:t>
+      </w:r>
+      <w:proofErr w:type="spellEnd"/>
+      <w:r>
+        <w:t>=’VIAJEASTRALAMARTE’), “ESTA ROTO”);</w:t>
       </w:r>
     </w:p>
     <w:p>
@@ -2131,45 +2772,174 @@
       </w:r>
       <w:proofErr w:type="spellEnd"/>
       <w:r>
-        <w:t xml:space="preserve"> </w:t>
-      </w:r>
-      <w:proofErr w:type="spellStart"/>
-      <w:proofErr w:type="gramStart"/>
+        <w:t xml:space="preserve"> actualiza(vehiculo1, informe1, registro1, vehiculo2, informe2, registro2, tipo) </w:t>
+      </w:r>
+      <w:proofErr w:type="spellStart"/>
+      <w:r>
+        <w:t>values</w:t>
+      </w:r>
+      <w:proofErr w:type="spellEnd"/>
+      <w:r>
+        <w:t>((</w:t>
+      </w:r>
+      <w:proofErr w:type="spellStart"/>
+      <w:r>
+        <w:t>select</w:t>
+      </w:r>
+      <w:proofErr w:type="spellEnd"/>
+      <w:r>
+        <w:t xml:space="preserve"> </w:t>
+      </w:r>
+      <w:proofErr w:type="spellStart"/>
+      <w:r>
+        <w:t>idvehiculo</w:t>
+      </w:r>
+      <w:proofErr w:type="spellEnd"/>
+      <w:r>
+        <w:t xml:space="preserve"> </w:t>
+      </w:r>
+      <w:proofErr w:type="spellStart"/>
+      <w:r>
+        <w:t>from</w:t>
+      </w:r>
+      <w:proofErr w:type="spellEnd"/>
+      <w:r>
+        <w:t xml:space="preserve"> </w:t>
+      </w:r>
+      <w:proofErr w:type="spellStart"/>
+      <w:r>
+        <w:t>vehiculo</w:t>
+      </w:r>
+      <w:proofErr w:type="spellEnd"/>
+      <w:r>
+        <w:t xml:space="preserve"> </w:t>
+      </w:r>
+      <w:proofErr w:type="spellStart"/>
+      <w:r>
+        <w:t>where</w:t>
+      </w:r>
+      <w:proofErr w:type="spellEnd"/>
+      <w:r>
+        <w:t xml:space="preserve"> </w:t>
+      </w:r>
+      <w:proofErr w:type="spellStart"/>
+      <w:r>
+        <w:t>vin</w:t>
+      </w:r>
+      <w:proofErr w:type="spellEnd"/>
+      <w:r>
+        <w:t xml:space="preserve"> = ‘VIAJEASTRALAMARTE”), </w:t>
+      </w:r>
+      <w:r>
+        <w:t>(</w:t>
+      </w:r>
+      <w:proofErr w:type="spellStart"/>
+      <w:r>
+        <w:t>select</w:t>
+      </w:r>
+      <w:proofErr w:type="spellEnd"/>
+      <w:r>
+        <w:t xml:space="preserve"> </w:t>
+      </w:r>
+      <w:proofErr w:type="spellStart"/>
+      <w:r>
+        <w:t>max</w:t>
+      </w:r>
+      <w:proofErr w:type="spellEnd"/>
+      <w:r>
+        <w:t xml:space="preserve">(id) </w:t>
+      </w:r>
+      <w:proofErr w:type="spellStart"/>
+      <w:r>
+        <w:t>from</w:t>
+      </w:r>
+      <w:proofErr w:type="spellEnd"/>
+      <w:r>
+        <w:t xml:space="preserve"> </w:t>
+      </w:r>
+      <w:proofErr w:type="spellStart"/>
       <w:r>
         <w:t>informedanios</w:t>
       </w:r>
       <w:proofErr w:type="spellEnd"/>
       <w:r>
+        <w:t xml:space="preserve"> </w:t>
+      </w:r>
+      <w:proofErr w:type="spellStart"/>
+      <w:r>
+        <w:t>inner</w:t>
+      </w:r>
+      <w:proofErr w:type="spellEnd"/>
+      <w:r>
+        <w:t xml:space="preserve"> </w:t>
+      </w:r>
+      <w:proofErr w:type="spellStart"/>
+      <w:r>
+        <w:t>join</w:t>
+      </w:r>
+      <w:proofErr w:type="spellEnd"/>
+      <w:r>
+        <w:t xml:space="preserve"> </w:t>
+      </w:r>
+      <w:proofErr w:type="spellStart"/>
+      <w:r>
+        <w:t>vehiculo</w:t>
+      </w:r>
+      <w:proofErr w:type="spellEnd"/>
+      <w:r>
+        <w:t xml:space="preserve"> </w:t>
+      </w:r>
+      <w:proofErr w:type="spellStart"/>
+      <w:r>
+        <w:t>on</w:t>
+      </w:r>
+      <w:proofErr w:type="spellEnd"/>
+      <w:r>
+        <w:t xml:space="preserve"> </w:t>
+      </w:r>
+      <w:proofErr w:type="spellStart"/>
+      <w:r>
+        <w:t>informedanios.idvehiculo</w:t>
+      </w:r>
+      <w:proofErr w:type="spellEnd"/>
+      <w:r>
+        <w:t>=</w:t>
+      </w:r>
+      <w:proofErr w:type="spellStart"/>
+      <w:r>
+        <w:t>vehiculo.idvehiculo</w:t>
+      </w:r>
+      <w:proofErr w:type="spellEnd"/>
+      <w:r>
+        <w:t xml:space="preserve"> and </w:t>
+      </w:r>
+      <w:proofErr w:type="spellStart"/>
+      <w:r>
+        <w:t>vehiculo.vin</w:t>
+      </w:r>
+      <w:proofErr w:type="spellEnd"/>
+      <w:r>
+        <w:t>=’VIAJEASTRALAMARTE’), (</w:t>
+      </w:r>
+      <w:proofErr w:type="spellStart"/>
+      <w:r>
+        <w:t>select</w:t>
+      </w:r>
+      <w:proofErr w:type="spellEnd"/>
+      <w:r>
+        <w:t xml:space="preserve"> </w:t>
+      </w:r>
+      <w:proofErr w:type="spellStart"/>
+      <w:r>
+        <w:t>max</w:t>
+      </w:r>
+      <w:proofErr w:type="spellEnd"/>
+      <w:r>
         <w:t>(</w:t>
       </w:r>
       <w:proofErr w:type="spellStart"/>
-      <w:proofErr w:type="gramEnd"/>
-      <w:r>
-        <w:t>Descripcion</w:t>
-      </w:r>
-      <w:proofErr w:type="spellEnd"/>
-      <w:r>
-        <w:t xml:space="preserve">, Fecha, Tipo, </w:t>
-      </w:r>
-      <w:proofErr w:type="spellStart"/>
-      <w:r>
-        <w:t>IDVehiculo</w:t>
-      </w:r>
-      <w:proofErr w:type="spellEnd"/>
-      <w:r>
-        <w:t xml:space="preserve">, </w:t>
-      </w:r>
-      <w:proofErr w:type="spellStart"/>
-      <w:r>
-        <w:t>IDLugar</w:t>
-      </w:r>
-      <w:proofErr w:type="spellEnd"/>
-      <w:r>
-        <w:t xml:space="preserve">, </w:t>
-      </w:r>
-      <w:proofErr w:type="spellStart"/>
-      <w:r>
-        <w:t>IDUsuario</w:t>
+      <w:r>
+        <w:t>idregistro</w:t>
       </w:r>
       <w:proofErr w:type="spellEnd"/>
       <w:r>
@@ -2177,43 +2947,75 @@
       </w:r>
       <w:proofErr w:type="spellStart"/>
       <w:r>
-        <w:t>values</w:t>
-      </w:r>
-      <w:proofErr w:type="spellEnd"/>
-      <w:r>
-        <w:t xml:space="preserve"> (“TODO BIEN”, </w:t>
-      </w:r>
-      <w:proofErr w:type="spellStart"/>
-      <w:r>
-        <w:t>current</w:t>
-      </w:r>
-      <w:proofErr w:type="spellEnd"/>
-      <w:r>
-        <w:t xml:space="preserve"> </w:t>
-      </w:r>
-      <w:proofErr w:type="spellStart"/>
-      <w:r>
-        <w:t>year</w:t>
-      </w:r>
-      <w:proofErr w:type="spellEnd"/>
-      <w:r>
-        <w:t xml:space="preserve"> </w:t>
-      </w:r>
-      <w:proofErr w:type="spellStart"/>
-      <w:r>
-        <w:t>to</w:t>
-      </w:r>
-      <w:proofErr w:type="spellEnd"/>
-      <w:r>
-        <w:t xml:space="preserve"> </w:t>
-      </w:r>
-      <w:proofErr w:type="spellStart"/>
-      <w:r>
-        <w:t>day</w:t>
-      </w:r>
-      <w:proofErr w:type="spellEnd"/>
-      <w:r>
-        <w:t>, ‘Parcial’, (</w:t>
+        <w:t>from</w:t>
+      </w:r>
+      <w:proofErr w:type="spellEnd"/>
+      <w:r>
+        <w:t xml:space="preserve"> </w:t>
+      </w:r>
+      <w:proofErr w:type="spellStart"/>
+      <w:r>
+        <w:t>registrodanios</w:t>
+      </w:r>
+      <w:proofErr w:type="spellEnd"/>
+      <w:r>
+        <w:t xml:space="preserve"> </w:t>
+      </w:r>
+      <w:proofErr w:type="spellStart"/>
+      <w:r>
+        <w:t>inner</w:t>
+      </w:r>
+      <w:proofErr w:type="spellEnd"/>
+      <w:r>
+        <w:t xml:space="preserve"> </w:t>
+      </w:r>
+      <w:proofErr w:type="spellStart"/>
+      <w:r>
+        <w:t>join</w:t>
+      </w:r>
+      <w:proofErr w:type="spellEnd"/>
+      <w:r>
+        <w:t xml:space="preserve"> </w:t>
+      </w:r>
+      <w:proofErr w:type="spellStart"/>
+      <w:r>
+        <w:t>vehiculo</w:t>
+      </w:r>
+      <w:proofErr w:type="spellEnd"/>
+      <w:r>
+        <w:t xml:space="preserve"> </w:t>
+      </w:r>
+      <w:proofErr w:type="spellStart"/>
+      <w:r>
+        <w:t>on</w:t>
+      </w:r>
+      <w:proofErr w:type="spellEnd"/>
+      <w:r>
+        <w:t xml:space="preserve"> </w:t>
+      </w:r>
+      <w:proofErr w:type="spellStart"/>
+      <w:r>
+        <w:t>registrodanios.idvehiculo</w:t>
+      </w:r>
+      <w:proofErr w:type="spellEnd"/>
+      <w:r>
+        <w:t>=</w:t>
+      </w:r>
+      <w:proofErr w:type="spellStart"/>
+      <w:r>
+        <w:t>vehiculo.idvehiculo</w:t>
+      </w:r>
+      <w:proofErr w:type="spellEnd"/>
+      <w:r>
+        <w:t xml:space="preserve"> and </w:t>
+      </w:r>
+      <w:proofErr w:type="spellStart"/>
+      <w:r>
+        <w:t>vehiculo.vin</w:t>
+      </w:r>
+      <w:proofErr w:type="spellEnd"/>
+      <w:r>
+        <w:t>=’VIAJEASTRALAMARTE’), (</w:t>
       </w:r>
       <w:proofErr w:type="spellStart"/>
       <w:r>
@@ -2261,79 +3063,131 @@
       </w:r>
       <w:proofErr w:type="spellEnd"/>
       <w:r>
-        <w:t xml:space="preserve"> = ‘VIAJEASTRALAMARTE”), 1, 1);</w:t>
-      </w:r>
-    </w:p>
-    <w:p>
-      <w:proofErr w:type="spellStart"/>
-      <w:r>
-        <w:t>insert</w:t>
-      </w:r>
-      <w:proofErr w:type="spellEnd"/>
-      <w:r>
-        <w:t xml:space="preserve"> </w:t>
-      </w:r>
-      <w:proofErr w:type="spellStart"/>
-      <w:r>
-        <w:t>into</w:t>
-      </w:r>
-      <w:proofErr w:type="spellEnd"/>
-      <w:r>
-        <w:t xml:space="preserve"> </w:t>
-      </w:r>
-      <w:proofErr w:type="spellStart"/>
-      <w:proofErr w:type="gramStart"/>
+        <w:t xml:space="preserve"> = ‘VIAJEASTRALAMARTE”), (</w:t>
+      </w:r>
+      <w:proofErr w:type="spellStart"/>
+      <w:r>
+        <w:t>select</w:t>
+      </w:r>
+      <w:proofErr w:type="spellEnd"/>
+      <w:r>
+        <w:t xml:space="preserve"> min(id) </w:t>
+      </w:r>
+      <w:proofErr w:type="spellStart"/>
+      <w:r>
+        <w:t>from</w:t>
+      </w:r>
+      <w:proofErr w:type="spellEnd"/>
+      <w:r>
+        <w:t xml:space="preserve"> </w:t>
+      </w:r>
+      <w:proofErr w:type="spellStart"/>
+      <w:r>
+        <w:t>informedanios</w:t>
+      </w:r>
+      <w:proofErr w:type="spellEnd"/>
+      <w:r>
+        <w:t xml:space="preserve"> </w:t>
+      </w:r>
+      <w:proofErr w:type="spellStart"/>
+      <w:r>
+        <w:t>inner</w:t>
+      </w:r>
+      <w:proofErr w:type="spellEnd"/>
+      <w:r>
+        <w:t xml:space="preserve"> </w:t>
+      </w:r>
+      <w:proofErr w:type="spellStart"/>
+      <w:r>
+        <w:t>join</w:t>
+      </w:r>
+      <w:proofErr w:type="spellEnd"/>
+      <w:r>
+        <w:t xml:space="preserve"> </w:t>
+      </w:r>
+      <w:proofErr w:type="spellStart"/>
+      <w:r>
+        <w:t>vehiculo</w:t>
+      </w:r>
+      <w:proofErr w:type="spellEnd"/>
+      <w:r>
+        <w:t xml:space="preserve"> </w:t>
+      </w:r>
+      <w:proofErr w:type="spellStart"/>
+      <w:r>
+        <w:t>on</w:t>
+      </w:r>
+      <w:proofErr w:type="spellEnd"/>
+      <w:r>
+        <w:t xml:space="preserve"> </w:t>
+      </w:r>
+      <w:proofErr w:type="spellStart"/>
+      <w:r>
+        <w:t>informedanios.idvehiculo</w:t>
+      </w:r>
+      <w:proofErr w:type="spellEnd"/>
+      <w:r>
+        <w:t>=</w:t>
+      </w:r>
+      <w:proofErr w:type="spellStart"/>
+      <w:r>
+        <w:t>vehiculo.idvehiculo</w:t>
+      </w:r>
+      <w:proofErr w:type="spellEnd"/>
+      <w:r>
+        <w:t xml:space="preserve"> and </w:t>
+      </w:r>
+      <w:proofErr w:type="spellStart"/>
+      <w:r>
+        <w:t>vehiculo.vin</w:t>
+      </w:r>
+      <w:proofErr w:type="spellEnd"/>
+      <w:r>
+        <w:t>=’VIAJEASTRALAMARTE’), (</w:t>
+      </w:r>
+      <w:proofErr w:type="spellStart"/>
+      <w:r>
+        <w:t>select</w:t>
+      </w:r>
+      <w:proofErr w:type="spellEnd"/>
+      <w:r>
+        <w:t xml:space="preserve"> min(</w:t>
+      </w:r>
+      <w:proofErr w:type="spellStart"/>
+      <w:r>
+        <w:t>idregistro</w:t>
+      </w:r>
+      <w:proofErr w:type="spellEnd"/>
+      <w:r>
+        <w:t xml:space="preserve">) </w:t>
+      </w:r>
+      <w:proofErr w:type="spellStart"/>
+      <w:r>
+        <w:t>from</w:t>
+      </w:r>
+      <w:proofErr w:type="spellEnd"/>
+      <w:r>
+        <w:t xml:space="preserve"> </w:t>
+      </w:r>
+      <w:proofErr w:type="spellStart"/>
       <w:r>
         <w:t>registrodanios</w:t>
       </w:r>
       <w:proofErr w:type="spellEnd"/>
       <w:r>
-        <w:t>(</w:t>
-      </w:r>
-      <w:proofErr w:type="spellStart"/>
-      <w:proofErr w:type="gramEnd"/>
-      <w:r>
-        <w:t>idvehiculo</w:t>
-      </w:r>
-      <w:proofErr w:type="spellEnd"/>
-      <w:r>
-        <w:t xml:space="preserve">, </w:t>
-      </w:r>
-      <w:proofErr w:type="spellStart"/>
-      <w:r>
-        <w:t>informedanios,descripcion</w:t>
-      </w:r>
-      <w:proofErr w:type="spellEnd"/>
-      <w:r>
-        <w:t xml:space="preserve">) </w:t>
-      </w:r>
-      <w:proofErr w:type="spellStart"/>
-      <w:r>
-        <w:t>values</w:t>
-      </w:r>
-      <w:proofErr w:type="spellEnd"/>
-      <w:r>
-        <w:t>((</w:t>
-      </w:r>
-      <w:proofErr w:type="spellStart"/>
-      <w:r>
-        <w:t>select</w:t>
-      </w:r>
-      <w:proofErr w:type="spellEnd"/>
-      <w:r>
-        <w:t xml:space="preserve"> </w:t>
-      </w:r>
-      <w:proofErr w:type="spellStart"/>
-      <w:r>
-        <w:t>idvehiculo</w:t>
-      </w:r>
-      <w:proofErr w:type="spellEnd"/>
-      <w:r>
-        <w:t xml:space="preserve"> </w:t>
-      </w:r>
-      <w:proofErr w:type="spellStart"/>
-      <w:r>
-        <w:t>from</w:t>
+        <w:t xml:space="preserve"> </w:t>
+      </w:r>
+      <w:proofErr w:type="spellStart"/>
+      <w:r>
+        <w:t>inner</w:t>
+      </w:r>
+      <w:proofErr w:type="spellEnd"/>
+      <w:r>
+        <w:t xml:space="preserve"> </w:t>
+      </w:r>
+      <w:proofErr w:type="spellStart"/>
+      <w:r>
+        <w:t>join</w:t>
       </w:r>
       <w:proofErr w:type="spellEnd"/>
       <w:r>
@@ -2349,70 +3203,6 @@
       </w:r>
       <w:proofErr w:type="spellStart"/>
       <w:r>
-        <w:t>where</w:t>
-      </w:r>
-      <w:proofErr w:type="spellEnd"/>
-      <w:r>
-        <w:t xml:space="preserve"> </w:t>
-      </w:r>
-      <w:proofErr w:type="spellStart"/>
-      <w:r>
-        <w:t>vin</w:t>
-      </w:r>
-      <w:proofErr w:type="spellEnd"/>
-      <w:r>
-        <w:t xml:space="preserve"> = ‘VIAJEASTRALAMARTE”), (</w:t>
-      </w:r>
-      <w:proofErr w:type="spellStart"/>
-      <w:r>
-        <w:t>select</w:t>
-      </w:r>
-      <w:proofErr w:type="spellEnd"/>
-      <w:r>
-        <w:t xml:space="preserve"> id </w:t>
-      </w:r>
-      <w:proofErr w:type="spellStart"/>
-      <w:r>
-        <w:t>from</w:t>
-      </w:r>
-      <w:proofErr w:type="spellEnd"/>
-      <w:r>
-        <w:t xml:space="preserve"> </w:t>
-      </w:r>
-      <w:proofErr w:type="spellStart"/>
-      <w:r>
-        <w:t>informedanios</w:t>
-      </w:r>
-      <w:proofErr w:type="spellEnd"/>
-      <w:r>
-        <w:t xml:space="preserve"> </w:t>
-      </w:r>
-      <w:proofErr w:type="spellStart"/>
-      <w:r>
-        <w:t>inner</w:t>
-      </w:r>
-      <w:proofErr w:type="spellEnd"/>
-      <w:r>
-        <w:t xml:space="preserve"> </w:t>
-      </w:r>
-      <w:proofErr w:type="spellStart"/>
-      <w:r>
-        <w:t>join</w:t>
-      </w:r>
-      <w:proofErr w:type="spellEnd"/>
-      <w:r>
-        <w:t xml:space="preserve"> </w:t>
-      </w:r>
-      <w:proofErr w:type="spellStart"/>
-      <w:r>
-        <w:t>vehiculo</w:t>
-      </w:r>
-      <w:proofErr w:type="spellEnd"/>
-      <w:r>
-        <w:t xml:space="preserve"> </w:t>
-      </w:r>
-      <w:proofErr w:type="spellStart"/>
-      <w:r>
         <w:t>on</w:t>
       </w:r>
       <w:proofErr w:type="spellEnd"/>
@@ -2421,7 +3211,7 @@
       </w:r>
       <w:proofErr w:type="spellStart"/>
       <w:r>
-        <w:t>informedanios.idvehiculo</w:t>
+        <w:t>registrodanios.idvehiculo</w:t>
       </w:r>
       <w:proofErr w:type="spellEnd"/>
       <w:r>
@@ -2441,819 +3231,6 @@
       </w:r>
       <w:proofErr w:type="spellEnd"/>
       <w:r>
-        <w:t>=’VIAJEASTRALAMARTE’), “TODO SANO”);</w:t>
-      </w:r>
-    </w:p>
-    <w:p>
-      <w:proofErr w:type="spellStart"/>
-      <w:r>
-        <w:t>insert</w:t>
-      </w:r>
-      <w:proofErr w:type="spellEnd"/>
-      <w:r>
-        <w:t xml:space="preserve"> </w:t>
-      </w:r>
-      <w:proofErr w:type="spellStart"/>
-      <w:r>
-        <w:t>into</w:t>
-      </w:r>
-      <w:proofErr w:type="spellEnd"/>
-      <w:r>
-        <w:t xml:space="preserve"> </w:t>
-      </w:r>
-      <w:proofErr w:type="spellStart"/>
-      <w:proofErr w:type="gramStart"/>
-      <w:r>
-        <w:t>informedanios</w:t>
-      </w:r>
-      <w:proofErr w:type="spellEnd"/>
-      <w:r>
-        <w:t>(</w:t>
-      </w:r>
-      <w:proofErr w:type="spellStart"/>
-      <w:proofErr w:type="gramEnd"/>
-      <w:r>
-        <w:t>Descripcion</w:t>
-      </w:r>
-      <w:proofErr w:type="spellEnd"/>
-      <w:r>
-        <w:t xml:space="preserve">, Fecha, Tipo, </w:t>
-      </w:r>
-      <w:proofErr w:type="spellStart"/>
-      <w:r>
-        <w:t>IDVehiculo</w:t>
-      </w:r>
-      <w:proofErr w:type="spellEnd"/>
-      <w:r>
-        <w:t xml:space="preserve">, </w:t>
-      </w:r>
-      <w:proofErr w:type="spellStart"/>
-      <w:r>
-        <w:t>IDLugar</w:t>
-      </w:r>
-      <w:proofErr w:type="spellEnd"/>
-      <w:r>
-        <w:t xml:space="preserve">, </w:t>
-      </w:r>
-      <w:proofErr w:type="spellStart"/>
-      <w:r>
-        <w:t>IDUsuario</w:t>
-      </w:r>
-      <w:proofErr w:type="spellEnd"/>
-      <w:r>
-        <w:t xml:space="preserve">) </w:t>
-      </w:r>
-      <w:proofErr w:type="spellStart"/>
-      <w:r>
-        <w:t>values</w:t>
-      </w:r>
-      <w:proofErr w:type="spellEnd"/>
-      <w:r>
-        <w:t xml:space="preserve"> (“TODO MAL”, </w:t>
-      </w:r>
-      <w:proofErr w:type="spellStart"/>
-      <w:r>
-        <w:t>current</w:t>
-      </w:r>
-      <w:proofErr w:type="spellEnd"/>
-      <w:r>
-        <w:t xml:space="preserve"> </w:t>
-      </w:r>
-      <w:proofErr w:type="spellStart"/>
-      <w:r>
-        <w:t>year</w:t>
-      </w:r>
-      <w:proofErr w:type="spellEnd"/>
-      <w:r>
-        <w:t xml:space="preserve"> </w:t>
-      </w:r>
-      <w:proofErr w:type="spellStart"/>
-      <w:r>
-        <w:t>to</w:t>
-      </w:r>
-      <w:proofErr w:type="spellEnd"/>
-      <w:r>
-        <w:t xml:space="preserve"> </w:t>
-      </w:r>
-      <w:proofErr w:type="spellStart"/>
-      <w:r>
-        <w:t>day</w:t>
-      </w:r>
-      <w:proofErr w:type="spellEnd"/>
-      <w:r>
-        <w:t>, ‘Parcial’, (</w:t>
-      </w:r>
-      <w:proofErr w:type="spellStart"/>
-      <w:r>
-        <w:t>select</w:t>
-      </w:r>
-      <w:proofErr w:type="spellEnd"/>
-      <w:r>
-        <w:t xml:space="preserve"> </w:t>
-      </w:r>
-      <w:proofErr w:type="spellStart"/>
-      <w:r>
-        <w:t>idvehiculo</w:t>
-      </w:r>
-      <w:proofErr w:type="spellEnd"/>
-      <w:r>
-        <w:t xml:space="preserve"> </w:t>
-      </w:r>
-      <w:proofErr w:type="spellStart"/>
-      <w:r>
-        <w:t>from</w:t>
-      </w:r>
-      <w:proofErr w:type="spellEnd"/>
-      <w:r>
-        <w:t xml:space="preserve"> </w:t>
-      </w:r>
-      <w:proofErr w:type="spellStart"/>
-      <w:r>
-        <w:t>vehiculo</w:t>
-      </w:r>
-      <w:proofErr w:type="spellEnd"/>
-      <w:r>
-        <w:t xml:space="preserve"> </w:t>
-      </w:r>
-      <w:proofErr w:type="spellStart"/>
-      <w:r>
-        <w:t>where</w:t>
-      </w:r>
-      <w:proofErr w:type="spellEnd"/>
-      <w:r>
-        <w:t xml:space="preserve"> </w:t>
-      </w:r>
-      <w:proofErr w:type="spellStart"/>
-      <w:r>
-        <w:t>vin</w:t>
-      </w:r>
-      <w:proofErr w:type="spellEnd"/>
-      <w:r>
-        <w:t xml:space="preserve"> = ‘VIAJEASTRALAMARTE”), 1, 1);</w:t>
-      </w:r>
-    </w:p>
-    <w:p>
-      <w:proofErr w:type="spellStart"/>
-      <w:r>
-        <w:t>insert</w:t>
-      </w:r>
-      <w:proofErr w:type="spellEnd"/>
-      <w:r>
-        <w:t xml:space="preserve"> </w:t>
-      </w:r>
-      <w:proofErr w:type="spellStart"/>
-      <w:r>
-        <w:t>into</w:t>
-      </w:r>
-      <w:proofErr w:type="spellEnd"/>
-      <w:r>
-        <w:t xml:space="preserve"> </w:t>
-      </w:r>
-      <w:proofErr w:type="spellStart"/>
-      <w:proofErr w:type="gramStart"/>
-      <w:r>
-        <w:t>registrodanios</w:t>
-      </w:r>
-      <w:proofErr w:type="spellEnd"/>
-      <w:r>
-        <w:t>(</w:t>
-      </w:r>
-      <w:proofErr w:type="spellStart"/>
-      <w:proofErr w:type="gramEnd"/>
-      <w:r>
-        <w:t>idvehiculo</w:t>
-      </w:r>
-      <w:proofErr w:type="spellEnd"/>
-      <w:r>
-        <w:t xml:space="preserve">, </w:t>
-      </w:r>
-      <w:proofErr w:type="spellStart"/>
-      <w:r>
-        <w:t>informedanios,descripcion</w:t>
-      </w:r>
-      <w:proofErr w:type="spellEnd"/>
-      <w:r>
-        <w:t xml:space="preserve">) </w:t>
-      </w:r>
-      <w:proofErr w:type="spellStart"/>
-      <w:r>
-        <w:t>values</w:t>
-      </w:r>
-      <w:proofErr w:type="spellEnd"/>
-      <w:r>
-        <w:t>((</w:t>
-      </w:r>
-      <w:proofErr w:type="spellStart"/>
-      <w:r>
-        <w:t>select</w:t>
-      </w:r>
-      <w:proofErr w:type="spellEnd"/>
-      <w:r>
-        <w:t xml:space="preserve"> </w:t>
-      </w:r>
-      <w:proofErr w:type="spellStart"/>
-      <w:r>
-        <w:t>idvehiculo</w:t>
-      </w:r>
-      <w:proofErr w:type="spellEnd"/>
-      <w:r>
-        <w:t xml:space="preserve"> </w:t>
-      </w:r>
-      <w:proofErr w:type="spellStart"/>
-      <w:r>
-        <w:t>from</w:t>
-      </w:r>
-      <w:proofErr w:type="spellEnd"/>
-      <w:r>
-        <w:t xml:space="preserve"> </w:t>
-      </w:r>
-      <w:proofErr w:type="spellStart"/>
-      <w:r>
-        <w:t>vehiculo</w:t>
-      </w:r>
-      <w:proofErr w:type="spellEnd"/>
-      <w:r>
-        <w:t xml:space="preserve"> </w:t>
-      </w:r>
-      <w:proofErr w:type="spellStart"/>
-      <w:r>
-        <w:t>where</w:t>
-      </w:r>
-      <w:proofErr w:type="spellEnd"/>
-      <w:r>
-        <w:t xml:space="preserve"> </w:t>
-      </w:r>
-      <w:proofErr w:type="spellStart"/>
-      <w:r>
-        <w:t>vin</w:t>
-      </w:r>
-      <w:proofErr w:type="spellEnd"/>
-      <w:r>
-        <w:t xml:space="preserve"> = ‘VIAJEASTRALAMARTE”), (</w:t>
-      </w:r>
-      <w:proofErr w:type="spellStart"/>
-      <w:r>
-        <w:t>select</w:t>
-      </w:r>
-      <w:proofErr w:type="spellEnd"/>
-      <w:r>
-        <w:t xml:space="preserve"> </w:t>
-      </w:r>
-      <w:proofErr w:type="spellStart"/>
-      <w:r>
-        <w:t>max</w:t>
-      </w:r>
-      <w:proofErr w:type="spellEnd"/>
-      <w:r>
-        <w:t xml:space="preserve">(id) </w:t>
-      </w:r>
-      <w:proofErr w:type="spellStart"/>
-      <w:r>
-        <w:t>from</w:t>
-      </w:r>
-      <w:proofErr w:type="spellEnd"/>
-      <w:r>
-        <w:t xml:space="preserve"> </w:t>
-      </w:r>
-      <w:proofErr w:type="spellStart"/>
-      <w:r>
-        <w:t>informedanios</w:t>
-      </w:r>
-      <w:proofErr w:type="spellEnd"/>
-      <w:r>
-        <w:t xml:space="preserve"> </w:t>
-      </w:r>
-      <w:proofErr w:type="spellStart"/>
-      <w:r>
-        <w:t>inner</w:t>
-      </w:r>
-      <w:proofErr w:type="spellEnd"/>
-      <w:r>
-        <w:t xml:space="preserve"> </w:t>
-      </w:r>
-      <w:proofErr w:type="spellStart"/>
-      <w:r>
-        <w:t>join</w:t>
-      </w:r>
-      <w:proofErr w:type="spellEnd"/>
-      <w:r>
-        <w:t xml:space="preserve"> </w:t>
-      </w:r>
-      <w:proofErr w:type="spellStart"/>
-      <w:r>
-        <w:t>vehiculo</w:t>
-      </w:r>
-      <w:proofErr w:type="spellEnd"/>
-      <w:r>
-        <w:t xml:space="preserve"> </w:t>
-      </w:r>
-      <w:proofErr w:type="spellStart"/>
-      <w:r>
-        <w:t>on</w:t>
-      </w:r>
-      <w:proofErr w:type="spellEnd"/>
-      <w:r>
-        <w:t xml:space="preserve"> </w:t>
-      </w:r>
-      <w:proofErr w:type="spellStart"/>
-      <w:r>
-        <w:t>informedanios.idvehiculo</w:t>
-      </w:r>
-      <w:proofErr w:type="spellEnd"/>
-      <w:r>
-        <w:t>=</w:t>
-      </w:r>
-      <w:proofErr w:type="spellStart"/>
-      <w:r>
-        <w:t>vehiculo.idvehiculo</w:t>
-      </w:r>
-      <w:proofErr w:type="spellEnd"/>
-      <w:r>
-        <w:t xml:space="preserve"> and </w:t>
-      </w:r>
-      <w:proofErr w:type="spellStart"/>
-      <w:r>
-        <w:t>vehiculo.vin</w:t>
-      </w:r>
-      <w:proofErr w:type="spellEnd"/>
-      <w:r>
-        <w:t>=’VIAJEASTRALAMARTE’), “ESTA ROTO”);</w:t>
-      </w:r>
-    </w:p>
-    <w:p>
-      <w:proofErr w:type="spellStart"/>
-      <w:r>
-        <w:t>insert</w:t>
-      </w:r>
-      <w:proofErr w:type="spellEnd"/>
-      <w:r>
-        <w:t xml:space="preserve"> </w:t>
-      </w:r>
-      <w:proofErr w:type="spellStart"/>
-      <w:r>
-        <w:t>into</w:t>
-      </w:r>
-      <w:proofErr w:type="spellEnd"/>
-      <w:r>
-        <w:t xml:space="preserve"> actualiza(vehiculo1, informe1, registro1, vehiculo2, informe2, registro2, tipo) </w:t>
-      </w:r>
-      <w:proofErr w:type="spellStart"/>
-      <w:r>
-        <w:t>values</w:t>
-      </w:r>
-      <w:proofErr w:type="spellEnd"/>
-      <w:r>
-        <w:t>((</w:t>
-      </w:r>
-      <w:proofErr w:type="spellStart"/>
-      <w:r>
-        <w:t>select</w:t>
-      </w:r>
-      <w:proofErr w:type="spellEnd"/>
-      <w:r>
-        <w:t xml:space="preserve"> </w:t>
-      </w:r>
-      <w:proofErr w:type="spellStart"/>
-      <w:r>
-        <w:t>idvehiculo</w:t>
-      </w:r>
-      <w:proofErr w:type="spellEnd"/>
-      <w:r>
-        <w:t xml:space="preserve"> </w:t>
-      </w:r>
-      <w:proofErr w:type="spellStart"/>
-      <w:r>
-        <w:t>from</w:t>
-      </w:r>
-      <w:proofErr w:type="spellEnd"/>
-      <w:r>
-        <w:t xml:space="preserve"> </w:t>
-      </w:r>
-      <w:proofErr w:type="spellStart"/>
-      <w:r>
-        <w:t>vehiculo</w:t>
-      </w:r>
-      <w:proofErr w:type="spellEnd"/>
-      <w:r>
-        <w:t xml:space="preserve"> </w:t>
-      </w:r>
-      <w:proofErr w:type="spellStart"/>
-      <w:r>
-        <w:t>where</w:t>
-      </w:r>
-      <w:proofErr w:type="spellEnd"/>
-      <w:r>
-        <w:t xml:space="preserve"> </w:t>
-      </w:r>
-      <w:proofErr w:type="spellStart"/>
-      <w:r>
-        <w:t>vin</w:t>
-      </w:r>
-      <w:proofErr w:type="spellEnd"/>
-      <w:r>
-        <w:t xml:space="preserve"> = ‘VIAJEASTRALAMARTE”), </w:t>
-      </w:r>
-      <w:r>
-        <w:t>(</w:t>
-      </w:r>
-      <w:proofErr w:type="spellStart"/>
-      <w:r>
-        <w:t>select</w:t>
-      </w:r>
-      <w:proofErr w:type="spellEnd"/>
-      <w:r>
-        <w:t xml:space="preserve"> </w:t>
-      </w:r>
-      <w:proofErr w:type="spellStart"/>
-      <w:r>
-        <w:t>max</w:t>
-      </w:r>
-      <w:proofErr w:type="spellEnd"/>
-      <w:r>
-        <w:t xml:space="preserve">(id) </w:t>
-      </w:r>
-      <w:proofErr w:type="spellStart"/>
-      <w:r>
-        <w:t>from</w:t>
-      </w:r>
-      <w:proofErr w:type="spellEnd"/>
-      <w:r>
-        <w:t xml:space="preserve"> </w:t>
-      </w:r>
-      <w:proofErr w:type="spellStart"/>
-      <w:r>
-        <w:t>informedanios</w:t>
-      </w:r>
-      <w:proofErr w:type="spellEnd"/>
-      <w:r>
-        <w:t xml:space="preserve"> </w:t>
-      </w:r>
-      <w:proofErr w:type="spellStart"/>
-      <w:r>
-        <w:t>inner</w:t>
-      </w:r>
-      <w:proofErr w:type="spellEnd"/>
-      <w:r>
-        <w:t xml:space="preserve"> </w:t>
-      </w:r>
-      <w:proofErr w:type="spellStart"/>
-      <w:r>
-        <w:t>join</w:t>
-      </w:r>
-      <w:proofErr w:type="spellEnd"/>
-      <w:r>
-        <w:t xml:space="preserve"> </w:t>
-      </w:r>
-      <w:proofErr w:type="spellStart"/>
-      <w:r>
-        <w:t>vehiculo</w:t>
-      </w:r>
-      <w:proofErr w:type="spellEnd"/>
-      <w:r>
-        <w:t xml:space="preserve"> </w:t>
-      </w:r>
-      <w:proofErr w:type="spellStart"/>
-      <w:r>
-        <w:t>on</w:t>
-      </w:r>
-      <w:proofErr w:type="spellEnd"/>
-      <w:r>
-        <w:t xml:space="preserve"> </w:t>
-      </w:r>
-      <w:proofErr w:type="spellStart"/>
-      <w:r>
-        <w:t>informedanios.idvehiculo</w:t>
-      </w:r>
-      <w:proofErr w:type="spellEnd"/>
-      <w:r>
-        <w:t>=</w:t>
-      </w:r>
-      <w:proofErr w:type="spellStart"/>
-      <w:r>
-        <w:t>vehiculo.idvehiculo</w:t>
-      </w:r>
-      <w:proofErr w:type="spellEnd"/>
-      <w:r>
-        <w:t xml:space="preserve"> and </w:t>
-      </w:r>
-      <w:proofErr w:type="spellStart"/>
-      <w:r>
-        <w:t>vehiculo.vin</w:t>
-      </w:r>
-      <w:proofErr w:type="spellEnd"/>
-      <w:r>
-        <w:t>=’VIAJEASTRALAMARTE’), (</w:t>
-      </w:r>
-      <w:proofErr w:type="spellStart"/>
-      <w:r>
-        <w:t>select</w:t>
-      </w:r>
-      <w:proofErr w:type="spellEnd"/>
-      <w:r>
-        <w:t xml:space="preserve"> </w:t>
-      </w:r>
-      <w:proofErr w:type="spellStart"/>
-      <w:r>
-        <w:t>max</w:t>
-      </w:r>
-      <w:proofErr w:type="spellEnd"/>
-      <w:r>
-        <w:t>(</w:t>
-      </w:r>
-      <w:proofErr w:type="spellStart"/>
-      <w:r>
-        <w:t>idregistro</w:t>
-      </w:r>
-      <w:proofErr w:type="spellEnd"/>
-      <w:r>
-        <w:t xml:space="preserve">) </w:t>
-      </w:r>
-      <w:proofErr w:type="spellStart"/>
-      <w:r>
-        <w:t>from</w:t>
-      </w:r>
-      <w:proofErr w:type="spellEnd"/>
-      <w:r>
-        <w:t xml:space="preserve"> </w:t>
-      </w:r>
-      <w:proofErr w:type="spellStart"/>
-      <w:r>
-        <w:t>registrodanios</w:t>
-      </w:r>
-      <w:proofErr w:type="spellEnd"/>
-      <w:r>
-        <w:t xml:space="preserve"> </w:t>
-      </w:r>
-      <w:proofErr w:type="spellStart"/>
-      <w:r>
-        <w:t>inner</w:t>
-      </w:r>
-      <w:proofErr w:type="spellEnd"/>
-      <w:r>
-        <w:t xml:space="preserve"> </w:t>
-      </w:r>
-      <w:proofErr w:type="spellStart"/>
-      <w:r>
-        <w:t>join</w:t>
-      </w:r>
-      <w:proofErr w:type="spellEnd"/>
-      <w:r>
-        <w:t xml:space="preserve"> </w:t>
-      </w:r>
-      <w:proofErr w:type="spellStart"/>
-      <w:r>
-        <w:t>vehiculo</w:t>
-      </w:r>
-      <w:proofErr w:type="spellEnd"/>
-      <w:r>
-        <w:t xml:space="preserve"> </w:t>
-      </w:r>
-      <w:proofErr w:type="spellStart"/>
-      <w:r>
-        <w:t>on</w:t>
-      </w:r>
-      <w:proofErr w:type="spellEnd"/>
-      <w:r>
-        <w:t xml:space="preserve"> </w:t>
-      </w:r>
-      <w:proofErr w:type="spellStart"/>
-      <w:r>
-        <w:t>registrodanios.idvehiculo</w:t>
-      </w:r>
-      <w:proofErr w:type="spellEnd"/>
-      <w:r>
-        <w:t>=</w:t>
-      </w:r>
-      <w:proofErr w:type="spellStart"/>
-      <w:r>
-        <w:t>vehiculo.idvehiculo</w:t>
-      </w:r>
-      <w:proofErr w:type="spellEnd"/>
-      <w:r>
-        <w:t xml:space="preserve"> and </w:t>
-      </w:r>
-      <w:proofErr w:type="spellStart"/>
-      <w:r>
-        <w:t>vehiculo.vin</w:t>
-      </w:r>
-      <w:proofErr w:type="spellEnd"/>
-      <w:r>
-        <w:t>=’VIAJEASTRALAMARTE’), (</w:t>
-      </w:r>
-      <w:proofErr w:type="spellStart"/>
-      <w:r>
-        <w:t>select</w:t>
-      </w:r>
-      <w:proofErr w:type="spellEnd"/>
-      <w:r>
-        <w:t xml:space="preserve"> </w:t>
-      </w:r>
-      <w:proofErr w:type="spellStart"/>
-      <w:r>
-        <w:t>idvehiculo</w:t>
-      </w:r>
-      <w:proofErr w:type="spellEnd"/>
-      <w:r>
-        <w:t xml:space="preserve"> </w:t>
-      </w:r>
-      <w:proofErr w:type="spellStart"/>
-      <w:r>
-        <w:t>from</w:t>
-      </w:r>
-      <w:proofErr w:type="spellEnd"/>
-      <w:r>
-        <w:t xml:space="preserve"> </w:t>
-      </w:r>
-      <w:proofErr w:type="spellStart"/>
-      <w:r>
-        <w:t>vehiculo</w:t>
-      </w:r>
-      <w:proofErr w:type="spellEnd"/>
-      <w:r>
-        <w:t xml:space="preserve"> </w:t>
-      </w:r>
-      <w:proofErr w:type="spellStart"/>
-      <w:r>
-        <w:t>where</w:t>
-      </w:r>
-      <w:proofErr w:type="spellEnd"/>
-      <w:r>
-        <w:t xml:space="preserve"> </w:t>
-      </w:r>
-      <w:proofErr w:type="spellStart"/>
-      <w:r>
-        <w:t>vin</w:t>
-      </w:r>
-      <w:proofErr w:type="spellEnd"/>
-      <w:r>
-        <w:t xml:space="preserve"> = ‘VIAJEASTRALAMARTE”), (</w:t>
-      </w:r>
-      <w:proofErr w:type="spellStart"/>
-      <w:r>
-        <w:t>select</w:t>
-      </w:r>
-      <w:proofErr w:type="spellEnd"/>
-      <w:r>
-        <w:t xml:space="preserve"> min(id) </w:t>
-      </w:r>
-      <w:proofErr w:type="spellStart"/>
-      <w:r>
-        <w:t>from</w:t>
-      </w:r>
-      <w:proofErr w:type="spellEnd"/>
-      <w:r>
-        <w:t xml:space="preserve"> </w:t>
-      </w:r>
-      <w:proofErr w:type="spellStart"/>
-      <w:r>
-        <w:t>informedanios</w:t>
-      </w:r>
-      <w:proofErr w:type="spellEnd"/>
-      <w:r>
-        <w:t xml:space="preserve"> </w:t>
-      </w:r>
-      <w:proofErr w:type="spellStart"/>
-      <w:r>
-        <w:t>inner</w:t>
-      </w:r>
-      <w:proofErr w:type="spellEnd"/>
-      <w:r>
-        <w:t xml:space="preserve"> </w:t>
-      </w:r>
-      <w:proofErr w:type="spellStart"/>
-      <w:r>
-        <w:t>join</w:t>
-      </w:r>
-      <w:proofErr w:type="spellEnd"/>
-      <w:r>
-        <w:t xml:space="preserve"> </w:t>
-      </w:r>
-      <w:proofErr w:type="spellStart"/>
-      <w:r>
-        <w:t>vehiculo</w:t>
-      </w:r>
-      <w:proofErr w:type="spellEnd"/>
-      <w:r>
-        <w:t xml:space="preserve"> </w:t>
-      </w:r>
-      <w:proofErr w:type="spellStart"/>
-      <w:r>
-        <w:t>on</w:t>
-      </w:r>
-      <w:proofErr w:type="spellEnd"/>
-      <w:r>
-        <w:t xml:space="preserve"> </w:t>
-      </w:r>
-      <w:proofErr w:type="spellStart"/>
-      <w:r>
-        <w:t>informedanios.idvehiculo</w:t>
-      </w:r>
-      <w:proofErr w:type="spellEnd"/>
-      <w:r>
-        <w:t>=</w:t>
-      </w:r>
-      <w:proofErr w:type="spellStart"/>
-      <w:r>
-        <w:t>vehiculo.idvehiculo</w:t>
-      </w:r>
-      <w:proofErr w:type="spellEnd"/>
-      <w:r>
-        <w:t xml:space="preserve"> and </w:t>
-      </w:r>
-      <w:proofErr w:type="spellStart"/>
-      <w:r>
-        <w:t>vehiculo.vin</w:t>
-      </w:r>
-      <w:proofErr w:type="spellEnd"/>
-      <w:r>
-        <w:t>=’VIAJEASTRALAMARTE’), (</w:t>
-      </w:r>
-      <w:proofErr w:type="spellStart"/>
-      <w:r>
-        <w:t>select</w:t>
-      </w:r>
-      <w:proofErr w:type="spellEnd"/>
-      <w:r>
-        <w:t xml:space="preserve"> min(</w:t>
-      </w:r>
-      <w:proofErr w:type="spellStart"/>
-      <w:r>
-        <w:t>idregistro</w:t>
-      </w:r>
-      <w:proofErr w:type="spellEnd"/>
-      <w:r>
-        <w:t xml:space="preserve">) </w:t>
-      </w:r>
-      <w:proofErr w:type="spellStart"/>
-      <w:r>
-        <w:t>from</w:t>
-      </w:r>
-      <w:proofErr w:type="spellEnd"/>
-      <w:r>
-        <w:t xml:space="preserve"> </w:t>
-      </w:r>
-      <w:proofErr w:type="spellStart"/>
-      <w:r>
-        <w:t>registrodanios</w:t>
-      </w:r>
-      <w:proofErr w:type="spellEnd"/>
-      <w:r>
-        <w:t xml:space="preserve"> </w:t>
-      </w:r>
-      <w:proofErr w:type="spellStart"/>
-      <w:r>
-        <w:t>inner</w:t>
-      </w:r>
-      <w:proofErr w:type="spellEnd"/>
-      <w:r>
-        <w:t xml:space="preserve"> </w:t>
-      </w:r>
-      <w:proofErr w:type="spellStart"/>
-      <w:r>
-        <w:t>join</w:t>
-      </w:r>
-      <w:proofErr w:type="spellEnd"/>
-      <w:r>
-        <w:t xml:space="preserve"> </w:t>
-      </w:r>
-      <w:proofErr w:type="spellStart"/>
-      <w:r>
-        <w:t>vehiculo</w:t>
-      </w:r>
-      <w:proofErr w:type="spellEnd"/>
-      <w:r>
-        <w:t xml:space="preserve"> </w:t>
-      </w:r>
-      <w:proofErr w:type="spellStart"/>
-      <w:r>
-        <w:t>on</w:t>
-      </w:r>
-      <w:proofErr w:type="spellEnd"/>
-      <w:r>
-        <w:t xml:space="preserve"> </w:t>
-      </w:r>
-      <w:proofErr w:type="spellStart"/>
-      <w:r>
-        <w:t>registrodanios.idvehiculo</w:t>
-      </w:r>
-      <w:proofErr w:type="spellEnd"/>
-      <w:r>
-        <w:t>=</w:t>
-      </w:r>
-      <w:proofErr w:type="spellStart"/>
-      <w:r>
-        <w:t>vehiculo.idvehiculo</w:t>
-      </w:r>
-      <w:proofErr w:type="spellEnd"/>
-      <w:r>
-        <w:t xml:space="preserve"> and </w:t>
-      </w:r>
-      <w:proofErr w:type="spellStart"/>
-      <w:r>
-        <w:t>vehiculo.vin</w:t>
-      </w:r>
-      <w:proofErr w:type="spellEnd"/>
-      <w:r>
         <w:t>=’VIAJEASTRALAMARTE’), ‘</w:t>
       </w:r>
       <w:proofErr w:type="spellStart"/>
@@ -3265,6 +3242,7 @@
         <w:t>’);</w:t>
       </w:r>
     </w:p>
+    <w:bookmarkEnd w:id="0"/>
     <w:p>
       <w:pPr>
         <w:rPr>
@@ -3300,15 +3278,7 @@
     <w:p/>
     <w:p>
       <w:r>
-        <w:t xml:space="preserve">Los 4tos y 5tos conjuntos no pueden ser probados sin agregar imágenes mediante la aplicación, por lo </w:t>
-      </w:r>
-      <w:proofErr w:type="gramStart"/>
-      <w:r>
-        <w:t>tanto</w:t>
-      </w:r>
-      <w:proofErr w:type="gramEnd"/>
-      <w:r>
-        <w:t xml:space="preserve"> no es posible crear un conjunto de datos insertable.</w:t>
+        <w:t>Los 4tos y 5tos conjuntos no pueden ser probados sin agregar imágenes mediante la aplicación, por lo tanto no es posible crear un conjunto de datos insertable.</w:t>
       </w:r>
     </w:p>
     <w:p>
@@ -3336,12 +3306,7 @@
     </w:p>
     <w:p>
       <w:r>
-        <w:t>DML: Que inserta un operario, una que inserta conexión y una</w:t>
-      </w:r>
-      <w:bookmarkStart w:id="0" w:name="_GoBack"/>
-      <w:bookmarkEnd w:id="0"/>
-      <w:r>
-        <w:t xml:space="preserve"> que inserta un </w:t>
+        <w:t xml:space="preserve">DML: Que inserta un operario, una que inserta conexión y una que inserta un </w:t>
       </w:r>
       <w:proofErr w:type="spellStart"/>
       <w:r>
@@ -3374,152 +3339,413 @@
       </w:r>
     </w:p>
     <w:p>
-      <w:proofErr w:type="spellStart"/>
-      <w:r>
-        <w:t>Insert</w:t>
-      </w:r>
-      <w:proofErr w:type="spellEnd"/>
-      <w:r>
-        <w:t xml:space="preserve"> </w:t>
-      </w:r>
-      <w:proofErr w:type="spellStart"/>
-      <w:r>
-        <w:t>into</w:t>
-      </w:r>
-      <w:proofErr w:type="spellEnd"/>
-      <w:r>
-        <w:t xml:space="preserve"> </w:t>
-      </w:r>
-      <w:proofErr w:type="spellStart"/>
-      <w:r>
+      <w:pPr>
+        <w:rPr>
+          <w:lang w:val="en-US"/>
+        </w:rPr>
+      </w:pPr>
+      <w:r>
+        <w:rPr>
+          <w:lang w:val="en-US"/>
+        </w:rPr>
+        <w:t xml:space="preserve">Insert into </w:t>
+      </w:r>
+      <w:proofErr w:type="spellStart"/>
+      <w:r>
+        <w:rPr>
+          <w:lang w:val="en-US"/>
+        </w:rPr>
         <w:t>conexion</w:t>
       </w:r>
       <w:proofErr w:type="spellEnd"/>
       <w:r>
-        <w:t xml:space="preserve"> </w:t>
-      </w:r>
-      <w:proofErr w:type="spellStart"/>
+        <w:rPr>
+          <w:lang w:val="en-US"/>
+        </w:rPr>
+        <w:t xml:space="preserve"> </w:t>
+      </w:r>
       <w:proofErr w:type="gramStart"/>
       <w:r>
-        <w:t>values</w:t>
-      </w:r>
-      <w:proofErr w:type="spellEnd"/>
-      <w:r>
-        <w:t>(</w:t>
+        <w:rPr>
+          <w:lang w:val="en-US"/>
+        </w:rPr>
+        <w:t>values(</w:t>
       </w:r>
       <w:proofErr w:type="gramEnd"/>
       <w:r>
-        <w:t>(</w:t>
-      </w:r>
-      <w:proofErr w:type="spellStart"/>
-      <w:r>
-        <w:t>select</w:t>
-      </w:r>
-      <w:proofErr w:type="spellEnd"/>
-      <w:r>
-        <w:t xml:space="preserve"> min(id) </w:t>
-      </w:r>
-      <w:proofErr w:type="spellStart"/>
-      <w:r>
-        <w:t>from</w:t>
-      </w:r>
-      <w:proofErr w:type="spellEnd"/>
-      <w:r>
-        <w:t xml:space="preserve"> </w:t>
-      </w:r>
-      <w:proofErr w:type="spellStart"/>
-      <w:r>
+        <w:rPr>
+          <w:lang w:val="en-US"/>
+        </w:rPr>
+        <w:t xml:space="preserve">(select min(id) from </w:t>
+      </w:r>
+      <w:proofErr w:type="spellStart"/>
+      <w:r>
+        <w:rPr>
+          <w:lang w:val="en-US"/>
+        </w:rPr>
         <w:t>trabajaen</w:t>
       </w:r>
       <w:proofErr w:type="spellEnd"/>
       <w:r>
-        <w:t xml:space="preserve"> </w:t>
-      </w:r>
-      <w:proofErr w:type="spellStart"/>
-      <w:r>
-        <w:t>where</w:t>
-      </w:r>
-      <w:proofErr w:type="spellEnd"/>
-      <w:r>
-        <w:t xml:space="preserve"> </w:t>
-      </w:r>
-      <w:proofErr w:type="spellStart"/>
-      <w:r>
+        <w:rPr>
+          <w:lang w:val="en-US"/>
+        </w:rPr>
+        <w:t xml:space="preserve"> where </w:t>
+      </w:r>
+      <w:proofErr w:type="spellStart"/>
+      <w:r>
+        <w:rPr>
+          <w:lang w:val="en-US"/>
+        </w:rPr>
         <w:t>IDUsuario</w:t>
       </w:r>
       <w:proofErr w:type="spellEnd"/>
       <w:r>
-        <w:t>=(</w:t>
-      </w:r>
-      <w:proofErr w:type="spellStart"/>
-      <w:r>
-        <w:t>select</w:t>
-      </w:r>
-      <w:proofErr w:type="spellEnd"/>
-      <w:r>
-        <w:t xml:space="preserve"> </w:t>
-      </w:r>
-      <w:proofErr w:type="spellStart"/>
-      <w:r>
+        <w:rPr>
+          <w:lang w:val="en-US"/>
+        </w:rPr>
+        <w:t xml:space="preserve">=(select </w:t>
+      </w:r>
+      <w:proofErr w:type="spellStart"/>
+      <w:r>
+        <w:rPr>
+          <w:lang w:val="en-US"/>
+        </w:rPr>
         <w:t>idusuario</w:t>
       </w:r>
       <w:proofErr w:type="spellEnd"/>
       <w:r>
-        <w:t xml:space="preserve"> </w:t>
-      </w:r>
-      <w:proofErr w:type="spellStart"/>
-      <w:r>
-        <w:t>from</w:t>
-      </w:r>
-      <w:proofErr w:type="spellEnd"/>
-      <w:r>
-        <w:t xml:space="preserve"> usuario </w:t>
-      </w:r>
-      <w:proofErr w:type="spellStart"/>
-      <w:r>
-        <w:t>where</w:t>
-      </w:r>
-      <w:proofErr w:type="spellEnd"/>
-      <w:r>
-        <w:t xml:space="preserve"> nombre=”Juan24”)</w:t>
-      </w:r>
-      <w:r>
+        <w:rPr>
+          <w:lang w:val="en-US"/>
+        </w:rPr>
+        <w:t xml:space="preserve"> from </w:t>
+      </w:r>
+      <w:proofErr w:type="spellStart"/>
+      <w:r>
+        <w:rPr>
+          <w:lang w:val="en-US"/>
+        </w:rPr>
+        <w:t>usuario</w:t>
+      </w:r>
+      <w:proofErr w:type="spellEnd"/>
+      <w:r>
+        <w:rPr>
+          <w:lang w:val="en-US"/>
+        </w:rPr>
+        <w:t xml:space="preserve"> where </w:t>
+      </w:r>
+      <w:proofErr w:type="spellStart"/>
+      <w:r>
+        <w:rPr>
+          <w:lang w:val="en-US"/>
+        </w:rPr>
+        <w:t>nombre</w:t>
+      </w:r>
+      <w:proofErr w:type="spellEnd"/>
+      <w:r>
+        <w:rPr>
+          <w:lang w:val="en-US"/>
+        </w:rPr>
+        <w:t>=”Juan24”)</w:t>
+      </w:r>
+      <w:r>
+        <w:rPr>
+          <w:lang w:val="en-US"/>
+        </w:rPr>
         <w:t>)</w:t>
       </w:r>
       <w:r>
-        <w:t xml:space="preserve">, </w:t>
-      </w:r>
-      <w:proofErr w:type="spellStart"/>
-      <w:r>
-        <w:t>current</w:t>
-      </w:r>
-      <w:proofErr w:type="spellEnd"/>
-      <w:r>
-        <w:t xml:space="preserve"> </w:t>
-      </w:r>
-      <w:proofErr w:type="spellStart"/>
-      <w:r>
-        <w:t>year</w:t>
-      </w:r>
-      <w:proofErr w:type="spellEnd"/>
-      <w:r>
-        <w:t xml:space="preserve"> </w:t>
-      </w:r>
-      <w:proofErr w:type="spellStart"/>
-      <w:r>
-        <w:t>to</w:t>
-      </w:r>
-      <w:proofErr w:type="spellEnd"/>
-      <w:r>
-        <w:t xml:space="preserve"> </w:t>
-      </w:r>
-      <w:proofErr w:type="spellStart"/>
-      <w:r>
-        <w:t>second</w:t>
-      </w:r>
-      <w:proofErr w:type="spellEnd"/>
-      <w:r>
-        <w:t xml:space="preserve">, </w:t>
+        <w:rPr>
+          <w:lang w:val="en-US"/>
+        </w:rPr>
+        <w:t xml:space="preserve">, current year to second, null, (select </w:t>
+      </w:r>
+      <w:proofErr w:type="spellStart"/>
+      <w:r>
+        <w:rPr>
+          <w:lang w:val="en-US"/>
+        </w:rPr>
+        <w:t>idusuario</w:t>
+      </w:r>
+      <w:proofErr w:type="spellEnd"/>
+      <w:r>
+        <w:rPr>
+          <w:lang w:val="en-US"/>
+        </w:rPr>
+        <w:t xml:space="preserve"> from </w:t>
+      </w:r>
+      <w:proofErr w:type="spellStart"/>
+      <w:r>
+        <w:rPr>
+          <w:lang w:val="en-US"/>
+        </w:rPr>
+        <w:t>usuario</w:t>
+      </w:r>
+      <w:proofErr w:type="spellEnd"/>
+      <w:r>
+        <w:rPr>
+          <w:lang w:val="en-US"/>
+        </w:rPr>
+        <w:t xml:space="preserve"> where </w:t>
+      </w:r>
+      <w:proofErr w:type="spellStart"/>
+      <w:r>
+        <w:rPr>
+          <w:lang w:val="en-US"/>
+        </w:rPr>
+        <w:t>nombre</w:t>
+      </w:r>
+      <w:proofErr w:type="spellEnd"/>
+      <w:r>
+        <w:rPr>
+          <w:lang w:val="en-US"/>
+        </w:rPr>
+        <w:t>=”Juan24”))</w:t>
+      </w:r>
+    </w:p>
+    <w:p>
+      <w:pPr>
+        <w:rPr>
+          <w:lang w:val="en-US"/>
+        </w:rPr>
+      </w:pPr>
+      <w:proofErr w:type="gramStart"/>
+      <w:r>
+        <w:rPr>
+          <w:lang w:val="en-US"/>
+        </w:rPr>
+        <w:t>insert</w:t>
+      </w:r>
+      <w:proofErr w:type="gramEnd"/>
+      <w:r>
+        <w:rPr>
+          <w:lang w:val="en-US"/>
+        </w:rPr>
+        <w:t xml:space="preserve"> into </w:t>
+      </w:r>
+      <w:proofErr w:type="spellStart"/>
+      <w:r>
+        <w:rPr>
+          <w:lang w:val="en-US"/>
+        </w:rPr>
+        <w:t>trabajaen</w:t>
+      </w:r>
+      <w:proofErr w:type="spellEnd"/>
+      <w:r>
+        <w:rPr>
+          <w:lang w:val="en-US"/>
+        </w:rPr>
+        <w:t xml:space="preserve"> values (0,(select </w:t>
+      </w:r>
+      <w:proofErr w:type="spellStart"/>
+      <w:r>
+        <w:rPr>
+          <w:lang w:val="en-US"/>
+        </w:rPr>
+        <w:t>IDLugar</w:t>
+      </w:r>
+      <w:proofErr w:type="spellEnd"/>
+      <w:r>
+        <w:rPr>
+          <w:lang w:val="en-US"/>
+        </w:rPr>
+        <w:t xml:space="preserve"> from </w:t>
+      </w:r>
+      <w:proofErr w:type="spellStart"/>
+      <w:r>
+        <w:rPr>
+          <w:lang w:val="en-US"/>
+        </w:rPr>
+        <w:t>lugar</w:t>
+      </w:r>
+      <w:proofErr w:type="spellEnd"/>
+      <w:r>
+        <w:rPr>
+          <w:lang w:val="en-US"/>
+        </w:rPr>
+        <w:t xml:space="preserve"> where </w:t>
+      </w:r>
+      <w:proofErr w:type="spellStart"/>
+      <w:r>
+        <w:rPr>
+          <w:lang w:val="en-US"/>
+        </w:rPr>
+        <w:t>Nombre</w:t>
+      </w:r>
+      <w:proofErr w:type="spellEnd"/>
+      <w:r>
+        <w:rPr>
+          <w:lang w:val="en-US"/>
+        </w:rPr>
+        <w:t>="</w:t>
+      </w:r>
+      <w:proofErr w:type="spellStart"/>
+      <w:r>
+        <w:rPr>
+          <w:lang w:val="en-US"/>
+        </w:rPr>
+        <w:t>Deposito</w:t>
+      </w:r>
+      <w:proofErr w:type="spellEnd"/>
+      <w:r>
+        <w:rPr>
+          <w:lang w:val="en-US"/>
+        </w:rPr>
+        <w:t xml:space="preserve"> </w:t>
+      </w:r>
+      <w:proofErr w:type="spellStart"/>
+      <w:r>
+        <w:rPr>
+          <w:lang w:val="en-US"/>
+        </w:rPr>
+        <w:t>piedras</w:t>
+      </w:r>
+      <w:proofErr w:type="spellEnd"/>
+      <w:r>
+        <w:rPr>
+          <w:lang w:val="en-US"/>
+        </w:rPr>
+        <w:t xml:space="preserve"> </w:t>
+      </w:r>
+      <w:proofErr w:type="spellStart"/>
+      <w:r>
+        <w:rPr>
+          <w:lang w:val="en-US"/>
+        </w:rPr>
+        <w:t>blancas</w:t>
+      </w:r>
+      <w:proofErr w:type="spellEnd"/>
+      <w:r>
+        <w:rPr>
+          <w:lang w:val="en-US"/>
+        </w:rPr>
+        <w:t>"),</w:t>
+      </w:r>
+    </w:p>
+    <w:p>
+      <w:pPr>
+        <w:rPr>
+          <w:lang w:val="en-US"/>
+        </w:rPr>
+      </w:pPr>
+      <w:r>
+        <w:rPr>
+          <w:lang w:val="en-US"/>
+        </w:rPr>
+        <w:tab/>
+        <w:t xml:space="preserve">(select </w:t>
+      </w:r>
+      <w:proofErr w:type="spellStart"/>
+      <w:r>
+        <w:rPr>
+          <w:lang w:val="en-US"/>
+        </w:rPr>
+        <w:t>idusuario</w:t>
+      </w:r>
+      <w:proofErr w:type="spellEnd"/>
+      <w:r>
+        <w:rPr>
+          <w:lang w:val="en-US"/>
+        </w:rPr>
+        <w:t xml:space="preserve"> from </w:t>
+      </w:r>
+      <w:proofErr w:type="spellStart"/>
+      <w:r>
+        <w:rPr>
+          <w:lang w:val="en-US"/>
+        </w:rPr>
+        <w:t>usuario</w:t>
+      </w:r>
+      <w:proofErr w:type="spellEnd"/>
+      <w:r>
+        <w:rPr>
+          <w:lang w:val="en-US"/>
+        </w:rPr>
+        <w:t xml:space="preserve"> where </w:t>
+      </w:r>
+      <w:proofErr w:type="spellStart"/>
+      <w:r>
+        <w:rPr>
+          <w:lang w:val="en-US"/>
+        </w:rPr>
+        <w:t>primernombre</w:t>
+      </w:r>
+      <w:proofErr w:type="spellEnd"/>
+      <w:r>
+        <w:rPr>
+          <w:lang w:val="en-US"/>
+        </w:rPr>
+        <w:t xml:space="preserve"> = "Juan"),"13/6/2019"</w:t>
+      </w:r>
+      <w:proofErr w:type="gramStart"/>
+      <w:r>
+        <w:rPr>
+          <w:lang w:val="en-US"/>
+        </w:rPr>
+        <w:t>,null</w:t>
+      </w:r>
+      <w:proofErr w:type="gramEnd"/>
+      <w:r>
+        <w:rPr>
+          <w:lang w:val="en-US"/>
+        </w:rPr>
+        <w:t>);</w:t>
+      </w:r>
+    </w:p>
+    <w:p>
+      <w:pPr>
+        <w:rPr>
+          <w:lang w:val="en-US"/>
+        </w:rPr>
+      </w:pPr>
+      <w:proofErr w:type="gramStart"/>
+      <w:r>
+        <w:rPr>
+          <w:lang w:val="en-US"/>
+        </w:rPr>
+        <w:t>insert</w:t>
+      </w:r>
+      <w:proofErr w:type="gramEnd"/>
+      <w:r>
+        <w:rPr>
+          <w:lang w:val="en-US"/>
+        </w:rPr>
+        <w:t xml:space="preserve"> into </w:t>
+      </w:r>
+      <w:proofErr w:type="spellStart"/>
+      <w:r>
+        <w:rPr>
+          <w:lang w:val="en-US"/>
+        </w:rPr>
+        <w:t>usuario</w:t>
+      </w:r>
+      <w:proofErr w:type="spellEnd"/>
+      <w:r>
+        <w:rPr>
+          <w:lang w:val="en-US"/>
+        </w:rPr>
+        <w:t xml:space="preserve"> values (0,"Juan24","aaaagria","re2@outlook.com", "27/8/1981", "098427894"</w:t>
+      </w:r>
+    </w:p>
+    <w:p>
+      <w:r>
+        <w:t>,"Juan","</w:t>
+      </w:r>
+      <w:proofErr w:type="spellStart"/>
+      <w:r>
+        <w:t>Simon</w:t>
+      </w:r>
+      <w:proofErr w:type="spellEnd"/>
+      <w:r>
+        <w:t>", "Cual es el nombre de tu perro</w:t>
+      </w:r>
+      <w:proofErr w:type="gramStart"/>
+      <w:r>
+        <w:t>" ,</w:t>
+      </w:r>
+      <w:proofErr w:type="gramEnd"/>
+      <w:r>
+        <w:t xml:space="preserve"> "fido", 1, "21/3/2018", 'F','O', </w:t>
       </w:r>
       <w:proofErr w:type="spellStart"/>
       <w:r>
@@ -3527,445 +3753,137 @@
       </w:r>
       <w:proofErr w:type="spellEnd"/>
       <w:r>
-        <w:t>, (</w:t>
-      </w:r>
-      <w:proofErr w:type="spellStart"/>
-      <w:r>
-        <w:t>select</w:t>
-      </w:r>
-      <w:proofErr w:type="spellEnd"/>
-      <w:r>
-        <w:t xml:space="preserve"> </w:t>
-      </w:r>
-      <w:proofErr w:type="spellStart"/>
-      <w:r>
+        <w:t>,'f');</w:t>
+      </w:r>
+    </w:p>
+    <w:p/>
+    <w:p>
+      <w:r>
+        <w:t>Caso 2: No es un operario.</w:t>
+      </w:r>
+    </w:p>
+    <w:p>
+      <w:pPr>
+        <w:rPr>
+          <w:lang w:val="en-US"/>
+        </w:rPr>
+      </w:pPr>
+      <w:r>
+        <w:rPr>
+          <w:lang w:val="en-US"/>
+        </w:rPr>
+        <w:t xml:space="preserve">Insert into </w:t>
+      </w:r>
+      <w:proofErr w:type="spellStart"/>
+      <w:r>
+        <w:rPr>
+          <w:lang w:val="en-US"/>
+        </w:rPr>
+        <w:t>conexión</w:t>
+      </w:r>
+      <w:proofErr w:type="spellEnd"/>
+      <w:r>
+        <w:rPr>
+          <w:lang w:val="en-US"/>
+        </w:rPr>
+        <w:t xml:space="preserve"> values (Null, current year to second, null, (select </w:t>
+      </w:r>
+      <w:proofErr w:type="spellStart"/>
+      <w:r>
+        <w:rPr>
+          <w:lang w:val="en-US"/>
+        </w:rPr>
         <w:t>idusuario</w:t>
       </w:r>
       <w:proofErr w:type="spellEnd"/>
       <w:r>
-        <w:t xml:space="preserve"> </w:t>
-      </w:r>
-      <w:proofErr w:type="spellStart"/>
-      <w:r>
-        <w:t>from</w:t>
-      </w:r>
-      <w:proofErr w:type="spellEnd"/>
-      <w:r>
-        <w:t xml:space="preserve"> usuario </w:t>
-      </w:r>
-      <w:proofErr w:type="spellStart"/>
-      <w:r>
-        <w:t>where</w:t>
-      </w:r>
-      <w:proofErr w:type="spellEnd"/>
-      <w:r>
-        <w:t xml:space="preserve"> nombre=”Juan24”))</w:t>
-      </w:r>
-    </w:p>
-    <w:p>
-      <w:proofErr w:type="spellStart"/>
-      <w:r>
-        <w:t>insert</w:t>
-      </w:r>
-      <w:proofErr w:type="spellEnd"/>
-      <w:r>
-        <w:t xml:space="preserve"> </w:t>
-      </w:r>
-      <w:proofErr w:type="spellStart"/>
-      <w:r>
-        <w:t>into</w:t>
-      </w:r>
-      <w:proofErr w:type="spellEnd"/>
-      <w:r>
-        <w:t xml:space="preserve"> </w:t>
-      </w:r>
-      <w:proofErr w:type="spellStart"/>
-      <w:r>
-        <w:t>trabajaen</w:t>
-      </w:r>
-      <w:proofErr w:type="spellEnd"/>
-      <w:r>
-        <w:t xml:space="preserve"> </w:t>
-      </w:r>
-      <w:proofErr w:type="spellStart"/>
-      <w:r>
-        <w:t>values</w:t>
-      </w:r>
-      <w:proofErr w:type="spellEnd"/>
-      <w:r>
-        <w:t xml:space="preserve"> (</w:t>
+        <w:rPr>
+          <w:lang w:val="en-US"/>
+        </w:rPr>
+        <w:t xml:space="preserve"> from </w:t>
+      </w:r>
+      <w:proofErr w:type="spellStart"/>
+      <w:r>
+        <w:rPr>
+          <w:lang w:val="en-US"/>
+        </w:rPr>
+        <w:t>usuario</w:t>
+      </w:r>
+      <w:proofErr w:type="spellEnd"/>
+      <w:r>
+        <w:rPr>
+          <w:lang w:val="en-US"/>
+        </w:rPr>
+        <w:t xml:space="preserve"> where </w:t>
+      </w:r>
+      <w:proofErr w:type="spellStart"/>
+      <w:r>
+        <w:rPr>
+          <w:lang w:val="en-US"/>
+        </w:rPr>
+        <w:t>nombre</w:t>
+      </w:r>
+      <w:proofErr w:type="spellEnd"/>
+      <w:r>
+        <w:rPr>
+          <w:lang w:val="en-US"/>
+        </w:rPr>
+        <w:t>=”Hugo324”))</w:t>
+      </w:r>
+      <w:r>
+        <w:rPr>
+          <w:lang w:val="en-US"/>
+        </w:rPr>
+        <w:br/>
+        <w:t xml:space="preserve">insert into </w:t>
+      </w:r>
+      <w:proofErr w:type="spellStart"/>
+      <w:r>
+        <w:rPr>
+          <w:lang w:val="en-US"/>
+        </w:rPr>
+        <w:t>usuario</w:t>
+      </w:r>
+      <w:proofErr w:type="spellEnd"/>
+      <w:r>
+        <w:rPr>
+          <w:lang w:val="en-US"/>
+        </w:rPr>
+        <w:t xml:space="preserve"> values (0,"Hugo324 ","</w:t>
+      </w:r>
+      <w:proofErr w:type="spellStart"/>
+      <w:r>
+        <w:rPr>
+          <w:lang w:val="en-US"/>
+        </w:rPr>
+        <w:t>overline</w:t>
+      </w:r>
+      <w:proofErr w:type="spellEnd"/>
+      <w:r>
+        <w:rPr>
+          <w:lang w:val="en-US"/>
+        </w:rPr>
+        <w:t>","sobrelalinea@outlook.com", "23/10/1982", "098123594"</w:t>
+      </w:r>
+    </w:p>
+    <w:p>
+      <w:r>
+        <w:t>,"</w:t>
+      </w:r>
+      <w:proofErr w:type="spellStart"/>
+      <w:r>
+        <w:t>Hugo","Carreras</w:t>
+      </w:r>
+      <w:proofErr w:type="spellEnd"/>
+      <w:r>
+        <w:t>", "Cual es el nombre de tu perro</w:t>
       </w:r>
       <w:proofErr w:type="gramStart"/>
       <w:r>
-        <w:t>0,(</w:t>
-      </w:r>
-      <w:proofErr w:type="spellStart"/>
+        <w:t>" ,</w:t>
+      </w:r>
       <w:proofErr w:type="gramEnd"/>
       <w:r>
-        <w:t>select</w:t>
-      </w:r>
-      <w:proofErr w:type="spellEnd"/>
-      <w:r>
-        <w:t xml:space="preserve"> </w:t>
-      </w:r>
-      <w:proofErr w:type="spellStart"/>
-      <w:r>
-        <w:t>IDLugar</w:t>
-      </w:r>
-      <w:proofErr w:type="spellEnd"/>
-      <w:r>
-        <w:t xml:space="preserve"> </w:t>
-      </w:r>
-      <w:proofErr w:type="spellStart"/>
-      <w:r>
-        <w:t>from</w:t>
-      </w:r>
-      <w:proofErr w:type="spellEnd"/>
-      <w:r>
-        <w:t xml:space="preserve"> lugar </w:t>
-      </w:r>
-      <w:proofErr w:type="spellStart"/>
-      <w:r>
-        <w:t>where</w:t>
-      </w:r>
-      <w:proofErr w:type="spellEnd"/>
-      <w:r>
-        <w:t xml:space="preserve"> Nombre="Deposito piedras blancas"),</w:t>
-      </w:r>
-    </w:p>
-    <w:p>
-      <w:r>
-        <w:tab/>
-        <w:t>(</w:t>
-      </w:r>
-      <w:proofErr w:type="spellStart"/>
-      <w:r>
-        <w:t>select</w:t>
-      </w:r>
-      <w:proofErr w:type="spellEnd"/>
-      <w:r>
-        <w:t xml:space="preserve"> </w:t>
-      </w:r>
-      <w:proofErr w:type="spellStart"/>
-      <w:r>
-        <w:t>idusuario</w:t>
-      </w:r>
-      <w:proofErr w:type="spellEnd"/>
-      <w:r>
-        <w:t xml:space="preserve"> </w:t>
-      </w:r>
-      <w:proofErr w:type="spellStart"/>
-      <w:r>
-        <w:t>from</w:t>
-      </w:r>
-      <w:proofErr w:type="spellEnd"/>
-      <w:r>
-        <w:t xml:space="preserve"> usuario </w:t>
-      </w:r>
-      <w:proofErr w:type="spellStart"/>
-      <w:r>
-        <w:t>where</w:t>
-      </w:r>
-      <w:proofErr w:type="spellEnd"/>
-      <w:r>
-        <w:t xml:space="preserve"> </w:t>
-      </w:r>
-      <w:proofErr w:type="spellStart"/>
-      <w:r>
-        <w:t>primernombre</w:t>
-      </w:r>
-      <w:proofErr w:type="spellEnd"/>
-      <w:r>
-        <w:t xml:space="preserve"> = "Juan"),"13/6/2019</w:t>
-      </w:r>
-      <w:proofErr w:type="gramStart"/>
-      <w:r>
-        <w:t>",null</w:t>
-      </w:r>
-      <w:proofErr w:type="gramEnd"/>
-      <w:r>
-        <w:t>);</w:t>
-      </w:r>
-    </w:p>
-    <w:p>
-      <w:proofErr w:type="spellStart"/>
-      <w:r>
-        <w:t>insert</w:t>
-      </w:r>
-      <w:proofErr w:type="spellEnd"/>
-      <w:r>
-        <w:t xml:space="preserve"> </w:t>
-      </w:r>
-      <w:proofErr w:type="spellStart"/>
-      <w:r>
-        <w:t>into</w:t>
-      </w:r>
-      <w:proofErr w:type="spellEnd"/>
-      <w:r>
-        <w:t xml:space="preserve"> usuario </w:t>
-      </w:r>
-      <w:proofErr w:type="spellStart"/>
-      <w:r>
-        <w:t>values</w:t>
-      </w:r>
-      <w:proofErr w:type="spellEnd"/>
-      <w:r>
-        <w:t xml:space="preserve"> (0,"Juan24","aaaagria","re2@outlook.com", "27/8/1981", "098427894"</w:t>
-      </w:r>
-    </w:p>
-    <w:p>
-      <w:r>
-        <w:t>,"Juan","</w:t>
-      </w:r>
-      <w:proofErr w:type="spellStart"/>
-      <w:r>
-        <w:t>Simon</w:t>
-      </w:r>
-      <w:proofErr w:type="spellEnd"/>
-      <w:r>
-        <w:t>", "Cual es el nombre de tu perro</w:t>
-      </w:r>
-      <w:proofErr w:type="gramStart"/>
-      <w:r>
-        <w:t>" ,</w:t>
-      </w:r>
-      <w:proofErr w:type="gramEnd"/>
-      <w:r>
-        <w:t xml:space="preserve"> "fido", 1, "21/3/2018", 'F','O', </w:t>
-      </w:r>
-      <w:proofErr w:type="spellStart"/>
-      <w:r>
-        <w:t>null</w:t>
-      </w:r>
-      <w:proofErr w:type="spellEnd"/>
-      <w:r>
-        <w:t>,'f');</w:t>
-      </w:r>
-    </w:p>
-    <w:p/>
-    <w:p>
-      <w:r>
-        <w:t>Caso 2: No es un operario.</w:t>
-      </w:r>
-    </w:p>
-    <w:p>
-      <w:proofErr w:type="spellStart"/>
-      <w:r>
-        <w:t>Insert</w:t>
-      </w:r>
-      <w:proofErr w:type="spellEnd"/>
-      <w:r>
-        <w:t xml:space="preserve"> </w:t>
-      </w:r>
-      <w:proofErr w:type="spellStart"/>
-      <w:r>
-        <w:t>into</w:t>
-      </w:r>
-      <w:proofErr w:type="spellEnd"/>
-      <w:r>
-        <w:t xml:space="preserve"> conexión </w:t>
-      </w:r>
-      <w:proofErr w:type="spellStart"/>
-      <w:r>
-        <w:t>values</w:t>
-      </w:r>
-      <w:proofErr w:type="spellEnd"/>
-      <w:r>
-        <w:t xml:space="preserve"> (</w:t>
-      </w:r>
-      <w:proofErr w:type="spellStart"/>
-      <w:r>
-        <w:t>Null</w:t>
-      </w:r>
-      <w:proofErr w:type="spellEnd"/>
-      <w:r>
-        <w:t>,</w:t>
-      </w:r>
-      <w:r>
-        <w:t xml:space="preserve"> </w:t>
-      </w:r>
-      <w:proofErr w:type="spellStart"/>
-      <w:r>
-        <w:t>current</w:t>
-      </w:r>
-      <w:proofErr w:type="spellEnd"/>
-      <w:r>
-        <w:t xml:space="preserve"> </w:t>
-      </w:r>
-      <w:proofErr w:type="spellStart"/>
-      <w:r>
-        <w:t>year</w:t>
-      </w:r>
-      <w:proofErr w:type="spellEnd"/>
-      <w:r>
-        <w:t xml:space="preserve"> </w:t>
-      </w:r>
-      <w:proofErr w:type="spellStart"/>
-      <w:r>
-        <w:t>to</w:t>
-      </w:r>
-      <w:proofErr w:type="spellEnd"/>
-      <w:r>
-        <w:t xml:space="preserve"> </w:t>
-      </w:r>
-      <w:proofErr w:type="spellStart"/>
-      <w:r>
-        <w:t>second</w:t>
-      </w:r>
-      <w:proofErr w:type="spellEnd"/>
-      <w:r>
-        <w:t xml:space="preserve">, </w:t>
-      </w:r>
-      <w:proofErr w:type="spellStart"/>
-      <w:r>
-        <w:t>null</w:t>
-      </w:r>
-      <w:proofErr w:type="spellEnd"/>
-      <w:r>
-        <w:t>, (</w:t>
-      </w:r>
-      <w:proofErr w:type="spellStart"/>
-      <w:r>
-        <w:t>select</w:t>
-      </w:r>
-      <w:proofErr w:type="spellEnd"/>
-      <w:r>
-        <w:t xml:space="preserve"> </w:t>
-      </w:r>
-      <w:proofErr w:type="spellStart"/>
-      <w:r>
-        <w:t>idusuario</w:t>
-      </w:r>
-      <w:proofErr w:type="spellEnd"/>
-      <w:r>
-        <w:t xml:space="preserve"> </w:t>
-      </w:r>
-      <w:proofErr w:type="spellStart"/>
-      <w:r>
-        <w:t>from</w:t>
-      </w:r>
-      <w:proofErr w:type="spellEnd"/>
-      <w:r>
-        <w:t xml:space="preserve"> usuario </w:t>
-      </w:r>
-      <w:proofErr w:type="spellStart"/>
-      <w:r>
-        <w:t>where</w:t>
-      </w:r>
-      <w:proofErr w:type="spellEnd"/>
-      <w:r>
-        <w:t xml:space="preserve"> nombre</w:t>
-      </w:r>
-      <w:proofErr w:type="gramStart"/>
-      <w:r>
-        <w:t>=”</w:t>
-      </w:r>
-      <w:r>
-        <w:t>Hugo</w:t>
-      </w:r>
-      <w:proofErr w:type="gramEnd"/>
-      <w:r>
-        <w:t>324</w:t>
-      </w:r>
-      <w:r>
-        <w:t>”))</w:t>
-      </w:r>
-      <w:r>
-        <w:br/>
-      </w:r>
-      <w:proofErr w:type="spellStart"/>
-      <w:r>
-        <w:t>insert</w:t>
-      </w:r>
-      <w:proofErr w:type="spellEnd"/>
-      <w:r>
-        <w:t xml:space="preserve"> </w:t>
-      </w:r>
-      <w:proofErr w:type="spellStart"/>
-      <w:r>
-        <w:t>into</w:t>
-      </w:r>
-      <w:proofErr w:type="spellEnd"/>
-      <w:r>
-        <w:t xml:space="preserve"> usuario </w:t>
-      </w:r>
-      <w:proofErr w:type="spellStart"/>
-      <w:r>
-        <w:t>values</w:t>
-      </w:r>
-      <w:proofErr w:type="spellEnd"/>
-      <w:r>
-        <w:t xml:space="preserve"> (0,"</w:t>
-      </w:r>
-      <w:r>
-        <w:t xml:space="preserve">Hugo324 </w:t>
-      </w:r>
-      <w:r>
-        <w:t>","</w:t>
-      </w:r>
-      <w:proofErr w:type="spellStart"/>
-      <w:r>
-        <w:t>overline</w:t>
-      </w:r>
-      <w:proofErr w:type="spellEnd"/>
-      <w:r>
-        <w:t>","</w:t>
-      </w:r>
-      <w:r>
-        <w:t>sobrelalinea</w:t>
-      </w:r>
-      <w:r>
-        <w:t>@outlook.com", "2</w:t>
-      </w:r>
-      <w:r>
-        <w:t>3</w:t>
-      </w:r>
-      <w:r>
-        <w:t>/</w:t>
-      </w:r>
-      <w:r>
-        <w:t>10</w:t>
-      </w:r>
-      <w:r>
-        <w:t>/198</w:t>
-      </w:r>
-      <w:r>
-        <w:t>2</w:t>
-      </w:r>
-      <w:r>
-        <w:t>", "098</w:t>
-      </w:r>
-      <w:r>
-        <w:t>1235</w:t>
-      </w:r>
-      <w:r>
-        <w:t>94"</w:t>
-      </w:r>
-    </w:p>
-    <w:p>
-      <w:r>
-        <w:t>,"</w:t>
-      </w:r>
-      <w:proofErr w:type="spellStart"/>
-      <w:r>
-        <w:t>Hugo</w:t>
-      </w:r>
-      <w:r>
-        <w:t>","</w:t>
-      </w:r>
-      <w:r>
-        <w:t>Carreras</w:t>
-      </w:r>
-      <w:proofErr w:type="spellEnd"/>
-      <w:r>
-        <w:t>", "Cual es el nombre de tu perro</w:t>
-      </w:r>
-      <w:proofErr w:type="gramStart"/>
-      <w:r>
-        <w:t>" ,</w:t>
-      </w:r>
-      <w:proofErr w:type="gramEnd"/>
-      <w:r>
         <w:t xml:space="preserve"> "</w:t>
       </w:r>
       <w:proofErr w:type="spellStart"/>
@@ -3974,19 +3892,7 @@
       </w:r>
       <w:proofErr w:type="spellEnd"/>
       <w:r>
-        <w:t>", 1, "21/3/201</w:t>
-      </w:r>
-      <w:r>
-        <w:t>9</w:t>
-      </w:r>
-      <w:r>
-        <w:t>", 'F','</w:t>
-      </w:r>
-      <w:r>
-        <w:t>T</w:t>
-      </w:r>
-      <w:r>
-        <w:t xml:space="preserve">', </w:t>
+        <w:t xml:space="preserve">", 1, "21/3/2019", 'F','T', </w:t>
       </w:r>
       <w:proofErr w:type="spellStart"/>
       <w:r>
@@ -3999,7 +3905,504 @@
     </w:p>
     <w:p/>
     <w:p/>
-    <w:p/>
+    <w:p>
+      <w:pPr>
+        <w:pStyle w:val="Ttulo1"/>
+      </w:pPr>
+      <w:proofErr w:type="spellStart"/>
+      <w:r>
+        <w:t>Metodo</w:t>
+      </w:r>
+      <w:proofErr w:type="spellEnd"/>
+      <w:r>
+        <w:t xml:space="preserve">: </w:t>
+      </w:r>
+      <w:proofErr w:type="spellStart"/>
+      <w:r>
+        <w:t>ConexionesLugares</w:t>
+      </w:r>
+      <w:proofErr w:type="spellEnd"/>
+    </w:p>
+    <w:p>
+      <w:r>
+        <w:t>Caso 1: No hay lugares conectados entre si</w:t>
+      </w:r>
+    </w:p>
+    <w:p>
+      <w:r>
+        <w:t>Caso 2: Hay al menos un lugar conectado con otro</w:t>
+      </w:r>
+    </w:p>
+    <w:p>
+      <w:proofErr w:type="spellStart"/>
+      <w:proofErr w:type="gramStart"/>
+      <w:r>
+        <w:t>insert</w:t>
+      </w:r>
+      <w:proofErr w:type="spellEnd"/>
+      <w:proofErr w:type="gramEnd"/>
+      <w:r>
+        <w:t xml:space="preserve"> </w:t>
+      </w:r>
+      <w:proofErr w:type="spellStart"/>
+      <w:r>
+        <w:t>into</w:t>
+      </w:r>
+      <w:proofErr w:type="spellEnd"/>
+      <w:r>
+        <w:t xml:space="preserve"> lugar(</w:t>
+      </w:r>
+      <w:proofErr w:type="spellStart"/>
+      <w:r>
+        <w:t>idlugar</w:t>
+      </w:r>
+      <w:proofErr w:type="spellEnd"/>
+      <w:r>
+        <w:t xml:space="preserve">, nombre, capacidad, </w:t>
+      </w:r>
+      <w:proofErr w:type="spellStart"/>
+      <w:r>
+        <w:t>geox</w:t>
+      </w:r>
+      <w:proofErr w:type="spellEnd"/>
+      <w:r>
+        <w:t xml:space="preserve">, </w:t>
+      </w:r>
+      <w:proofErr w:type="spellStart"/>
+      <w:r>
+        <w:t>geoy</w:t>
+      </w:r>
+      <w:proofErr w:type="spellEnd"/>
+      <w:r>
+        <w:t xml:space="preserve">, </w:t>
+      </w:r>
+      <w:proofErr w:type="spellStart"/>
+      <w:r>
+        <w:t>usuariocreador,fechaRegistro</w:t>
+      </w:r>
+      <w:proofErr w:type="spellEnd"/>
+      <w:r>
+        <w:t xml:space="preserve">, tipo) </w:t>
+      </w:r>
+      <w:proofErr w:type="spellStart"/>
+      <w:r>
+        <w:t>values</w:t>
+      </w:r>
+      <w:proofErr w:type="spellEnd"/>
+      <w:r>
+        <w:t xml:space="preserve"> (0,"Puerto de </w:t>
+      </w:r>
+      <w:proofErr w:type="spellStart"/>
+      <w:r>
+        <w:t>montevideo</w:t>
+      </w:r>
+      <w:proofErr w:type="spellEnd"/>
+      <w:r>
+        <w:t>", 1200, -34.987460, -56.254790,(</w:t>
+      </w:r>
+      <w:proofErr w:type="spellStart"/>
+      <w:r>
+        <w:t>select</w:t>
+      </w:r>
+      <w:proofErr w:type="spellEnd"/>
+      <w:r>
+        <w:t xml:space="preserve"> </w:t>
+      </w:r>
+      <w:proofErr w:type="spellStart"/>
+      <w:r>
+        <w:t>idusuario</w:t>
+      </w:r>
+      <w:proofErr w:type="spellEnd"/>
+      <w:r>
+        <w:t xml:space="preserve"> </w:t>
+      </w:r>
+      <w:proofErr w:type="spellStart"/>
+      <w:r>
+        <w:t>from</w:t>
+      </w:r>
+      <w:proofErr w:type="spellEnd"/>
+      <w:r>
+        <w:t xml:space="preserve"> usuario </w:t>
+      </w:r>
+      <w:proofErr w:type="spellStart"/>
+      <w:r>
+        <w:t>where</w:t>
+      </w:r>
+      <w:proofErr w:type="spellEnd"/>
+      <w:r>
+        <w:t xml:space="preserve"> </w:t>
+      </w:r>
+      <w:proofErr w:type="spellStart"/>
+      <w:r>
+        <w:t>primernombre</w:t>
+      </w:r>
+      <w:proofErr w:type="spellEnd"/>
+      <w:r>
+        <w:t xml:space="preserve"> = "Felipe"),'2019-4-2 16:21:00',"Puerto");</w:t>
+      </w:r>
+    </w:p>
+    <w:p>
+      <w:proofErr w:type="spellStart"/>
+      <w:proofErr w:type="gramStart"/>
+      <w:r>
+        <w:t>insert</w:t>
+      </w:r>
+      <w:proofErr w:type="spellEnd"/>
+      <w:proofErr w:type="gramEnd"/>
+      <w:r>
+        <w:t xml:space="preserve"> </w:t>
+      </w:r>
+      <w:proofErr w:type="spellStart"/>
+      <w:r>
+        <w:t>into</w:t>
+      </w:r>
+      <w:proofErr w:type="spellEnd"/>
+      <w:r>
+        <w:t xml:space="preserve"> lugar(</w:t>
+      </w:r>
+      <w:proofErr w:type="spellStart"/>
+      <w:r>
+        <w:t>idlugar</w:t>
+      </w:r>
+      <w:proofErr w:type="spellEnd"/>
+      <w:r>
+        <w:t xml:space="preserve">, nombre, capacidad, </w:t>
+      </w:r>
+      <w:proofErr w:type="spellStart"/>
+      <w:r>
+        <w:t>geox</w:t>
+      </w:r>
+      <w:proofErr w:type="spellEnd"/>
+      <w:r>
+        <w:t xml:space="preserve">, </w:t>
+      </w:r>
+      <w:proofErr w:type="spellStart"/>
+      <w:r>
+        <w:t>geoy</w:t>
+      </w:r>
+      <w:proofErr w:type="spellEnd"/>
+      <w:r>
+        <w:t xml:space="preserve">, </w:t>
+      </w:r>
+      <w:proofErr w:type="spellStart"/>
+      <w:r>
+        <w:t>usuariocreador,fechaRegistro</w:t>
+      </w:r>
+      <w:proofErr w:type="spellEnd"/>
+      <w:r>
+        <w:t xml:space="preserve">, tipo) </w:t>
+      </w:r>
+      <w:proofErr w:type="spellStart"/>
+      <w:r>
+        <w:t>values</w:t>
+      </w:r>
+      <w:proofErr w:type="spellEnd"/>
+      <w:r>
+        <w:t xml:space="preserve"> (0,"Puerto de aguas profundas rocha", 2000, -34.658827, -54.152534,(</w:t>
+      </w:r>
+      <w:proofErr w:type="spellStart"/>
+      <w:r>
+        <w:t>select</w:t>
+      </w:r>
+      <w:proofErr w:type="spellEnd"/>
+      <w:r>
+        <w:t xml:space="preserve"> </w:t>
+      </w:r>
+      <w:proofErr w:type="spellStart"/>
+      <w:r>
+        <w:t>idusuario</w:t>
+      </w:r>
+      <w:proofErr w:type="spellEnd"/>
+      <w:r>
+        <w:t xml:space="preserve"> </w:t>
+      </w:r>
+      <w:proofErr w:type="spellStart"/>
+      <w:r>
+        <w:t>from</w:t>
+      </w:r>
+      <w:proofErr w:type="spellEnd"/>
+      <w:r>
+        <w:t xml:space="preserve"> usuario </w:t>
+      </w:r>
+      <w:proofErr w:type="spellStart"/>
+      <w:r>
+        <w:t>where</w:t>
+      </w:r>
+      <w:proofErr w:type="spellEnd"/>
+      <w:r>
+        <w:t xml:space="preserve"> </w:t>
+      </w:r>
+      <w:proofErr w:type="spellStart"/>
+      <w:r>
+        <w:t>primernombre</w:t>
+      </w:r>
+      <w:proofErr w:type="spellEnd"/>
+      <w:r>
+        <w:t xml:space="preserve"> = "Felipe"),'2019-5-1 12:01:00',"Puerto");</w:t>
+      </w:r>
+    </w:p>
+    <w:p>
+      <w:proofErr w:type="spellStart"/>
+      <w:proofErr w:type="gramStart"/>
+      <w:r>
+        <w:t>insert</w:t>
+      </w:r>
+      <w:proofErr w:type="spellEnd"/>
+      <w:proofErr w:type="gramEnd"/>
+      <w:r>
+        <w:t xml:space="preserve"> </w:t>
+      </w:r>
+      <w:proofErr w:type="spellStart"/>
+      <w:r>
+        <w:t>into</w:t>
+      </w:r>
+      <w:proofErr w:type="spellEnd"/>
+      <w:r>
+        <w:t xml:space="preserve"> Habilitado </w:t>
+      </w:r>
+      <w:proofErr w:type="spellStart"/>
+      <w:r>
+        <w:t>values</w:t>
+      </w:r>
+      <w:proofErr w:type="spellEnd"/>
+      <w:r>
+        <w:t xml:space="preserve"> ((</w:t>
+      </w:r>
+      <w:proofErr w:type="spellStart"/>
+      <w:r>
+        <w:t>select</w:t>
+      </w:r>
+      <w:proofErr w:type="spellEnd"/>
+      <w:r>
+        <w:t xml:space="preserve"> </w:t>
+      </w:r>
+      <w:proofErr w:type="spellStart"/>
+      <w:r>
+        <w:t>idlugar</w:t>
+      </w:r>
+      <w:proofErr w:type="spellEnd"/>
+      <w:r>
+        <w:t xml:space="preserve"> </w:t>
+      </w:r>
+      <w:proofErr w:type="spellStart"/>
+      <w:r>
+        <w:t>from</w:t>
+      </w:r>
+      <w:proofErr w:type="spellEnd"/>
+      <w:r>
+        <w:t xml:space="preserve"> lugar </w:t>
+      </w:r>
+      <w:proofErr w:type="spellStart"/>
+      <w:r>
+        <w:t>where</w:t>
+      </w:r>
+      <w:proofErr w:type="spellEnd"/>
+      <w:r>
+        <w:t xml:space="preserve"> nombre="Puerto de </w:t>
+      </w:r>
+      <w:proofErr w:type="spellStart"/>
+      <w:r>
+        <w:t>montevideo</w:t>
+      </w:r>
+      <w:proofErr w:type="spellEnd"/>
+      <w:r>
+        <w:t>"), 3);</w:t>
+      </w:r>
+    </w:p>
+    <w:p>
+      <w:proofErr w:type="spellStart"/>
+      <w:proofErr w:type="gramStart"/>
+      <w:r>
+        <w:t>insert</w:t>
+      </w:r>
+      <w:proofErr w:type="spellEnd"/>
+      <w:proofErr w:type="gramEnd"/>
+      <w:r>
+        <w:t xml:space="preserve"> </w:t>
+      </w:r>
+      <w:proofErr w:type="spellStart"/>
+      <w:r>
+        <w:t>into</w:t>
+      </w:r>
+      <w:proofErr w:type="spellEnd"/>
+      <w:r>
+        <w:t xml:space="preserve"> Habilitado </w:t>
+      </w:r>
+      <w:proofErr w:type="spellStart"/>
+      <w:r>
+        <w:t>values</w:t>
+      </w:r>
+      <w:proofErr w:type="spellEnd"/>
+      <w:r>
+        <w:t xml:space="preserve"> ((</w:t>
+      </w:r>
+      <w:proofErr w:type="spellStart"/>
+      <w:r>
+        <w:t>select</w:t>
+      </w:r>
+      <w:proofErr w:type="spellEnd"/>
+      <w:r>
+        <w:t xml:space="preserve"> </w:t>
+      </w:r>
+      <w:proofErr w:type="spellStart"/>
+      <w:r>
+        <w:t>idlugar</w:t>
+      </w:r>
+      <w:proofErr w:type="spellEnd"/>
+      <w:r>
+        <w:t xml:space="preserve"> </w:t>
+      </w:r>
+      <w:proofErr w:type="spellStart"/>
+      <w:r>
+        <w:t>from</w:t>
+      </w:r>
+      <w:proofErr w:type="spellEnd"/>
+      <w:r>
+        <w:t xml:space="preserve"> lugar </w:t>
+      </w:r>
+      <w:proofErr w:type="spellStart"/>
+      <w:r>
+        <w:t>where</w:t>
+      </w:r>
+      <w:proofErr w:type="spellEnd"/>
+      <w:r>
+        <w:t xml:space="preserve"> nombre="Puerto de aguas profundas rocha"), 3);</w:t>
+      </w:r>
+    </w:p>
+    <w:p>
+      <w:pPr>
+        <w:pStyle w:val="Ttulo1"/>
+      </w:pPr>
+      <w:proofErr w:type="spellStart"/>
+      <w:r>
+        <w:t>Metodo</w:t>
+      </w:r>
+      <w:proofErr w:type="spellEnd"/>
+      <w:r>
+        <w:t xml:space="preserve">: </w:t>
+      </w:r>
+      <w:proofErr w:type="spellStart"/>
+      <w:r>
+        <w:t>NombreClienteEnUso</w:t>
+      </w:r>
+      <w:proofErr w:type="spellEnd"/>
+    </w:p>
+    <w:p>
+      <w:r>
+        <w:t>En ambos casos, llamar con parámetro “</w:t>
+      </w:r>
+      <w:proofErr w:type="spellStart"/>
+      <w:r>
+        <w:t>Sevel</w:t>
+      </w:r>
+      <w:proofErr w:type="spellEnd"/>
+      <w:r>
+        <w:t>”</w:t>
+      </w:r>
+    </w:p>
+    <w:p>
+      <w:r>
+        <w:t>Caso 1: No existe cliente con dicho nombre</w:t>
+      </w:r>
+    </w:p>
+    <w:p>
+      <w:r>
+        <w:t>Caso 2: Existe un cliente con dicho nombre</w:t>
+      </w:r>
+    </w:p>
+    <w:p>
+      <w:proofErr w:type="spellStart"/>
+      <w:proofErr w:type="gramStart"/>
+      <w:r>
+        <w:t>insert</w:t>
+      </w:r>
+      <w:proofErr w:type="spellEnd"/>
+      <w:proofErr w:type="gramEnd"/>
+      <w:r>
+        <w:t xml:space="preserve"> </w:t>
+      </w:r>
+      <w:proofErr w:type="spellStart"/>
+      <w:r>
+        <w:t>into</w:t>
+      </w:r>
+      <w:proofErr w:type="spellEnd"/>
+      <w:r>
+        <w:t xml:space="preserve"> cliente(</w:t>
+      </w:r>
+      <w:proofErr w:type="spellStart"/>
+      <w:r>
+        <w:t>IDCliente</w:t>
+      </w:r>
+      <w:proofErr w:type="spellEnd"/>
+      <w:r>
+        <w:t xml:space="preserve">, RUT, Nombre, </w:t>
+      </w:r>
+      <w:proofErr w:type="spellStart"/>
+      <w:r>
+        <w:t>fechaRegistro</w:t>
+      </w:r>
+      <w:proofErr w:type="spellEnd"/>
+      <w:r>
+        <w:t xml:space="preserve">, invalido, </w:t>
+      </w:r>
+      <w:proofErr w:type="spellStart"/>
+      <w:r>
+        <w:t>usuariore</w:t>
+      </w:r>
+      <w:r>
+        <w:t>gistro</w:t>
+      </w:r>
+      <w:proofErr w:type="spellEnd"/>
+      <w:r>
+        <w:t xml:space="preserve">) </w:t>
+      </w:r>
+      <w:proofErr w:type="spellStart"/>
+      <w:r>
+        <w:t>values</w:t>
+      </w:r>
+      <w:proofErr w:type="spellEnd"/>
+      <w:r>
+        <w:t xml:space="preserve">(0, 185769246724, </w:t>
+      </w:r>
+      <w:r>
+        <w:t>"</w:t>
+      </w:r>
+      <w:proofErr w:type="spellStart"/>
+      <w:r>
+        <w:t>Sevel</w:t>
+      </w:r>
+      <w:proofErr w:type="spellEnd"/>
+      <w:r>
+        <w:t>", "2019-7-10", 'f', 1);</w:t>
+      </w:r>
+    </w:p>
+    <w:p>
+      <w:pPr>
+        <w:pStyle w:val="Ttulo1"/>
+      </w:pPr>
+      <w:r>
+        <w:br w:type="page"/>
+      </w:r>
+      <w:r>
+        <w:lastRenderedPageBreak/>
+        <w:t xml:space="preserve">Método: </w:t>
+      </w:r>
+      <w:proofErr w:type="spellStart"/>
+      <w:r>
+        <w:t>NuevoPermite</w:t>
+      </w:r>
+      <w:proofErr w:type="spellEnd"/>
+    </w:p>
+    <w:p>
+      <w:r>
+        <w:t>Caso 1: No tiene permiso para ese medio de transporte</w:t>
+      </w:r>
+    </w:p>
+    <w:p>
+      <w:r>
+        <w:t>Caso 2: tiene permiso para ese medio de transporte</w:t>
+      </w:r>
+    </w:p>
     <w:p/>
     <w:sectPr>
       <w:pgSz w:w="11906" w:h="16838"/>
@@ -4012,8 +4415,8 @@
 </file>
 
 <file path=word/numbering.xml><?xml version="1.0" encoding="utf-8"?>
-<w:numbering xmlns:wpc="http://schemas.microsoft.com/office/word/2010/wordprocessingCanvas" xmlns:cx="http://schemas.microsoft.com/office/drawing/2014/chartex" xmlns:cx1="http://schemas.microsoft.com/office/drawing/2015/9/8/chartex" xmlns:cx2="http://schemas.microsoft.com/office/drawing/2015/10/21/chartex" xmlns:cx3="http://schemas.microsoft.com/office/drawing/2016/5/9/chartex" xmlns:cx4="http://schemas.microsoft.com/office/drawing/2016/5/10/chartex" xmlns:cx5="http://schemas.microsoft.com/office/drawing/2016/5/11/chartex" xmlns:cx6="http://schemas.microsoft.com/office/drawing/2016/5/12/chartex" xmlns:cx7="http://schemas.microsoft.com/office/drawing/2016/5/13/chartex" xmlns:cx8="http://schemas.microsoft.com/office/drawing/2016/5/14/chartex" xmlns:mc="http://schemas.openxmlformats.org/markup-compatibility/2006" xmlns:aink="http://schemas.microsoft.com/office/drawing/2016/ink" xmlns:am3d="http://schemas.microsoft.com/office/drawing/2017/model3d" xmlns:o="urn:schemas-microsoft-com:office:office" xmlns:r="http://schemas.openxmlformats.org/officeDocument/2006/relationships" xmlns:m="http://schemas.openxmlformats.org/officeDocument/2006/math" xmlns:v="urn:schemas-microsoft-com:vml" xmlns:wp14="http://schemas.microsoft.com/office/word/2010/wordprocessingDrawing" xmlns:wp="http://schemas.openxmlformats.org/drawingml/2006/wordprocessingDrawing" xmlns:w10="urn:schemas-microsoft-com:office:word" xmlns:w="http://schemas.openxmlformats.org/wordprocessingml/2006/main" xmlns:w14="http://schemas.microsoft.com/office/word/2010/wordml" xmlns:w15="http://schemas.microsoft.com/office/word/2012/wordml" xmlns:w16cid="http://schemas.microsoft.com/office/word/2016/wordml/cid" xmlns:w16se="http://schemas.microsoft.com/office/word/2015/wordml/symex" xmlns:wpg="http://schemas.microsoft.com/office/word/2010/wordprocessingGroup" xmlns:wpi="http://schemas.microsoft.com/office/word/2010/wordprocessingInk" xmlns:wne="http://schemas.microsoft.com/office/word/2006/wordml" xmlns:wps="http://schemas.microsoft.com/office/word/2010/wordprocessingShape" mc:Ignorable="w14 w15 w16se w16cid wp14">
-  <w:abstractNum w:abstractNumId="0" w15:restartNumberingAfterBreak="0">
+<w:numbering xmlns:wpc="http://schemas.microsoft.com/office/word/2010/wordprocessingCanvas" xmlns:mc="http://schemas.openxmlformats.org/markup-compatibility/2006" xmlns:o="urn:schemas-microsoft-com:office:office" xmlns:r="http://schemas.openxmlformats.org/officeDocument/2006/relationships" xmlns:m="http://schemas.openxmlformats.org/officeDocument/2006/math" xmlns:v="urn:schemas-microsoft-com:vml" xmlns:wp14="http://schemas.microsoft.com/office/word/2010/wordprocessingDrawing" xmlns:wp="http://schemas.openxmlformats.org/drawingml/2006/wordprocessingDrawing" xmlns:w10="urn:schemas-microsoft-com:office:word" xmlns:w="http://schemas.openxmlformats.org/wordprocessingml/2006/main" xmlns:w14="http://schemas.microsoft.com/office/word/2010/wordml" xmlns:wpg="http://schemas.microsoft.com/office/word/2010/wordprocessingGroup" xmlns:wpi="http://schemas.microsoft.com/office/word/2010/wordprocessingInk" xmlns:wne="http://schemas.microsoft.com/office/word/2006/wordml" xmlns:wps="http://schemas.microsoft.com/office/word/2010/wordprocessingShape" mc:Ignorable="w14 wp14">
+  <w:abstractNum w:abstractNumId="0">
     <w:nsid w:val="3D343B78"/>
     <w:multiLevelType w:val="hybridMultilevel"/>
     <w:tmpl w:val="64D473C8"/>
@@ -4133,7 +4536,7 @@
 </file>
 
 <file path=word/styles.xml><?xml version="1.0" encoding="utf-8"?>
-<w:styles xmlns:mc="http://schemas.openxmlformats.org/markup-compatibility/2006" xmlns:r="http://schemas.openxmlformats.org/officeDocument/2006/relationships" xmlns:w="http://schemas.openxmlformats.org/wordprocessingml/2006/main" xmlns:w14="http://schemas.microsoft.com/office/word/2010/wordml" xmlns:w15="http://schemas.microsoft.com/office/word/2012/wordml" xmlns:w16cid="http://schemas.microsoft.com/office/word/2016/wordml/cid" xmlns:w16se="http://schemas.microsoft.com/office/word/2015/wordml/symex" mc:Ignorable="w14 w15 w16se w16cid">
+<w:styles xmlns:mc="http://schemas.openxmlformats.org/markup-compatibility/2006" xmlns:r="http://schemas.openxmlformats.org/officeDocument/2006/relationships" xmlns:w="http://schemas.openxmlformats.org/wordprocessingml/2006/main" xmlns:w14="http://schemas.microsoft.com/office/word/2010/wordml" mc:Ignorable="w14">
   <w:docDefaults>
     <w:rPrDefault>
       <w:rPr>
@@ -4149,381 +4552,147 @@
       </w:pPr>
     </w:pPrDefault>
   </w:docDefaults>
-  <w:latentStyles w:defLockedState="0" w:defUIPriority="99" w:defSemiHidden="0" w:defUnhideWhenUsed="0" w:defQFormat="0" w:count="377">
-    <w:lsdException w:name="Normal" w:uiPriority="0" w:qFormat="1"/>
-    <w:lsdException w:name="heading 1" w:uiPriority="9" w:qFormat="1"/>
-    <w:lsdException w:name="heading 2" w:semiHidden="1" w:uiPriority="9" w:unhideWhenUsed="1" w:qFormat="1"/>
-    <w:lsdException w:name="heading 3" w:semiHidden="1" w:uiPriority="9" w:unhideWhenUsed="1" w:qFormat="1"/>
-    <w:lsdException w:name="heading 4" w:semiHidden="1" w:uiPriority="9" w:unhideWhenUsed="1" w:qFormat="1"/>
-    <w:lsdException w:name="heading 5" w:semiHidden="1" w:uiPriority="9" w:unhideWhenUsed="1" w:qFormat="1"/>
-    <w:lsdException w:name="heading 6" w:semiHidden="1" w:uiPriority="9" w:unhideWhenUsed="1" w:qFormat="1"/>
-    <w:lsdException w:name="heading 7" w:semiHidden="1" w:uiPriority="9" w:unhideWhenUsed="1" w:qFormat="1"/>
-    <w:lsdException w:name="heading 8" w:semiHidden="1" w:uiPriority="9" w:unhideWhenUsed="1" w:qFormat="1"/>
-    <w:lsdException w:name="heading 9" w:semiHidden="1" w:uiPriority="9" w:unhideWhenUsed="1" w:qFormat="1"/>
-    <w:lsdException w:name="index 1" w:semiHidden="1" w:unhideWhenUsed="1"/>
-    <w:lsdException w:name="index 2" w:semiHidden="1" w:unhideWhenUsed="1"/>
-    <w:lsdException w:name="index 3" w:semiHidden="1" w:unhideWhenUsed="1"/>
-    <w:lsdException w:name="index 4" w:semiHidden="1" w:unhideWhenUsed="1"/>
-    <w:lsdException w:name="index 5" w:semiHidden="1" w:unhideWhenUsed="1"/>
-    <w:lsdException w:name="index 6" w:semiHidden="1" w:unhideWhenUsed="1"/>
-    <w:lsdException w:name="index 7" w:semiHidden="1" w:unhideWhenUsed="1"/>
-    <w:lsdException w:name="index 8" w:semiHidden="1" w:unhideWhenUsed="1"/>
-    <w:lsdException w:name="index 9" w:semiHidden="1" w:unhideWhenUsed="1"/>
-    <w:lsdException w:name="toc 1" w:semiHidden="1" w:uiPriority="39" w:unhideWhenUsed="1"/>
-    <w:lsdException w:name="toc 2" w:semiHidden="1" w:uiPriority="39" w:unhideWhenUsed="1"/>
-    <w:lsdException w:name="toc 3" w:semiHidden="1" w:uiPriority="39" w:unhideWhenUsed="1"/>
-    <w:lsdException w:name="toc 4" w:semiHidden="1" w:uiPriority="39" w:unhideWhenUsed="1"/>
-    <w:lsdException w:name="toc 5" w:semiHidden="1" w:uiPriority="39" w:unhideWhenUsed="1"/>
-    <w:lsdException w:name="toc 6" w:semiHidden="1" w:uiPriority="39" w:unhideWhenUsed="1"/>
-    <w:lsdException w:name="toc 7" w:semiHidden="1" w:uiPriority="39" w:unhideWhenUsed="1"/>
-    <w:lsdException w:name="toc 8" w:semiHidden="1" w:uiPriority="39" w:unhideWhenUsed="1"/>
-    <w:lsdException w:name="toc 9" w:semiHidden="1" w:uiPriority="39" w:unhideWhenUsed="1"/>
-    <w:lsdException w:name="Normal Indent" w:semiHidden="1" w:unhideWhenUsed="1"/>
-    <w:lsdException w:name="footnote text" w:semiHidden="1" w:unhideWhenUsed="1"/>
-    <w:lsdException w:name="annotation text" w:semiHidden="1" w:unhideWhenUsed="1"/>
-    <w:lsdException w:name="header" w:semiHidden="1" w:unhideWhenUsed="1"/>
-    <w:lsdException w:name="footer" w:semiHidden="1" w:unhideWhenUsed="1"/>
-    <w:lsdException w:name="index heading" w:semiHidden="1" w:unhideWhenUsed="1"/>
-    <w:lsdException w:name="caption" w:semiHidden="1" w:uiPriority="35" w:unhideWhenUsed="1" w:qFormat="1"/>
-    <w:lsdException w:name="table of figures" w:semiHidden="1" w:unhideWhenUsed="1"/>
-    <w:lsdException w:name="envelope address" w:semiHidden="1" w:unhideWhenUsed="1"/>
-    <w:lsdException w:name="envelope return" w:semiHidden="1" w:unhideWhenUsed="1"/>
-    <w:lsdException w:name="footnote reference" w:semiHidden="1" w:unhideWhenUsed="1"/>
-    <w:lsdException w:name="annotation reference" w:semiHidden="1" w:unhideWhenUsed="1"/>
-    <w:lsdException w:name="line number" w:semiHidden="1" w:unhideWhenUsed="1"/>
-    <w:lsdException w:name="page number" w:semiHidden="1" w:unhideWhenUsed="1"/>
-    <w:lsdException w:name="endnote reference" w:semiHidden="1" w:unhideWhenUsed="1"/>
-    <w:lsdException w:name="endnote text" w:semiHidden="1" w:unhideWhenUsed="1"/>
-    <w:lsdException w:name="table of authorities" w:semiHidden="1" w:unhideWhenUsed="1"/>
-    <w:lsdException w:name="macro" w:semiHidden="1" w:unhideWhenUsed="1"/>
-    <w:lsdException w:name="toa heading" w:semiHidden="1" w:unhideWhenUsed="1"/>
-    <w:lsdException w:name="List" w:semiHidden="1" w:unhideWhenUsed="1"/>
-    <w:lsdException w:name="List Bullet" w:semiHidden="1" w:unhideWhenUsed="1"/>
-    <w:lsdException w:name="List Number" w:semiHidden="1" w:unhideWhenUsed="1"/>
-    <w:lsdException w:name="List 2" w:semiHidden="1" w:unhideWhenUsed="1"/>
-    <w:lsdException w:name="List 3" w:semiHidden="1" w:unhideWhenUsed="1"/>
-    <w:lsdException w:name="List 4" w:semiHidden="1" w:unhideWhenUsed="1"/>
-    <w:lsdException w:name="List 5" w:semiHidden="1" w:unhideWhenUsed="1"/>
-    <w:lsdException w:name="List Bullet 2" w:semiHidden="1" w:unhideWhenUsed="1"/>
-    <w:lsdException w:name="List Bullet 3" w:semiHidden="1" w:unhideWhenUsed="1"/>
-    <w:lsdException w:name="List Bullet 4" w:semiHidden="1" w:unhideWhenUsed="1"/>
-    <w:lsdException w:name="List Bullet 5" w:semiHidden="1" w:unhideWhenUsed="1"/>
-    <w:lsdException w:name="List Number 2" w:semiHidden="1" w:unhideWhenUsed="1"/>
-    <w:lsdException w:name="List Number 3" w:semiHidden="1" w:unhideWhenUsed="1"/>
-    <w:lsdException w:name="List Number 4" w:semiHidden="1" w:unhideWhenUsed="1"/>
-    <w:lsdException w:name="List Number 5" w:semiHidden="1" w:unhideWhenUsed="1"/>
-    <w:lsdException w:name="Title" w:uiPriority="10" w:qFormat="1"/>
-    <w:lsdException w:name="Closing" w:semiHidden="1" w:unhideWhenUsed="1"/>
-    <w:lsdException w:name="Signature" w:semiHidden="1" w:unhideWhenUsed="1"/>
-    <w:lsdException w:name="Default Paragraph Font" w:semiHidden="1" w:uiPriority="1" w:unhideWhenUsed="1"/>
-    <w:lsdException w:name="Body Text" w:semiHidden="1" w:unhideWhenUsed="1"/>
-    <w:lsdException w:name="Body Text Indent" w:semiHidden="1" w:unhideWhenUsed="1"/>
-    <w:lsdException w:name="List Continue" w:semiHidden="1" w:unhideWhenUsed="1"/>
-    <w:lsdException w:name="List Continue 2" w:semiHidden="1" w:unhideWhenUsed="1"/>
-    <w:lsdException w:name="List Continue 3" w:semiHidden="1" w:unhideWhenUsed="1"/>
-    <w:lsdException w:name="List Continue 4" w:semiHidden="1" w:unhideWhenUsed="1"/>
-    <w:lsdException w:name="List Continue 5" w:semiHidden="1" w:unhideWhenUsed="1"/>
-    <w:lsdException w:name="Message Header" w:semiHidden="1" w:unhideWhenUsed="1"/>
-    <w:lsdException w:name="Subtitle" w:uiPriority="11" w:qFormat="1"/>
-    <w:lsdException w:name="Salutation" w:semiHidden="1" w:unhideWhenUsed="1"/>
-    <w:lsdException w:name="Date" w:semiHidden="1" w:unhideWhenUsed="1"/>
-    <w:lsdException w:name="Body Text First Indent" w:semiHidden="1" w:unhideWhenUsed="1"/>
-    <w:lsdException w:name="Body Text First Indent 2" w:semiHidden="1" w:unhideWhenUsed="1"/>
-    <w:lsdException w:name="Note Heading" w:semiHidden="1" w:unhideWhenUsed="1"/>
-    <w:lsdException w:name="Body Text 2" w:semiHidden="1" w:unhideWhenUsed="1"/>
-    <w:lsdException w:name="Body Text 3" w:semiHidden="1" w:unhideWhenUsed="1"/>
-    <w:lsdException w:name="Body Text Indent 2" w:semiHidden="1" w:unhideWhenUsed="1"/>
-    <w:lsdException w:name="Body Text Indent 3" w:semiHidden="1" w:unhideWhenUsed="1"/>
-    <w:lsdException w:name="Block Text" w:semiHidden="1" w:unhideWhenUsed="1"/>
-    <w:lsdException w:name="Hyperlink" w:semiHidden="1" w:unhideWhenUsed="1"/>
-    <w:lsdException w:name="FollowedHyperlink" w:semiHidden="1" w:unhideWhenUsed="1"/>
-    <w:lsdException w:name="Strong" w:uiPriority="22" w:qFormat="1"/>
-    <w:lsdException w:name="Emphasis" w:uiPriority="20" w:qFormat="1"/>
-    <w:lsdException w:name="Document Map" w:semiHidden="1" w:unhideWhenUsed="1"/>
-    <w:lsdException w:name="Plain Text" w:semiHidden="1" w:unhideWhenUsed="1"/>
-    <w:lsdException w:name="E-mail Signature" w:semiHidden="1" w:unhideWhenUsed="1"/>
-    <w:lsdException w:name="HTML Top of Form" w:semiHidden="1" w:unhideWhenUsed="1"/>
-    <w:lsdException w:name="HTML Bottom of Form" w:semiHidden="1" w:unhideWhenUsed="1"/>
-    <w:lsdException w:name="Normal (Web)" w:semiHidden="1" w:unhideWhenUsed="1"/>
-    <w:lsdException w:name="HTML Acronym" w:semiHidden="1" w:unhideWhenUsed="1"/>
-    <w:lsdException w:name="HTML Address" w:semiHidden="1" w:unhideWhenUsed="1"/>
-    <w:lsdException w:name="HTML Cite" w:semiHidden="1" w:unhideWhenUsed="1"/>
-    <w:lsdException w:name="HTML Code" w:semiHidden="1" w:unhideWhenUsed="1"/>
-    <w:lsdException w:name="HTML Definition" w:semiHidden="1" w:unhideWhenUsed="1"/>
-    <w:lsdException w:name="HTML Keyboard" w:semiHidden="1" w:unhideWhenUsed="1"/>
-    <w:lsdException w:name="HTML Preformatted" w:semiHidden="1" w:unhideWhenUsed="1"/>
-    <w:lsdException w:name="HTML Sample" w:semiHidden="1" w:unhideWhenUsed="1"/>
-    <w:lsdException w:name="HTML Typewriter" w:semiHidden="1" w:unhideWhenUsed="1"/>
-    <w:lsdException w:name="HTML Variable" w:semiHidden="1" w:unhideWhenUsed="1"/>
-    <w:lsdException w:name="Normal Table" w:semiHidden="1" w:unhideWhenUsed="1"/>
-    <w:lsdException w:name="annotation subject" w:semiHidden="1" w:unhideWhenUsed="1"/>
-    <w:lsdException w:name="No List" w:semiHidden="1" w:unhideWhenUsed="1"/>
-    <w:lsdException w:name="Outline List 1" w:semiHidden="1" w:unhideWhenUsed="1"/>
-    <w:lsdException w:name="Outline List 2" w:semiHidden="1" w:unhideWhenUsed="1"/>
-    <w:lsdException w:name="Outline List 3" w:semiHidden="1" w:unhideWhenUsed="1"/>
-    <w:lsdException w:name="Table Simple 1" w:semiHidden="1" w:unhideWhenUsed="1"/>
-    <w:lsdException w:name="Table Simple 2" w:semiHidden="1" w:unhideWhenUsed="1"/>
-    <w:lsdException w:name="Table Simple 3" w:semiHidden="1" w:unhideWhenUsed="1"/>
-    <w:lsdException w:name="Table Classic 1" w:semiHidden="1" w:unhideWhenUsed="1"/>
-    <w:lsdException w:name="Table Classic 2" w:semiHidden="1" w:unhideWhenUsed="1"/>
-    <w:lsdException w:name="Table Classic 3" w:semiHidden="1" w:unhideWhenUsed="1"/>
-    <w:lsdException w:name="Table Classic 4" w:semiHidden="1" w:unhideWhenUsed="1"/>
-    <w:lsdException w:name="Table Colorful 1" w:semiHidden="1" w:unhideWhenUsed="1"/>
-    <w:lsdException w:name="Table Colorful 2" w:semiHidden="1" w:unhideWhenUsed="1"/>
-    <w:lsdException w:name="Table Colorful 3" w:semiHidden="1" w:unhideWhenUsed="1"/>
-    <w:lsdException w:name="Table Columns 1" w:semiHidden="1" w:unhideWhenUsed="1"/>
-    <w:lsdException w:name="Table Columns 2" w:semiHidden="1" w:unhideWhenUsed="1"/>
-    <w:lsdException w:name="Table Columns 3" w:semiHidden="1" w:unhideWhenUsed="1"/>
-    <w:lsdException w:name="Table Columns 4" w:semiHidden="1" w:unhideWhenUsed="1"/>
-    <w:lsdException w:name="Table Columns 5" w:semiHidden="1" w:unhideWhenUsed="1"/>
-    <w:lsdException w:name="Table Grid 1" w:semiHidden="1" w:unhideWhenUsed="1"/>
-    <w:lsdException w:name="Table Grid 2" w:semiHidden="1" w:unhideWhenUsed="1"/>
-    <w:lsdException w:name="Table Grid 3" w:semiHidden="1" w:unhideWhenUsed="1"/>
-    <w:lsdException w:name="Table Grid 4" w:semiHidden="1" w:unhideWhenUsed="1"/>
-    <w:lsdException w:name="Table Grid 5" w:semiHidden="1" w:unhideWhenUsed="1"/>
-    <w:lsdException w:name="Table Grid 6" w:semiHidden="1" w:unhideWhenUsed="1"/>
-    <w:lsdException w:name="Table Grid 7" w:semiHidden="1" w:unhideWhenUsed="1"/>
-    <w:lsdException w:name="Table Grid 8" w:semiHidden="1" w:unhideWhenUsed="1"/>
-    <w:lsdException w:name="Table List 1" w:semiHidden="1" w:unhideWhenUsed="1"/>
-    <w:lsdException w:name="Table List 2" w:semiHidden="1" w:unhideWhenUsed="1"/>
-    <w:lsdException w:name="Table List 3" w:semiHidden="1" w:unhideWhenUsed="1"/>
-    <w:lsdException w:name="Table List 4" w:semiHidden="1" w:unhideWhenUsed="1"/>
-    <w:lsdException w:name="Table List 5" w:semiHidden="1" w:unhideWhenUsed="1"/>
-    <w:lsdException w:name="Table List 6" w:semiHidden="1" w:unhideWhenUsed="1"/>
-    <w:lsdException w:name="Table List 7" w:semiHidden="1" w:unhideWhenUsed="1"/>
-    <w:lsdException w:name="Table List 8" w:semiHidden="1" w:unhideWhenUsed="1"/>
-    <w:lsdException w:name="Table 3D effects 1" w:semiHidden="1" w:unhideWhenUsed="1"/>
-    <w:lsdException w:name="Table 3D effects 2" w:semiHidden="1" w:unhideWhenUsed="1"/>
-    <w:lsdException w:name="Table 3D effects 3" w:semiHidden="1" w:unhideWhenUsed="1"/>
-    <w:lsdException w:name="Table Contemporary" w:semiHidden="1" w:unhideWhenUsed="1"/>
-    <w:lsdException w:name="Table Elegant" w:semiHidden="1" w:unhideWhenUsed="1"/>
-    <w:lsdException w:name="Table Subtle 1" w:semiHidden="1" w:unhideWhenUsed="1"/>
-    <w:lsdException w:name="Table Subtle 2" w:semiHidden="1" w:unhideWhenUsed="1"/>
-    <w:lsdException w:name="Table Web 3" w:semiHidden="1" w:unhideWhenUsed="1"/>
-    <w:lsdException w:name="Balloon Text" w:semiHidden="1" w:unhideWhenUsed="1"/>
-    <w:lsdException w:name="Table Grid" w:uiPriority="39"/>
-    <w:lsdException w:name="Table Theme" w:semiHidden="1" w:unhideWhenUsed="1"/>
-    <w:lsdException w:name="Placeholder Text" w:semiHidden="1"/>
-    <w:lsdException w:name="No Spacing" w:uiPriority="1" w:qFormat="1"/>
-    <w:lsdException w:name="Light Shading" w:uiPriority="60"/>
-    <w:lsdException w:name="Light List" w:uiPriority="61"/>
-    <w:lsdException w:name="Light Grid" w:uiPriority="62"/>
-    <w:lsdException w:name="Medium Shading 1" w:uiPriority="63"/>
-    <w:lsdException w:name="Medium Shading 2" w:uiPriority="64"/>
-    <w:lsdException w:name="Medium List 1" w:uiPriority="65"/>
-    <w:lsdException w:name="Medium List 2" w:uiPriority="66"/>
-    <w:lsdException w:name="Medium Grid 1" w:uiPriority="67"/>
-    <w:lsdException w:name="Medium Grid 2" w:uiPriority="68"/>
-    <w:lsdException w:name="Medium Grid 3" w:uiPriority="69"/>
-    <w:lsdException w:name="Dark List" w:uiPriority="70"/>
-    <w:lsdException w:name="Colorful Shading" w:uiPriority="71"/>
-    <w:lsdException w:name="Colorful List" w:uiPriority="72"/>
-    <w:lsdException w:name="Colorful Grid" w:uiPriority="73"/>
-    <w:lsdException w:name="Light Shading Accent 1" w:uiPriority="60"/>
-    <w:lsdException w:name="Light List Accent 1" w:uiPriority="61"/>
-    <w:lsdException w:name="Light Grid Accent 1" w:uiPriority="62"/>
-    <w:lsdException w:name="Medium Shading 1 Accent 1" w:uiPriority="63"/>
-    <w:lsdException w:name="Medium Shading 2 Accent 1" w:uiPriority="64"/>
-    <w:lsdException w:name="Medium List 1 Accent 1" w:uiPriority="65"/>
-    <w:lsdException w:name="Revision" w:semiHidden="1"/>
-    <w:lsdException w:name="List Paragraph" w:uiPriority="34" w:qFormat="1"/>
-    <w:lsdException w:name="Quote" w:uiPriority="29" w:qFormat="1"/>
-    <w:lsdException w:name="Intense Quote" w:uiPriority="30" w:qFormat="1"/>
-    <w:lsdException w:name="Medium List 2 Accent 1" w:uiPriority="66"/>
-    <w:lsdException w:name="Medium Grid 1 Accent 1" w:uiPriority="67"/>
-    <w:lsdException w:name="Medium Grid 2 Accent 1" w:uiPriority="68"/>
-    <w:lsdException w:name="Medium Grid 3 Accent 1" w:uiPriority="69"/>
-    <w:lsdException w:name="Dark List Accent 1" w:uiPriority="70"/>
-    <w:lsdException w:name="Colorful Shading Accent 1" w:uiPriority="71"/>
-    <w:lsdException w:name="Colorful List Accent 1" w:uiPriority="72"/>
-    <w:lsdException w:name="Colorful Grid Accent 1" w:uiPriority="73"/>
-    <w:lsdException w:name="Light Shading Accent 2" w:uiPriority="60"/>
-    <w:lsdException w:name="Light List Accent 2" w:uiPriority="61"/>
-    <w:lsdException w:name="Light Grid Accent 2" w:uiPriority="62"/>
-    <w:lsdException w:name="Medium Shading 1 Accent 2" w:uiPriority="63"/>
-    <w:lsdException w:name="Medium Shading 2 Accent 2" w:uiPriority="64"/>
-    <w:lsdException w:name="Medium List 1 Accent 2" w:uiPriority="65"/>
-    <w:lsdException w:name="Medium List 2 Accent 2" w:uiPriority="66"/>
-    <w:lsdException w:name="Medium Grid 1 Accent 2" w:uiPriority="67"/>
-    <w:lsdException w:name="Medium Grid 2 Accent 2" w:uiPriority="68"/>
-    <w:lsdException w:name="Medium Grid 3 Accent 2" w:uiPriority="69"/>
-    <w:lsdException w:name="Dark List Accent 2" w:uiPriority="70"/>
-    <w:lsdException w:name="Colorful Shading Accent 2" w:uiPriority="71"/>
-    <w:lsdException w:name="Colorful List Accent 2" w:uiPriority="72"/>
-    <w:lsdException w:name="Colorful Grid Accent 2" w:uiPriority="73"/>
-    <w:lsdException w:name="Light Shading Accent 3" w:uiPriority="60"/>
-    <w:lsdException w:name="Light List Accent 3" w:uiPriority="61"/>
-    <w:lsdException w:name="Light Grid Accent 3" w:uiPriority="62"/>
-    <w:lsdException w:name="Medium Shading 1 Accent 3" w:uiPriority="63"/>
-    <w:lsdException w:name="Medium Shading 2 Accent 3" w:uiPriority="64"/>
-    <w:lsdException w:name="Medium List 1 Accent 3" w:uiPriority="65"/>
-    <w:lsdException w:name="Medium List 2 Accent 3" w:uiPriority="66"/>
-    <w:lsdException w:name="Medium Grid 1 Accent 3" w:uiPriority="67"/>
-    <w:lsdException w:name="Medium Grid 2 Accent 3" w:uiPriority="68"/>
-    <w:lsdException w:name="Medium Grid 3 Accent 3" w:uiPriority="69"/>
-    <w:lsdException w:name="Dark List Accent 3" w:uiPriority="70"/>
-    <w:lsdException w:name="Colorful Shading Accent 3" w:uiPriority="71"/>
-    <w:lsdException w:name="Colorful List Accent 3" w:uiPriority="72"/>
-    <w:lsdException w:name="Colorful Grid Accent 3" w:uiPriority="73"/>
-    <w:lsdException w:name="Light Shading Accent 4" w:uiPriority="60"/>
-    <w:lsdException w:name="Light List Accent 4" w:uiPriority="61"/>
-    <w:lsdException w:name="Light Grid Accent 4" w:uiPriority="62"/>
-    <w:lsdException w:name="Medium Shading 1 Accent 4" w:uiPriority="63"/>
-    <w:lsdException w:name="Medium Shading 2 Accent 4" w:uiPriority="64"/>
-    <w:lsdException w:name="Medium List 1 Accent 4" w:uiPriority="65"/>
-    <w:lsdException w:name="Medium List 2 Accent 4" w:uiPriority="66"/>
-    <w:lsdException w:name="Medium Grid 1 Accent 4" w:uiPriority="67"/>
-    <w:lsdException w:name="Medium Grid 2 Accent 4" w:uiPriority="68"/>
-    <w:lsdException w:name="Medium Grid 3 Accent 4" w:uiPriority="69"/>
-    <w:lsdException w:name="Dark List Accent 4" w:uiPriority="70"/>
-    <w:lsdException w:name="Colorful Shading Accent 4" w:uiPriority="71"/>
-    <w:lsdException w:name="Colorful List Accent 4" w:uiPriority="72"/>
-    <w:lsdException w:name="Colorful Grid Accent 4" w:uiPriority="73"/>
-    <w:lsdException w:name="Light Shading Accent 5" w:uiPriority="60"/>
-    <w:lsdException w:name="Light List Accent 5" w:uiPriority="61"/>
-    <w:lsdException w:name="Light Grid Accent 5" w:uiPriority="62"/>
-    <w:lsdException w:name="Medium Shading 1 Accent 5" w:uiPriority="63"/>
-    <w:lsdException w:name="Medium Shading 2 Accent 5" w:uiPriority="64"/>
-    <w:lsdException w:name="Medium List 1 Accent 5" w:uiPriority="65"/>
-    <w:lsdException w:name="Medium List 2 Accent 5" w:uiPriority="66"/>
-    <w:lsdException w:name="Medium Grid 1 Accent 5" w:uiPriority="67"/>
-    <w:lsdException w:name="Medium Grid 2 Accent 5" w:uiPriority="68"/>
-    <w:lsdException w:name="Medium Grid 3 Accent 5" w:uiPriority="69"/>
-    <w:lsdException w:name="Dark List Accent 5" w:uiPriority="70"/>
-    <w:lsdException w:name="Colorful Shading Accent 5" w:uiPriority="71"/>
-    <w:lsdException w:name="Colorful List Accent 5" w:uiPriority="72"/>
-    <w:lsdException w:name="Colorful Grid Accent 5" w:uiPriority="73"/>
-    <w:lsdException w:name="Light Shading Accent 6" w:uiPriority="60"/>
-    <w:lsdException w:name="Light List Accent 6" w:uiPriority="61"/>
-    <w:lsdException w:name="Light Grid Accent 6" w:uiPriority="62"/>
-    <w:lsdException w:name="Medium Shading 1 Accent 6" w:uiPriority="63"/>
-    <w:lsdException w:name="Medium Shading 2 Accent 6" w:uiPriority="64"/>
-    <w:lsdException w:name="Medium List 1 Accent 6" w:uiPriority="65"/>
-    <w:lsdException w:name="Medium List 2 Accent 6" w:uiPriority="66"/>
-    <w:lsdException w:name="Medium Grid 1 Accent 6" w:uiPriority="67"/>
-    <w:lsdException w:name="Medium Grid 2 Accent 6" w:uiPriority="68"/>
-    <w:lsdException w:name="Medium Grid 3 Accent 6" w:uiPriority="69"/>
-    <w:lsdException w:name="Dark List Accent 6" w:uiPriority="70"/>
-    <w:lsdException w:name="Colorful Shading Accent 6" w:uiPriority="71"/>
-    <w:lsdException w:name="Colorful List Accent 6" w:uiPriority="72"/>
-    <w:lsdException w:name="Colorful Grid Accent 6" w:uiPriority="73"/>
-    <w:lsdException w:name="Subtle Emphasis" w:uiPriority="19" w:qFormat="1"/>
-    <w:lsdException w:name="Intense Emphasis" w:uiPriority="21" w:qFormat="1"/>
-    <w:lsdException w:name="Subtle Reference" w:uiPriority="31" w:qFormat="1"/>
-    <w:lsdException w:name="Intense Reference" w:uiPriority="32" w:qFormat="1"/>
-    <w:lsdException w:name="Book Title" w:uiPriority="33" w:qFormat="1"/>
-    <w:lsdException w:name="Bibliography" w:semiHidden="1" w:uiPriority="37" w:unhideWhenUsed="1"/>
-    <w:lsdException w:name="TOC Heading" w:semiHidden="1" w:uiPriority="39" w:unhideWhenUsed="1" w:qFormat="1"/>
-    <w:lsdException w:name="Plain Table 1" w:uiPriority="41"/>
-    <w:lsdException w:name="Plain Table 2" w:uiPriority="42"/>
-    <w:lsdException w:name="Plain Table 3" w:uiPriority="43"/>
-    <w:lsdException w:name="Plain Table 4" w:uiPriority="44"/>
-    <w:lsdException w:name="Plain Table 5" w:uiPriority="45"/>
-    <w:lsdException w:name="Grid Table Light" w:uiPriority="40"/>
-    <w:lsdException w:name="Grid Table 1 Light" w:uiPriority="46"/>
-    <w:lsdException w:name="Grid Table 2" w:uiPriority="47"/>
-    <w:lsdException w:name="Grid Table 3" w:uiPriority="48"/>
-    <w:lsdException w:name="Grid Table 4" w:uiPriority="49"/>
-    <w:lsdException w:name="Grid Table 5 Dark" w:uiPriority="50"/>
-    <w:lsdException w:name="Grid Table 6 Colorful" w:uiPriority="51"/>
-    <w:lsdException w:name="Grid Table 7 Colorful" w:uiPriority="52"/>
-    <w:lsdException w:name="Grid Table 1 Light Accent 1" w:uiPriority="46"/>
-    <w:lsdException w:name="Grid Table 2 Accent 1" w:uiPriority="47"/>
-    <w:lsdException w:name="Grid Table 3 Accent 1" w:uiPriority="48"/>
-    <w:lsdException w:name="Grid Table 4 Accent 1" w:uiPriority="49"/>
-    <w:lsdException w:name="Grid Table 5 Dark Accent 1" w:uiPriority="50"/>
-    <w:lsdException w:name="Grid Table 6 Colorful Accent 1" w:uiPriority="51"/>
-    <w:lsdException w:name="Grid Table 7 Colorful Accent 1" w:uiPriority="52"/>
-    <w:lsdException w:name="Grid Table 1 Light Accent 2" w:uiPriority="46"/>
-    <w:lsdException w:name="Grid Table 2 Accent 2" w:uiPriority="47"/>
-    <w:lsdException w:name="Grid Table 3 Accent 2" w:uiPriority="48"/>
-    <w:lsdException w:name="Grid Table 4 Accent 2" w:uiPriority="49"/>
-    <w:lsdException w:name="Grid Table 5 Dark Accent 2" w:uiPriority="50"/>
-    <w:lsdException w:name="Grid Table 6 Colorful Accent 2" w:uiPriority="51"/>
-    <w:lsdException w:name="Grid Table 7 Colorful Accent 2" w:uiPriority="52"/>
-    <w:lsdException w:name="Grid Table 1 Light Accent 3" w:uiPriority="46"/>
-    <w:lsdException w:name="Grid Table 2 Accent 3" w:uiPriority="47"/>
-    <w:lsdException w:name="Grid Table 3 Accent 3" w:uiPriority="48"/>
-    <w:lsdException w:name="Grid Table 4 Accent 3" w:uiPriority="49"/>
-    <w:lsdException w:name="Grid Table 5 Dark Accent 3" w:uiPriority="50"/>
-    <w:lsdException w:name="Grid Table 6 Colorful Accent 3" w:uiPriority="51"/>
-    <w:lsdException w:name="Grid Table 7 Colorful Accent 3" w:uiPriority="52"/>
-    <w:lsdException w:name="Grid Table 1 Light Accent 4" w:uiPriority="46"/>
-    <w:lsdException w:name="Grid Table 2 Accent 4" w:uiPriority="47"/>
-    <w:lsdException w:name="Grid Table 3 Accent 4" w:uiPriority="48"/>
-    <w:lsdException w:name="Grid Table 4 Accent 4" w:uiPriority="49"/>
-    <w:lsdException w:name="Grid Table 5 Dark Accent 4" w:uiPriority="50"/>
-    <w:lsdException w:name="Grid Table 6 Colorful Accent 4" w:uiPriority="51"/>
-    <w:lsdException w:name="Grid Table 7 Colorful Accent 4" w:uiPriority="52"/>
-    <w:lsdException w:name="Grid Table 1 Light Accent 5" w:uiPriority="46"/>
-    <w:lsdException w:name="Grid Table 2 Accent 5" w:uiPriority="47"/>
-    <w:lsdException w:name="Grid Table 3 Accent 5" w:uiPriority="48"/>
-    <w:lsdException w:name="Grid Table 4 Accent 5" w:uiPriority="49"/>
-    <w:lsdException w:name="Grid Table 5 Dark Accent 5" w:uiPriority="50"/>
-    <w:lsdException w:name="Grid Table 6 Colorful Accent 5" w:uiPriority="51"/>
-    <w:lsdException w:name="Grid Table 7 Colorful Accent 5" w:uiPriority="52"/>
-    <w:lsdException w:name="Grid Table 1 Light Accent 6" w:uiPriority="46"/>
-    <w:lsdException w:name="Grid Table 2 Accent 6" w:uiPriority="47"/>
-    <w:lsdException w:name="Grid Table 3 Accent 6" w:uiPriority="48"/>
-    <w:lsdException w:name="Grid Table 4 Accent 6" w:uiPriority="49"/>
-    <w:lsdException w:name="Grid Table 5 Dark Accent 6" w:uiPriority="50"/>
-    <w:lsdException w:name="Grid Table 6 Colorful Accent 6" w:uiPriority="51"/>
-    <w:lsdException w:name="Grid Table 7 Colorful Accent 6" w:uiPriority="52"/>
-    <w:lsdException w:name="List Table 1 Light" w:uiPriority="46"/>
-    <w:lsdException w:name="List Table 2" w:uiPriority="47"/>
-    <w:lsdException w:name="List Table 3" w:uiPriority="48"/>
-    <w:lsdException w:name="List Table 4" w:uiPriority="49"/>
-    <w:lsdException w:name="List Table 5 Dark" w:uiPriority="50"/>
-    <w:lsdException w:name="List Table 6 Colorful" w:uiPriority="51"/>
-    <w:lsdException w:name="List Table 7 Colorful" w:uiPriority="52"/>
-    <w:lsdException w:name="List Table 1 Light Accent 1" w:uiPriority="46"/>
-    <w:lsdException w:name="List Table 2 Accent 1" w:uiPriority="47"/>
-    <w:lsdException w:name="List Table 3 Accent 1" w:uiPriority="48"/>
-    <w:lsdException w:name="List Table 4 Accent 1" w:uiPriority="49"/>
-    <w:lsdException w:name="List Table 5 Dark Accent 1" w:uiPriority="50"/>
-    <w:lsdException w:name="List Table 6 Colorful Accent 1" w:uiPriority="51"/>
-    <w:lsdException w:name="List Table 7 Colorful Accent 1" w:uiPriority="52"/>
-    <w:lsdException w:name="List Table 1 Light Accent 2" w:uiPriority="46"/>
-    <w:lsdException w:name="List Table 2 Accent 2" w:uiPriority="47"/>
-    <w:lsdException w:name="List Table 3 Accent 2" w:uiPriority="48"/>
-    <w:lsdException w:name="List Table 4 Accent 2" w:uiPriority="49"/>
-    <w:lsdException w:name="List Table 5 Dark Accent 2" w:uiPriority="50"/>
-    <w:lsdException w:name="List Table 6 Colorful Accent 2" w:uiPriority="51"/>
-    <w:lsdException w:name="List Table 7 Colorful Accent 2" w:uiPriority="52"/>
-    <w:lsdException w:name="List Table 1 Light Accent 3" w:uiPriority="46"/>
-    <w:lsdException w:name="List Table 2 Accent 3" w:uiPriority="47"/>
-    <w:lsdException w:name="List Table 3 Accent 3" w:uiPriority="48"/>
-    <w:lsdException w:name="List Table 4 Accent 3" w:uiPriority="49"/>
-    <w:lsdException w:name="List Table 5 Dark Accent 3" w:uiPriority="50"/>
-    <w:lsdException w:name="List Table 6 Colorful Accent 3" w:uiPriority="51"/>
-    <w:lsdException w:name="List Table 7 Colorful Accent 3" w:uiPriority="52"/>
-    <w:lsdException w:name="List Table 1 Light Accent 4" w:uiPriority="46"/>
-    <w:lsdException w:name="List Table 2 Accent 4" w:uiPriority="47"/>
-    <w:lsdException w:name="List Table 3 Accent 4" w:uiPriority="48"/>
-    <w:lsdException w:name="List Table 4 Accent 4" w:uiPriority="49"/>
-    <w:lsdException w:name="List Table 5 Dark Accent 4" w:uiPriority="50"/>
-    <w:lsdException w:name="List Table 6 Colorful Accent 4" w:uiPriority="51"/>
-    <w:lsdException w:name="List Table 7 Colorful Accent 4" w:uiPriority="52"/>
-    <w:lsdException w:name="List Table 1 Light Accent 5" w:uiPriority="46"/>
-    <w:lsdException w:name="List Table 2 Accent 5" w:uiPriority="47"/>
-    <w:lsdException w:name="List Table 3 Accent 5" w:uiPriority="48"/>
-    <w:lsdException w:name="List Table 4 Accent 5" w:uiPriority="49"/>
-    <w:lsdException w:name="List Table 5 Dark Accent 5" w:uiPriority="50"/>
-    <w:lsdException w:name="List Table 6 Colorful Accent 5" w:uiPriority="51"/>
-    <w:lsdException w:name="List Table 7 Colorful Accent 5" w:uiPriority="52"/>
-    <w:lsdException w:name="List Table 1 Light Accent 6" w:uiPriority="46"/>
-    <w:lsdException w:name="List Table 2 Accent 6" w:uiPriority="47"/>
-    <w:lsdException w:name="List Table 3 Accent 6" w:uiPriority="48"/>
-    <w:lsdException w:name="List Table 4 Accent 6" w:uiPriority="49"/>
-    <w:lsdException w:name="List Table 5 Dark Accent 6" w:uiPriority="50"/>
-    <w:lsdException w:name="List Table 6 Colorful Accent 6" w:uiPriority="51"/>
-    <w:lsdException w:name="List Table 7 Colorful Accent 6" w:uiPriority="52"/>
-    <w:lsdException w:name="Mention" w:semiHidden="1" w:unhideWhenUsed="1"/>
-    <w:lsdException w:name="Smart Hyperlink" w:semiHidden="1" w:unhideWhenUsed="1"/>
-    <w:lsdException w:name="Hashtag" w:semiHidden="1" w:unhideWhenUsed="1"/>
-    <w:lsdException w:name="Unresolved Mention" w:semiHidden="1" w:unhideWhenUsed="1"/>
-    <w:lsdException w:name="Smart Link" w:semiHidden="1" w:unhideWhenUsed="1"/>
-    <w:lsdException w:name="Smart Link Error" w:semiHidden="1" w:unhideWhenUsed="1"/>
+  <w:latentStyles w:defLockedState="0" w:defUIPriority="99" w:defSemiHidden="1" w:defUnhideWhenUsed="1" w:defQFormat="0" w:count="267">
+    <w:lsdException w:name="Normal" w:semiHidden="0" w:uiPriority="0" w:unhideWhenUsed="0" w:qFormat="1"/>
+    <w:lsdException w:name="heading 1" w:semiHidden="0" w:uiPriority="9" w:unhideWhenUsed="0" w:qFormat="1"/>
+    <w:lsdException w:name="heading 2" w:uiPriority="9" w:qFormat="1"/>
+    <w:lsdException w:name="heading 3" w:uiPriority="9" w:qFormat="1"/>
+    <w:lsdException w:name="heading 4" w:uiPriority="9" w:qFormat="1"/>
+    <w:lsdException w:name="heading 5" w:uiPriority="9" w:qFormat="1"/>
+    <w:lsdException w:name="heading 6" w:uiPriority="9" w:qFormat="1"/>
+    <w:lsdException w:name="heading 7" w:uiPriority="9" w:qFormat="1"/>
+    <w:lsdException w:name="heading 8" w:uiPriority="9" w:qFormat="1"/>
+    <w:lsdException w:name="heading 9" w:uiPriority="9" w:qFormat="1"/>
+    <w:lsdException w:name="toc 1" w:uiPriority="39"/>
+    <w:lsdException w:name="toc 2" w:uiPriority="39"/>
+    <w:lsdException w:name="toc 3" w:uiPriority="39"/>
+    <w:lsdException w:name="toc 4" w:uiPriority="39"/>
+    <w:lsdException w:name="toc 5" w:uiPriority="39"/>
+    <w:lsdException w:name="toc 6" w:uiPriority="39"/>
+    <w:lsdException w:name="toc 7" w:uiPriority="39"/>
+    <w:lsdException w:name="toc 8" w:uiPriority="39"/>
+    <w:lsdException w:name="toc 9" w:uiPriority="39"/>
+    <w:lsdException w:name="caption" w:uiPriority="35" w:qFormat="1"/>
+    <w:lsdException w:name="Title" w:semiHidden="0" w:uiPriority="10" w:unhideWhenUsed="0" w:qFormat="1"/>
+    <w:lsdException w:name="Default Paragraph Font" w:uiPriority="1"/>
+    <w:lsdException w:name="Subtitle" w:semiHidden="0" w:uiPriority="11" w:unhideWhenUsed="0" w:qFormat="1"/>
+    <w:lsdException w:name="Strong" w:semiHidden="0" w:uiPriority="22" w:unhideWhenUsed="0" w:qFormat="1"/>
+    <w:lsdException w:name="Emphasis" w:semiHidden="0" w:uiPriority="20" w:unhideWhenUsed="0" w:qFormat="1"/>
+    <w:lsdException w:name="Table Professional" w:semiHidden="0" w:unhideWhenUsed="0"/>
+    <w:lsdException w:name="Table Web 1" w:semiHidden="0" w:unhideWhenUsed="0"/>
+    <w:lsdException w:name="Table Web 2" w:semiHidden="0" w:unhideWhenUsed="0"/>
+    <w:lsdException w:name="Table Grid" w:semiHidden="0" w:uiPriority="39" w:unhideWhenUsed="0"/>
+    <w:lsdException w:name="Placeholder Text" w:unhideWhenUsed="0"/>
+    <w:lsdException w:name="No Spacing" w:semiHidden="0" w:uiPriority="1" w:unhideWhenUsed="0" w:qFormat="1"/>
+    <w:lsdException w:name="Light Shading" w:semiHidden="0" w:uiPriority="60" w:unhideWhenUsed="0"/>
+    <w:lsdException w:name="Light List" w:semiHidden="0" w:uiPriority="61" w:unhideWhenUsed="0"/>
+    <w:lsdException w:name="Light Grid" w:semiHidden="0" w:uiPriority="62" w:unhideWhenUsed="0"/>
+    <w:lsdException w:name="Medium Shading 1" w:semiHidden="0" w:uiPriority="63" w:unhideWhenUsed="0"/>
+    <w:lsdException w:name="Medium Shading 2" w:semiHidden="0" w:uiPriority="64" w:unhideWhenUsed="0"/>
+    <w:lsdException w:name="Medium List 1" w:semiHidden="0" w:uiPriority="65" w:unhideWhenUsed="0"/>
+    <w:lsdException w:name="Medium List 2" w:semiHidden="0" w:uiPriority="66" w:unhideWhenUsed="0"/>
+    <w:lsdException w:name="Medium Grid 1" w:semiHidden="0" w:uiPriority="67" w:unhideWhenUsed="0"/>
+    <w:lsdException w:name="Medium Grid 2" w:semiHidden="0" w:uiPriority="68" w:unhideWhenUsed="0"/>
+    <w:lsdException w:name="Medium Grid 3" w:semiHidden="0" w:uiPriority="69" w:unhideWhenUsed="0"/>
+    <w:lsdException w:name="Dark List" w:semiHidden="0" w:uiPriority="70" w:unhideWhenUsed="0"/>
+    <w:lsdException w:name="Colorful Shading" w:semiHidden="0" w:uiPriority="71" w:unhideWhenUsed="0"/>
+    <w:lsdException w:name="Colorful List" w:semiHidden="0" w:uiPriority="72" w:unhideWhenUsed="0"/>
+    <w:lsdException w:name="Colorful Grid" w:semiHidden="0" w:uiPriority="73" w:unhideWhenUsed="0"/>
+    <w:lsdException w:name="Light Shading Accent 1" w:semiHidden="0" w:uiPriority="60" w:unhideWhenUsed="0"/>
+    <w:lsdException w:name="Light List Accent 1" w:semiHidden="0" w:uiPriority="61" w:unhideWhenUsed="0"/>
+    <w:lsdException w:name="Light Grid Accent 1" w:semiHidden="0" w:uiPriority="62" w:unhideWhenUsed="0"/>
+    <w:lsdException w:name="Medium Shading 1 Accent 1" w:semiHidden="0" w:uiPriority="63" w:unhideWhenUsed="0"/>
+    <w:lsdException w:name="Medium Shading 2 Accent 1" w:semiHidden="0" w:uiPriority="64" w:unhideWhenUsed="0"/>
+    <w:lsdException w:name="Medium List 1 Accent 1" w:semiHidden="0" w:uiPriority="65" w:unhideWhenUsed="0"/>
+    <w:lsdException w:name="Revision" w:unhideWhenUsed="0"/>
+    <w:lsdException w:name="List Paragraph" w:semiHidden="0" w:uiPriority="34" w:unhideWhenUsed="0" w:qFormat="1"/>
+    <w:lsdException w:name="Quote" w:semiHidden="0" w:uiPriority="29" w:unhideWhenUsed="0" w:qFormat="1"/>
+    <w:lsdException w:name="Intense Quote" w:semiHidden="0" w:uiPriority="30" w:unhideWhenUsed="0" w:qFormat="1"/>
+    <w:lsdException w:name="Medium List 2 Accent 1" w:semiHidden="0" w:uiPriority="66" w:unhideWhenUsed="0"/>
+    <w:lsdException w:name="Medium Grid 1 Accent 1" w:semiHidden="0" w:uiPriority="67" w:unhideWhenUsed="0"/>
+    <w:lsdException w:name="Medium Grid 2 Accent 1" w:semiHidden="0" w:uiPriority="68" w:unhideWhenUsed="0"/>
+    <w:lsdException w:name="Medium Grid 3 Accent 1" w:semiHidden="0" w:uiPriority="69" w:unhideWhenUsed="0"/>
+    <w:lsdException w:name="Dark List Accent 1" w:semiHidden="0" w:uiPriority="70" w:unhideWhenUsed="0"/>
+    <w:lsdException w:name="Colorful Shading Accent 1" w:semiHidden="0" w:uiPriority="71" w:unhideWhenUsed="0"/>
+    <w:lsdException w:name="Colorful List Accent 1" w:semiHidden="0" w:uiPriority="72" w:unhideWhenUsed="0"/>
+    <w:lsdException w:name="Colorful Grid Accent 1" w:semiHidden="0" w:uiPriority="73" w:unhideWhenUsed="0"/>
+    <w:lsdException w:name="Light Shading Accent 2" w:semiHidden="0" w:uiPriority="60" w:unhideWhenUsed="0"/>
+    <w:lsdException w:name="Light List Accent 2" w:semiHidden="0" w:uiPriority="61" w:unhideWhenUsed="0"/>
+    <w:lsdException w:name="Light Grid Accent 2" w:semiHidden="0" w:uiPriority="62" w:unhideWhenUsed="0"/>
+    <w:lsdException w:name="Medium Shading 1 Accent 2" w:semiHidden="0" w:uiPriority="63" w:unhideWhenUsed="0"/>
+    <w:lsdException w:name="Medium Shading 2 Accent 2" w:semiHidden="0" w:uiPriority="64" w:unhideWhenUsed="0"/>
+    <w:lsdException w:name="Medium List 1 Accent 2" w:semiHidden="0" w:uiPriority="65" w:unhideWhenUsed="0"/>
+    <w:lsdException w:name="Medium List 2 Accent 2" w:semiHidden="0" w:uiPriority="66" w:unhideWhenUsed="0"/>
+    <w:lsdException w:name="Medium Grid 1 Accent 2" w:semiHidden="0" w:uiPriority="67" w:unhideWhenUsed="0"/>
+    <w:lsdException w:name="Medium Grid 2 Accent 2" w:semiHidden="0" w:uiPriority="68" w:unhideWhenUsed="0"/>
+    <w:lsdException w:name="Medium Grid 3 Accent 2" w:semiHidden="0" w:uiPriority="69" w:unhideWhenUsed="0"/>
+    <w:lsdException w:name="Dark List Accent 2" w:semiHidden="0" w:uiPriority="70" w:unhideWhenUsed="0"/>
+    <w:lsdException w:name="Colorful Shading Accent 2" w:semiHidden="0" w:uiPriority="71" w:unhideWhenUsed="0"/>
+    <w:lsdException w:name="Colorful List Accent 2" w:semiHidden="0" w:uiPriority="72" w:unhideWhenUsed="0"/>
+    <w:lsdException w:name="Colorful Grid Accent 2" w:semiHidden="0" w:uiPriority="73" w:unhideWhenUsed="0"/>
+    <w:lsdException w:name="Light Shading Accent 3" w:semiHidden="0" w:uiPriority="60" w:unhideWhenUsed="0"/>
+    <w:lsdException w:name="Light List Accent 3" w:semiHidden="0" w:uiPriority="61" w:unhideWhenUsed="0"/>
+    <w:lsdException w:name="Light Grid Accent 3" w:semiHidden="0" w:uiPriority="62" w:unhideWhenUsed="0"/>
+    <w:lsdException w:name="Medium Shading 1 Accent 3" w:semiHidden="0" w:uiPriority="63" w:unhideWhenUsed="0"/>
+    <w:lsdException w:name="Medium Shading 2 Accent 3" w:semiHidden="0" w:uiPriority="64" w:unhideWhenUsed="0"/>
+    <w:lsdException w:name="Medium List 1 Accent 3" w:semiHidden="0" w:uiPriority="65" w:unhideWhenUsed="0"/>
+    <w:lsdException w:name="Medium List 2 Accent 3" w:semiHidden="0" w:uiPriority="66" w:unhideWhenUsed="0"/>
+    <w:lsdException w:name="Medium Grid 1 Accent 3" w:semiHidden="0" w:uiPriority="67" w:unhideWhenUsed="0"/>
+    <w:lsdException w:name="Medium Grid 2 Accent 3" w:semiHidden="0" w:uiPriority="68" w:unhideWhenUsed="0"/>
+    <w:lsdException w:name="Medium Grid 3 Accent 3" w:semiHidden="0" w:uiPriority="69" w:unhideWhenUsed="0"/>
+    <w:lsdException w:name="Dark List Accent 3" w:semiHidden="0" w:uiPriority="70" w:unhideWhenUsed="0"/>
+    <w:lsdException w:name="Colorful Shading Accent 3" w:semiHidden="0" w:uiPriority="71" w:unhideWhenUsed="0"/>
+    <w:lsdException w:name="Colorful List Accent 3" w:semiHidden="0" w:uiPriority="72" w:unhideWhenUsed="0"/>
+    <w:lsdException w:name="Colorful Grid Accent 3" w:semiHidden="0" w:uiPriority="73" w:unhideWhenUsed="0"/>
+    <w:lsdException w:name="Light Shading Accent 4" w:semiHidden="0" w:uiPriority="60" w:unhideWhenUsed="0"/>
+    <w:lsdException w:name="Light List Accent 4" w:semiHidden="0" w:uiPriority="61" w:unhideWhenUsed="0"/>
+    <w:lsdException w:name="Light Grid Accent 4" w:semiHidden="0" w:uiPriority="62" w:unhideWhenUsed="0"/>
+    <w:lsdException w:name="Medium Shading 1 Accent 4" w:semiHidden="0" w:uiPriority="63" w:unhideWhenUsed="0"/>
+    <w:lsdException w:name="Medium Shading 2 Accent 4" w:semiHidden="0" w:uiPriority="64" w:unhideWhenUsed="0"/>
+    <w:lsdException w:name="Medium List 1 Accent 4" w:semiHidden="0" w:uiPriority="65" w:unhideWhenUsed="0"/>
+    <w:lsdException w:name="Medium List 2 Accent 4" w:semiHidden="0" w:uiPriority="66" w:unhideWhenUsed="0"/>
+    <w:lsdException w:name="Medium Grid 1 Accent 4" w:semiHidden="0" w:uiPriority="67" w:unhideWhenUsed="0"/>
+    <w:lsdException w:name="Medium Grid 2 Accent 4" w:semiHidden="0" w:uiPriority="68" w:unhideWhenUsed="0"/>
+    <w:lsdException w:name="Medium Grid 3 Accent 4" w:semiHidden="0" w:uiPriority="69" w:unhideWhenUsed="0"/>
+    <w:lsdException w:name="Dark List Accent 4" w:semiHidden="0" w:uiPriority="70" w:unhideWhenUsed="0"/>
+    <w:lsdException w:name="Colorful Shading Accent 4" w:semiHidden="0" w:uiPriority="71" w:unhideWhenUsed="0"/>
+    <w:lsdException w:name="Colorful List Accent 4" w:semiHidden="0" w:uiPriority="72" w:unhideWhenUsed="0"/>
+    <w:lsdException w:name="Colorful Grid Accent 4" w:semiHidden="0" w:uiPriority="73" w:unhideWhenUsed="0"/>
+    <w:lsdException w:name="Light Shading Accent 5" w:semiHidden="0" w:uiPriority="60" w:unhideWhenUsed="0"/>
+    <w:lsdException w:name="Light List Accent 5" w:semiHidden="0" w:uiPriority="61" w:unhideWhenUsed="0"/>
+    <w:lsdException w:name="Light Grid Accent 5" w:semiHidden="0" w:uiPriority="62" w:unhideWhenUsed="0"/>
+    <w:lsdException w:name="Medium Shading 1 Accent 5" w:semiHidden="0" w:uiPriority="63" w:unhideWhenUsed="0"/>
+    <w:lsdException w:name="Medium Shading 2 Accent 5" w:semiHidden="0" w:uiPriority="64" w:unhideWhenUsed="0"/>
+    <w:lsdException w:name="Medium List 1 Accent 5" w:semiHidden="0" w:uiPriority="65" w:unhideWhenUsed="0"/>
+    <w:lsdException w:name="Medium List 2 Accent 5" w:semiHidden="0" w:uiPriority="66" w:unhideWhenUsed="0"/>
+    <w:lsdException w:name="Medium Grid 1 Accent 5" w:semiHidden="0" w:uiPriority="67" w:unhideWhenUsed="0"/>
+    <w:lsdException w:name="Medium Grid 2 Accent 5" w:semiHidden="0" w:uiPriority="68" w:unhideWhenUsed="0"/>
+    <w:lsdException w:name="Medium Grid 3 Accent 5" w:semiHidden="0" w:uiPriority="69" w:unhideWhenUsed="0"/>
+    <w:lsdException w:name="Dark List Accent 5" w:semiHidden="0" w:uiPriority="70" w:unhideWhenUsed="0"/>
+    <w:lsdException w:name="Colorful Shading Accent 5" w:semiHidden="0" w:uiPriority="71" w:unhideWhenUsed="0"/>
+    <w:lsdException w:name="Colorful List Accent 5" w:semiHidden="0" w:uiPriority="72" w:unhideWhenUsed="0"/>
+    <w:lsdException w:name="Colorful Grid Accent 5" w:semiHidden="0" w:uiPriority="73" w:unhideWhenUsed="0"/>
+    <w:lsdException w:name="Light Shading Accent 6" w:semiHidden="0" w:uiPriority="60" w:unhideWhenUsed="0"/>
+    <w:lsdException w:name="Light List Accent 6" w:semiHidden="0" w:uiPriority="61" w:unhideWhenUsed="0"/>
+    <w:lsdException w:name="Light Grid Accent 6" w:semiHidden="0" w:uiPriority="62" w:unhideWhenUsed="0"/>
+    <w:lsdException w:name="Medium Shading 1 Accent 6" w:semiHidden="0" w:uiPriority="63" w:unhideWhenUsed="0"/>
+    <w:lsdException w:name="Medium Shading 2 Accent 6" w:semiHidden="0" w:uiPriority="64" w:unhideWhenUsed="0"/>
+    <w:lsdException w:name="Medium List 1 Accent 6" w:semiHidden="0" w:uiPriority="65" w:unhideWhenUsed="0"/>
+    <w:lsdException w:name="Medium List 2 Accent 6" w:semiHidden="0" w:uiPriority="66" w:unhideWhenUsed="0"/>
+    <w:lsdException w:name="Medium Grid 1 Accent 6" w:semiHidden="0" w:uiPriority="67" w:unhideWhenUsed="0"/>
+    <w:lsdException w:name="Medium Grid 2 Accent 6" w:semiHidden="0" w:uiPriority="68" w:unhideWhenUsed="0"/>
+    <w:lsdException w:name="Medium Grid 3 Accent 6" w:semiHidden="0" w:uiPriority="69" w:unhideWhenUsed="0"/>
+    <w:lsdException w:name="Dark List Accent 6" w:semiHidden="0" w:uiPriority="70" w:unhideWhenUsed="0"/>
+    <w:lsdException w:name="Colorful Shading Accent 6" w:semiHidden="0" w:uiPriority="71" w:unhideWhenUsed="0"/>
+    <w:lsdException w:name="Colorful List Accent 6" w:semiHidden="0" w:uiPriority="72" w:unhideWhenUsed="0"/>
+    <w:lsdException w:name="Colorful Grid Accent 6" w:semiHidden="0" w:uiPriority="73" w:unhideWhenUsed="0"/>
+    <w:lsdException w:name="Subtle Emphasis" w:semiHidden="0" w:uiPriority="19" w:unhideWhenUsed="0" w:qFormat="1"/>
+    <w:lsdException w:name="Intense Emphasis" w:semiHidden="0" w:uiPriority="21" w:unhideWhenUsed="0" w:qFormat="1"/>
+    <w:lsdException w:name="Subtle Reference" w:semiHidden="0" w:uiPriority="31" w:unhideWhenUsed="0" w:qFormat="1"/>
+    <w:lsdException w:name="Intense Reference" w:semiHidden="0" w:uiPriority="32" w:unhideWhenUsed="0" w:qFormat="1"/>
+    <w:lsdException w:name="Book Title" w:semiHidden="0" w:uiPriority="33" w:unhideWhenUsed="0" w:qFormat="1"/>
+    <w:lsdException w:name="Bibliography" w:uiPriority="37"/>
+    <w:lsdException w:name="TOC Heading" w:uiPriority="39" w:qFormat="1"/>
   </w:latentStyles>
   <w:style w:type="paragraph" w:default="1" w:styleId="Normal">
     <w:name w:val="Normal"/>
@@ -4936,7 +5105,7 @@
       <w:color w:val="1F3864" w:themeColor="accent1" w:themeShade="80"/>
     </w:rPr>
   </w:style>
-  <w:style w:type="paragraph" w:styleId="Descripcin">
+  <w:style w:type="paragraph" w:styleId="Epgrafe">
     <w:name w:val="caption"/>
     <w:basedOn w:val="Normal"/>
     <w:next w:val="Normal"/>
@@ -5150,7 +5319,7 @@
       <w:spacing w:val="10"/>
     </w:rPr>
   </w:style>
-  <w:style w:type="paragraph" w:styleId="TtuloTDC">
+  <w:style w:type="paragraph" w:styleId="TtulodeTDC">
     <w:name w:val="TOC Heading"/>
     <w:basedOn w:val="Ttulo1"/>
     <w:next w:val="Normal"/>
@@ -5162,6 +5331,866 @@
     <w:pPr>
       <w:outlineLvl w:val="9"/>
     </w:pPr>
+  </w:style>
+  <w:style w:type="paragraph" w:styleId="Textodeglobo">
+    <w:name w:val="Balloon Text"/>
+    <w:basedOn w:val="Normal"/>
+    <w:link w:val="TextodegloboCar"/>
+    <w:uiPriority w:val="99"/>
+    <w:semiHidden/>
+    <w:unhideWhenUsed/>
+    <w:rsid w:val="005656B0"/>
+    <w:pPr>
+      <w:spacing w:after="0" w:line="240" w:lineRule="auto"/>
+    </w:pPr>
+    <w:rPr>
+      <w:rFonts w:ascii="Tahoma" w:hAnsi="Tahoma" w:cs="Tahoma"/>
+      <w:sz w:val="16"/>
+      <w:szCs w:val="16"/>
+    </w:rPr>
+  </w:style>
+  <w:style w:type="character" w:customStyle="1" w:styleId="TextodegloboCar">
+    <w:name w:val="Texto de globo Car"/>
+    <w:basedOn w:val="Fuentedeprrafopredeter"/>
+    <w:link w:val="Textodeglobo"/>
+    <w:uiPriority w:val="99"/>
+    <w:semiHidden/>
+    <w:rsid w:val="005656B0"/>
+    <w:rPr>
+      <w:rFonts w:ascii="Tahoma" w:hAnsi="Tahoma" w:cs="Tahoma"/>
+      <w:sz w:val="16"/>
+      <w:szCs w:val="16"/>
+    </w:rPr>
+  </w:style>
+</w:styles>
+</file>
+
+<file path=word/stylesWithEffects.xml><?xml version="1.0" encoding="utf-8"?>
+<w:styles xmlns:wpc="http://schemas.microsoft.com/office/word/2010/wordprocessingCanvas" xmlns:mc="http://schemas.openxmlformats.org/markup-compatibility/2006" xmlns:o="urn:schemas-microsoft-com:office:office" xmlns:r="http://schemas.openxmlformats.org/officeDocument/2006/relationships" xmlns:m="http://schemas.openxmlformats.org/officeDocument/2006/math" xmlns:v="urn:schemas-microsoft-com:vml" xmlns:wp14="http://schemas.microsoft.com/office/word/2010/wordprocessingDrawing" xmlns:wp="http://schemas.openxmlformats.org/drawingml/2006/wordprocessingDrawing" xmlns:w10="urn:schemas-microsoft-com:office:word" xmlns:w="http://schemas.openxmlformats.org/wordprocessingml/2006/main" xmlns:w14="http://schemas.microsoft.com/office/word/2010/wordml" xmlns:wpg="http://schemas.microsoft.com/office/word/2010/wordprocessingGroup" xmlns:wpi="http://schemas.microsoft.com/office/word/2010/wordprocessingInk" xmlns:wne="http://schemas.microsoft.com/office/word/2006/wordml" xmlns:wps="http://schemas.microsoft.com/office/word/2010/wordprocessingShape" mc:Ignorable="w14 wp14">
+  <w:docDefaults>
+    <w:rPrDefault>
+      <w:rPr>
+        <w:rFonts w:asciiTheme="minorHAnsi" w:eastAsiaTheme="minorEastAsia" w:hAnsiTheme="minorHAnsi" w:cstheme="minorBidi"/>
+        <w:sz w:val="22"/>
+        <w:szCs w:val="22"/>
+        <w:lang w:val="es-ES" w:eastAsia="en-US" w:bidi="ar-SA"/>
+      </w:rPr>
+    </w:rPrDefault>
+    <w:pPrDefault>
+      <w:pPr>
+        <w:spacing w:after="160" w:line="259" w:lineRule="auto"/>
+      </w:pPr>
+    </w:pPrDefault>
+  </w:docDefaults>
+  <w:latentStyles w:defLockedState="0" w:defUIPriority="99" w:defSemiHidden="1" w:defUnhideWhenUsed="1" w:defQFormat="0" w:count="267">
+    <w:lsdException w:name="Normal" w:semiHidden="0" w:uiPriority="0" w:unhideWhenUsed="0" w:qFormat="1"/>
+    <w:lsdException w:name="heading 1" w:semiHidden="0" w:uiPriority="9" w:unhideWhenUsed="0" w:qFormat="1"/>
+    <w:lsdException w:name="heading 2" w:uiPriority="9" w:qFormat="1"/>
+    <w:lsdException w:name="heading 3" w:uiPriority="9" w:qFormat="1"/>
+    <w:lsdException w:name="heading 4" w:uiPriority="9" w:qFormat="1"/>
+    <w:lsdException w:name="heading 5" w:uiPriority="9" w:qFormat="1"/>
+    <w:lsdException w:name="heading 6" w:uiPriority="9" w:qFormat="1"/>
+    <w:lsdException w:name="heading 7" w:uiPriority="9" w:qFormat="1"/>
+    <w:lsdException w:name="heading 8" w:uiPriority="9" w:qFormat="1"/>
+    <w:lsdException w:name="heading 9" w:uiPriority="9" w:qFormat="1"/>
+    <w:lsdException w:name="toc 1" w:uiPriority="39"/>
+    <w:lsdException w:name="toc 2" w:uiPriority="39"/>
+    <w:lsdException w:name="toc 3" w:uiPriority="39"/>
+    <w:lsdException w:name="toc 4" w:uiPriority="39"/>
+    <w:lsdException w:name="toc 5" w:uiPriority="39"/>
+    <w:lsdException w:name="toc 6" w:uiPriority="39"/>
+    <w:lsdException w:name="toc 7" w:uiPriority="39"/>
+    <w:lsdException w:name="toc 8" w:uiPriority="39"/>
+    <w:lsdException w:name="toc 9" w:uiPriority="39"/>
+    <w:lsdException w:name="caption" w:uiPriority="35" w:qFormat="1"/>
+    <w:lsdException w:name="Title" w:semiHidden="0" w:uiPriority="10" w:unhideWhenUsed="0" w:qFormat="1"/>
+    <w:lsdException w:name="Default Paragraph Font" w:uiPriority="1"/>
+    <w:lsdException w:name="Subtitle" w:semiHidden="0" w:uiPriority="11" w:unhideWhenUsed="0" w:qFormat="1"/>
+    <w:lsdException w:name="Strong" w:semiHidden="0" w:uiPriority="22" w:unhideWhenUsed="0" w:qFormat="1"/>
+    <w:lsdException w:name="Emphasis" w:semiHidden="0" w:uiPriority="20" w:unhideWhenUsed="0" w:qFormat="1"/>
+    <w:lsdException w:name="Table Professional" w:semiHidden="0" w:unhideWhenUsed="0"/>
+    <w:lsdException w:name="Table Web 1" w:semiHidden="0" w:unhideWhenUsed="0"/>
+    <w:lsdException w:name="Table Web 2" w:semiHidden="0" w:unhideWhenUsed="0"/>
+    <w:lsdException w:name="Table Grid" w:semiHidden="0" w:uiPriority="39" w:unhideWhenUsed="0"/>
+    <w:lsdException w:name="Placeholder Text" w:unhideWhenUsed="0"/>
+    <w:lsdException w:name="No Spacing" w:semiHidden="0" w:uiPriority="1" w:unhideWhenUsed="0" w:qFormat="1"/>
+    <w:lsdException w:name="Light Shading" w:semiHidden="0" w:uiPriority="60" w:unhideWhenUsed="0"/>
+    <w:lsdException w:name="Light List" w:semiHidden="0" w:uiPriority="61" w:unhideWhenUsed="0"/>
+    <w:lsdException w:name="Light Grid" w:semiHidden="0" w:uiPriority="62" w:unhideWhenUsed="0"/>
+    <w:lsdException w:name="Medium Shading 1" w:semiHidden="0" w:uiPriority="63" w:unhideWhenUsed="0"/>
+    <w:lsdException w:name="Medium Shading 2" w:semiHidden="0" w:uiPriority="64" w:unhideWhenUsed="0"/>
+    <w:lsdException w:name="Medium List 1" w:semiHidden="0" w:uiPriority="65" w:unhideWhenUsed="0"/>
+    <w:lsdException w:name="Medium List 2" w:semiHidden="0" w:uiPriority="66" w:unhideWhenUsed="0"/>
+    <w:lsdException w:name="Medium Grid 1" w:semiHidden="0" w:uiPriority="67" w:unhideWhenUsed="0"/>
+    <w:lsdException w:name="Medium Grid 2" w:semiHidden="0" w:uiPriority="68" w:unhideWhenUsed="0"/>
+    <w:lsdException w:name="Medium Grid 3" w:semiHidden="0" w:uiPriority="69" w:unhideWhenUsed="0"/>
+    <w:lsdException w:name="Dark List" w:semiHidden="0" w:uiPriority="70" w:unhideWhenUsed="0"/>
+    <w:lsdException w:name="Colorful Shading" w:semiHidden="0" w:uiPriority="71" w:unhideWhenUsed="0"/>
+    <w:lsdException w:name="Colorful List" w:semiHidden="0" w:uiPriority="72" w:unhideWhenUsed="0"/>
+    <w:lsdException w:name="Colorful Grid" w:semiHidden="0" w:uiPriority="73" w:unhideWhenUsed="0"/>
+    <w:lsdException w:name="Light Shading Accent 1" w:semiHidden="0" w:uiPriority="60" w:unhideWhenUsed="0"/>
+    <w:lsdException w:name="Light List Accent 1" w:semiHidden="0" w:uiPriority="61" w:unhideWhenUsed="0"/>
+    <w:lsdException w:name="Light Grid Accent 1" w:semiHidden="0" w:uiPriority="62" w:unhideWhenUsed="0"/>
+    <w:lsdException w:name="Medium Shading 1 Accent 1" w:semiHidden="0" w:uiPriority="63" w:unhideWhenUsed="0"/>
+    <w:lsdException w:name="Medium Shading 2 Accent 1" w:semiHidden="0" w:uiPriority="64" w:unhideWhenUsed="0"/>
+    <w:lsdException w:name="Medium List 1 Accent 1" w:semiHidden="0" w:uiPriority="65" w:unhideWhenUsed="0"/>
+    <w:lsdException w:name="Revision" w:unhideWhenUsed="0"/>
+    <w:lsdException w:name="List Paragraph" w:semiHidden="0" w:uiPriority="34" w:unhideWhenUsed="0" w:qFormat="1"/>
+    <w:lsdException w:name="Quote" w:semiHidden="0" w:uiPriority="29" w:unhideWhenUsed="0" w:qFormat="1"/>
+    <w:lsdException w:name="Intense Quote" w:semiHidden="0" w:uiPriority="30" w:unhideWhenUsed="0" w:qFormat="1"/>
+    <w:lsdException w:name="Medium List 2 Accent 1" w:semiHidden="0" w:uiPriority="66" w:unhideWhenUsed="0"/>
+    <w:lsdException w:name="Medium Grid 1 Accent 1" w:semiHidden="0" w:uiPriority="67" w:unhideWhenUsed="0"/>
+    <w:lsdException w:name="Medium Grid 2 Accent 1" w:semiHidden="0" w:uiPriority="68" w:unhideWhenUsed="0"/>
+    <w:lsdException w:name="Medium Grid 3 Accent 1" w:semiHidden="0" w:uiPriority="69" w:unhideWhenUsed="0"/>
+    <w:lsdException w:name="Dark List Accent 1" w:semiHidden="0" w:uiPriority="70" w:unhideWhenUsed="0"/>
+    <w:lsdException w:name="Colorful Shading Accent 1" w:semiHidden="0" w:uiPriority="71" w:unhideWhenUsed="0"/>
+    <w:lsdException w:name="Colorful List Accent 1" w:semiHidden="0" w:uiPriority="72" w:unhideWhenUsed="0"/>
+    <w:lsdException w:name="Colorful Grid Accent 1" w:semiHidden="0" w:uiPriority="73" w:unhideWhenUsed="0"/>
+    <w:lsdException w:name="Light Shading Accent 2" w:semiHidden="0" w:uiPriority="60" w:unhideWhenUsed="0"/>
+    <w:lsdException w:name="Light List Accent 2" w:semiHidden="0" w:uiPriority="61" w:unhideWhenUsed="0"/>
+    <w:lsdException w:name="Light Grid Accent 2" w:semiHidden="0" w:uiPriority="62" w:unhideWhenUsed="0"/>
+    <w:lsdException w:name="Medium Shading 1 Accent 2" w:semiHidden="0" w:uiPriority="63" w:unhideWhenUsed="0"/>
+    <w:lsdException w:name="Medium Shading 2 Accent 2" w:semiHidden="0" w:uiPriority="64" w:unhideWhenUsed="0"/>
+    <w:lsdException w:name="Medium List 1 Accent 2" w:semiHidden="0" w:uiPriority="65" w:unhideWhenUsed="0"/>
+    <w:lsdException w:name="Medium List 2 Accent 2" w:semiHidden="0" w:uiPriority="66" w:unhideWhenUsed="0"/>
+    <w:lsdException w:name="Medium Grid 1 Accent 2" w:semiHidden="0" w:uiPriority="67" w:unhideWhenUsed="0"/>
+    <w:lsdException w:name="Medium Grid 2 Accent 2" w:semiHidden="0" w:uiPriority="68" w:unhideWhenUsed="0"/>
+    <w:lsdException w:name="Medium Grid 3 Accent 2" w:semiHidden="0" w:uiPriority="69" w:unhideWhenUsed="0"/>
+    <w:lsdException w:name="Dark List Accent 2" w:semiHidden="0" w:uiPriority="70" w:unhideWhenUsed="0"/>
+    <w:lsdException w:name="Colorful Shading Accent 2" w:semiHidden="0" w:uiPriority="71" w:unhideWhenUsed="0"/>
+    <w:lsdException w:name="Colorful List Accent 2" w:semiHidden="0" w:uiPriority="72" w:unhideWhenUsed="0"/>
+    <w:lsdException w:name="Colorful Grid Accent 2" w:semiHidden="0" w:uiPriority="73" w:unhideWhenUsed="0"/>
+    <w:lsdException w:name="Light Shading Accent 3" w:semiHidden="0" w:uiPriority="60" w:unhideWhenUsed="0"/>
+    <w:lsdException w:name="Light List Accent 3" w:semiHidden="0" w:uiPriority="61" w:unhideWhenUsed="0"/>
+    <w:lsdException w:name="Light Grid Accent 3" w:semiHidden="0" w:uiPriority="62" w:unhideWhenUsed="0"/>
+    <w:lsdException w:name="Medium Shading 1 Accent 3" w:semiHidden="0" w:uiPriority="63" w:unhideWhenUsed="0"/>
+    <w:lsdException w:name="Medium Shading 2 Accent 3" w:semiHidden="0" w:uiPriority="64" w:unhideWhenUsed="0"/>
+    <w:lsdException w:name="Medium List 1 Accent 3" w:semiHidden="0" w:uiPriority="65" w:unhideWhenUsed="0"/>
+    <w:lsdException w:name="Medium List 2 Accent 3" w:semiHidden="0" w:uiPriority="66" w:unhideWhenUsed="0"/>
+    <w:lsdException w:name="Medium Grid 1 Accent 3" w:semiHidden="0" w:uiPriority="67" w:unhideWhenUsed="0"/>
+    <w:lsdException w:name="Medium Grid 2 Accent 3" w:semiHidden="0" w:uiPriority="68" w:unhideWhenUsed="0"/>
+    <w:lsdException w:name="Medium Grid 3 Accent 3" w:semiHidden="0" w:uiPriority="69" w:unhideWhenUsed="0"/>
+    <w:lsdException w:name="Dark List Accent 3" w:semiHidden="0" w:uiPriority="70" w:unhideWhenUsed="0"/>
+    <w:lsdException w:name="Colorful Shading Accent 3" w:semiHidden="0" w:uiPriority="71" w:unhideWhenUsed="0"/>
+    <w:lsdException w:name="Colorful List Accent 3" w:semiHidden="0" w:uiPriority="72" w:unhideWhenUsed="0"/>
+    <w:lsdException w:name="Colorful Grid Accent 3" w:semiHidden="0" w:uiPriority="73" w:unhideWhenUsed="0"/>
+    <w:lsdException w:name="Light Shading Accent 4" w:semiHidden="0" w:uiPriority="60" w:unhideWhenUsed="0"/>
+    <w:lsdException w:name="Light List Accent 4" w:semiHidden="0" w:uiPriority="61" w:unhideWhenUsed="0"/>
+    <w:lsdException w:name="Light Grid Accent 4" w:semiHidden="0" w:uiPriority="62" w:unhideWhenUsed="0"/>
+    <w:lsdException w:name="Medium Shading 1 Accent 4" w:semiHidden="0" w:uiPriority="63" w:unhideWhenUsed="0"/>
+    <w:lsdException w:name="Medium Shading 2 Accent 4" w:semiHidden="0" w:uiPriority="64" w:unhideWhenUsed="0"/>
+    <w:lsdException w:name="Medium List 1 Accent 4" w:semiHidden="0" w:uiPriority="65" w:unhideWhenUsed="0"/>
+    <w:lsdException w:name="Medium List 2 Accent 4" w:semiHidden="0" w:uiPriority="66" w:unhideWhenUsed="0"/>
+    <w:lsdException w:name="Medium Grid 1 Accent 4" w:semiHidden="0" w:uiPriority="67" w:unhideWhenUsed="0"/>
+    <w:lsdException w:name="Medium Grid 2 Accent 4" w:semiHidden="0" w:uiPriority="68" w:unhideWhenUsed="0"/>
+    <w:lsdException w:name="Medium Grid 3 Accent 4" w:semiHidden="0" w:uiPriority="69" w:unhideWhenUsed="0"/>
+    <w:lsdException w:name="Dark List Accent 4" w:semiHidden="0" w:uiPriority="70" w:unhideWhenUsed="0"/>
+    <w:lsdException w:name="Colorful Shading Accent 4" w:semiHidden="0" w:uiPriority="71" w:unhideWhenUsed="0"/>
+    <w:lsdException w:name="Colorful List Accent 4" w:semiHidden="0" w:uiPriority="72" w:unhideWhenUsed="0"/>
+    <w:lsdException w:name="Colorful Grid Accent 4" w:semiHidden="0" w:uiPriority="73" w:unhideWhenUsed="0"/>
+    <w:lsdException w:name="Light Shading Accent 5" w:semiHidden="0" w:uiPriority="60" w:unhideWhenUsed="0"/>
+    <w:lsdException w:name="Light List Accent 5" w:semiHidden="0" w:uiPriority="61" w:unhideWhenUsed="0"/>
+    <w:lsdException w:name="Light Grid Accent 5" w:semiHidden="0" w:uiPriority="62" w:unhideWhenUsed="0"/>
+    <w:lsdException w:name="Medium Shading 1 Accent 5" w:semiHidden="0" w:uiPriority="63" w:unhideWhenUsed="0"/>
+    <w:lsdException w:name="Medium Shading 2 Accent 5" w:semiHidden="0" w:uiPriority="64" w:unhideWhenUsed="0"/>
+    <w:lsdException w:name="Medium List 1 Accent 5" w:semiHidden="0" w:uiPriority="65" w:unhideWhenUsed="0"/>
+    <w:lsdException w:name="Medium List 2 Accent 5" w:semiHidden="0" w:uiPriority="66" w:unhideWhenUsed="0"/>
+    <w:lsdException w:name="Medium Grid 1 Accent 5" w:semiHidden="0" w:uiPriority="67" w:unhideWhenUsed="0"/>
+    <w:lsdException w:name="Medium Grid 2 Accent 5" w:semiHidden="0" w:uiPriority="68" w:unhideWhenUsed="0"/>
+    <w:lsdException w:name="Medium Grid 3 Accent 5" w:semiHidden="0" w:uiPriority="69" w:unhideWhenUsed="0"/>
+    <w:lsdException w:name="Dark List Accent 5" w:semiHidden="0" w:uiPriority="70" w:unhideWhenUsed="0"/>
+    <w:lsdException w:name="Colorful Shading Accent 5" w:semiHidden="0" w:uiPriority="71" w:unhideWhenUsed="0"/>
+    <w:lsdException w:name="Colorful List Accent 5" w:semiHidden="0" w:uiPriority="72" w:unhideWhenUsed="0"/>
+    <w:lsdException w:name="Colorful Grid Accent 5" w:semiHidden="0" w:uiPriority="73" w:unhideWhenUsed="0"/>
+    <w:lsdException w:name="Light Shading Accent 6" w:semiHidden="0" w:uiPriority="60" w:unhideWhenUsed="0"/>
+    <w:lsdException w:name="Light List Accent 6" w:semiHidden="0" w:uiPriority="61" w:unhideWhenUsed="0"/>
+    <w:lsdException w:name="Light Grid Accent 6" w:semiHidden="0" w:uiPriority="62" w:unhideWhenUsed="0"/>
+    <w:lsdException w:name="Medium Shading 1 Accent 6" w:semiHidden="0" w:uiPriority="63" w:unhideWhenUsed="0"/>
+    <w:lsdException w:name="Medium Shading 2 Accent 6" w:semiHidden="0" w:uiPriority="64" w:unhideWhenUsed="0"/>
+    <w:lsdException w:name="Medium List 1 Accent 6" w:semiHidden="0" w:uiPriority="65" w:unhideWhenUsed="0"/>
+    <w:lsdException w:name="Medium List 2 Accent 6" w:semiHidden="0" w:uiPriority="66" w:unhideWhenUsed="0"/>
+    <w:lsdException w:name="Medium Grid 1 Accent 6" w:semiHidden="0" w:uiPriority="67" w:unhideWhenUsed="0"/>
+    <w:lsdException w:name="Medium Grid 2 Accent 6" w:semiHidden="0" w:uiPriority="68" w:unhideWhenUsed="0"/>
+    <w:lsdException w:name="Medium Grid 3 Accent 6" w:semiHidden="0" w:uiPriority="69" w:unhideWhenUsed="0"/>
+    <w:lsdException w:name="Dark List Accent 6" w:semiHidden="0" w:uiPriority="70" w:unhideWhenUsed="0"/>
+    <w:lsdException w:name="Colorful Shading Accent 6" w:semiHidden="0" w:uiPriority="71" w:unhideWhenUsed="0"/>
+    <w:lsdException w:name="Colorful List Accent 6" w:semiHidden="0" w:uiPriority="72" w:unhideWhenUsed="0"/>
+    <w:lsdException w:name="Colorful Grid Accent 6" w:semiHidden="0" w:uiPriority="73" w:unhideWhenUsed="0"/>
+    <w:lsdException w:name="Subtle Emphasis" w:semiHidden="0" w:uiPriority="19" w:unhideWhenUsed="0" w:qFormat="1"/>
+    <w:lsdException w:name="Intense Emphasis" w:semiHidden="0" w:uiPriority="21" w:unhideWhenUsed="0" w:qFormat="1"/>
+    <w:lsdException w:name="Subtle Reference" w:semiHidden="0" w:uiPriority="31" w:unhideWhenUsed="0" w:qFormat="1"/>
+    <w:lsdException w:name="Intense Reference" w:semiHidden="0" w:uiPriority="32" w:unhideWhenUsed="0" w:qFormat="1"/>
+    <w:lsdException w:name="Book Title" w:semiHidden="0" w:uiPriority="33" w:unhideWhenUsed="0" w:qFormat="1"/>
+    <w:lsdException w:name="Bibliography" w:uiPriority="37"/>
+    <w:lsdException w:name="TOC Heading" w:uiPriority="39" w:qFormat="1"/>
+  </w:latentStyles>
+  <w:style w:type="paragraph" w:default="1" w:styleId="Normal">
+    <w:name w:val="Normal"/>
+    <w:qFormat/>
+    <w:rsid w:val="00633EE3"/>
+  </w:style>
+  <w:style w:type="paragraph" w:styleId="Ttulo1">
+    <w:name w:val="heading 1"/>
+    <w:basedOn w:val="Normal"/>
+    <w:next w:val="Normal"/>
+    <w:link w:val="Ttulo1Car"/>
+    <w:uiPriority w:val="9"/>
+    <w:qFormat/>
+    <w:rsid w:val="00633EE3"/>
+    <w:pPr>
+      <w:keepNext/>
+      <w:keepLines/>
+      <w:spacing w:before="400" w:after="40" w:line="240" w:lineRule="auto"/>
+      <w:outlineLvl w:val="0"/>
+    </w:pPr>
+    <w:rPr>
+      <w:rFonts w:asciiTheme="majorHAnsi" w:eastAsiaTheme="majorEastAsia" w:hAnsiTheme="majorHAnsi" w:cstheme="majorBidi"/>
+      <w:color w:val="1F3864" w:themeColor="accent1" w:themeShade="80"/>
+      <w:sz w:val="36"/>
+      <w:szCs w:val="36"/>
+    </w:rPr>
+  </w:style>
+  <w:style w:type="paragraph" w:styleId="Ttulo2">
+    <w:name w:val="heading 2"/>
+    <w:basedOn w:val="Normal"/>
+    <w:next w:val="Normal"/>
+    <w:link w:val="Ttulo2Car"/>
+    <w:uiPriority w:val="9"/>
+    <w:unhideWhenUsed/>
+    <w:qFormat/>
+    <w:rsid w:val="00633EE3"/>
+    <w:pPr>
+      <w:keepNext/>
+      <w:keepLines/>
+      <w:spacing w:before="40" w:after="0" w:line="240" w:lineRule="auto"/>
+      <w:outlineLvl w:val="1"/>
+    </w:pPr>
+    <w:rPr>
+      <w:rFonts w:asciiTheme="majorHAnsi" w:eastAsiaTheme="majorEastAsia" w:hAnsiTheme="majorHAnsi" w:cstheme="majorBidi"/>
+      <w:color w:val="2F5496" w:themeColor="accent1" w:themeShade="BF"/>
+      <w:sz w:val="32"/>
+      <w:szCs w:val="32"/>
+    </w:rPr>
+  </w:style>
+  <w:style w:type="paragraph" w:styleId="Ttulo3">
+    <w:name w:val="heading 3"/>
+    <w:basedOn w:val="Normal"/>
+    <w:next w:val="Normal"/>
+    <w:link w:val="Ttulo3Car"/>
+    <w:uiPriority w:val="9"/>
+    <w:semiHidden/>
+    <w:unhideWhenUsed/>
+    <w:qFormat/>
+    <w:rsid w:val="00633EE3"/>
+    <w:pPr>
+      <w:keepNext/>
+      <w:keepLines/>
+      <w:spacing w:before="40" w:after="0" w:line="240" w:lineRule="auto"/>
+      <w:outlineLvl w:val="2"/>
+    </w:pPr>
+    <w:rPr>
+      <w:rFonts w:asciiTheme="majorHAnsi" w:eastAsiaTheme="majorEastAsia" w:hAnsiTheme="majorHAnsi" w:cstheme="majorBidi"/>
+      <w:color w:val="2F5496" w:themeColor="accent1" w:themeShade="BF"/>
+      <w:sz w:val="28"/>
+      <w:szCs w:val="28"/>
+    </w:rPr>
+  </w:style>
+  <w:style w:type="paragraph" w:styleId="Ttulo4">
+    <w:name w:val="heading 4"/>
+    <w:basedOn w:val="Normal"/>
+    <w:next w:val="Normal"/>
+    <w:link w:val="Ttulo4Car"/>
+    <w:uiPriority w:val="9"/>
+    <w:semiHidden/>
+    <w:unhideWhenUsed/>
+    <w:qFormat/>
+    <w:rsid w:val="00633EE3"/>
+    <w:pPr>
+      <w:keepNext/>
+      <w:keepLines/>
+      <w:spacing w:before="40" w:after="0"/>
+      <w:outlineLvl w:val="3"/>
+    </w:pPr>
+    <w:rPr>
+      <w:rFonts w:asciiTheme="majorHAnsi" w:eastAsiaTheme="majorEastAsia" w:hAnsiTheme="majorHAnsi" w:cstheme="majorBidi"/>
+      <w:color w:val="2F5496" w:themeColor="accent1" w:themeShade="BF"/>
+      <w:sz w:val="24"/>
+      <w:szCs w:val="24"/>
+    </w:rPr>
+  </w:style>
+  <w:style w:type="paragraph" w:styleId="Ttulo5">
+    <w:name w:val="heading 5"/>
+    <w:basedOn w:val="Normal"/>
+    <w:next w:val="Normal"/>
+    <w:link w:val="Ttulo5Car"/>
+    <w:uiPriority w:val="9"/>
+    <w:semiHidden/>
+    <w:unhideWhenUsed/>
+    <w:qFormat/>
+    <w:rsid w:val="00633EE3"/>
+    <w:pPr>
+      <w:keepNext/>
+      <w:keepLines/>
+      <w:spacing w:before="40" w:after="0"/>
+      <w:outlineLvl w:val="4"/>
+    </w:pPr>
+    <w:rPr>
+      <w:rFonts w:asciiTheme="majorHAnsi" w:eastAsiaTheme="majorEastAsia" w:hAnsiTheme="majorHAnsi" w:cstheme="majorBidi"/>
+      <w:caps/>
+      <w:color w:val="2F5496" w:themeColor="accent1" w:themeShade="BF"/>
+    </w:rPr>
+  </w:style>
+  <w:style w:type="paragraph" w:styleId="Ttulo6">
+    <w:name w:val="heading 6"/>
+    <w:basedOn w:val="Normal"/>
+    <w:next w:val="Normal"/>
+    <w:link w:val="Ttulo6Car"/>
+    <w:uiPriority w:val="9"/>
+    <w:semiHidden/>
+    <w:unhideWhenUsed/>
+    <w:qFormat/>
+    <w:rsid w:val="00633EE3"/>
+    <w:pPr>
+      <w:keepNext/>
+      <w:keepLines/>
+      <w:spacing w:before="40" w:after="0"/>
+      <w:outlineLvl w:val="5"/>
+    </w:pPr>
+    <w:rPr>
+      <w:rFonts w:asciiTheme="majorHAnsi" w:eastAsiaTheme="majorEastAsia" w:hAnsiTheme="majorHAnsi" w:cstheme="majorBidi"/>
+      <w:i/>
+      <w:iCs/>
+      <w:caps/>
+      <w:color w:val="1F3864" w:themeColor="accent1" w:themeShade="80"/>
+    </w:rPr>
+  </w:style>
+  <w:style w:type="paragraph" w:styleId="Ttulo7">
+    <w:name w:val="heading 7"/>
+    <w:basedOn w:val="Normal"/>
+    <w:next w:val="Normal"/>
+    <w:link w:val="Ttulo7Car"/>
+    <w:uiPriority w:val="9"/>
+    <w:semiHidden/>
+    <w:unhideWhenUsed/>
+    <w:qFormat/>
+    <w:rsid w:val="00633EE3"/>
+    <w:pPr>
+      <w:keepNext/>
+      <w:keepLines/>
+      <w:spacing w:before="40" w:after="0"/>
+      <w:outlineLvl w:val="6"/>
+    </w:pPr>
+    <w:rPr>
+      <w:rFonts w:asciiTheme="majorHAnsi" w:eastAsiaTheme="majorEastAsia" w:hAnsiTheme="majorHAnsi" w:cstheme="majorBidi"/>
+      <w:b/>
+      <w:bCs/>
+      <w:color w:val="1F3864" w:themeColor="accent1" w:themeShade="80"/>
+    </w:rPr>
+  </w:style>
+  <w:style w:type="paragraph" w:styleId="Ttulo8">
+    <w:name w:val="heading 8"/>
+    <w:basedOn w:val="Normal"/>
+    <w:next w:val="Normal"/>
+    <w:link w:val="Ttulo8Car"/>
+    <w:uiPriority w:val="9"/>
+    <w:semiHidden/>
+    <w:unhideWhenUsed/>
+    <w:qFormat/>
+    <w:rsid w:val="00633EE3"/>
+    <w:pPr>
+      <w:keepNext/>
+      <w:keepLines/>
+      <w:spacing w:before="40" w:after="0"/>
+      <w:outlineLvl w:val="7"/>
+    </w:pPr>
+    <w:rPr>
+      <w:rFonts w:asciiTheme="majorHAnsi" w:eastAsiaTheme="majorEastAsia" w:hAnsiTheme="majorHAnsi" w:cstheme="majorBidi"/>
+      <w:b/>
+      <w:bCs/>
+      <w:i/>
+      <w:iCs/>
+      <w:color w:val="1F3864" w:themeColor="accent1" w:themeShade="80"/>
+    </w:rPr>
+  </w:style>
+  <w:style w:type="paragraph" w:styleId="Ttulo9">
+    <w:name w:val="heading 9"/>
+    <w:basedOn w:val="Normal"/>
+    <w:next w:val="Normal"/>
+    <w:link w:val="Ttulo9Car"/>
+    <w:uiPriority w:val="9"/>
+    <w:semiHidden/>
+    <w:unhideWhenUsed/>
+    <w:qFormat/>
+    <w:rsid w:val="00633EE3"/>
+    <w:pPr>
+      <w:keepNext/>
+      <w:keepLines/>
+      <w:spacing w:before="40" w:after="0"/>
+      <w:outlineLvl w:val="8"/>
+    </w:pPr>
+    <w:rPr>
+      <w:rFonts w:asciiTheme="majorHAnsi" w:eastAsiaTheme="majorEastAsia" w:hAnsiTheme="majorHAnsi" w:cstheme="majorBidi"/>
+      <w:i/>
+      <w:iCs/>
+      <w:color w:val="1F3864" w:themeColor="accent1" w:themeShade="80"/>
+    </w:rPr>
+  </w:style>
+  <w:style w:type="character" w:default="1" w:styleId="Fuentedeprrafopredeter">
+    <w:name w:val="Default Paragraph Font"/>
+    <w:uiPriority w:val="1"/>
+    <w:semiHidden/>
+    <w:unhideWhenUsed/>
+  </w:style>
+  <w:style w:type="table" w:default="1" w:styleId="Tablanormal">
+    <w:name w:val="Normal Table"/>
+    <w:uiPriority w:val="99"/>
+    <w:semiHidden/>
+    <w:unhideWhenUsed/>
+    <w:tblPr>
+      <w:tblInd w:w="0" w:type="dxa"/>
+      <w:tblCellMar>
+        <w:top w:w="0" w:type="dxa"/>
+        <w:left w:w="108" w:type="dxa"/>
+        <w:bottom w:w="0" w:type="dxa"/>
+        <w:right w:w="108" w:type="dxa"/>
+      </w:tblCellMar>
+    </w:tblPr>
+  </w:style>
+  <w:style w:type="numbering" w:default="1" w:styleId="Sinlista">
+    <w:name w:val="No List"/>
+    <w:uiPriority w:val="99"/>
+    <w:semiHidden/>
+    <w:unhideWhenUsed/>
+  </w:style>
+  <w:style w:type="paragraph" w:styleId="Prrafodelista">
+    <w:name w:val="List Paragraph"/>
+    <w:basedOn w:val="Normal"/>
+    <w:uiPriority w:val="34"/>
+    <w:qFormat/>
+    <w:rsid w:val="00DF68D9"/>
+    <w:pPr>
+      <w:ind w:left="720"/>
+      <w:contextualSpacing/>
+    </w:pPr>
+  </w:style>
+  <w:style w:type="paragraph" w:styleId="Ttulo">
+    <w:name w:val="Title"/>
+    <w:basedOn w:val="Normal"/>
+    <w:next w:val="Normal"/>
+    <w:link w:val="TtuloCar"/>
+    <w:uiPriority w:val="10"/>
+    <w:qFormat/>
+    <w:rsid w:val="00633EE3"/>
+    <w:pPr>
+      <w:spacing w:after="0" w:line="204" w:lineRule="auto"/>
+      <w:contextualSpacing/>
+    </w:pPr>
+    <w:rPr>
+      <w:rFonts w:asciiTheme="majorHAnsi" w:eastAsiaTheme="majorEastAsia" w:hAnsiTheme="majorHAnsi" w:cstheme="majorBidi"/>
+      <w:caps/>
+      <w:color w:val="44546A" w:themeColor="text2"/>
+      <w:spacing w:val="-15"/>
+      <w:sz w:val="72"/>
+      <w:szCs w:val="72"/>
+    </w:rPr>
+  </w:style>
+  <w:style w:type="character" w:customStyle="1" w:styleId="TtuloCar">
+    <w:name w:val="Título Car"/>
+    <w:basedOn w:val="Fuentedeprrafopredeter"/>
+    <w:link w:val="Ttulo"/>
+    <w:uiPriority w:val="10"/>
+    <w:rsid w:val="00633EE3"/>
+    <w:rPr>
+      <w:rFonts w:asciiTheme="majorHAnsi" w:eastAsiaTheme="majorEastAsia" w:hAnsiTheme="majorHAnsi" w:cstheme="majorBidi"/>
+      <w:caps/>
+      <w:color w:val="44546A" w:themeColor="text2"/>
+      <w:spacing w:val="-15"/>
+      <w:sz w:val="72"/>
+      <w:szCs w:val="72"/>
+    </w:rPr>
+  </w:style>
+  <w:style w:type="character" w:customStyle="1" w:styleId="Ttulo1Car">
+    <w:name w:val="Título 1 Car"/>
+    <w:basedOn w:val="Fuentedeprrafopredeter"/>
+    <w:link w:val="Ttulo1"/>
+    <w:uiPriority w:val="9"/>
+    <w:rsid w:val="00633EE3"/>
+    <w:rPr>
+      <w:rFonts w:asciiTheme="majorHAnsi" w:eastAsiaTheme="majorEastAsia" w:hAnsiTheme="majorHAnsi" w:cstheme="majorBidi"/>
+      <w:color w:val="1F3864" w:themeColor="accent1" w:themeShade="80"/>
+      <w:sz w:val="36"/>
+      <w:szCs w:val="36"/>
+    </w:rPr>
+  </w:style>
+  <w:style w:type="character" w:customStyle="1" w:styleId="Ttulo2Car">
+    <w:name w:val="Título 2 Car"/>
+    <w:basedOn w:val="Fuentedeprrafopredeter"/>
+    <w:link w:val="Ttulo2"/>
+    <w:uiPriority w:val="9"/>
+    <w:rsid w:val="00633EE3"/>
+    <w:rPr>
+      <w:rFonts w:asciiTheme="majorHAnsi" w:eastAsiaTheme="majorEastAsia" w:hAnsiTheme="majorHAnsi" w:cstheme="majorBidi"/>
+      <w:color w:val="2F5496" w:themeColor="accent1" w:themeShade="BF"/>
+      <w:sz w:val="32"/>
+      <w:szCs w:val="32"/>
+    </w:rPr>
+  </w:style>
+  <w:style w:type="character" w:customStyle="1" w:styleId="Ttulo3Car">
+    <w:name w:val="Título 3 Car"/>
+    <w:basedOn w:val="Fuentedeprrafopredeter"/>
+    <w:link w:val="Ttulo3"/>
+    <w:uiPriority w:val="9"/>
+    <w:semiHidden/>
+    <w:rsid w:val="00633EE3"/>
+    <w:rPr>
+      <w:rFonts w:asciiTheme="majorHAnsi" w:eastAsiaTheme="majorEastAsia" w:hAnsiTheme="majorHAnsi" w:cstheme="majorBidi"/>
+      <w:color w:val="2F5496" w:themeColor="accent1" w:themeShade="BF"/>
+      <w:sz w:val="28"/>
+      <w:szCs w:val="28"/>
+    </w:rPr>
+  </w:style>
+  <w:style w:type="character" w:customStyle="1" w:styleId="Ttulo4Car">
+    <w:name w:val="Título 4 Car"/>
+    <w:basedOn w:val="Fuentedeprrafopredeter"/>
+    <w:link w:val="Ttulo4"/>
+    <w:uiPriority w:val="9"/>
+    <w:semiHidden/>
+    <w:rsid w:val="00633EE3"/>
+    <w:rPr>
+      <w:rFonts w:asciiTheme="majorHAnsi" w:eastAsiaTheme="majorEastAsia" w:hAnsiTheme="majorHAnsi" w:cstheme="majorBidi"/>
+      <w:color w:val="2F5496" w:themeColor="accent1" w:themeShade="BF"/>
+      <w:sz w:val="24"/>
+      <w:szCs w:val="24"/>
+    </w:rPr>
+  </w:style>
+  <w:style w:type="character" w:customStyle="1" w:styleId="Ttulo5Car">
+    <w:name w:val="Título 5 Car"/>
+    <w:basedOn w:val="Fuentedeprrafopredeter"/>
+    <w:link w:val="Ttulo5"/>
+    <w:uiPriority w:val="9"/>
+    <w:semiHidden/>
+    <w:rsid w:val="00633EE3"/>
+    <w:rPr>
+      <w:rFonts w:asciiTheme="majorHAnsi" w:eastAsiaTheme="majorEastAsia" w:hAnsiTheme="majorHAnsi" w:cstheme="majorBidi"/>
+      <w:caps/>
+      <w:color w:val="2F5496" w:themeColor="accent1" w:themeShade="BF"/>
+    </w:rPr>
+  </w:style>
+  <w:style w:type="character" w:customStyle="1" w:styleId="Ttulo6Car">
+    <w:name w:val="Título 6 Car"/>
+    <w:basedOn w:val="Fuentedeprrafopredeter"/>
+    <w:link w:val="Ttulo6"/>
+    <w:uiPriority w:val="9"/>
+    <w:semiHidden/>
+    <w:rsid w:val="00633EE3"/>
+    <w:rPr>
+      <w:rFonts w:asciiTheme="majorHAnsi" w:eastAsiaTheme="majorEastAsia" w:hAnsiTheme="majorHAnsi" w:cstheme="majorBidi"/>
+      <w:i/>
+      <w:iCs/>
+      <w:caps/>
+      <w:color w:val="1F3864" w:themeColor="accent1" w:themeShade="80"/>
+    </w:rPr>
+  </w:style>
+  <w:style w:type="character" w:customStyle="1" w:styleId="Ttulo7Car">
+    <w:name w:val="Título 7 Car"/>
+    <w:basedOn w:val="Fuentedeprrafopredeter"/>
+    <w:link w:val="Ttulo7"/>
+    <w:uiPriority w:val="9"/>
+    <w:semiHidden/>
+    <w:rsid w:val="00633EE3"/>
+    <w:rPr>
+      <w:rFonts w:asciiTheme="majorHAnsi" w:eastAsiaTheme="majorEastAsia" w:hAnsiTheme="majorHAnsi" w:cstheme="majorBidi"/>
+      <w:b/>
+      <w:bCs/>
+      <w:color w:val="1F3864" w:themeColor="accent1" w:themeShade="80"/>
+    </w:rPr>
+  </w:style>
+  <w:style w:type="character" w:customStyle="1" w:styleId="Ttulo8Car">
+    <w:name w:val="Título 8 Car"/>
+    <w:basedOn w:val="Fuentedeprrafopredeter"/>
+    <w:link w:val="Ttulo8"/>
+    <w:uiPriority w:val="9"/>
+    <w:semiHidden/>
+    <w:rsid w:val="00633EE3"/>
+    <w:rPr>
+      <w:rFonts w:asciiTheme="majorHAnsi" w:eastAsiaTheme="majorEastAsia" w:hAnsiTheme="majorHAnsi" w:cstheme="majorBidi"/>
+      <w:b/>
+      <w:bCs/>
+      <w:i/>
+      <w:iCs/>
+      <w:color w:val="1F3864" w:themeColor="accent1" w:themeShade="80"/>
+    </w:rPr>
+  </w:style>
+  <w:style w:type="character" w:customStyle="1" w:styleId="Ttulo9Car">
+    <w:name w:val="Título 9 Car"/>
+    <w:basedOn w:val="Fuentedeprrafopredeter"/>
+    <w:link w:val="Ttulo9"/>
+    <w:uiPriority w:val="9"/>
+    <w:semiHidden/>
+    <w:rsid w:val="00633EE3"/>
+    <w:rPr>
+      <w:rFonts w:asciiTheme="majorHAnsi" w:eastAsiaTheme="majorEastAsia" w:hAnsiTheme="majorHAnsi" w:cstheme="majorBidi"/>
+      <w:i/>
+      <w:iCs/>
+      <w:color w:val="1F3864" w:themeColor="accent1" w:themeShade="80"/>
+    </w:rPr>
+  </w:style>
+  <w:style w:type="paragraph" w:styleId="Epgrafe">
+    <w:name w:val="caption"/>
+    <w:basedOn w:val="Normal"/>
+    <w:next w:val="Normal"/>
+    <w:uiPriority w:val="35"/>
+    <w:semiHidden/>
+    <w:unhideWhenUsed/>
+    <w:qFormat/>
+    <w:rsid w:val="00633EE3"/>
+    <w:pPr>
+      <w:spacing w:line="240" w:lineRule="auto"/>
+    </w:pPr>
+    <w:rPr>
+      <w:b/>
+      <w:bCs/>
+      <w:smallCaps/>
+      <w:color w:val="44546A" w:themeColor="text2"/>
+    </w:rPr>
+  </w:style>
+  <w:style w:type="paragraph" w:styleId="Subttulo">
+    <w:name w:val="Subtitle"/>
+    <w:basedOn w:val="Normal"/>
+    <w:next w:val="Normal"/>
+    <w:link w:val="SubttuloCar"/>
+    <w:uiPriority w:val="11"/>
+    <w:qFormat/>
+    <w:rsid w:val="00633EE3"/>
+    <w:pPr>
+      <w:numPr>
+        <w:ilvl w:val="1"/>
+      </w:numPr>
+      <w:spacing w:after="240" w:line="240" w:lineRule="auto"/>
+    </w:pPr>
+    <w:rPr>
+      <w:rFonts w:asciiTheme="majorHAnsi" w:eastAsiaTheme="majorEastAsia" w:hAnsiTheme="majorHAnsi" w:cstheme="majorBidi"/>
+      <w:color w:val="4472C4" w:themeColor="accent1"/>
+      <w:sz w:val="28"/>
+      <w:szCs w:val="28"/>
+    </w:rPr>
+  </w:style>
+  <w:style w:type="character" w:customStyle="1" w:styleId="SubttuloCar">
+    <w:name w:val="Subtítulo Car"/>
+    <w:basedOn w:val="Fuentedeprrafopredeter"/>
+    <w:link w:val="Subttulo"/>
+    <w:uiPriority w:val="11"/>
+    <w:rsid w:val="00633EE3"/>
+    <w:rPr>
+      <w:rFonts w:asciiTheme="majorHAnsi" w:eastAsiaTheme="majorEastAsia" w:hAnsiTheme="majorHAnsi" w:cstheme="majorBidi"/>
+      <w:color w:val="4472C4" w:themeColor="accent1"/>
+      <w:sz w:val="28"/>
+      <w:szCs w:val="28"/>
+    </w:rPr>
+  </w:style>
+  <w:style w:type="character" w:styleId="Textoennegrita">
+    <w:name w:val="Strong"/>
+    <w:basedOn w:val="Fuentedeprrafopredeter"/>
+    <w:uiPriority w:val="22"/>
+    <w:qFormat/>
+    <w:rsid w:val="00633EE3"/>
+    <w:rPr>
+      <w:b/>
+      <w:bCs/>
+    </w:rPr>
+  </w:style>
+  <w:style w:type="character" w:styleId="nfasis">
+    <w:name w:val="Emphasis"/>
+    <w:basedOn w:val="Fuentedeprrafopredeter"/>
+    <w:uiPriority w:val="20"/>
+    <w:qFormat/>
+    <w:rsid w:val="00633EE3"/>
+    <w:rPr>
+      <w:i/>
+      <w:iCs/>
+    </w:rPr>
+  </w:style>
+  <w:style w:type="paragraph" w:styleId="Sinespaciado">
+    <w:name w:val="No Spacing"/>
+    <w:uiPriority w:val="1"/>
+    <w:qFormat/>
+    <w:rsid w:val="00633EE3"/>
+    <w:pPr>
+      <w:spacing w:after="0" w:line="240" w:lineRule="auto"/>
+    </w:pPr>
+  </w:style>
+  <w:style w:type="paragraph" w:styleId="Cita">
+    <w:name w:val="Quote"/>
+    <w:basedOn w:val="Normal"/>
+    <w:next w:val="Normal"/>
+    <w:link w:val="CitaCar"/>
+    <w:uiPriority w:val="29"/>
+    <w:qFormat/>
+    <w:rsid w:val="00633EE3"/>
+    <w:pPr>
+      <w:spacing w:before="120" w:after="120"/>
+      <w:ind w:left="720"/>
+    </w:pPr>
+    <w:rPr>
+      <w:color w:val="44546A" w:themeColor="text2"/>
+      <w:sz w:val="24"/>
+      <w:szCs w:val="24"/>
+    </w:rPr>
+  </w:style>
+  <w:style w:type="character" w:customStyle="1" w:styleId="CitaCar">
+    <w:name w:val="Cita Car"/>
+    <w:basedOn w:val="Fuentedeprrafopredeter"/>
+    <w:link w:val="Cita"/>
+    <w:uiPriority w:val="29"/>
+    <w:rsid w:val="00633EE3"/>
+    <w:rPr>
+      <w:color w:val="44546A" w:themeColor="text2"/>
+      <w:sz w:val="24"/>
+      <w:szCs w:val="24"/>
+    </w:rPr>
+  </w:style>
+  <w:style w:type="paragraph" w:styleId="Citadestacada">
+    <w:name w:val="Intense Quote"/>
+    <w:basedOn w:val="Normal"/>
+    <w:next w:val="Normal"/>
+    <w:link w:val="CitadestacadaCar"/>
+    <w:uiPriority w:val="30"/>
+    <w:qFormat/>
+    <w:rsid w:val="00633EE3"/>
+    <w:pPr>
+      <w:spacing w:before="100" w:beforeAutospacing="1" w:after="240" w:line="240" w:lineRule="auto"/>
+      <w:ind w:left="720"/>
+      <w:jc w:val="center"/>
+    </w:pPr>
+    <w:rPr>
+      <w:rFonts w:asciiTheme="majorHAnsi" w:eastAsiaTheme="majorEastAsia" w:hAnsiTheme="majorHAnsi" w:cstheme="majorBidi"/>
+      <w:color w:val="44546A" w:themeColor="text2"/>
+      <w:spacing w:val="-6"/>
+      <w:sz w:val="32"/>
+      <w:szCs w:val="32"/>
+    </w:rPr>
+  </w:style>
+  <w:style w:type="character" w:customStyle="1" w:styleId="CitadestacadaCar">
+    <w:name w:val="Cita destacada Car"/>
+    <w:basedOn w:val="Fuentedeprrafopredeter"/>
+    <w:link w:val="Citadestacada"/>
+    <w:uiPriority w:val="30"/>
+    <w:rsid w:val="00633EE3"/>
+    <w:rPr>
+      <w:rFonts w:asciiTheme="majorHAnsi" w:eastAsiaTheme="majorEastAsia" w:hAnsiTheme="majorHAnsi" w:cstheme="majorBidi"/>
+      <w:color w:val="44546A" w:themeColor="text2"/>
+      <w:spacing w:val="-6"/>
+      <w:sz w:val="32"/>
+      <w:szCs w:val="32"/>
+    </w:rPr>
+  </w:style>
+  <w:style w:type="character" w:styleId="nfasissutil">
+    <w:name w:val="Subtle Emphasis"/>
+    <w:basedOn w:val="Fuentedeprrafopredeter"/>
+    <w:uiPriority w:val="19"/>
+    <w:qFormat/>
+    <w:rsid w:val="00633EE3"/>
+    <w:rPr>
+      <w:i/>
+      <w:iCs/>
+      <w:color w:val="595959" w:themeColor="text1" w:themeTint="A6"/>
+    </w:rPr>
+  </w:style>
+  <w:style w:type="character" w:styleId="nfasisintenso">
+    <w:name w:val="Intense Emphasis"/>
+    <w:basedOn w:val="Fuentedeprrafopredeter"/>
+    <w:uiPriority w:val="21"/>
+    <w:qFormat/>
+    <w:rsid w:val="00633EE3"/>
+    <w:rPr>
+      <w:b/>
+      <w:bCs/>
+      <w:i/>
+      <w:iCs/>
+    </w:rPr>
+  </w:style>
+  <w:style w:type="character" w:styleId="Referenciasutil">
+    <w:name w:val="Subtle Reference"/>
+    <w:basedOn w:val="Fuentedeprrafopredeter"/>
+    <w:uiPriority w:val="31"/>
+    <w:qFormat/>
+    <w:rsid w:val="00633EE3"/>
+    <w:rPr>
+      <w:smallCaps/>
+      <w:color w:val="595959" w:themeColor="text1" w:themeTint="A6"/>
+      <w:u w:val="none" w:color="7F7F7F" w:themeColor="text1" w:themeTint="80"/>
+      <w:bdr w:val="none" w:sz="0" w:space="0" w:color="auto"/>
+    </w:rPr>
+  </w:style>
+  <w:style w:type="character" w:styleId="Referenciaintensa">
+    <w:name w:val="Intense Reference"/>
+    <w:basedOn w:val="Fuentedeprrafopredeter"/>
+    <w:uiPriority w:val="32"/>
+    <w:qFormat/>
+    <w:rsid w:val="00633EE3"/>
+    <w:rPr>
+      <w:b/>
+      <w:bCs/>
+      <w:smallCaps/>
+      <w:color w:val="44546A" w:themeColor="text2"/>
+      <w:u w:val="single"/>
+    </w:rPr>
+  </w:style>
+  <w:style w:type="character" w:styleId="Ttulodellibro">
+    <w:name w:val="Book Title"/>
+    <w:basedOn w:val="Fuentedeprrafopredeter"/>
+    <w:uiPriority w:val="33"/>
+    <w:qFormat/>
+    <w:rsid w:val="00633EE3"/>
+    <w:rPr>
+      <w:b/>
+      <w:bCs/>
+      <w:smallCaps/>
+      <w:spacing w:val="10"/>
+    </w:rPr>
+  </w:style>
+  <w:style w:type="paragraph" w:styleId="TtulodeTDC">
+    <w:name w:val="TOC Heading"/>
+    <w:basedOn w:val="Ttulo1"/>
+    <w:next w:val="Normal"/>
+    <w:uiPriority w:val="39"/>
+    <w:semiHidden/>
+    <w:unhideWhenUsed/>
+    <w:qFormat/>
+    <w:rsid w:val="00633EE3"/>
+    <w:pPr>
+      <w:outlineLvl w:val="9"/>
+    </w:pPr>
+  </w:style>
+  <w:style w:type="paragraph" w:styleId="Textodeglobo">
+    <w:name w:val="Balloon Text"/>
+    <w:basedOn w:val="Normal"/>
+    <w:link w:val="TextodegloboCar"/>
+    <w:uiPriority w:val="99"/>
+    <w:semiHidden/>
+    <w:unhideWhenUsed/>
+    <w:rsid w:val="005656B0"/>
+    <w:pPr>
+      <w:spacing w:after="0" w:line="240" w:lineRule="auto"/>
+    </w:pPr>
+    <w:rPr>
+      <w:rFonts w:ascii="Tahoma" w:hAnsi="Tahoma" w:cs="Tahoma"/>
+      <w:sz w:val="16"/>
+      <w:szCs w:val="16"/>
+    </w:rPr>
+  </w:style>
+  <w:style w:type="character" w:customStyle="1" w:styleId="TextodegloboCar">
+    <w:name w:val="Texto de globo Car"/>
+    <w:basedOn w:val="Fuentedeprrafopredeter"/>
+    <w:link w:val="Textodeglobo"/>
+    <w:uiPriority w:val="99"/>
+    <w:semiHidden/>
+    <w:rsid w:val="005656B0"/>
+    <w:rPr>
+      <w:rFonts w:ascii="Tahoma" w:hAnsi="Tahoma" w:cs="Tahoma"/>
+      <w:sz w:val="16"/>
+      <w:szCs w:val="16"/>
+    </w:rPr>
   </w:style>
 </w:styles>
 </file>
@@ -5209,7 +6238,7 @@
     </a:clrScheme>
     <a:fontScheme name="Office">
       <a:majorFont>
-        <a:latin typeface="Calibri Light" panose="020F0302020204030204"/>
+        <a:latin typeface="Calibri Light"/>
         <a:ea typeface=""/>
         <a:cs typeface=""/>
         <a:font script="Jpan" typeface="游ゴシック Light"/>
@@ -5244,7 +6273,7 @@
         <a:font script="Geor" typeface="Sylfaen"/>
       </a:majorFont>
       <a:minorFont>
-        <a:latin typeface="Calibri" panose="020F0502020204030204"/>
+        <a:latin typeface="Calibri"/>
         <a:ea typeface=""/>
         <a:cs typeface=""/>
         <a:font script="Jpan" typeface="游明朝"/>
@@ -5421,7 +6450,7 @@
   <a:extraClrSchemeLst/>
   <a:extLst>
     <a:ext uri="{05A4C25C-085E-4340-85A3-A5531E510DB2}">
-      <thm15:themeFamily xmlns:thm15="http://schemas.microsoft.com/office/thememl/2012/main" name="Office Theme" id="{62F939B6-93AF-4DB8-9C6B-D6C7DFDC589F}" vid="{4A3C46E8-61CC-4603-A589-7422A47A8E4A}"/>
+      <thm15:themeFamily xmlns:thm15="http://schemas.microsoft.com/office/thememl/2012/main" xmlns="" name="Office Theme" id="{62F939B6-93AF-4DB8-9C6B-D6C7DFDC589F}" vid="{4A3C46E8-61CC-4603-A589-7422A47A8E4A}"/>
     </a:ext>
   </a:extLst>
 </a:theme>
@@ -5432,7 +6461,7 @@
 </file>
 
 <file path=customXml/itemProps1.xml><?xml version="1.0" encoding="utf-8"?>
-<ds:datastoreItem xmlns:ds="http://schemas.openxmlformats.org/officeDocument/2006/customXml" ds:itemID="{501CE98E-8A33-40D1-8FD7-BA26CE689A53}">
+<ds:datastoreItem xmlns:ds="http://schemas.openxmlformats.org/officeDocument/2006/customXml" ds:itemID="{8747F4AE-0D1C-45BE-B3CA-6E105CE98E03}">
   <ds:schemaRefs>
     <ds:schemaRef ds:uri="http://schemas.openxmlformats.org/officeDocument/2006/bibliography"/>
   </ds:schemaRefs>

--- a/Actividades/ADA03017/CajaBlanca.docx
+++ b/Actividades/ADA03017/CajaBlanca.docx
@@ -30,6 +30,9 @@
     </w:p>
     <w:p/>
     <w:p>
+      <w:pPr>
+        <w:ind w:left="708" w:hanging="708"/>
+      </w:pPr>
       <w:r>
         <w:rPr>
           <w:noProof/>
@@ -2049,7 +2052,6 @@
       </w:r>
     </w:p>
     <w:p>
-      <w:bookmarkStart w:id="0" w:name="_GoBack"/>
       <w:proofErr w:type="spellStart"/>
       <w:proofErr w:type="gramStart"/>
       <w:r>
@@ -3242,7 +3244,6 @@
         <w:t>’);</w:t>
       </w:r>
     </w:p>
-    <w:bookmarkEnd w:id="0"/>
     <w:p>
       <w:pPr>
         <w:rPr>
@@ -3289,6 +3290,7 @@
     <w:p>
       <w:pPr>
         <w:pStyle w:val="Ttulo2"/>
+        <w:ind w:left="708" w:hanging="708"/>
       </w:pPr>
       <w:r>
         <w:lastRenderedPageBreak/>
@@ -4399,11 +4401,5251 @@
       </w:r>
     </w:p>
     <w:p>
+      <w:pPr>
+        <w:autoSpaceDE w:val="0"/>
+        <w:autoSpaceDN w:val="0"/>
+        <w:adjustRightInd w:val="0"/>
+        <w:spacing w:after="0" w:line="240" w:lineRule="auto"/>
+        <w:rPr>
+          <w:rFonts w:ascii="Consolas" w:hAnsi="Consolas" w:cs="Consolas"/>
+          <w:color w:val="000000"/>
+          <w:sz w:val="19"/>
+          <w:szCs w:val="19"/>
+          <w:lang w:val="en-US"/>
+        </w:rPr>
+      </w:pPr>
+      <w:r>
+        <w:rPr>
+          <w:rFonts w:ascii="Consolas" w:hAnsi="Consolas" w:cs="Consolas"/>
+          <w:color w:val="000000"/>
+          <w:sz w:val="19"/>
+          <w:szCs w:val="19"/>
+          <w:lang w:val="en-US"/>
+        </w:rPr>
+        <w:t xml:space="preserve">      </w:t>
+      </w:r>
+      <w:proofErr w:type="gramStart"/>
+      <w:r>
+        <w:rPr>
+          <w:rFonts w:ascii="Consolas" w:hAnsi="Consolas" w:cs="Consolas"/>
+          <w:color w:val="0000FF"/>
+          <w:sz w:val="19"/>
+          <w:szCs w:val="19"/>
+          <w:lang w:val="en-US"/>
+        </w:rPr>
+        <w:t>insert</w:t>
+      </w:r>
+      <w:proofErr w:type="gramEnd"/>
+      <w:r>
+        <w:rPr>
+          <w:rFonts w:ascii="Consolas" w:hAnsi="Consolas" w:cs="Consolas"/>
+          <w:color w:val="0000FF"/>
+          <w:sz w:val="19"/>
+          <w:szCs w:val="19"/>
+          <w:lang w:val="en-US"/>
+        </w:rPr>
+        <w:t xml:space="preserve"> into</w:t>
+      </w:r>
+      <w:r>
+        <w:rPr>
+          <w:rFonts w:ascii="Consolas" w:hAnsi="Consolas" w:cs="Consolas"/>
+          <w:color w:val="000000"/>
+          <w:sz w:val="19"/>
+          <w:szCs w:val="19"/>
+          <w:lang w:val="en-US"/>
+        </w:rPr>
+        <w:t xml:space="preserve"> </w:t>
+      </w:r>
+      <w:proofErr w:type="spellStart"/>
+      <w:r>
+        <w:rPr>
+          <w:rFonts w:ascii="Consolas" w:hAnsi="Consolas" w:cs="Consolas"/>
+          <w:color w:val="000000"/>
+          <w:sz w:val="19"/>
+          <w:szCs w:val="19"/>
+          <w:lang w:val="en-US"/>
+        </w:rPr>
+        <w:t>usuario</w:t>
+      </w:r>
+      <w:proofErr w:type="spellEnd"/>
+      <w:r>
+        <w:rPr>
+          <w:rFonts w:ascii="Consolas" w:hAnsi="Consolas" w:cs="Consolas"/>
+          <w:color w:val="000000"/>
+          <w:sz w:val="19"/>
+          <w:szCs w:val="19"/>
+          <w:lang w:val="en-US"/>
+        </w:rPr>
+        <w:t xml:space="preserve"> </w:t>
+      </w:r>
+      <w:r>
+        <w:rPr>
+          <w:rFonts w:ascii="Consolas" w:hAnsi="Consolas" w:cs="Consolas"/>
+          <w:color w:val="0000FF"/>
+          <w:sz w:val="19"/>
+          <w:szCs w:val="19"/>
+          <w:lang w:val="en-US"/>
+        </w:rPr>
+        <w:t>values</w:t>
+      </w:r>
+      <w:r>
+        <w:rPr>
+          <w:rFonts w:ascii="Consolas" w:hAnsi="Consolas" w:cs="Consolas"/>
+          <w:color w:val="000000"/>
+          <w:sz w:val="19"/>
+          <w:szCs w:val="19"/>
+          <w:lang w:val="en-US"/>
+        </w:rPr>
+        <w:t xml:space="preserve"> (0,</w:t>
+      </w:r>
+      <w:r>
+        <w:rPr>
+          <w:rFonts w:ascii="Consolas" w:hAnsi="Consolas" w:cs="Consolas"/>
+          <w:color w:val="A31515"/>
+          <w:sz w:val="19"/>
+          <w:szCs w:val="19"/>
+          <w:lang w:val="en-US"/>
+        </w:rPr>
+        <w:t>"Anto322"</w:t>
+      </w:r>
+      <w:r>
+        <w:rPr>
+          <w:rFonts w:ascii="Consolas" w:hAnsi="Consolas" w:cs="Consolas"/>
+          <w:color w:val="000000"/>
+          <w:sz w:val="19"/>
+          <w:szCs w:val="19"/>
+          <w:lang w:val="en-US"/>
+        </w:rPr>
+        <w:t>,</w:t>
+      </w:r>
+      <w:r>
+        <w:rPr>
+          <w:rFonts w:ascii="Consolas" w:hAnsi="Consolas" w:cs="Consolas"/>
+          <w:color w:val="A31515"/>
+          <w:sz w:val="19"/>
+          <w:szCs w:val="19"/>
+          <w:lang w:val="en-US"/>
+        </w:rPr>
+        <w:t>""</w:t>
+      </w:r>
+      <w:r>
+        <w:rPr>
+          <w:rFonts w:ascii="Consolas" w:hAnsi="Consolas" w:cs="Consolas"/>
+          <w:color w:val="000000"/>
+          <w:sz w:val="19"/>
+          <w:szCs w:val="19"/>
+          <w:lang w:val="en-US"/>
+        </w:rPr>
+        <w:t>,</w:t>
+      </w:r>
+      <w:r>
+        <w:rPr>
+          <w:rFonts w:ascii="Consolas" w:hAnsi="Consolas" w:cs="Consolas"/>
+          <w:color w:val="A31515"/>
+          <w:sz w:val="19"/>
+          <w:szCs w:val="19"/>
+          <w:lang w:val="en-US"/>
+        </w:rPr>
+        <w:t>"anti@gmail.com"</w:t>
+      </w:r>
+      <w:r>
+        <w:rPr>
+          <w:rFonts w:ascii="Consolas" w:hAnsi="Consolas" w:cs="Consolas"/>
+          <w:color w:val="000000"/>
+          <w:sz w:val="19"/>
+          <w:szCs w:val="19"/>
+          <w:lang w:val="en-US"/>
+        </w:rPr>
+        <w:t xml:space="preserve">, </w:t>
+      </w:r>
+      <w:r>
+        <w:rPr>
+          <w:rFonts w:ascii="Consolas" w:hAnsi="Consolas" w:cs="Consolas"/>
+          <w:color w:val="A31515"/>
+          <w:sz w:val="19"/>
+          <w:szCs w:val="19"/>
+          <w:lang w:val="en-US"/>
+        </w:rPr>
+        <w:t>"27/8/1981"</w:t>
+      </w:r>
+      <w:r>
+        <w:rPr>
+          <w:rFonts w:ascii="Consolas" w:hAnsi="Consolas" w:cs="Consolas"/>
+          <w:color w:val="000000"/>
+          <w:sz w:val="19"/>
+          <w:szCs w:val="19"/>
+          <w:lang w:val="en-US"/>
+        </w:rPr>
+        <w:t xml:space="preserve">, </w:t>
+      </w:r>
+      <w:r>
+        <w:rPr>
+          <w:rFonts w:ascii="Consolas" w:hAnsi="Consolas" w:cs="Consolas"/>
+          <w:color w:val="A31515"/>
+          <w:sz w:val="19"/>
+          <w:szCs w:val="19"/>
+          <w:lang w:val="en-US"/>
+        </w:rPr>
+        <w:t>"098456782"</w:t>
+      </w:r>
+    </w:p>
+    <w:p>
+      <w:pPr>
+        <w:autoSpaceDE w:val="0"/>
+        <w:autoSpaceDN w:val="0"/>
+        <w:adjustRightInd w:val="0"/>
+        <w:spacing w:after="0" w:line="240" w:lineRule="auto"/>
+        <w:rPr>
+          <w:rFonts w:ascii="Consolas" w:hAnsi="Consolas" w:cs="Consolas"/>
+          <w:color w:val="000000"/>
+          <w:sz w:val="19"/>
+          <w:szCs w:val="19"/>
+        </w:rPr>
+      </w:pPr>
+      <w:r>
+        <w:rPr>
+          <w:rFonts w:ascii="Consolas" w:hAnsi="Consolas" w:cs="Consolas"/>
+          <w:color w:val="000000"/>
+          <w:sz w:val="19"/>
+          <w:szCs w:val="19"/>
+        </w:rPr>
+        <w:t>,</w:t>
+      </w:r>
+      <w:r>
+        <w:rPr>
+          <w:rFonts w:ascii="Consolas" w:hAnsi="Consolas" w:cs="Consolas"/>
+          <w:color w:val="A31515"/>
+          <w:sz w:val="19"/>
+          <w:szCs w:val="19"/>
+        </w:rPr>
+        <w:t>"Antonio"</w:t>
+      </w:r>
+      <w:r>
+        <w:rPr>
+          <w:rFonts w:ascii="Consolas" w:hAnsi="Consolas" w:cs="Consolas"/>
+          <w:color w:val="000000"/>
+          <w:sz w:val="19"/>
+          <w:szCs w:val="19"/>
+        </w:rPr>
+        <w:t>,</w:t>
+      </w:r>
+      <w:r>
+        <w:rPr>
+          <w:rFonts w:ascii="Consolas" w:hAnsi="Consolas" w:cs="Consolas"/>
+          <w:color w:val="A31515"/>
+          <w:sz w:val="19"/>
+          <w:szCs w:val="19"/>
+        </w:rPr>
+        <w:t>"</w:t>
+      </w:r>
+      <w:proofErr w:type="spellStart"/>
+      <w:r>
+        <w:rPr>
+          <w:rFonts w:ascii="Consolas" w:hAnsi="Consolas" w:cs="Consolas"/>
+          <w:color w:val="A31515"/>
+          <w:sz w:val="19"/>
+          <w:szCs w:val="19"/>
+        </w:rPr>
+        <w:t>Pardiñas</w:t>
+      </w:r>
+      <w:proofErr w:type="spellEnd"/>
+      <w:r>
+        <w:rPr>
+          <w:rFonts w:ascii="Consolas" w:hAnsi="Consolas" w:cs="Consolas"/>
+          <w:color w:val="A31515"/>
+          <w:sz w:val="19"/>
+          <w:szCs w:val="19"/>
+        </w:rPr>
+        <w:t>"</w:t>
+      </w:r>
+      <w:r>
+        <w:rPr>
+          <w:rFonts w:ascii="Consolas" w:hAnsi="Consolas" w:cs="Consolas"/>
+          <w:color w:val="000000"/>
+          <w:sz w:val="19"/>
+          <w:szCs w:val="19"/>
+        </w:rPr>
+        <w:t xml:space="preserve">, </w:t>
+      </w:r>
+      <w:r>
+        <w:rPr>
+          <w:rFonts w:ascii="Consolas" w:hAnsi="Consolas" w:cs="Consolas"/>
+          <w:color w:val="A31515"/>
+          <w:sz w:val="19"/>
+          <w:szCs w:val="19"/>
+        </w:rPr>
+        <w:t xml:space="preserve">"Cual es el nombre de su </w:t>
+      </w:r>
+      <w:proofErr w:type="spellStart"/>
+      <w:r>
+        <w:rPr>
+          <w:rFonts w:ascii="Consolas" w:hAnsi="Consolas" w:cs="Consolas"/>
+          <w:color w:val="A31515"/>
+          <w:sz w:val="19"/>
+          <w:szCs w:val="19"/>
+        </w:rPr>
+        <w:t>pelicula</w:t>
+      </w:r>
+      <w:proofErr w:type="spellEnd"/>
+      <w:r>
+        <w:rPr>
+          <w:rFonts w:ascii="Consolas" w:hAnsi="Consolas" w:cs="Consolas"/>
+          <w:color w:val="A31515"/>
+          <w:sz w:val="19"/>
+          <w:szCs w:val="19"/>
+        </w:rPr>
+        <w:t xml:space="preserve"> favorita</w:t>
+      </w:r>
+      <w:proofErr w:type="gramStart"/>
+      <w:r>
+        <w:rPr>
+          <w:rFonts w:ascii="Consolas" w:hAnsi="Consolas" w:cs="Consolas"/>
+          <w:color w:val="A31515"/>
+          <w:sz w:val="19"/>
+          <w:szCs w:val="19"/>
+        </w:rPr>
+        <w:t>"</w:t>
+      </w:r>
+      <w:r>
+        <w:rPr>
+          <w:rFonts w:ascii="Consolas" w:hAnsi="Consolas" w:cs="Consolas"/>
+          <w:color w:val="000000"/>
+          <w:sz w:val="19"/>
+          <w:szCs w:val="19"/>
+        </w:rPr>
+        <w:t xml:space="preserve"> ,</w:t>
+      </w:r>
+      <w:proofErr w:type="gramEnd"/>
+      <w:r>
+        <w:rPr>
+          <w:rFonts w:ascii="Consolas" w:hAnsi="Consolas" w:cs="Consolas"/>
+          <w:color w:val="000000"/>
+          <w:sz w:val="19"/>
+          <w:szCs w:val="19"/>
+        </w:rPr>
+        <w:t xml:space="preserve"> </w:t>
+      </w:r>
+      <w:r>
+        <w:rPr>
+          <w:rFonts w:ascii="Consolas" w:hAnsi="Consolas" w:cs="Consolas"/>
+          <w:color w:val="A31515"/>
+          <w:sz w:val="19"/>
+          <w:szCs w:val="19"/>
+        </w:rPr>
+        <w:t>"Blanca nieves"</w:t>
+      </w:r>
+      <w:r>
+        <w:rPr>
+          <w:rFonts w:ascii="Consolas" w:hAnsi="Consolas" w:cs="Consolas"/>
+          <w:color w:val="000000"/>
+          <w:sz w:val="19"/>
+          <w:szCs w:val="19"/>
+        </w:rPr>
+        <w:t xml:space="preserve">, 1, </w:t>
+      </w:r>
+      <w:r>
+        <w:rPr>
+          <w:rFonts w:ascii="Consolas" w:hAnsi="Consolas" w:cs="Consolas"/>
+          <w:color w:val="A31515"/>
+          <w:sz w:val="19"/>
+          <w:szCs w:val="19"/>
+        </w:rPr>
+        <w:t>"21/3/2018"</w:t>
+      </w:r>
+      <w:r>
+        <w:rPr>
+          <w:rFonts w:ascii="Consolas" w:hAnsi="Consolas" w:cs="Consolas"/>
+          <w:color w:val="000000"/>
+          <w:sz w:val="19"/>
+          <w:szCs w:val="19"/>
+        </w:rPr>
+        <w:t>,</w:t>
+      </w:r>
+      <w:r>
+        <w:rPr>
+          <w:rFonts w:ascii="Consolas" w:hAnsi="Consolas" w:cs="Consolas"/>
+          <w:color w:val="A31515"/>
+          <w:sz w:val="19"/>
+          <w:szCs w:val="19"/>
+        </w:rPr>
+        <w:t>'O'</w:t>
+      </w:r>
+      <w:r>
+        <w:rPr>
+          <w:rFonts w:ascii="Consolas" w:hAnsi="Consolas" w:cs="Consolas"/>
+          <w:color w:val="000000"/>
+          <w:sz w:val="19"/>
+          <w:szCs w:val="19"/>
+        </w:rPr>
+        <w:t>,</w:t>
+      </w:r>
+      <w:r>
+        <w:rPr>
+          <w:rFonts w:ascii="Consolas" w:hAnsi="Consolas" w:cs="Consolas"/>
+          <w:color w:val="A31515"/>
+          <w:sz w:val="19"/>
+          <w:szCs w:val="19"/>
+        </w:rPr>
+        <w:t>'T'</w:t>
+      </w:r>
+      <w:r>
+        <w:rPr>
+          <w:rFonts w:ascii="Consolas" w:hAnsi="Consolas" w:cs="Consolas"/>
+          <w:color w:val="000000"/>
+          <w:sz w:val="19"/>
+          <w:szCs w:val="19"/>
+        </w:rPr>
+        <w:t xml:space="preserve">, </w:t>
+      </w:r>
+      <w:proofErr w:type="spellStart"/>
+      <w:r>
+        <w:rPr>
+          <w:rFonts w:ascii="Consolas" w:hAnsi="Consolas" w:cs="Consolas"/>
+          <w:color w:val="0000FF"/>
+          <w:sz w:val="19"/>
+          <w:szCs w:val="19"/>
+        </w:rPr>
+        <w:t>null</w:t>
+      </w:r>
+      <w:proofErr w:type="spellEnd"/>
+      <w:r>
+        <w:rPr>
+          <w:rFonts w:ascii="Consolas" w:hAnsi="Consolas" w:cs="Consolas"/>
+          <w:color w:val="000000"/>
+          <w:sz w:val="19"/>
+          <w:szCs w:val="19"/>
+        </w:rPr>
+        <w:t>,</w:t>
+      </w:r>
+      <w:r>
+        <w:rPr>
+          <w:rFonts w:ascii="Consolas" w:hAnsi="Consolas" w:cs="Consolas"/>
+          <w:color w:val="A31515"/>
+          <w:sz w:val="19"/>
+          <w:szCs w:val="19"/>
+        </w:rPr>
+        <w:t>'f'</w:t>
+      </w:r>
+      <w:r>
+        <w:rPr>
+          <w:rFonts w:ascii="Consolas" w:hAnsi="Consolas" w:cs="Consolas"/>
+          <w:color w:val="000000"/>
+          <w:sz w:val="19"/>
+          <w:szCs w:val="19"/>
+        </w:rPr>
+        <w:t>);</w:t>
+      </w:r>
+    </w:p>
+    <w:p/>
+    <w:p>
       <w:r>
         <w:t>Caso 2: tiene permiso para ese medio de transporte</w:t>
       </w:r>
     </w:p>
+    <w:p>
+      <w:pPr>
+        <w:rPr>
+          <w:rFonts w:ascii="Consolas" w:hAnsi="Consolas" w:cs="Consolas"/>
+          <w:color w:val="000000"/>
+          <w:sz w:val="19"/>
+          <w:szCs w:val="19"/>
+        </w:rPr>
+      </w:pPr>
+      <w:r>
+        <w:rPr>
+          <w:rFonts w:ascii="Consolas" w:hAnsi="Consolas" w:cs="Consolas"/>
+          <w:color w:val="000000"/>
+          <w:sz w:val="19"/>
+          <w:szCs w:val="19"/>
+        </w:rPr>
+        <w:t xml:space="preserve">      </w:t>
+      </w:r>
+      <w:proofErr w:type="spellStart"/>
+      <w:proofErr w:type="gramStart"/>
+      <w:r>
+        <w:rPr>
+          <w:rFonts w:ascii="Consolas" w:hAnsi="Consolas" w:cs="Consolas"/>
+          <w:color w:val="0000FF"/>
+          <w:sz w:val="19"/>
+          <w:szCs w:val="19"/>
+        </w:rPr>
+        <w:t>insert</w:t>
+      </w:r>
+      <w:proofErr w:type="spellEnd"/>
+      <w:proofErr w:type="gramEnd"/>
+      <w:r>
+        <w:rPr>
+          <w:rFonts w:ascii="Consolas" w:hAnsi="Consolas" w:cs="Consolas"/>
+          <w:color w:val="0000FF"/>
+          <w:sz w:val="19"/>
+          <w:szCs w:val="19"/>
+        </w:rPr>
+        <w:t xml:space="preserve"> </w:t>
+      </w:r>
+      <w:proofErr w:type="spellStart"/>
+      <w:r>
+        <w:rPr>
+          <w:rFonts w:ascii="Consolas" w:hAnsi="Consolas" w:cs="Consolas"/>
+          <w:color w:val="0000FF"/>
+          <w:sz w:val="19"/>
+          <w:szCs w:val="19"/>
+        </w:rPr>
+        <w:t>into</w:t>
+      </w:r>
+      <w:proofErr w:type="spellEnd"/>
+      <w:r>
+        <w:rPr>
+          <w:rFonts w:ascii="Consolas" w:hAnsi="Consolas" w:cs="Consolas"/>
+          <w:color w:val="000000"/>
+          <w:sz w:val="19"/>
+          <w:szCs w:val="19"/>
+        </w:rPr>
+        <w:t xml:space="preserve"> usuario </w:t>
+      </w:r>
+      <w:proofErr w:type="spellStart"/>
+      <w:r>
+        <w:rPr>
+          <w:rFonts w:ascii="Consolas" w:hAnsi="Consolas" w:cs="Consolas"/>
+          <w:color w:val="0000FF"/>
+          <w:sz w:val="19"/>
+          <w:szCs w:val="19"/>
+        </w:rPr>
+        <w:t>values</w:t>
+      </w:r>
+      <w:proofErr w:type="spellEnd"/>
+      <w:r>
+        <w:rPr>
+          <w:rFonts w:ascii="Consolas" w:hAnsi="Consolas" w:cs="Consolas"/>
+          <w:color w:val="000000"/>
+          <w:sz w:val="19"/>
+          <w:szCs w:val="19"/>
+        </w:rPr>
+        <w:t xml:space="preserve"> (0,</w:t>
+      </w:r>
+      <w:r>
+        <w:rPr>
+          <w:rFonts w:ascii="Consolas" w:hAnsi="Consolas" w:cs="Consolas"/>
+          <w:color w:val="A31515"/>
+          <w:sz w:val="19"/>
+          <w:szCs w:val="19"/>
+        </w:rPr>
+        <w:t>"Anto322"</w:t>
+      </w:r>
+      <w:r>
+        <w:rPr>
+          <w:rFonts w:ascii="Consolas" w:hAnsi="Consolas" w:cs="Consolas"/>
+          <w:color w:val="000000"/>
+          <w:sz w:val="19"/>
+          <w:szCs w:val="19"/>
+        </w:rPr>
+        <w:t>,</w:t>
+      </w:r>
+      <w:r>
+        <w:rPr>
+          <w:rFonts w:ascii="Consolas" w:hAnsi="Consolas" w:cs="Consolas"/>
+          <w:color w:val="A31515"/>
+          <w:sz w:val="19"/>
+          <w:szCs w:val="19"/>
+        </w:rPr>
+        <w:t>""</w:t>
+      </w:r>
+      <w:r>
+        <w:rPr>
+          <w:rFonts w:ascii="Consolas" w:hAnsi="Consolas" w:cs="Consolas"/>
+          <w:color w:val="000000"/>
+          <w:sz w:val="19"/>
+          <w:szCs w:val="19"/>
+        </w:rPr>
+        <w:t>,</w:t>
+      </w:r>
+      <w:r>
+        <w:rPr>
+          <w:rFonts w:ascii="Consolas" w:hAnsi="Consolas" w:cs="Consolas"/>
+          <w:color w:val="A31515"/>
+          <w:sz w:val="19"/>
+          <w:szCs w:val="19"/>
+        </w:rPr>
+        <w:t>"anti@gmail.com"</w:t>
+      </w:r>
+      <w:r>
+        <w:rPr>
+          <w:rFonts w:ascii="Consolas" w:hAnsi="Consolas" w:cs="Consolas"/>
+          <w:color w:val="000000"/>
+          <w:sz w:val="19"/>
+          <w:szCs w:val="19"/>
+        </w:rPr>
+        <w:t xml:space="preserve">, </w:t>
+      </w:r>
+      <w:r>
+        <w:rPr>
+          <w:rFonts w:ascii="Consolas" w:hAnsi="Consolas" w:cs="Consolas"/>
+          <w:color w:val="A31515"/>
+          <w:sz w:val="19"/>
+          <w:szCs w:val="19"/>
+        </w:rPr>
+        <w:t>"27/8/1981"</w:t>
+      </w:r>
+      <w:r>
+        <w:rPr>
+          <w:rFonts w:ascii="Consolas" w:hAnsi="Consolas" w:cs="Consolas"/>
+          <w:color w:val="000000"/>
+          <w:sz w:val="19"/>
+          <w:szCs w:val="19"/>
+        </w:rPr>
+        <w:t xml:space="preserve">, </w:t>
+      </w:r>
+      <w:r>
+        <w:rPr>
+          <w:rFonts w:ascii="Consolas" w:hAnsi="Consolas" w:cs="Consolas"/>
+          <w:color w:val="A31515"/>
+          <w:sz w:val="19"/>
+          <w:szCs w:val="19"/>
+        </w:rPr>
+        <w:t>"098456782"</w:t>
+      </w:r>
+      <w:r>
+        <w:rPr>
+          <w:rFonts w:ascii="Consolas" w:hAnsi="Consolas" w:cs="Consolas"/>
+          <w:color w:val="000000"/>
+          <w:sz w:val="19"/>
+          <w:szCs w:val="19"/>
+        </w:rPr>
+        <w:br/>
+      </w:r>
+      <w:r>
+        <w:rPr>
+          <w:rFonts w:ascii="Consolas" w:hAnsi="Consolas" w:cs="Consolas"/>
+          <w:color w:val="000000"/>
+          <w:sz w:val="19"/>
+          <w:szCs w:val="19"/>
+        </w:rPr>
+        <w:t>,</w:t>
+      </w:r>
+      <w:r>
+        <w:rPr>
+          <w:rFonts w:ascii="Consolas" w:hAnsi="Consolas" w:cs="Consolas"/>
+          <w:color w:val="A31515"/>
+          <w:sz w:val="19"/>
+          <w:szCs w:val="19"/>
+        </w:rPr>
+        <w:t>"Antonio"</w:t>
+      </w:r>
+      <w:r>
+        <w:rPr>
+          <w:rFonts w:ascii="Consolas" w:hAnsi="Consolas" w:cs="Consolas"/>
+          <w:color w:val="000000"/>
+          <w:sz w:val="19"/>
+          <w:szCs w:val="19"/>
+        </w:rPr>
+        <w:t>,</w:t>
+      </w:r>
+      <w:r>
+        <w:rPr>
+          <w:rFonts w:ascii="Consolas" w:hAnsi="Consolas" w:cs="Consolas"/>
+          <w:color w:val="A31515"/>
+          <w:sz w:val="19"/>
+          <w:szCs w:val="19"/>
+        </w:rPr>
+        <w:t>"</w:t>
+      </w:r>
+      <w:proofErr w:type="spellStart"/>
+      <w:r>
+        <w:rPr>
+          <w:rFonts w:ascii="Consolas" w:hAnsi="Consolas" w:cs="Consolas"/>
+          <w:color w:val="A31515"/>
+          <w:sz w:val="19"/>
+          <w:szCs w:val="19"/>
+        </w:rPr>
+        <w:t>Pardiñas</w:t>
+      </w:r>
+      <w:proofErr w:type="spellEnd"/>
+      <w:r>
+        <w:rPr>
+          <w:rFonts w:ascii="Consolas" w:hAnsi="Consolas" w:cs="Consolas"/>
+          <w:color w:val="A31515"/>
+          <w:sz w:val="19"/>
+          <w:szCs w:val="19"/>
+        </w:rPr>
+        <w:t>"</w:t>
+      </w:r>
+      <w:r>
+        <w:rPr>
+          <w:rFonts w:ascii="Consolas" w:hAnsi="Consolas" w:cs="Consolas"/>
+          <w:color w:val="000000"/>
+          <w:sz w:val="19"/>
+          <w:szCs w:val="19"/>
+        </w:rPr>
+        <w:t xml:space="preserve">, </w:t>
+      </w:r>
+      <w:r>
+        <w:rPr>
+          <w:rFonts w:ascii="Consolas" w:hAnsi="Consolas" w:cs="Consolas"/>
+          <w:color w:val="A31515"/>
+          <w:sz w:val="19"/>
+          <w:szCs w:val="19"/>
+        </w:rPr>
+        <w:t xml:space="preserve">"Cual es el nombre de su </w:t>
+      </w:r>
+      <w:proofErr w:type="spellStart"/>
+      <w:r>
+        <w:rPr>
+          <w:rFonts w:ascii="Consolas" w:hAnsi="Consolas" w:cs="Consolas"/>
+          <w:color w:val="A31515"/>
+          <w:sz w:val="19"/>
+          <w:szCs w:val="19"/>
+        </w:rPr>
+        <w:t>pelicula</w:t>
+      </w:r>
+      <w:proofErr w:type="spellEnd"/>
+      <w:r>
+        <w:rPr>
+          <w:rFonts w:ascii="Consolas" w:hAnsi="Consolas" w:cs="Consolas"/>
+          <w:color w:val="A31515"/>
+          <w:sz w:val="19"/>
+          <w:szCs w:val="19"/>
+        </w:rPr>
+        <w:t xml:space="preserve"> favorita"</w:t>
+      </w:r>
+      <w:r>
+        <w:rPr>
+          <w:rFonts w:ascii="Consolas" w:hAnsi="Consolas" w:cs="Consolas"/>
+          <w:color w:val="000000"/>
+          <w:sz w:val="19"/>
+          <w:szCs w:val="19"/>
+        </w:rPr>
+        <w:t xml:space="preserve"> , </w:t>
+      </w:r>
+      <w:r>
+        <w:rPr>
+          <w:rFonts w:ascii="Consolas" w:hAnsi="Consolas" w:cs="Consolas"/>
+          <w:color w:val="A31515"/>
+          <w:sz w:val="19"/>
+          <w:szCs w:val="19"/>
+        </w:rPr>
+        <w:t>"Blanca nieves"</w:t>
+      </w:r>
+      <w:r>
+        <w:rPr>
+          <w:rFonts w:ascii="Consolas" w:hAnsi="Consolas" w:cs="Consolas"/>
+          <w:color w:val="000000"/>
+          <w:sz w:val="19"/>
+          <w:szCs w:val="19"/>
+        </w:rPr>
+        <w:t xml:space="preserve">, 1, </w:t>
+      </w:r>
+      <w:r>
+        <w:rPr>
+          <w:rFonts w:ascii="Consolas" w:hAnsi="Consolas" w:cs="Consolas"/>
+          <w:color w:val="A31515"/>
+          <w:sz w:val="19"/>
+          <w:szCs w:val="19"/>
+        </w:rPr>
+        <w:t>"21/3/2018"</w:t>
+      </w:r>
+      <w:r>
+        <w:rPr>
+          <w:rFonts w:ascii="Consolas" w:hAnsi="Consolas" w:cs="Consolas"/>
+          <w:color w:val="000000"/>
+          <w:sz w:val="19"/>
+          <w:szCs w:val="19"/>
+        </w:rPr>
+        <w:t>,</w:t>
+      </w:r>
+      <w:r>
+        <w:rPr>
+          <w:rFonts w:ascii="Consolas" w:hAnsi="Consolas" w:cs="Consolas"/>
+          <w:color w:val="A31515"/>
+          <w:sz w:val="19"/>
+          <w:szCs w:val="19"/>
+        </w:rPr>
+        <w:t>'O'</w:t>
+      </w:r>
+      <w:r>
+        <w:rPr>
+          <w:rFonts w:ascii="Consolas" w:hAnsi="Consolas" w:cs="Consolas"/>
+          <w:color w:val="000000"/>
+          <w:sz w:val="19"/>
+          <w:szCs w:val="19"/>
+        </w:rPr>
+        <w:t>,</w:t>
+      </w:r>
+      <w:r>
+        <w:rPr>
+          <w:rFonts w:ascii="Consolas" w:hAnsi="Consolas" w:cs="Consolas"/>
+          <w:color w:val="A31515"/>
+          <w:sz w:val="19"/>
+          <w:szCs w:val="19"/>
+        </w:rPr>
+        <w:t>'T'</w:t>
+      </w:r>
+      <w:r>
+        <w:rPr>
+          <w:rFonts w:ascii="Consolas" w:hAnsi="Consolas" w:cs="Consolas"/>
+          <w:color w:val="000000"/>
+          <w:sz w:val="19"/>
+          <w:szCs w:val="19"/>
+        </w:rPr>
+        <w:t xml:space="preserve">, </w:t>
+      </w:r>
+      <w:proofErr w:type="spellStart"/>
+      <w:r>
+        <w:rPr>
+          <w:rFonts w:ascii="Consolas" w:hAnsi="Consolas" w:cs="Consolas"/>
+          <w:color w:val="0000FF"/>
+          <w:sz w:val="19"/>
+          <w:szCs w:val="19"/>
+        </w:rPr>
+        <w:t>null</w:t>
+      </w:r>
+      <w:proofErr w:type="spellEnd"/>
+      <w:r>
+        <w:rPr>
+          <w:rFonts w:ascii="Consolas" w:hAnsi="Consolas" w:cs="Consolas"/>
+          <w:color w:val="000000"/>
+          <w:sz w:val="19"/>
+          <w:szCs w:val="19"/>
+        </w:rPr>
+        <w:t>,</w:t>
+      </w:r>
+      <w:r>
+        <w:rPr>
+          <w:rFonts w:ascii="Consolas" w:hAnsi="Consolas" w:cs="Consolas"/>
+          <w:color w:val="A31515"/>
+          <w:sz w:val="19"/>
+          <w:szCs w:val="19"/>
+        </w:rPr>
+        <w:t>'f'</w:t>
+      </w:r>
+      <w:r>
+        <w:rPr>
+          <w:rFonts w:ascii="Consolas" w:hAnsi="Consolas" w:cs="Consolas"/>
+          <w:color w:val="000000"/>
+          <w:sz w:val="19"/>
+          <w:szCs w:val="19"/>
+        </w:rPr>
+        <w:t>);</w:t>
+      </w:r>
+    </w:p>
+    <w:p>
+      <w:pPr>
+        <w:autoSpaceDE w:val="0"/>
+        <w:autoSpaceDN w:val="0"/>
+        <w:adjustRightInd w:val="0"/>
+        <w:spacing w:after="0" w:line="240" w:lineRule="auto"/>
+        <w:rPr>
+          <w:rFonts w:ascii="Consolas" w:hAnsi="Consolas" w:cs="Consolas"/>
+          <w:color w:val="000000"/>
+          <w:sz w:val="19"/>
+          <w:szCs w:val="19"/>
+        </w:rPr>
+      </w:pPr>
+      <w:r>
+        <w:rPr>
+          <w:rFonts w:ascii="Consolas" w:hAnsi="Consolas" w:cs="Consolas"/>
+          <w:color w:val="000000"/>
+          <w:sz w:val="19"/>
+          <w:szCs w:val="19"/>
+        </w:rPr>
+        <w:t xml:space="preserve">      </w:t>
+      </w:r>
+      <w:proofErr w:type="spellStart"/>
+      <w:proofErr w:type="gramStart"/>
+      <w:r>
+        <w:rPr>
+          <w:rFonts w:ascii="Consolas" w:hAnsi="Consolas" w:cs="Consolas"/>
+          <w:color w:val="0000FF"/>
+          <w:sz w:val="19"/>
+          <w:szCs w:val="19"/>
+        </w:rPr>
+        <w:t>insert</w:t>
+      </w:r>
+      <w:proofErr w:type="spellEnd"/>
+      <w:proofErr w:type="gramEnd"/>
+      <w:r>
+        <w:rPr>
+          <w:rFonts w:ascii="Consolas" w:hAnsi="Consolas" w:cs="Consolas"/>
+          <w:color w:val="0000FF"/>
+          <w:sz w:val="19"/>
+          <w:szCs w:val="19"/>
+        </w:rPr>
+        <w:t xml:space="preserve"> </w:t>
+      </w:r>
+      <w:proofErr w:type="spellStart"/>
+      <w:r>
+        <w:rPr>
+          <w:rFonts w:ascii="Consolas" w:hAnsi="Consolas" w:cs="Consolas"/>
+          <w:color w:val="0000FF"/>
+          <w:sz w:val="19"/>
+          <w:szCs w:val="19"/>
+        </w:rPr>
+        <w:t>into</w:t>
+      </w:r>
+      <w:proofErr w:type="spellEnd"/>
+      <w:r>
+        <w:rPr>
+          <w:rFonts w:ascii="Consolas" w:hAnsi="Consolas" w:cs="Consolas"/>
+          <w:color w:val="000000"/>
+          <w:sz w:val="19"/>
+          <w:szCs w:val="19"/>
+        </w:rPr>
+        <w:t xml:space="preserve"> permite </w:t>
+      </w:r>
+      <w:proofErr w:type="spellStart"/>
+      <w:r>
+        <w:rPr>
+          <w:rFonts w:ascii="Consolas" w:hAnsi="Consolas" w:cs="Consolas"/>
+          <w:color w:val="0000FF"/>
+          <w:sz w:val="19"/>
+          <w:szCs w:val="19"/>
+        </w:rPr>
+        <w:t>values</w:t>
+      </w:r>
+      <w:proofErr w:type="spellEnd"/>
+      <w:r>
+        <w:rPr>
+          <w:rFonts w:ascii="Consolas" w:hAnsi="Consolas" w:cs="Consolas"/>
+          <w:color w:val="000000"/>
+          <w:sz w:val="19"/>
+          <w:szCs w:val="19"/>
+        </w:rPr>
+        <w:t xml:space="preserve"> (1,</w:t>
+      </w:r>
+      <w:r>
+        <w:rPr>
+          <w:rFonts w:ascii="Consolas" w:hAnsi="Consolas" w:cs="Consolas"/>
+          <w:color w:val="A31515"/>
+          <w:sz w:val="19"/>
+          <w:szCs w:val="19"/>
+        </w:rPr>
+        <w:t>"24GHBYEGV81874679"</w:t>
+      </w:r>
+      <w:r>
+        <w:rPr>
+          <w:rFonts w:ascii="Consolas" w:hAnsi="Consolas" w:cs="Consolas"/>
+          <w:color w:val="000000"/>
+          <w:sz w:val="19"/>
+          <w:szCs w:val="19"/>
+        </w:rPr>
+        <w:t>,(</w:t>
+      </w:r>
+      <w:proofErr w:type="spellStart"/>
+      <w:r>
+        <w:rPr>
+          <w:rFonts w:ascii="Consolas" w:hAnsi="Consolas" w:cs="Consolas"/>
+          <w:color w:val="0000FF"/>
+          <w:sz w:val="19"/>
+          <w:szCs w:val="19"/>
+        </w:rPr>
+        <w:t>select</w:t>
+      </w:r>
+      <w:proofErr w:type="spellEnd"/>
+      <w:r>
+        <w:rPr>
+          <w:rFonts w:ascii="Consolas" w:hAnsi="Consolas" w:cs="Consolas"/>
+          <w:color w:val="000000"/>
+          <w:sz w:val="19"/>
+          <w:szCs w:val="19"/>
+        </w:rPr>
+        <w:t xml:space="preserve"> </w:t>
+      </w:r>
+      <w:proofErr w:type="spellStart"/>
+      <w:r>
+        <w:rPr>
+          <w:rFonts w:ascii="Consolas" w:hAnsi="Consolas" w:cs="Consolas"/>
+          <w:color w:val="000000"/>
+          <w:sz w:val="19"/>
+          <w:szCs w:val="19"/>
+        </w:rPr>
+        <w:t>idusuario</w:t>
+      </w:r>
+      <w:proofErr w:type="spellEnd"/>
+      <w:r>
+        <w:rPr>
+          <w:rFonts w:ascii="Consolas" w:hAnsi="Consolas" w:cs="Consolas"/>
+          <w:color w:val="000000"/>
+          <w:sz w:val="19"/>
+          <w:szCs w:val="19"/>
+        </w:rPr>
+        <w:t xml:space="preserve"> </w:t>
+      </w:r>
+      <w:proofErr w:type="spellStart"/>
+      <w:r>
+        <w:rPr>
+          <w:rFonts w:ascii="Consolas" w:hAnsi="Consolas" w:cs="Consolas"/>
+          <w:color w:val="0000FF"/>
+          <w:sz w:val="19"/>
+          <w:szCs w:val="19"/>
+        </w:rPr>
+        <w:t>from</w:t>
+      </w:r>
+      <w:proofErr w:type="spellEnd"/>
+      <w:r>
+        <w:rPr>
+          <w:rFonts w:ascii="Consolas" w:hAnsi="Consolas" w:cs="Consolas"/>
+          <w:color w:val="000000"/>
+          <w:sz w:val="19"/>
+          <w:szCs w:val="19"/>
+        </w:rPr>
+        <w:t xml:space="preserve"> usuario </w:t>
+      </w:r>
+      <w:proofErr w:type="spellStart"/>
+      <w:r>
+        <w:rPr>
+          <w:rFonts w:ascii="Consolas" w:hAnsi="Consolas" w:cs="Consolas"/>
+          <w:color w:val="0000FF"/>
+          <w:sz w:val="19"/>
+          <w:szCs w:val="19"/>
+        </w:rPr>
+        <w:t>where</w:t>
+      </w:r>
+      <w:proofErr w:type="spellEnd"/>
+      <w:r>
+        <w:rPr>
+          <w:rFonts w:ascii="Consolas" w:hAnsi="Consolas" w:cs="Consolas"/>
+          <w:color w:val="000000"/>
+          <w:sz w:val="19"/>
+          <w:szCs w:val="19"/>
+        </w:rPr>
+        <w:t xml:space="preserve"> </w:t>
+      </w:r>
+      <w:proofErr w:type="spellStart"/>
+      <w:r>
+        <w:rPr>
+          <w:rFonts w:ascii="Consolas" w:hAnsi="Consolas" w:cs="Consolas"/>
+          <w:color w:val="000000"/>
+          <w:sz w:val="19"/>
+          <w:szCs w:val="19"/>
+        </w:rPr>
+        <w:t>primernombre</w:t>
+      </w:r>
+      <w:proofErr w:type="spellEnd"/>
+      <w:r>
+        <w:rPr>
+          <w:rFonts w:ascii="Consolas" w:hAnsi="Consolas" w:cs="Consolas"/>
+          <w:color w:val="000000"/>
+          <w:sz w:val="19"/>
+          <w:szCs w:val="19"/>
+        </w:rPr>
+        <w:t xml:space="preserve"> = </w:t>
+      </w:r>
+      <w:r>
+        <w:rPr>
+          <w:rFonts w:ascii="Consolas" w:hAnsi="Consolas" w:cs="Consolas"/>
+          <w:color w:val="A31515"/>
+          <w:sz w:val="19"/>
+          <w:szCs w:val="19"/>
+        </w:rPr>
+        <w:t>"Antonio"</w:t>
+      </w:r>
+      <w:r>
+        <w:rPr>
+          <w:rFonts w:ascii="Consolas" w:hAnsi="Consolas" w:cs="Consolas"/>
+          <w:color w:val="000000"/>
+          <w:sz w:val="19"/>
+          <w:szCs w:val="19"/>
+        </w:rPr>
+        <w:t>),</w:t>
+      </w:r>
+    </w:p>
+    <w:p>
+      <w:pPr>
+        <w:autoSpaceDE w:val="0"/>
+        <w:autoSpaceDN w:val="0"/>
+        <w:adjustRightInd w:val="0"/>
+        <w:spacing w:after="0" w:line="240" w:lineRule="auto"/>
+        <w:rPr>
+          <w:rFonts w:ascii="Consolas" w:hAnsi="Consolas" w:cs="Consolas"/>
+          <w:color w:val="000000"/>
+          <w:sz w:val="19"/>
+          <w:szCs w:val="19"/>
+        </w:rPr>
+      </w:pPr>
+      <w:r>
+        <w:rPr>
+          <w:rFonts w:ascii="Consolas" w:hAnsi="Consolas" w:cs="Consolas"/>
+          <w:color w:val="000000"/>
+          <w:sz w:val="19"/>
+          <w:szCs w:val="19"/>
+        </w:rPr>
+        <w:t xml:space="preserve">      </w:t>
+      </w:r>
+      <w:r>
+        <w:rPr>
+          <w:rFonts w:ascii="Consolas" w:hAnsi="Consolas" w:cs="Consolas"/>
+          <w:color w:val="A31515"/>
+          <w:sz w:val="19"/>
+          <w:szCs w:val="19"/>
+        </w:rPr>
+        <w:t>"f"</w:t>
+      </w:r>
+      <w:r>
+        <w:rPr>
+          <w:rFonts w:ascii="Consolas" w:hAnsi="Consolas" w:cs="Consolas"/>
+          <w:color w:val="000000"/>
+          <w:sz w:val="19"/>
+          <w:szCs w:val="19"/>
+        </w:rPr>
+        <w:t>);</w:t>
+      </w:r>
+    </w:p>
+    <w:p>
+      <w:pPr>
+        <w:autoSpaceDE w:val="0"/>
+        <w:autoSpaceDN w:val="0"/>
+        <w:adjustRightInd w:val="0"/>
+        <w:spacing w:after="0" w:line="240" w:lineRule="auto"/>
+        <w:rPr>
+          <w:rFonts w:ascii="Consolas" w:hAnsi="Consolas" w:cs="Consolas"/>
+          <w:color w:val="000000"/>
+          <w:sz w:val="19"/>
+          <w:szCs w:val="19"/>
+        </w:rPr>
+      </w:pPr>
+    </w:p>
+    <w:p>
+      <w:pPr>
+        <w:pStyle w:val="Ttulo1"/>
+      </w:pPr>
+      <w:r>
+        <w:t xml:space="preserve">Método: </w:t>
+      </w:r>
+      <w:proofErr w:type="spellStart"/>
+      <w:r>
+        <w:t>NuevoCliente</w:t>
+      </w:r>
+      <w:proofErr w:type="spellEnd"/>
+    </w:p>
+    <w:p>
+      <w:r>
+        <w:t>Caso 1: Se pasa un cliente que no tiene lugares para agregar</w:t>
+      </w:r>
+    </w:p>
+    <w:p>
+      <w:r>
+        <w:t xml:space="preserve">Ejemplo, </w:t>
+      </w:r>
+      <w:proofErr w:type="spellStart"/>
+      <w:proofErr w:type="gramStart"/>
+      <w:r>
+        <w:t>NuevoCliente</w:t>
+      </w:r>
+      <w:proofErr w:type="spellEnd"/>
+      <w:r>
+        <w:t>(</w:t>
+      </w:r>
+      <w:proofErr w:type="gramEnd"/>
+      <w:r>
+        <w:t xml:space="preserve">new Cliente(1, “RUTGENERICO”, “CLIENTE GENERICO”, </w:t>
+      </w:r>
+      <w:proofErr w:type="spellStart"/>
+      <w:r>
+        <w:t>Date.Now</w:t>
+      </w:r>
+      <w:proofErr w:type="spellEnd"/>
+      <w:r>
+        <w:t>))</w:t>
+      </w:r>
+    </w:p>
+    <w:p>
+      <w:r>
+        <w:t>Caso 2: Se pasa un cliente que tiene lugares para agregar</w:t>
+      </w:r>
+    </w:p>
+    <w:p>
+      <w:r>
+        <w:t>Ejemplo,</w:t>
+      </w:r>
+    </w:p>
+    <w:p>
+      <w:proofErr w:type="spellStart"/>
+      <w:r>
+        <w:t>Dim</w:t>
+      </w:r>
+      <w:proofErr w:type="spellEnd"/>
+      <w:r>
+        <w:t xml:space="preserve"> cli as new </w:t>
+      </w:r>
+      <w:proofErr w:type="gramStart"/>
+      <w:r>
+        <w:t>Cliente(</w:t>
+      </w:r>
+      <w:proofErr w:type="gramEnd"/>
+      <w:r>
+        <w:t xml:space="preserve">1, “RUTGENERICO”, “CLIENTE GENERICO”, </w:t>
+      </w:r>
+      <w:proofErr w:type="spellStart"/>
+      <w:r>
+        <w:t>Date.Now</w:t>
+      </w:r>
+      <w:proofErr w:type="spellEnd"/>
+      <w:r>
+        <w:t>)</w:t>
+      </w:r>
+      <w:r>
+        <w:br/>
+      </w:r>
+      <w:proofErr w:type="spellStart"/>
+      <w:r>
+        <w:t>cli.Lugares.Add</w:t>
+      </w:r>
+      <w:proofErr w:type="spellEnd"/>
+      <w:r>
+        <w:t xml:space="preserve">(New Lugar(1, 500, 0.0, 0.0, “LUGAR GENERICO”, “Puerto”, </w:t>
+      </w:r>
+      <w:proofErr w:type="spellStart"/>
+      <w:r>
+        <w:t>Nothing</w:t>
+      </w:r>
+      <w:proofErr w:type="spellEnd"/>
+      <w:r>
+        <w:t>))</w:t>
+      </w:r>
+      <w:r>
+        <w:br/>
+      </w:r>
+      <w:proofErr w:type="spellStart"/>
+      <w:r>
+        <w:t>NuevoCliente</w:t>
+      </w:r>
+      <w:proofErr w:type="spellEnd"/>
+      <w:r>
+        <w:t>(cli)</w:t>
+      </w:r>
+    </w:p>
     <w:p/>
+    <w:p>
+      <w:pPr>
+        <w:pStyle w:val="Ttulo1"/>
+      </w:pPr>
+      <w:r>
+        <w:t>Método: devolver posibles destinos</w:t>
+      </w:r>
+    </w:p>
+    <w:p>
+      <w:r>
+        <w:t>Caso 1: no hay lugares</w:t>
+      </w:r>
+    </w:p>
+    <w:p>
+      <w:r>
+        <w:t xml:space="preserve">Caso </w:t>
+      </w:r>
+      <w:r>
+        <w:t>2</w:t>
+      </w:r>
+      <w:r>
+        <w:t>: Hay un lugar cuya ubicaci</w:t>
+      </w:r>
+      <w:r>
+        <w:t>ón coincide con la del vehículo</w:t>
+      </w:r>
+      <w:r>
+        <w:br/>
+      </w:r>
+      <w:proofErr w:type="spellStart"/>
+      <w:r>
+        <w:rPr>
+          <w:rFonts w:ascii="Consolas" w:hAnsi="Consolas" w:cs="Consolas"/>
+          <w:color w:val="0000FF"/>
+          <w:sz w:val="19"/>
+          <w:szCs w:val="19"/>
+        </w:rPr>
+        <w:t>insert</w:t>
+      </w:r>
+      <w:proofErr w:type="spellEnd"/>
+      <w:r>
+        <w:rPr>
+          <w:rFonts w:ascii="Consolas" w:hAnsi="Consolas" w:cs="Consolas"/>
+          <w:color w:val="0000FF"/>
+          <w:sz w:val="19"/>
+          <w:szCs w:val="19"/>
+        </w:rPr>
+        <w:t xml:space="preserve"> </w:t>
+      </w:r>
+      <w:proofErr w:type="spellStart"/>
+      <w:r>
+        <w:rPr>
+          <w:rFonts w:ascii="Consolas" w:hAnsi="Consolas" w:cs="Consolas"/>
+          <w:color w:val="0000FF"/>
+          <w:sz w:val="19"/>
+          <w:szCs w:val="19"/>
+        </w:rPr>
+        <w:t>into</w:t>
+      </w:r>
+      <w:proofErr w:type="spellEnd"/>
+      <w:r>
+        <w:rPr>
+          <w:rFonts w:ascii="Consolas" w:hAnsi="Consolas" w:cs="Consolas"/>
+          <w:color w:val="000000"/>
+          <w:sz w:val="19"/>
+          <w:szCs w:val="19"/>
+        </w:rPr>
+        <w:t xml:space="preserve"> </w:t>
+      </w:r>
+      <w:proofErr w:type="gramStart"/>
+      <w:r>
+        <w:rPr>
+          <w:rFonts w:ascii="Consolas" w:hAnsi="Consolas" w:cs="Consolas"/>
+          <w:color w:val="000000"/>
+          <w:sz w:val="19"/>
+          <w:szCs w:val="19"/>
+        </w:rPr>
+        <w:t>lugar(</w:t>
+      </w:r>
+      <w:proofErr w:type="spellStart"/>
+      <w:proofErr w:type="gramEnd"/>
+      <w:r>
+        <w:rPr>
+          <w:rFonts w:ascii="Consolas" w:hAnsi="Consolas" w:cs="Consolas"/>
+          <w:color w:val="000000"/>
+          <w:sz w:val="19"/>
+          <w:szCs w:val="19"/>
+        </w:rPr>
+        <w:t>idlugar</w:t>
+      </w:r>
+      <w:proofErr w:type="spellEnd"/>
+      <w:r>
+        <w:rPr>
+          <w:rFonts w:ascii="Consolas" w:hAnsi="Consolas" w:cs="Consolas"/>
+          <w:color w:val="000000"/>
+          <w:sz w:val="19"/>
+          <w:szCs w:val="19"/>
+        </w:rPr>
+        <w:t xml:space="preserve">, nombre, capacidad, </w:t>
+      </w:r>
+      <w:proofErr w:type="spellStart"/>
+      <w:r>
+        <w:rPr>
+          <w:rFonts w:ascii="Consolas" w:hAnsi="Consolas" w:cs="Consolas"/>
+          <w:color w:val="000000"/>
+          <w:sz w:val="19"/>
+          <w:szCs w:val="19"/>
+        </w:rPr>
+        <w:t>geox</w:t>
+      </w:r>
+      <w:proofErr w:type="spellEnd"/>
+      <w:r>
+        <w:rPr>
+          <w:rFonts w:ascii="Consolas" w:hAnsi="Consolas" w:cs="Consolas"/>
+          <w:color w:val="000000"/>
+          <w:sz w:val="19"/>
+          <w:szCs w:val="19"/>
+        </w:rPr>
+        <w:t xml:space="preserve">, </w:t>
+      </w:r>
+      <w:proofErr w:type="spellStart"/>
+      <w:r>
+        <w:rPr>
+          <w:rFonts w:ascii="Consolas" w:hAnsi="Consolas" w:cs="Consolas"/>
+          <w:color w:val="000000"/>
+          <w:sz w:val="19"/>
+          <w:szCs w:val="19"/>
+        </w:rPr>
+        <w:t>geoy</w:t>
+      </w:r>
+      <w:proofErr w:type="spellEnd"/>
+      <w:r>
+        <w:rPr>
+          <w:rFonts w:ascii="Consolas" w:hAnsi="Consolas" w:cs="Consolas"/>
+          <w:color w:val="000000"/>
+          <w:sz w:val="19"/>
+          <w:szCs w:val="19"/>
+        </w:rPr>
+        <w:t xml:space="preserve">, </w:t>
+      </w:r>
+      <w:proofErr w:type="spellStart"/>
+      <w:r>
+        <w:rPr>
+          <w:rFonts w:ascii="Consolas" w:hAnsi="Consolas" w:cs="Consolas"/>
+          <w:color w:val="000000"/>
+          <w:sz w:val="19"/>
+          <w:szCs w:val="19"/>
+        </w:rPr>
+        <w:t>usuariocreador,fechaRegistro</w:t>
+      </w:r>
+      <w:proofErr w:type="spellEnd"/>
+      <w:r>
+        <w:rPr>
+          <w:rFonts w:ascii="Consolas" w:hAnsi="Consolas" w:cs="Consolas"/>
+          <w:color w:val="000000"/>
+          <w:sz w:val="19"/>
+          <w:szCs w:val="19"/>
+        </w:rPr>
+        <w:t xml:space="preserve">, tipo) </w:t>
+      </w:r>
+      <w:proofErr w:type="spellStart"/>
+      <w:r>
+        <w:rPr>
+          <w:rFonts w:ascii="Consolas" w:hAnsi="Consolas" w:cs="Consolas"/>
+          <w:color w:val="0000FF"/>
+          <w:sz w:val="19"/>
+          <w:szCs w:val="19"/>
+        </w:rPr>
+        <w:t>values</w:t>
+      </w:r>
+      <w:proofErr w:type="spellEnd"/>
+      <w:r>
+        <w:rPr>
+          <w:rFonts w:ascii="Consolas" w:hAnsi="Consolas" w:cs="Consolas"/>
+          <w:color w:val="000000"/>
+          <w:sz w:val="19"/>
+          <w:szCs w:val="19"/>
+        </w:rPr>
+        <w:t xml:space="preserve"> (0,</w:t>
+      </w:r>
+      <w:r>
+        <w:rPr>
+          <w:rFonts w:ascii="Consolas" w:hAnsi="Consolas" w:cs="Consolas"/>
+          <w:color w:val="A31515"/>
+          <w:sz w:val="19"/>
+          <w:szCs w:val="19"/>
+        </w:rPr>
+        <w:t>"Deposito piedras blancas"</w:t>
+      </w:r>
+      <w:r>
+        <w:rPr>
+          <w:rFonts w:ascii="Consolas" w:hAnsi="Consolas" w:cs="Consolas"/>
+          <w:color w:val="000000"/>
+          <w:sz w:val="19"/>
+          <w:szCs w:val="19"/>
+        </w:rPr>
+        <w:t>, 3500, -34.882456, -56.194172,(</w:t>
+      </w:r>
+      <w:proofErr w:type="spellStart"/>
+      <w:r>
+        <w:rPr>
+          <w:rFonts w:ascii="Consolas" w:hAnsi="Consolas" w:cs="Consolas"/>
+          <w:color w:val="0000FF"/>
+          <w:sz w:val="19"/>
+          <w:szCs w:val="19"/>
+        </w:rPr>
+        <w:t>select</w:t>
+      </w:r>
+      <w:proofErr w:type="spellEnd"/>
+      <w:r>
+        <w:rPr>
+          <w:rFonts w:ascii="Consolas" w:hAnsi="Consolas" w:cs="Consolas"/>
+          <w:color w:val="000000"/>
+          <w:sz w:val="19"/>
+          <w:szCs w:val="19"/>
+        </w:rPr>
+        <w:t xml:space="preserve"> </w:t>
+      </w:r>
+      <w:proofErr w:type="spellStart"/>
+      <w:r>
+        <w:rPr>
+          <w:rFonts w:ascii="Consolas" w:hAnsi="Consolas" w:cs="Consolas"/>
+          <w:color w:val="000000"/>
+          <w:sz w:val="19"/>
+          <w:szCs w:val="19"/>
+        </w:rPr>
+        <w:t>idusuario</w:t>
+      </w:r>
+      <w:proofErr w:type="spellEnd"/>
+      <w:r>
+        <w:rPr>
+          <w:rFonts w:ascii="Consolas" w:hAnsi="Consolas" w:cs="Consolas"/>
+          <w:color w:val="000000"/>
+          <w:sz w:val="19"/>
+          <w:szCs w:val="19"/>
+        </w:rPr>
+        <w:t xml:space="preserve"> </w:t>
+      </w:r>
+      <w:proofErr w:type="spellStart"/>
+      <w:r>
+        <w:rPr>
+          <w:rFonts w:ascii="Consolas" w:hAnsi="Consolas" w:cs="Consolas"/>
+          <w:color w:val="0000FF"/>
+          <w:sz w:val="19"/>
+          <w:szCs w:val="19"/>
+        </w:rPr>
+        <w:t>from</w:t>
+      </w:r>
+      <w:proofErr w:type="spellEnd"/>
+      <w:r>
+        <w:rPr>
+          <w:rFonts w:ascii="Consolas" w:hAnsi="Consolas" w:cs="Consolas"/>
+          <w:color w:val="000000"/>
+          <w:sz w:val="19"/>
+          <w:szCs w:val="19"/>
+        </w:rPr>
+        <w:t xml:space="preserve"> usuario </w:t>
+      </w:r>
+      <w:proofErr w:type="spellStart"/>
+      <w:r>
+        <w:rPr>
+          <w:rFonts w:ascii="Consolas" w:hAnsi="Consolas" w:cs="Consolas"/>
+          <w:color w:val="0000FF"/>
+          <w:sz w:val="19"/>
+          <w:szCs w:val="19"/>
+        </w:rPr>
+        <w:t>where</w:t>
+      </w:r>
+      <w:proofErr w:type="spellEnd"/>
+      <w:r>
+        <w:rPr>
+          <w:rFonts w:ascii="Consolas" w:hAnsi="Consolas" w:cs="Consolas"/>
+          <w:color w:val="000000"/>
+          <w:sz w:val="19"/>
+          <w:szCs w:val="19"/>
+        </w:rPr>
+        <w:t xml:space="preserve"> </w:t>
+      </w:r>
+      <w:proofErr w:type="spellStart"/>
+      <w:r>
+        <w:rPr>
+          <w:rFonts w:ascii="Consolas" w:hAnsi="Consolas" w:cs="Consolas"/>
+          <w:color w:val="000000"/>
+          <w:sz w:val="19"/>
+          <w:szCs w:val="19"/>
+        </w:rPr>
+        <w:t>primernombre</w:t>
+      </w:r>
+      <w:proofErr w:type="spellEnd"/>
+      <w:r>
+        <w:rPr>
+          <w:rFonts w:ascii="Consolas" w:hAnsi="Consolas" w:cs="Consolas"/>
+          <w:color w:val="000000"/>
+          <w:sz w:val="19"/>
+          <w:szCs w:val="19"/>
+        </w:rPr>
+        <w:t xml:space="preserve"> = </w:t>
+      </w:r>
+      <w:r>
+        <w:rPr>
+          <w:rFonts w:ascii="Consolas" w:hAnsi="Consolas" w:cs="Consolas"/>
+          <w:color w:val="A31515"/>
+          <w:sz w:val="19"/>
+          <w:szCs w:val="19"/>
+        </w:rPr>
+        <w:t>"Felipe"</w:t>
+      </w:r>
+      <w:r>
+        <w:rPr>
+          <w:rFonts w:ascii="Consolas" w:hAnsi="Consolas" w:cs="Consolas"/>
+          <w:color w:val="000000"/>
+          <w:sz w:val="19"/>
+          <w:szCs w:val="19"/>
+        </w:rPr>
+        <w:t>),</w:t>
+      </w:r>
+      <w:r>
+        <w:rPr>
+          <w:rFonts w:ascii="Consolas" w:hAnsi="Consolas" w:cs="Consolas"/>
+          <w:color w:val="A31515"/>
+          <w:sz w:val="19"/>
+          <w:szCs w:val="19"/>
+        </w:rPr>
+        <w:t>'2019-5-2 19:21:00'</w:t>
+      </w:r>
+      <w:r>
+        <w:rPr>
+          <w:rFonts w:ascii="Consolas" w:hAnsi="Consolas" w:cs="Consolas"/>
+          <w:color w:val="000000"/>
+          <w:sz w:val="19"/>
+          <w:szCs w:val="19"/>
+        </w:rPr>
+        <w:t>,</w:t>
+      </w:r>
+      <w:r>
+        <w:rPr>
+          <w:rFonts w:ascii="Consolas" w:hAnsi="Consolas" w:cs="Consolas"/>
+          <w:color w:val="A31515"/>
+          <w:sz w:val="19"/>
+          <w:szCs w:val="19"/>
+        </w:rPr>
+        <w:t>"Patio"</w:t>
+      </w:r>
+      <w:r>
+        <w:rPr>
+          <w:rFonts w:ascii="Consolas" w:hAnsi="Consolas" w:cs="Consolas"/>
+          <w:color w:val="000000"/>
+          <w:sz w:val="19"/>
+          <w:szCs w:val="19"/>
+        </w:rPr>
+        <w:t>);</w:t>
+      </w:r>
+    </w:p>
+    <w:p/>
+    <w:p>
+      <w:r>
+        <w:t>Caso 3: Hay un lugar cuya ubicaci</w:t>
+      </w:r>
+      <w:r>
+        <w:t>ón no coincide con la del vehículo y que no es del dueño del vehículo</w:t>
+      </w:r>
+      <w:r>
+        <w:br/>
+      </w:r>
+      <w:r>
+        <w:t xml:space="preserve">(podría ser la misma que el caso 2 pero con un vehículo que </w:t>
+      </w:r>
+      <w:r>
+        <w:t xml:space="preserve">no </w:t>
+      </w:r>
+      <w:r>
+        <w:t>esté en el depósito de PB)</w:t>
+      </w:r>
+    </w:p>
+    <w:p>
+      <w:pPr>
+        <w:rPr>
+          <w:rFonts w:ascii="Consolas" w:hAnsi="Consolas" w:cs="Consolas"/>
+          <w:color w:val="000000"/>
+          <w:sz w:val="19"/>
+          <w:szCs w:val="19"/>
+        </w:rPr>
+      </w:pPr>
+      <w:r>
+        <w:t>Caso 4:</w:t>
+      </w:r>
+      <w:r>
+        <w:t xml:space="preserve"> Hay un </w:t>
+      </w:r>
+      <w:r>
+        <w:t>lugar cuya ubicación no coincide con la del vehículo y que es del dueño del vehículo</w:t>
+      </w:r>
+      <w:r>
+        <w:br/>
+      </w:r>
+      <w:proofErr w:type="spellStart"/>
+      <w:r>
+        <w:rPr>
+          <w:rFonts w:ascii="Consolas" w:hAnsi="Consolas" w:cs="Consolas"/>
+          <w:color w:val="0000FF"/>
+          <w:sz w:val="19"/>
+          <w:szCs w:val="19"/>
+        </w:rPr>
+        <w:t>insert</w:t>
+      </w:r>
+      <w:proofErr w:type="spellEnd"/>
+      <w:r>
+        <w:rPr>
+          <w:rFonts w:ascii="Consolas" w:hAnsi="Consolas" w:cs="Consolas"/>
+          <w:color w:val="0000FF"/>
+          <w:sz w:val="19"/>
+          <w:szCs w:val="19"/>
+        </w:rPr>
+        <w:t xml:space="preserve"> </w:t>
+      </w:r>
+      <w:proofErr w:type="spellStart"/>
+      <w:r>
+        <w:rPr>
+          <w:rFonts w:ascii="Consolas" w:hAnsi="Consolas" w:cs="Consolas"/>
+          <w:color w:val="0000FF"/>
+          <w:sz w:val="19"/>
+          <w:szCs w:val="19"/>
+        </w:rPr>
+        <w:t>into</w:t>
+      </w:r>
+      <w:proofErr w:type="spellEnd"/>
+      <w:r>
+        <w:rPr>
+          <w:rFonts w:ascii="Consolas" w:hAnsi="Consolas" w:cs="Consolas"/>
+          <w:color w:val="000000"/>
+          <w:sz w:val="19"/>
+          <w:szCs w:val="19"/>
+        </w:rPr>
+        <w:t xml:space="preserve"> lugar(</w:t>
+      </w:r>
+      <w:proofErr w:type="spellStart"/>
+      <w:r>
+        <w:rPr>
+          <w:rFonts w:ascii="Consolas" w:hAnsi="Consolas" w:cs="Consolas"/>
+          <w:color w:val="000000"/>
+          <w:sz w:val="19"/>
+          <w:szCs w:val="19"/>
+        </w:rPr>
+        <w:t>idlugar</w:t>
+      </w:r>
+      <w:proofErr w:type="spellEnd"/>
+      <w:r>
+        <w:rPr>
+          <w:rFonts w:ascii="Consolas" w:hAnsi="Consolas" w:cs="Consolas"/>
+          <w:color w:val="000000"/>
+          <w:sz w:val="19"/>
+          <w:szCs w:val="19"/>
+        </w:rPr>
+        <w:t xml:space="preserve">, nombre, capacidad, </w:t>
+      </w:r>
+      <w:proofErr w:type="spellStart"/>
+      <w:r>
+        <w:rPr>
+          <w:rFonts w:ascii="Consolas" w:hAnsi="Consolas" w:cs="Consolas"/>
+          <w:color w:val="000000"/>
+          <w:sz w:val="19"/>
+          <w:szCs w:val="19"/>
+        </w:rPr>
+        <w:t>geox</w:t>
+      </w:r>
+      <w:proofErr w:type="spellEnd"/>
+      <w:r>
+        <w:rPr>
+          <w:rFonts w:ascii="Consolas" w:hAnsi="Consolas" w:cs="Consolas"/>
+          <w:color w:val="000000"/>
+          <w:sz w:val="19"/>
+          <w:szCs w:val="19"/>
+        </w:rPr>
+        <w:t xml:space="preserve">, </w:t>
+      </w:r>
+      <w:proofErr w:type="spellStart"/>
+      <w:r>
+        <w:rPr>
+          <w:rFonts w:ascii="Consolas" w:hAnsi="Consolas" w:cs="Consolas"/>
+          <w:color w:val="000000"/>
+          <w:sz w:val="19"/>
+          <w:szCs w:val="19"/>
+        </w:rPr>
+        <w:t>geoy</w:t>
+      </w:r>
+      <w:proofErr w:type="spellEnd"/>
+      <w:r>
+        <w:rPr>
+          <w:rFonts w:ascii="Consolas" w:hAnsi="Consolas" w:cs="Consolas"/>
+          <w:color w:val="000000"/>
+          <w:sz w:val="19"/>
+          <w:szCs w:val="19"/>
+        </w:rPr>
+        <w:t xml:space="preserve">, </w:t>
+      </w:r>
+      <w:proofErr w:type="spellStart"/>
+      <w:r>
+        <w:rPr>
+          <w:rFonts w:ascii="Consolas" w:hAnsi="Consolas" w:cs="Consolas"/>
+          <w:color w:val="000000"/>
+          <w:sz w:val="19"/>
+          <w:szCs w:val="19"/>
+        </w:rPr>
+        <w:t>usuariocreador,fechaRegistro</w:t>
+      </w:r>
+      <w:proofErr w:type="spellEnd"/>
+      <w:r>
+        <w:rPr>
+          <w:rFonts w:ascii="Consolas" w:hAnsi="Consolas" w:cs="Consolas"/>
+          <w:color w:val="000000"/>
+          <w:sz w:val="19"/>
+          <w:szCs w:val="19"/>
+        </w:rPr>
+        <w:t xml:space="preserve">, tipo) </w:t>
+      </w:r>
+      <w:proofErr w:type="spellStart"/>
+      <w:r>
+        <w:rPr>
+          <w:rFonts w:ascii="Consolas" w:hAnsi="Consolas" w:cs="Consolas"/>
+          <w:color w:val="0000FF"/>
+          <w:sz w:val="19"/>
+          <w:szCs w:val="19"/>
+        </w:rPr>
+        <w:t>values</w:t>
+      </w:r>
+      <w:proofErr w:type="spellEnd"/>
+      <w:r>
+        <w:rPr>
+          <w:rFonts w:ascii="Consolas" w:hAnsi="Consolas" w:cs="Consolas"/>
+          <w:color w:val="000000"/>
+          <w:sz w:val="19"/>
+          <w:szCs w:val="19"/>
+        </w:rPr>
+        <w:t xml:space="preserve"> (0,</w:t>
+      </w:r>
+      <w:r>
+        <w:rPr>
+          <w:rFonts w:ascii="Consolas" w:hAnsi="Consolas" w:cs="Consolas"/>
+          <w:color w:val="A31515"/>
+          <w:sz w:val="19"/>
+          <w:szCs w:val="19"/>
+        </w:rPr>
+        <w:t xml:space="preserve">"Patio de </w:t>
+      </w:r>
+      <w:proofErr w:type="spellStart"/>
+      <w:r>
+        <w:rPr>
+          <w:rFonts w:ascii="Consolas" w:hAnsi="Consolas" w:cs="Consolas"/>
+          <w:color w:val="A31515"/>
+          <w:sz w:val="19"/>
+          <w:szCs w:val="19"/>
+        </w:rPr>
+        <w:t>Sevel</w:t>
+      </w:r>
+      <w:proofErr w:type="spellEnd"/>
+      <w:r>
+        <w:rPr>
+          <w:rFonts w:ascii="Consolas" w:hAnsi="Consolas" w:cs="Consolas"/>
+          <w:color w:val="A31515"/>
+          <w:sz w:val="19"/>
+          <w:szCs w:val="19"/>
+        </w:rPr>
+        <w:t>"</w:t>
+      </w:r>
+      <w:r>
+        <w:rPr>
+          <w:rFonts w:ascii="Consolas" w:hAnsi="Consolas" w:cs="Consolas"/>
+          <w:color w:val="000000"/>
+          <w:sz w:val="19"/>
+          <w:szCs w:val="19"/>
+        </w:rPr>
+        <w:t xml:space="preserve">, </w:t>
+      </w:r>
+      <w:proofErr w:type="spellStart"/>
+      <w:r>
+        <w:rPr>
+          <w:rFonts w:ascii="Consolas" w:hAnsi="Consolas" w:cs="Consolas"/>
+          <w:color w:val="0000FF"/>
+          <w:sz w:val="19"/>
+          <w:szCs w:val="19"/>
+        </w:rPr>
+        <w:t>null</w:t>
+      </w:r>
+      <w:proofErr w:type="spellEnd"/>
+      <w:r>
+        <w:rPr>
+          <w:rFonts w:ascii="Consolas" w:hAnsi="Consolas" w:cs="Consolas"/>
+          <w:color w:val="000000"/>
+          <w:sz w:val="19"/>
+          <w:szCs w:val="19"/>
+        </w:rPr>
+        <w:t>, -34.882799, -56.088555, (</w:t>
+      </w:r>
+      <w:proofErr w:type="spellStart"/>
+      <w:r>
+        <w:rPr>
+          <w:rFonts w:ascii="Consolas" w:hAnsi="Consolas" w:cs="Consolas"/>
+          <w:color w:val="0000FF"/>
+          <w:sz w:val="19"/>
+          <w:szCs w:val="19"/>
+        </w:rPr>
+        <w:t>select</w:t>
+      </w:r>
+      <w:proofErr w:type="spellEnd"/>
+      <w:r>
+        <w:rPr>
+          <w:rFonts w:ascii="Consolas" w:hAnsi="Consolas" w:cs="Consolas"/>
+          <w:color w:val="000000"/>
+          <w:sz w:val="19"/>
+          <w:szCs w:val="19"/>
+        </w:rPr>
+        <w:t xml:space="preserve"> </w:t>
+      </w:r>
+      <w:proofErr w:type="spellStart"/>
+      <w:r>
+        <w:rPr>
+          <w:rFonts w:ascii="Consolas" w:hAnsi="Consolas" w:cs="Consolas"/>
+          <w:color w:val="000000"/>
+          <w:sz w:val="19"/>
+          <w:szCs w:val="19"/>
+        </w:rPr>
+        <w:t>idusuario</w:t>
+      </w:r>
+      <w:proofErr w:type="spellEnd"/>
+      <w:r>
+        <w:rPr>
+          <w:rFonts w:ascii="Consolas" w:hAnsi="Consolas" w:cs="Consolas"/>
+          <w:color w:val="000000"/>
+          <w:sz w:val="19"/>
+          <w:szCs w:val="19"/>
+        </w:rPr>
+        <w:t xml:space="preserve"> </w:t>
+      </w:r>
+      <w:proofErr w:type="spellStart"/>
+      <w:r>
+        <w:rPr>
+          <w:rFonts w:ascii="Consolas" w:hAnsi="Consolas" w:cs="Consolas"/>
+          <w:color w:val="0000FF"/>
+          <w:sz w:val="19"/>
+          <w:szCs w:val="19"/>
+        </w:rPr>
+        <w:t>from</w:t>
+      </w:r>
+      <w:proofErr w:type="spellEnd"/>
+      <w:r>
+        <w:rPr>
+          <w:rFonts w:ascii="Consolas" w:hAnsi="Consolas" w:cs="Consolas"/>
+          <w:color w:val="000000"/>
+          <w:sz w:val="19"/>
+          <w:szCs w:val="19"/>
+        </w:rPr>
+        <w:t xml:space="preserve"> usuario </w:t>
+      </w:r>
+      <w:proofErr w:type="spellStart"/>
+      <w:r>
+        <w:rPr>
+          <w:rFonts w:ascii="Consolas" w:hAnsi="Consolas" w:cs="Consolas"/>
+          <w:color w:val="0000FF"/>
+          <w:sz w:val="19"/>
+          <w:szCs w:val="19"/>
+        </w:rPr>
+        <w:t>where</w:t>
+      </w:r>
+      <w:proofErr w:type="spellEnd"/>
+      <w:r>
+        <w:rPr>
+          <w:rFonts w:ascii="Consolas" w:hAnsi="Consolas" w:cs="Consolas"/>
+          <w:color w:val="000000"/>
+          <w:sz w:val="19"/>
+          <w:szCs w:val="19"/>
+        </w:rPr>
+        <w:t xml:space="preserve"> </w:t>
+      </w:r>
+      <w:proofErr w:type="spellStart"/>
+      <w:r>
+        <w:rPr>
+          <w:rFonts w:ascii="Consolas" w:hAnsi="Consolas" w:cs="Consolas"/>
+          <w:color w:val="000000"/>
+          <w:sz w:val="19"/>
+          <w:szCs w:val="19"/>
+        </w:rPr>
+        <w:t>primernombre</w:t>
+      </w:r>
+      <w:proofErr w:type="spellEnd"/>
+      <w:r>
+        <w:rPr>
+          <w:rFonts w:ascii="Consolas" w:hAnsi="Consolas" w:cs="Consolas"/>
+          <w:color w:val="000000"/>
+          <w:sz w:val="19"/>
+          <w:szCs w:val="19"/>
+        </w:rPr>
+        <w:t xml:space="preserve"> = </w:t>
+      </w:r>
+      <w:r>
+        <w:rPr>
+          <w:rFonts w:ascii="Consolas" w:hAnsi="Consolas" w:cs="Consolas"/>
+          <w:color w:val="A31515"/>
+          <w:sz w:val="19"/>
+          <w:szCs w:val="19"/>
+        </w:rPr>
+        <w:t>"Felipe"</w:t>
+      </w:r>
+      <w:r>
+        <w:rPr>
+          <w:rFonts w:ascii="Consolas" w:hAnsi="Consolas" w:cs="Consolas"/>
+          <w:color w:val="000000"/>
+          <w:sz w:val="19"/>
+          <w:szCs w:val="19"/>
+        </w:rPr>
+        <w:t>),</w:t>
+      </w:r>
+      <w:r>
+        <w:rPr>
+          <w:rFonts w:ascii="Consolas" w:hAnsi="Consolas" w:cs="Consolas"/>
+          <w:color w:val="A31515"/>
+          <w:sz w:val="19"/>
+          <w:szCs w:val="19"/>
+        </w:rPr>
+        <w:t>'2019-2-1 12:01:00'</w:t>
+      </w:r>
+      <w:r>
+        <w:rPr>
+          <w:rFonts w:ascii="Consolas" w:hAnsi="Consolas" w:cs="Consolas"/>
+          <w:color w:val="000000"/>
+          <w:sz w:val="19"/>
+          <w:szCs w:val="19"/>
+        </w:rPr>
+        <w:t xml:space="preserve">, </w:t>
+      </w:r>
+      <w:r>
+        <w:rPr>
+          <w:rFonts w:ascii="Consolas" w:hAnsi="Consolas" w:cs="Consolas"/>
+          <w:color w:val="A31515"/>
+          <w:sz w:val="19"/>
+          <w:szCs w:val="19"/>
+        </w:rPr>
+        <w:t>"Establecimiento"</w:t>
+      </w:r>
+      <w:r>
+        <w:rPr>
+          <w:rFonts w:ascii="Consolas" w:hAnsi="Consolas" w:cs="Consolas"/>
+          <w:color w:val="000000"/>
+          <w:sz w:val="19"/>
+          <w:szCs w:val="19"/>
+        </w:rPr>
+        <w:t>);</w:t>
+      </w:r>
+      <w:r>
+        <w:br/>
+      </w:r>
+      <w:proofErr w:type="spellStart"/>
+      <w:r>
+        <w:rPr>
+          <w:rFonts w:ascii="Consolas" w:hAnsi="Consolas" w:cs="Consolas"/>
+          <w:color w:val="0000FF"/>
+          <w:sz w:val="19"/>
+          <w:szCs w:val="19"/>
+        </w:rPr>
+        <w:t>insert</w:t>
+      </w:r>
+      <w:proofErr w:type="spellEnd"/>
+      <w:r>
+        <w:rPr>
+          <w:rFonts w:ascii="Consolas" w:hAnsi="Consolas" w:cs="Consolas"/>
+          <w:color w:val="0000FF"/>
+          <w:sz w:val="19"/>
+          <w:szCs w:val="19"/>
+        </w:rPr>
+        <w:t xml:space="preserve"> </w:t>
+      </w:r>
+      <w:proofErr w:type="spellStart"/>
+      <w:r>
+        <w:rPr>
+          <w:rFonts w:ascii="Consolas" w:hAnsi="Consolas" w:cs="Consolas"/>
+          <w:color w:val="0000FF"/>
+          <w:sz w:val="19"/>
+          <w:szCs w:val="19"/>
+        </w:rPr>
+        <w:t>into</w:t>
+      </w:r>
+      <w:proofErr w:type="spellEnd"/>
+      <w:r>
+        <w:rPr>
+          <w:rFonts w:ascii="Consolas" w:hAnsi="Consolas" w:cs="Consolas"/>
+          <w:color w:val="000000"/>
+          <w:sz w:val="19"/>
+          <w:szCs w:val="19"/>
+        </w:rPr>
+        <w:t xml:space="preserve"> </w:t>
+      </w:r>
+      <w:proofErr w:type="spellStart"/>
+      <w:r>
+        <w:rPr>
+          <w:rFonts w:ascii="Consolas" w:hAnsi="Consolas" w:cs="Consolas"/>
+          <w:color w:val="000000"/>
+          <w:sz w:val="19"/>
+          <w:szCs w:val="19"/>
+        </w:rPr>
+        <w:t>perteneceA</w:t>
+      </w:r>
+      <w:proofErr w:type="spellEnd"/>
+      <w:r>
+        <w:rPr>
+          <w:rFonts w:ascii="Consolas" w:hAnsi="Consolas" w:cs="Consolas"/>
+          <w:color w:val="000000"/>
+          <w:sz w:val="19"/>
+          <w:szCs w:val="19"/>
+        </w:rPr>
+        <w:t>(</w:t>
+      </w:r>
+      <w:proofErr w:type="spellStart"/>
+      <w:r>
+        <w:rPr>
+          <w:rFonts w:ascii="Consolas" w:hAnsi="Consolas" w:cs="Consolas"/>
+          <w:color w:val="000000"/>
+          <w:sz w:val="19"/>
+          <w:szCs w:val="19"/>
+        </w:rPr>
+        <w:t>IDLugar</w:t>
+      </w:r>
+      <w:proofErr w:type="spellEnd"/>
+      <w:r>
+        <w:rPr>
+          <w:rFonts w:ascii="Consolas" w:hAnsi="Consolas" w:cs="Consolas"/>
+          <w:color w:val="000000"/>
+          <w:sz w:val="19"/>
+          <w:szCs w:val="19"/>
+        </w:rPr>
+        <w:t xml:space="preserve">, </w:t>
+      </w:r>
+      <w:proofErr w:type="spellStart"/>
+      <w:r>
+        <w:rPr>
+          <w:rFonts w:ascii="Consolas" w:hAnsi="Consolas" w:cs="Consolas"/>
+          <w:color w:val="000000"/>
+          <w:sz w:val="19"/>
+          <w:szCs w:val="19"/>
+        </w:rPr>
+        <w:t>ClienteID</w:t>
+      </w:r>
+      <w:proofErr w:type="spellEnd"/>
+      <w:r>
+        <w:rPr>
+          <w:rFonts w:ascii="Consolas" w:hAnsi="Consolas" w:cs="Consolas"/>
+          <w:color w:val="000000"/>
+          <w:sz w:val="19"/>
+          <w:szCs w:val="19"/>
+        </w:rPr>
+        <w:t xml:space="preserve">) </w:t>
+      </w:r>
+      <w:proofErr w:type="spellStart"/>
+      <w:r>
+        <w:rPr>
+          <w:rFonts w:ascii="Consolas" w:hAnsi="Consolas" w:cs="Consolas"/>
+          <w:color w:val="0000FF"/>
+          <w:sz w:val="19"/>
+          <w:szCs w:val="19"/>
+        </w:rPr>
+        <w:t>values</w:t>
+      </w:r>
+      <w:proofErr w:type="spellEnd"/>
+      <w:r>
+        <w:rPr>
+          <w:rFonts w:ascii="Consolas" w:hAnsi="Consolas" w:cs="Consolas"/>
+          <w:color w:val="000000"/>
+          <w:sz w:val="19"/>
+          <w:szCs w:val="19"/>
+        </w:rPr>
+        <w:t xml:space="preserve"> ((</w:t>
+      </w:r>
+      <w:proofErr w:type="spellStart"/>
+      <w:r>
+        <w:rPr>
+          <w:rFonts w:ascii="Consolas" w:hAnsi="Consolas" w:cs="Consolas"/>
+          <w:color w:val="0000FF"/>
+          <w:sz w:val="19"/>
+          <w:szCs w:val="19"/>
+        </w:rPr>
+        <w:t>select</w:t>
+      </w:r>
+      <w:proofErr w:type="spellEnd"/>
+      <w:r>
+        <w:rPr>
+          <w:rFonts w:ascii="Consolas" w:hAnsi="Consolas" w:cs="Consolas"/>
+          <w:color w:val="000000"/>
+          <w:sz w:val="19"/>
+          <w:szCs w:val="19"/>
+        </w:rPr>
+        <w:t xml:space="preserve"> </w:t>
+      </w:r>
+      <w:proofErr w:type="spellStart"/>
+      <w:r>
+        <w:rPr>
+          <w:rFonts w:ascii="Consolas" w:hAnsi="Consolas" w:cs="Consolas"/>
+          <w:color w:val="000000"/>
+          <w:sz w:val="19"/>
+          <w:szCs w:val="19"/>
+        </w:rPr>
+        <w:t>idlugar</w:t>
+      </w:r>
+      <w:proofErr w:type="spellEnd"/>
+      <w:r>
+        <w:rPr>
+          <w:rFonts w:ascii="Consolas" w:hAnsi="Consolas" w:cs="Consolas"/>
+          <w:color w:val="000000"/>
+          <w:sz w:val="19"/>
+          <w:szCs w:val="19"/>
+        </w:rPr>
+        <w:t xml:space="preserve"> </w:t>
+      </w:r>
+      <w:proofErr w:type="spellStart"/>
+      <w:r>
+        <w:rPr>
+          <w:rFonts w:ascii="Consolas" w:hAnsi="Consolas" w:cs="Consolas"/>
+          <w:color w:val="0000FF"/>
+          <w:sz w:val="19"/>
+          <w:szCs w:val="19"/>
+        </w:rPr>
+        <w:t>from</w:t>
+      </w:r>
+      <w:proofErr w:type="spellEnd"/>
+      <w:r>
+        <w:rPr>
+          <w:rFonts w:ascii="Consolas" w:hAnsi="Consolas" w:cs="Consolas"/>
+          <w:color w:val="000000"/>
+          <w:sz w:val="19"/>
+          <w:szCs w:val="19"/>
+        </w:rPr>
+        <w:t xml:space="preserve"> lugar </w:t>
+      </w:r>
+      <w:proofErr w:type="spellStart"/>
+      <w:r>
+        <w:rPr>
+          <w:rFonts w:ascii="Consolas" w:hAnsi="Consolas" w:cs="Consolas"/>
+          <w:color w:val="0000FF"/>
+          <w:sz w:val="19"/>
+          <w:szCs w:val="19"/>
+        </w:rPr>
+        <w:t>where</w:t>
+      </w:r>
+      <w:proofErr w:type="spellEnd"/>
+      <w:r>
+        <w:rPr>
+          <w:rFonts w:ascii="Consolas" w:hAnsi="Consolas" w:cs="Consolas"/>
+          <w:color w:val="000000"/>
+          <w:sz w:val="19"/>
+          <w:szCs w:val="19"/>
+        </w:rPr>
+        <w:t xml:space="preserve"> nombre=</w:t>
+      </w:r>
+      <w:r>
+        <w:rPr>
+          <w:rFonts w:ascii="Consolas" w:hAnsi="Consolas" w:cs="Consolas"/>
+          <w:color w:val="A31515"/>
+          <w:sz w:val="19"/>
+          <w:szCs w:val="19"/>
+        </w:rPr>
+        <w:t xml:space="preserve">"Patio de </w:t>
+      </w:r>
+      <w:proofErr w:type="spellStart"/>
+      <w:r>
+        <w:rPr>
+          <w:rFonts w:ascii="Consolas" w:hAnsi="Consolas" w:cs="Consolas"/>
+          <w:color w:val="A31515"/>
+          <w:sz w:val="19"/>
+          <w:szCs w:val="19"/>
+        </w:rPr>
+        <w:t>Sevel</w:t>
+      </w:r>
+      <w:proofErr w:type="spellEnd"/>
+      <w:r>
+        <w:rPr>
+          <w:rFonts w:ascii="Consolas" w:hAnsi="Consolas" w:cs="Consolas"/>
+          <w:color w:val="A31515"/>
+          <w:sz w:val="19"/>
+          <w:szCs w:val="19"/>
+        </w:rPr>
+        <w:t>"</w:t>
+      </w:r>
+      <w:r>
+        <w:rPr>
+          <w:rFonts w:ascii="Consolas" w:hAnsi="Consolas" w:cs="Consolas"/>
+          <w:color w:val="000000"/>
+          <w:sz w:val="19"/>
+          <w:szCs w:val="19"/>
+        </w:rPr>
+        <w:t>), (</w:t>
+      </w:r>
+      <w:proofErr w:type="spellStart"/>
+      <w:r>
+        <w:rPr>
+          <w:rFonts w:ascii="Consolas" w:hAnsi="Consolas" w:cs="Consolas"/>
+          <w:color w:val="0000FF"/>
+          <w:sz w:val="19"/>
+          <w:szCs w:val="19"/>
+        </w:rPr>
+        <w:t>select</w:t>
+      </w:r>
+      <w:proofErr w:type="spellEnd"/>
+      <w:r>
+        <w:rPr>
+          <w:rFonts w:ascii="Consolas" w:hAnsi="Consolas" w:cs="Consolas"/>
+          <w:color w:val="000000"/>
+          <w:sz w:val="19"/>
+          <w:szCs w:val="19"/>
+        </w:rPr>
+        <w:t xml:space="preserve"> </w:t>
+      </w:r>
+      <w:proofErr w:type="spellStart"/>
+      <w:r>
+        <w:rPr>
+          <w:rFonts w:ascii="Consolas" w:hAnsi="Consolas" w:cs="Consolas"/>
+          <w:color w:val="000000"/>
+          <w:sz w:val="19"/>
+          <w:szCs w:val="19"/>
+        </w:rPr>
+        <w:t>IDCliente</w:t>
+      </w:r>
+      <w:proofErr w:type="spellEnd"/>
+      <w:r>
+        <w:rPr>
+          <w:rFonts w:ascii="Consolas" w:hAnsi="Consolas" w:cs="Consolas"/>
+          <w:color w:val="000000"/>
+          <w:sz w:val="19"/>
+          <w:szCs w:val="19"/>
+        </w:rPr>
+        <w:t xml:space="preserve"> </w:t>
+      </w:r>
+      <w:proofErr w:type="spellStart"/>
+      <w:r>
+        <w:rPr>
+          <w:rFonts w:ascii="Consolas" w:hAnsi="Consolas" w:cs="Consolas"/>
+          <w:color w:val="0000FF"/>
+          <w:sz w:val="19"/>
+          <w:szCs w:val="19"/>
+        </w:rPr>
+        <w:t>from</w:t>
+      </w:r>
+      <w:proofErr w:type="spellEnd"/>
+      <w:r>
+        <w:rPr>
+          <w:rFonts w:ascii="Consolas" w:hAnsi="Consolas" w:cs="Consolas"/>
+          <w:color w:val="000000"/>
+          <w:sz w:val="19"/>
+          <w:szCs w:val="19"/>
+        </w:rPr>
+        <w:t xml:space="preserve"> cliente </w:t>
+      </w:r>
+      <w:proofErr w:type="spellStart"/>
+      <w:r>
+        <w:rPr>
+          <w:rFonts w:ascii="Consolas" w:hAnsi="Consolas" w:cs="Consolas"/>
+          <w:color w:val="0000FF"/>
+          <w:sz w:val="19"/>
+          <w:szCs w:val="19"/>
+        </w:rPr>
+        <w:t>where</w:t>
+      </w:r>
+      <w:proofErr w:type="spellEnd"/>
+      <w:r>
+        <w:rPr>
+          <w:rFonts w:ascii="Consolas" w:hAnsi="Consolas" w:cs="Consolas"/>
+          <w:color w:val="000000"/>
+          <w:sz w:val="19"/>
+          <w:szCs w:val="19"/>
+        </w:rPr>
+        <w:t xml:space="preserve"> Nombre=</w:t>
+      </w:r>
+      <w:r>
+        <w:rPr>
+          <w:rFonts w:ascii="Consolas" w:hAnsi="Consolas" w:cs="Consolas"/>
+          <w:color w:val="A31515"/>
+          <w:sz w:val="19"/>
+          <w:szCs w:val="19"/>
+        </w:rPr>
+        <w:t>"</w:t>
+      </w:r>
+      <w:proofErr w:type="spellStart"/>
+      <w:r>
+        <w:rPr>
+          <w:rFonts w:ascii="Consolas" w:hAnsi="Consolas" w:cs="Consolas"/>
+          <w:color w:val="A31515"/>
+          <w:sz w:val="19"/>
+          <w:szCs w:val="19"/>
+        </w:rPr>
+        <w:t>Sevel</w:t>
+      </w:r>
+      <w:proofErr w:type="spellEnd"/>
+      <w:r>
+        <w:rPr>
+          <w:rFonts w:ascii="Consolas" w:hAnsi="Consolas" w:cs="Consolas"/>
+          <w:color w:val="A31515"/>
+          <w:sz w:val="19"/>
+          <w:szCs w:val="19"/>
+        </w:rPr>
+        <w:t>"</w:t>
+      </w:r>
+      <w:r>
+        <w:rPr>
+          <w:rFonts w:ascii="Consolas" w:hAnsi="Consolas" w:cs="Consolas"/>
+          <w:color w:val="000000"/>
+          <w:sz w:val="19"/>
+          <w:szCs w:val="19"/>
+        </w:rPr>
+        <w:t>));</w:t>
+      </w:r>
+    </w:p>
+    <w:p>
+      <w:r>
+        <w:t xml:space="preserve">Con un vehículo de </w:t>
+      </w:r>
+      <w:proofErr w:type="spellStart"/>
+      <w:r>
+        <w:t>Sevel</w:t>
+      </w:r>
+      <w:proofErr w:type="spellEnd"/>
+    </w:p>
+    <w:p>
+      <w:r>
+        <w:br w:type="page"/>
+      </w:r>
+    </w:p>
+    <w:p>
+      <w:pPr>
+        <w:pStyle w:val="Ttulo1"/>
+      </w:pPr>
+      <w:r>
+        <w:lastRenderedPageBreak/>
+        <w:t xml:space="preserve">Método: </w:t>
+      </w:r>
+      <w:r>
+        <w:t>Dev</w:t>
+      </w:r>
+      <w:bookmarkStart w:id="0" w:name="_GoBack"/>
+      <w:bookmarkEnd w:id="0"/>
+      <w:r>
+        <w:t>olver</w:t>
+      </w:r>
+      <w:r>
+        <w:t xml:space="preserve"> </w:t>
+      </w:r>
+      <w:proofErr w:type="spellStart"/>
+      <w:r>
+        <w:t>trabajaenbasicos</w:t>
+      </w:r>
+      <w:proofErr w:type="spellEnd"/>
+      <w:r>
+        <w:t xml:space="preserve"> actuales</w:t>
+      </w:r>
+    </w:p>
+    <w:p>
+      <w:r>
+        <w:t xml:space="preserve">Caso </w:t>
+      </w:r>
+      <w:r>
+        <w:t xml:space="preserve">1: usuario con </w:t>
+      </w:r>
+      <w:proofErr w:type="spellStart"/>
+      <w:r>
+        <w:t>trabajaen</w:t>
+      </w:r>
+      <w:proofErr w:type="spellEnd"/>
+      <w:r>
+        <w:t xml:space="preserve"> </w:t>
+      </w:r>
+      <w:proofErr w:type="spellStart"/>
+      <w:r>
+        <w:t>vacios</w:t>
+      </w:r>
+      <w:proofErr w:type="spellEnd"/>
+    </w:p>
+    <w:p>
+      <w:proofErr w:type="spellStart"/>
+      <w:proofErr w:type="gramStart"/>
+      <w:r>
+        <w:rPr>
+          <w:rFonts w:ascii="Consolas" w:hAnsi="Consolas" w:cs="Consolas"/>
+          <w:color w:val="0000FF"/>
+          <w:sz w:val="19"/>
+          <w:szCs w:val="19"/>
+        </w:rPr>
+        <w:t>insert</w:t>
+      </w:r>
+      <w:proofErr w:type="spellEnd"/>
+      <w:proofErr w:type="gramEnd"/>
+      <w:r>
+        <w:rPr>
+          <w:rFonts w:ascii="Consolas" w:hAnsi="Consolas" w:cs="Consolas"/>
+          <w:color w:val="0000FF"/>
+          <w:sz w:val="19"/>
+          <w:szCs w:val="19"/>
+        </w:rPr>
+        <w:t xml:space="preserve"> </w:t>
+      </w:r>
+      <w:proofErr w:type="spellStart"/>
+      <w:r>
+        <w:rPr>
+          <w:rFonts w:ascii="Consolas" w:hAnsi="Consolas" w:cs="Consolas"/>
+          <w:color w:val="0000FF"/>
+          <w:sz w:val="19"/>
+          <w:szCs w:val="19"/>
+        </w:rPr>
+        <w:t>into</w:t>
+      </w:r>
+      <w:proofErr w:type="spellEnd"/>
+      <w:r>
+        <w:rPr>
+          <w:rFonts w:ascii="Consolas" w:hAnsi="Consolas" w:cs="Consolas"/>
+          <w:color w:val="000000"/>
+          <w:sz w:val="19"/>
+          <w:szCs w:val="19"/>
+        </w:rPr>
+        <w:t xml:space="preserve"> usuario </w:t>
+      </w:r>
+      <w:proofErr w:type="spellStart"/>
+      <w:r>
+        <w:rPr>
+          <w:rFonts w:ascii="Consolas" w:hAnsi="Consolas" w:cs="Consolas"/>
+          <w:color w:val="0000FF"/>
+          <w:sz w:val="19"/>
+          <w:szCs w:val="19"/>
+        </w:rPr>
+        <w:t>values</w:t>
+      </w:r>
+      <w:proofErr w:type="spellEnd"/>
+      <w:r>
+        <w:rPr>
+          <w:rFonts w:ascii="Consolas" w:hAnsi="Consolas" w:cs="Consolas"/>
+          <w:color w:val="000000"/>
+          <w:sz w:val="19"/>
+          <w:szCs w:val="19"/>
+        </w:rPr>
+        <w:t xml:space="preserve"> (0,</w:t>
+      </w:r>
+      <w:r>
+        <w:rPr>
+          <w:rFonts w:ascii="Consolas" w:hAnsi="Consolas" w:cs="Consolas"/>
+          <w:color w:val="A31515"/>
+          <w:sz w:val="19"/>
+          <w:szCs w:val="19"/>
+        </w:rPr>
+        <w:t>"Felipe3"</w:t>
+      </w:r>
+      <w:r>
+        <w:rPr>
+          <w:rFonts w:ascii="Consolas" w:hAnsi="Consolas" w:cs="Consolas"/>
+          <w:color w:val="000000"/>
+          <w:sz w:val="19"/>
+          <w:szCs w:val="19"/>
+        </w:rPr>
+        <w:t>,</w:t>
+      </w:r>
+      <w:r>
+        <w:rPr>
+          <w:rFonts w:ascii="Consolas" w:hAnsi="Consolas" w:cs="Consolas"/>
+          <w:color w:val="A31515"/>
+          <w:sz w:val="19"/>
+          <w:szCs w:val="19"/>
+        </w:rPr>
+        <w:t>"aaaagria"</w:t>
+      </w:r>
+      <w:r>
+        <w:rPr>
+          <w:rFonts w:ascii="Consolas" w:hAnsi="Consolas" w:cs="Consolas"/>
+          <w:color w:val="000000"/>
+          <w:sz w:val="19"/>
+          <w:szCs w:val="19"/>
+        </w:rPr>
+        <w:t>,</w:t>
+      </w:r>
+      <w:r>
+        <w:rPr>
+          <w:rFonts w:ascii="Consolas" w:hAnsi="Consolas" w:cs="Consolas"/>
+          <w:color w:val="A31515"/>
+          <w:sz w:val="19"/>
+          <w:szCs w:val="19"/>
+        </w:rPr>
+        <w:t>"felip49@gmail.com"</w:t>
+      </w:r>
+      <w:r>
+        <w:rPr>
+          <w:rFonts w:ascii="Consolas" w:hAnsi="Consolas" w:cs="Consolas"/>
+          <w:color w:val="000000"/>
+          <w:sz w:val="19"/>
+          <w:szCs w:val="19"/>
+        </w:rPr>
+        <w:t xml:space="preserve">, </w:t>
+      </w:r>
+      <w:r>
+        <w:rPr>
+          <w:rFonts w:ascii="Consolas" w:hAnsi="Consolas" w:cs="Consolas"/>
+          <w:color w:val="A31515"/>
+          <w:sz w:val="19"/>
+          <w:szCs w:val="19"/>
+        </w:rPr>
+        <w:t>"27/8/1981"</w:t>
+      </w:r>
+      <w:r>
+        <w:rPr>
+          <w:rFonts w:ascii="Consolas" w:hAnsi="Consolas" w:cs="Consolas"/>
+          <w:color w:val="000000"/>
+          <w:sz w:val="19"/>
+          <w:szCs w:val="19"/>
+        </w:rPr>
+        <w:t xml:space="preserve">, </w:t>
+      </w:r>
+      <w:r>
+        <w:rPr>
+          <w:rFonts w:ascii="Consolas" w:hAnsi="Consolas" w:cs="Consolas"/>
+          <w:color w:val="A31515"/>
+          <w:sz w:val="19"/>
+          <w:szCs w:val="19"/>
+        </w:rPr>
+        <w:t>"09877745"</w:t>
+      </w:r>
+      <w:r>
+        <w:rPr>
+          <w:rFonts w:ascii="Consolas" w:hAnsi="Consolas" w:cs="Consolas"/>
+          <w:color w:val="000000"/>
+          <w:sz w:val="19"/>
+          <w:szCs w:val="19"/>
+        </w:rPr>
+        <w:t>,</w:t>
+      </w:r>
+      <w:r>
+        <w:br/>
+      </w:r>
+      <w:r>
+        <w:rPr>
+          <w:rFonts w:ascii="Consolas" w:hAnsi="Consolas" w:cs="Consolas"/>
+          <w:color w:val="A31515"/>
+          <w:sz w:val="19"/>
+          <w:szCs w:val="19"/>
+        </w:rPr>
+        <w:t>"</w:t>
+      </w:r>
+      <w:proofErr w:type="spellStart"/>
+      <w:r>
+        <w:rPr>
+          <w:rFonts w:ascii="Consolas" w:hAnsi="Consolas" w:cs="Consolas"/>
+          <w:color w:val="A31515"/>
+          <w:sz w:val="19"/>
+          <w:szCs w:val="19"/>
+        </w:rPr>
+        <w:t>Felipe"</w:t>
+      </w:r>
+      <w:r>
+        <w:rPr>
+          <w:rFonts w:ascii="Consolas" w:hAnsi="Consolas" w:cs="Consolas"/>
+          <w:color w:val="000000"/>
+          <w:sz w:val="19"/>
+          <w:szCs w:val="19"/>
+        </w:rPr>
+        <w:t>,</w:t>
+      </w:r>
+      <w:r>
+        <w:rPr>
+          <w:rFonts w:ascii="Consolas" w:hAnsi="Consolas" w:cs="Consolas"/>
+          <w:color w:val="A31515"/>
+          <w:sz w:val="19"/>
+          <w:szCs w:val="19"/>
+        </w:rPr>
+        <w:t>"Camacho</w:t>
+      </w:r>
+      <w:proofErr w:type="spellEnd"/>
+      <w:r>
+        <w:rPr>
+          <w:rFonts w:ascii="Consolas" w:hAnsi="Consolas" w:cs="Consolas"/>
+          <w:color w:val="A31515"/>
+          <w:sz w:val="19"/>
+          <w:szCs w:val="19"/>
+        </w:rPr>
+        <w:t>"</w:t>
+      </w:r>
+      <w:r>
+        <w:rPr>
+          <w:rFonts w:ascii="Consolas" w:hAnsi="Consolas" w:cs="Consolas"/>
+          <w:color w:val="000000"/>
+          <w:sz w:val="19"/>
+          <w:szCs w:val="19"/>
+        </w:rPr>
+        <w:t xml:space="preserve">, </w:t>
+      </w:r>
+      <w:r>
+        <w:rPr>
+          <w:rFonts w:ascii="Consolas" w:hAnsi="Consolas" w:cs="Consolas"/>
+          <w:color w:val="A31515"/>
+          <w:sz w:val="19"/>
+          <w:szCs w:val="19"/>
+        </w:rPr>
+        <w:t>"Cual fue su primer juego"</w:t>
+      </w:r>
+      <w:r>
+        <w:rPr>
+          <w:rFonts w:ascii="Consolas" w:hAnsi="Consolas" w:cs="Consolas"/>
+          <w:color w:val="000000"/>
+          <w:sz w:val="19"/>
+          <w:szCs w:val="19"/>
+        </w:rPr>
+        <w:t xml:space="preserve">, </w:t>
+      </w:r>
+      <w:r>
+        <w:rPr>
+          <w:rFonts w:ascii="Consolas" w:hAnsi="Consolas" w:cs="Consolas"/>
+          <w:color w:val="A31515"/>
+          <w:sz w:val="19"/>
+          <w:szCs w:val="19"/>
+        </w:rPr>
+        <w:t>"</w:t>
+      </w:r>
+      <w:proofErr w:type="spellStart"/>
+      <w:r>
+        <w:rPr>
+          <w:rFonts w:ascii="Consolas" w:hAnsi="Consolas" w:cs="Consolas"/>
+          <w:color w:val="A31515"/>
+          <w:sz w:val="19"/>
+          <w:szCs w:val="19"/>
+        </w:rPr>
+        <w:t>lol</w:t>
+      </w:r>
+      <w:proofErr w:type="spellEnd"/>
+      <w:r>
+        <w:rPr>
+          <w:rFonts w:ascii="Consolas" w:hAnsi="Consolas" w:cs="Consolas"/>
+          <w:color w:val="A31515"/>
+          <w:sz w:val="19"/>
+          <w:szCs w:val="19"/>
+        </w:rPr>
+        <w:t>"</w:t>
+      </w:r>
+      <w:r>
+        <w:rPr>
+          <w:rFonts w:ascii="Consolas" w:hAnsi="Consolas" w:cs="Consolas"/>
+          <w:color w:val="000000"/>
+          <w:sz w:val="19"/>
+          <w:szCs w:val="19"/>
+        </w:rPr>
+        <w:t xml:space="preserve">, </w:t>
+      </w:r>
+      <w:proofErr w:type="spellStart"/>
+      <w:r>
+        <w:rPr>
+          <w:rFonts w:ascii="Consolas" w:hAnsi="Consolas" w:cs="Consolas"/>
+          <w:color w:val="0000FF"/>
+          <w:sz w:val="19"/>
+          <w:szCs w:val="19"/>
+        </w:rPr>
+        <w:t>null</w:t>
+      </w:r>
+      <w:proofErr w:type="spellEnd"/>
+      <w:r>
+        <w:rPr>
+          <w:rFonts w:ascii="Consolas" w:hAnsi="Consolas" w:cs="Consolas"/>
+          <w:color w:val="000000"/>
+          <w:sz w:val="19"/>
+          <w:szCs w:val="19"/>
+        </w:rPr>
+        <w:t xml:space="preserve">, </w:t>
+      </w:r>
+      <w:r>
+        <w:rPr>
+          <w:rFonts w:ascii="Consolas" w:hAnsi="Consolas" w:cs="Consolas"/>
+          <w:color w:val="A31515"/>
+          <w:sz w:val="19"/>
+          <w:szCs w:val="19"/>
+        </w:rPr>
+        <w:t>"20/3/2018"</w:t>
+      </w:r>
+      <w:r>
+        <w:rPr>
+          <w:rFonts w:ascii="Consolas" w:hAnsi="Consolas" w:cs="Consolas"/>
+          <w:color w:val="000000"/>
+          <w:sz w:val="19"/>
+          <w:szCs w:val="19"/>
+        </w:rPr>
+        <w:t xml:space="preserve"> , </w:t>
+      </w:r>
+      <w:r>
+        <w:rPr>
+          <w:rFonts w:ascii="Consolas" w:hAnsi="Consolas" w:cs="Consolas"/>
+          <w:color w:val="A31515"/>
+          <w:sz w:val="19"/>
+          <w:szCs w:val="19"/>
+        </w:rPr>
+        <w:t>'M'</w:t>
+      </w:r>
+      <w:r>
+        <w:rPr>
+          <w:rFonts w:ascii="Consolas" w:hAnsi="Consolas" w:cs="Consolas"/>
+          <w:color w:val="000000"/>
+          <w:sz w:val="19"/>
+          <w:szCs w:val="19"/>
+        </w:rPr>
+        <w:t>,</w:t>
+      </w:r>
+      <w:r>
+        <w:rPr>
+          <w:rFonts w:ascii="Consolas" w:hAnsi="Consolas" w:cs="Consolas"/>
+          <w:color w:val="A31515"/>
+          <w:sz w:val="19"/>
+          <w:szCs w:val="19"/>
+        </w:rPr>
+        <w:t>'A'</w:t>
+      </w:r>
+      <w:r>
+        <w:rPr>
+          <w:rFonts w:ascii="Consolas" w:hAnsi="Consolas" w:cs="Consolas"/>
+          <w:color w:val="000000"/>
+          <w:sz w:val="19"/>
+          <w:szCs w:val="19"/>
+        </w:rPr>
+        <w:t xml:space="preserve">, </w:t>
+      </w:r>
+      <w:proofErr w:type="spellStart"/>
+      <w:r>
+        <w:rPr>
+          <w:rFonts w:ascii="Consolas" w:hAnsi="Consolas" w:cs="Consolas"/>
+          <w:color w:val="0000FF"/>
+          <w:sz w:val="19"/>
+          <w:szCs w:val="19"/>
+        </w:rPr>
+        <w:t>null</w:t>
+      </w:r>
+      <w:proofErr w:type="spellEnd"/>
+      <w:r>
+        <w:rPr>
+          <w:rFonts w:ascii="Consolas" w:hAnsi="Consolas" w:cs="Consolas"/>
+          <w:color w:val="000000"/>
+          <w:sz w:val="19"/>
+          <w:szCs w:val="19"/>
+        </w:rPr>
+        <w:t>,</w:t>
+      </w:r>
+      <w:r>
+        <w:rPr>
+          <w:rFonts w:ascii="Consolas" w:hAnsi="Consolas" w:cs="Consolas"/>
+          <w:color w:val="A31515"/>
+          <w:sz w:val="19"/>
+          <w:szCs w:val="19"/>
+        </w:rPr>
+        <w:t>'f'</w:t>
+      </w:r>
+      <w:r>
+        <w:rPr>
+          <w:rFonts w:ascii="Consolas" w:hAnsi="Consolas" w:cs="Consolas"/>
+          <w:color w:val="000000"/>
+          <w:sz w:val="19"/>
+          <w:szCs w:val="19"/>
+        </w:rPr>
+        <w:t>);</w:t>
+      </w:r>
+      <w:r>
+        <w:rPr>
+          <w:rFonts w:ascii="Consolas" w:hAnsi="Consolas" w:cs="Consolas"/>
+          <w:color w:val="000000"/>
+          <w:sz w:val="19"/>
+          <w:szCs w:val="19"/>
+        </w:rPr>
+        <w:br/>
+      </w:r>
+      <w:proofErr w:type="spellStart"/>
+      <w:r>
+        <w:rPr>
+          <w:rFonts w:ascii="Consolas" w:hAnsi="Consolas" w:cs="Consolas"/>
+          <w:color w:val="000000"/>
+          <w:sz w:val="19"/>
+          <w:szCs w:val="19"/>
+        </w:rPr>
+        <w:t>delete</w:t>
+      </w:r>
+      <w:proofErr w:type="spellEnd"/>
+      <w:r>
+        <w:rPr>
+          <w:rFonts w:ascii="Consolas" w:hAnsi="Consolas" w:cs="Consolas"/>
+          <w:color w:val="000000"/>
+          <w:sz w:val="19"/>
+          <w:szCs w:val="19"/>
+        </w:rPr>
+        <w:t xml:space="preserve"> </w:t>
+      </w:r>
+      <w:proofErr w:type="spellStart"/>
+      <w:r>
+        <w:rPr>
+          <w:rFonts w:ascii="Consolas" w:hAnsi="Consolas" w:cs="Consolas"/>
+          <w:color w:val="000000"/>
+          <w:sz w:val="19"/>
+          <w:szCs w:val="19"/>
+        </w:rPr>
+        <w:t>from</w:t>
+      </w:r>
+      <w:proofErr w:type="spellEnd"/>
+      <w:r>
+        <w:rPr>
+          <w:rFonts w:ascii="Consolas" w:hAnsi="Consolas" w:cs="Consolas"/>
+          <w:color w:val="000000"/>
+          <w:sz w:val="19"/>
+          <w:szCs w:val="19"/>
+        </w:rPr>
+        <w:t xml:space="preserve"> </w:t>
+      </w:r>
+      <w:proofErr w:type="spellStart"/>
+      <w:r>
+        <w:rPr>
+          <w:rFonts w:ascii="Consolas" w:hAnsi="Consolas" w:cs="Consolas"/>
+          <w:color w:val="000000"/>
+          <w:sz w:val="19"/>
+          <w:szCs w:val="19"/>
+        </w:rPr>
+        <w:t>trabajaen</w:t>
+      </w:r>
+      <w:proofErr w:type="spellEnd"/>
+      <w:r>
+        <w:rPr>
+          <w:rFonts w:ascii="Consolas" w:hAnsi="Consolas" w:cs="Consolas"/>
+          <w:color w:val="000000"/>
+          <w:sz w:val="19"/>
+          <w:szCs w:val="19"/>
+        </w:rPr>
+        <w:t xml:space="preserve"> </w:t>
+      </w:r>
+      <w:proofErr w:type="spellStart"/>
+      <w:r>
+        <w:rPr>
+          <w:rFonts w:ascii="Consolas" w:hAnsi="Consolas" w:cs="Consolas"/>
+          <w:color w:val="000000"/>
+          <w:sz w:val="19"/>
+          <w:szCs w:val="19"/>
+        </w:rPr>
+        <w:t>where</w:t>
+      </w:r>
+      <w:proofErr w:type="spellEnd"/>
+      <w:r>
+        <w:rPr>
+          <w:rFonts w:ascii="Consolas" w:hAnsi="Consolas" w:cs="Consolas"/>
+          <w:color w:val="000000"/>
+          <w:sz w:val="19"/>
+          <w:szCs w:val="19"/>
+        </w:rPr>
+        <w:t xml:space="preserve"> </w:t>
+      </w:r>
+      <w:proofErr w:type="spellStart"/>
+      <w:r>
+        <w:rPr>
+          <w:rFonts w:ascii="Consolas" w:hAnsi="Consolas" w:cs="Consolas"/>
+          <w:color w:val="000000"/>
+          <w:sz w:val="19"/>
+          <w:szCs w:val="19"/>
+        </w:rPr>
+        <w:t>idusuario</w:t>
+      </w:r>
+      <w:proofErr w:type="spellEnd"/>
+      <w:r>
+        <w:rPr>
+          <w:rFonts w:ascii="Consolas" w:hAnsi="Consolas" w:cs="Consolas"/>
+          <w:color w:val="000000"/>
+          <w:sz w:val="19"/>
+          <w:szCs w:val="19"/>
+        </w:rPr>
+        <w:t xml:space="preserve"> = (</w:t>
+      </w:r>
+      <w:proofErr w:type="spellStart"/>
+      <w:r>
+        <w:rPr>
+          <w:rFonts w:ascii="Consolas" w:hAnsi="Consolas" w:cs="Consolas"/>
+          <w:color w:val="000000"/>
+          <w:sz w:val="19"/>
+          <w:szCs w:val="19"/>
+        </w:rPr>
+        <w:t>select</w:t>
+      </w:r>
+      <w:proofErr w:type="spellEnd"/>
+      <w:r>
+        <w:rPr>
+          <w:rFonts w:ascii="Consolas" w:hAnsi="Consolas" w:cs="Consolas"/>
+          <w:color w:val="000000"/>
+          <w:sz w:val="19"/>
+          <w:szCs w:val="19"/>
+        </w:rPr>
+        <w:t xml:space="preserve"> </w:t>
+      </w:r>
+      <w:proofErr w:type="spellStart"/>
+      <w:r>
+        <w:rPr>
+          <w:rFonts w:ascii="Consolas" w:hAnsi="Consolas" w:cs="Consolas"/>
+          <w:color w:val="000000"/>
+          <w:sz w:val="19"/>
+          <w:szCs w:val="19"/>
+        </w:rPr>
+        <w:t>idusuario</w:t>
+      </w:r>
+      <w:proofErr w:type="spellEnd"/>
+      <w:r>
+        <w:rPr>
+          <w:rFonts w:ascii="Consolas" w:hAnsi="Consolas" w:cs="Consolas"/>
+          <w:color w:val="000000"/>
+          <w:sz w:val="19"/>
+          <w:szCs w:val="19"/>
+        </w:rPr>
+        <w:t xml:space="preserve"> </w:t>
+      </w:r>
+      <w:proofErr w:type="spellStart"/>
+      <w:r>
+        <w:rPr>
+          <w:rFonts w:ascii="Consolas" w:hAnsi="Consolas" w:cs="Consolas"/>
+          <w:color w:val="000000"/>
+          <w:sz w:val="19"/>
+          <w:szCs w:val="19"/>
+        </w:rPr>
+        <w:t>from</w:t>
+      </w:r>
+      <w:proofErr w:type="spellEnd"/>
+      <w:r>
+        <w:rPr>
+          <w:rFonts w:ascii="Consolas" w:hAnsi="Consolas" w:cs="Consolas"/>
+          <w:color w:val="000000"/>
+          <w:sz w:val="19"/>
+          <w:szCs w:val="19"/>
+        </w:rPr>
+        <w:t xml:space="preserve"> usuario </w:t>
+      </w:r>
+      <w:proofErr w:type="spellStart"/>
+      <w:r>
+        <w:rPr>
+          <w:rFonts w:ascii="Consolas" w:hAnsi="Consolas" w:cs="Consolas"/>
+          <w:color w:val="000000"/>
+          <w:sz w:val="19"/>
+          <w:szCs w:val="19"/>
+        </w:rPr>
+        <w:t>where</w:t>
+      </w:r>
+      <w:proofErr w:type="spellEnd"/>
+      <w:r>
+        <w:rPr>
+          <w:rFonts w:ascii="Consolas" w:hAnsi="Consolas" w:cs="Consolas"/>
+          <w:color w:val="000000"/>
+          <w:sz w:val="19"/>
+          <w:szCs w:val="19"/>
+        </w:rPr>
+        <w:t xml:space="preserve"> </w:t>
+      </w:r>
+      <w:proofErr w:type="spellStart"/>
+      <w:r>
+        <w:rPr>
+          <w:rFonts w:ascii="Consolas" w:hAnsi="Consolas" w:cs="Consolas"/>
+          <w:color w:val="000000"/>
+          <w:sz w:val="19"/>
+          <w:szCs w:val="19"/>
+        </w:rPr>
+        <w:t>nombredeusuario</w:t>
+      </w:r>
+      <w:proofErr w:type="spellEnd"/>
+      <w:r>
+        <w:rPr>
+          <w:rFonts w:ascii="Consolas" w:hAnsi="Consolas" w:cs="Consolas"/>
+          <w:color w:val="000000"/>
+          <w:sz w:val="19"/>
+          <w:szCs w:val="19"/>
+        </w:rPr>
+        <w:t>=’Felipe3’);</w:t>
+      </w:r>
+    </w:p>
+    <w:p>
+      <w:pPr>
+        <w:autoSpaceDE w:val="0"/>
+        <w:autoSpaceDN w:val="0"/>
+        <w:adjustRightInd w:val="0"/>
+        <w:spacing w:after="0" w:line="240" w:lineRule="auto"/>
+        <w:rPr>
+          <w:rFonts w:ascii="Consolas" w:hAnsi="Consolas" w:cs="Consolas"/>
+          <w:color w:val="000000"/>
+          <w:sz w:val="19"/>
+          <w:szCs w:val="19"/>
+        </w:rPr>
+      </w:pPr>
+      <w:r>
+        <w:rPr>
+          <w:rFonts w:ascii="Consolas" w:hAnsi="Consolas" w:cs="Consolas"/>
+          <w:color w:val="000000"/>
+          <w:sz w:val="19"/>
+          <w:szCs w:val="19"/>
+        </w:rPr>
+        <w:t>Caso 2: U</w:t>
+      </w:r>
+      <w:r>
+        <w:rPr>
+          <w:rFonts w:ascii="Consolas" w:hAnsi="Consolas" w:cs="Consolas"/>
+          <w:color w:val="000000"/>
+          <w:sz w:val="19"/>
+          <w:szCs w:val="19"/>
+        </w:rPr>
+        <w:t xml:space="preserve">suario con un </w:t>
+      </w:r>
+      <w:proofErr w:type="spellStart"/>
+      <w:r>
+        <w:rPr>
+          <w:rFonts w:ascii="Consolas" w:hAnsi="Consolas" w:cs="Consolas"/>
+          <w:color w:val="000000"/>
+          <w:sz w:val="19"/>
+          <w:szCs w:val="19"/>
+        </w:rPr>
+        <w:t>trabajaen</w:t>
+      </w:r>
+      <w:proofErr w:type="spellEnd"/>
+      <w:r>
+        <w:rPr>
+          <w:rFonts w:ascii="Consolas" w:hAnsi="Consolas" w:cs="Consolas"/>
+          <w:color w:val="000000"/>
+          <w:sz w:val="19"/>
+          <w:szCs w:val="19"/>
+        </w:rPr>
+        <w:t xml:space="preserve"> sin </w:t>
+      </w:r>
+      <w:proofErr w:type="spellStart"/>
+      <w:r>
+        <w:rPr>
+          <w:rFonts w:ascii="Consolas" w:hAnsi="Consolas" w:cs="Consolas"/>
+          <w:color w:val="000000"/>
+          <w:sz w:val="19"/>
+          <w:szCs w:val="19"/>
+        </w:rPr>
+        <w:t>fin</w:t>
+      </w:r>
+    </w:p>
+    <w:p>
+      <w:pPr>
+        <w:autoSpaceDE w:val="0"/>
+        <w:autoSpaceDN w:val="0"/>
+        <w:adjustRightInd w:val="0"/>
+        <w:spacing w:after="0" w:line="240" w:lineRule="auto"/>
+        <w:rPr>
+          <w:rFonts w:ascii="Consolas" w:hAnsi="Consolas" w:cs="Consolas"/>
+          <w:color w:val="000000"/>
+          <w:sz w:val="19"/>
+          <w:szCs w:val="19"/>
+        </w:rPr>
+      </w:pPr>
+      <w:proofErr w:type="spellEnd"/>
+    </w:p>
+    <w:p>
+      <w:pPr>
+        <w:autoSpaceDE w:val="0"/>
+        <w:autoSpaceDN w:val="0"/>
+        <w:adjustRightInd w:val="0"/>
+        <w:spacing w:after="0" w:line="240" w:lineRule="auto"/>
+        <w:rPr>
+          <w:rFonts w:ascii="Consolas" w:hAnsi="Consolas" w:cs="Consolas"/>
+          <w:color w:val="000000"/>
+          <w:sz w:val="19"/>
+          <w:szCs w:val="19"/>
+          <w:lang w:val="en-US"/>
+        </w:rPr>
+      </w:pPr>
+      <w:proofErr w:type="gramStart"/>
+      <w:r>
+        <w:rPr>
+          <w:rFonts w:ascii="Consolas" w:hAnsi="Consolas" w:cs="Consolas"/>
+          <w:color w:val="0000FF"/>
+          <w:sz w:val="19"/>
+          <w:szCs w:val="19"/>
+          <w:lang w:val="en-US"/>
+        </w:rPr>
+        <w:t>insert</w:t>
+      </w:r>
+      <w:proofErr w:type="gramEnd"/>
+      <w:r>
+        <w:rPr>
+          <w:rFonts w:ascii="Consolas" w:hAnsi="Consolas" w:cs="Consolas"/>
+          <w:color w:val="0000FF"/>
+          <w:sz w:val="19"/>
+          <w:szCs w:val="19"/>
+          <w:lang w:val="en-US"/>
+        </w:rPr>
+        <w:t xml:space="preserve"> into</w:t>
+      </w:r>
+      <w:r>
+        <w:rPr>
+          <w:rFonts w:ascii="Consolas" w:hAnsi="Consolas" w:cs="Consolas"/>
+          <w:color w:val="000000"/>
+          <w:sz w:val="19"/>
+          <w:szCs w:val="19"/>
+          <w:lang w:val="en-US"/>
+        </w:rPr>
+        <w:t xml:space="preserve"> </w:t>
+      </w:r>
+      <w:proofErr w:type="spellStart"/>
+      <w:r>
+        <w:rPr>
+          <w:rFonts w:ascii="Consolas" w:hAnsi="Consolas" w:cs="Consolas"/>
+          <w:color w:val="000000"/>
+          <w:sz w:val="19"/>
+          <w:szCs w:val="19"/>
+          <w:lang w:val="en-US"/>
+        </w:rPr>
+        <w:t>usuario</w:t>
+      </w:r>
+      <w:proofErr w:type="spellEnd"/>
+      <w:r>
+        <w:rPr>
+          <w:rFonts w:ascii="Consolas" w:hAnsi="Consolas" w:cs="Consolas"/>
+          <w:color w:val="000000"/>
+          <w:sz w:val="19"/>
+          <w:szCs w:val="19"/>
+          <w:lang w:val="en-US"/>
+        </w:rPr>
+        <w:t xml:space="preserve"> </w:t>
+      </w:r>
+      <w:r>
+        <w:rPr>
+          <w:rFonts w:ascii="Consolas" w:hAnsi="Consolas" w:cs="Consolas"/>
+          <w:color w:val="0000FF"/>
+          <w:sz w:val="19"/>
+          <w:szCs w:val="19"/>
+          <w:lang w:val="en-US"/>
+        </w:rPr>
+        <w:t>values</w:t>
+      </w:r>
+      <w:r>
+        <w:rPr>
+          <w:rFonts w:ascii="Consolas" w:hAnsi="Consolas" w:cs="Consolas"/>
+          <w:color w:val="000000"/>
+          <w:sz w:val="19"/>
+          <w:szCs w:val="19"/>
+          <w:lang w:val="en-US"/>
+        </w:rPr>
+        <w:t xml:space="preserve"> (0,</w:t>
+      </w:r>
+      <w:r>
+        <w:rPr>
+          <w:rFonts w:ascii="Consolas" w:hAnsi="Consolas" w:cs="Consolas"/>
+          <w:color w:val="A31515"/>
+          <w:sz w:val="19"/>
+          <w:szCs w:val="19"/>
+          <w:lang w:val="en-US"/>
+        </w:rPr>
+        <w:t>"Felipe3"</w:t>
+      </w:r>
+      <w:r>
+        <w:rPr>
+          <w:rFonts w:ascii="Consolas" w:hAnsi="Consolas" w:cs="Consolas"/>
+          <w:color w:val="000000"/>
+          <w:sz w:val="19"/>
+          <w:szCs w:val="19"/>
+          <w:lang w:val="en-US"/>
+        </w:rPr>
+        <w:t>,</w:t>
+      </w:r>
+      <w:r>
+        <w:rPr>
+          <w:rFonts w:ascii="Consolas" w:hAnsi="Consolas" w:cs="Consolas"/>
+          <w:color w:val="A31515"/>
+          <w:sz w:val="19"/>
+          <w:szCs w:val="19"/>
+          <w:lang w:val="en-US"/>
+        </w:rPr>
+        <w:t>"aaaagria"</w:t>
+      </w:r>
+      <w:r>
+        <w:rPr>
+          <w:rFonts w:ascii="Consolas" w:hAnsi="Consolas" w:cs="Consolas"/>
+          <w:color w:val="000000"/>
+          <w:sz w:val="19"/>
+          <w:szCs w:val="19"/>
+          <w:lang w:val="en-US"/>
+        </w:rPr>
+        <w:t>,</w:t>
+      </w:r>
+      <w:r>
+        <w:rPr>
+          <w:rFonts w:ascii="Consolas" w:hAnsi="Consolas" w:cs="Consolas"/>
+          <w:color w:val="A31515"/>
+          <w:sz w:val="19"/>
+          <w:szCs w:val="19"/>
+          <w:lang w:val="en-US"/>
+        </w:rPr>
+        <w:t>"felip49@gmail.com"</w:t>
+      </w:r>
+      <w:r>
+        <w:rPr>
+          <w:rFonts w:ascii="Consolas" w:hAnsi="Consolas" w:cs="Consolas"/>
+          <w:color w:val="000000"/>
+          <w:sz w:val="19"/>
+          <w:szCs w:val="19"/>
+          <w:lang w:val="en-US"/>
+        </w:rPr>
+        <w:t xml:space="preserve">, </w:t>
+      </w:r>
+      <w:r>
+        <w:rPr>
+          <w:rFonts w:ascii="Consolas" w:hAnsi="Consolas" w:cs="Consolas"/>
+          <w:color w:val="A31515"/>
+          <w:sz w:val="19"/>
+          <w:szCs w:val="19"/>
+          <w:lang w:val="en-US"/>
+        </w:rPr>
+        <w:t>"27/8/1981"</w:t>
+      </w:r>
+      <w:r>
+        <w:rPr>
+          <w:rFonts w:ascii="Consolas" w:hAnsi="Consolas" w:cs="Consolas"/>
+          <w:color w:val="000000"/>
+          <w:sz w:val="19"/>
+          <w:szCs w:val="19"/>
+          <w:lang w:val="en-US"/>
+        </w:rPr>
+        <w:t xml:space="preserve">, </w:t>
+      </w:r>
+      <w:r>
+        <w:rPr>
+          <w:rFonts w:ascii="Consolas" w:hAnsi="Consolas" w:cs="Consolas"/>
+          <w:color w:val="A31515"/>
+          <w:sz w:val="19"/>
+          <w:szCs w:val="19"/>
+          <w:lang w:val="en-US"/>
+        </w:rPr>
+        <w:t>"09877745"</w:t>
+      </w:r>
+      <w:r>
+        <w:rPr>
+          <w:rFonts w:ascii="Consolas" w:hAnsi="Consolas" w:cs="Consolas"/>
+          <w:color w:val="000000"/>
+          <w:sz w:val="19"/>
+          <w:szCs w:val="19"/>
+          <w:lang w:val="en-US"/>
+        </w:rPr>
+        <w:t>,</w:t>
+      </w:r>
+    </w:p>
+    <w:p>
+      <w:pPr>
+        <w:autoSpaceDE w:val="0"/>
+        <w:autoSpaceDN w:val="0"/>
+        <w:adjustRightInd w:val="0"/>
+        <w:spacing w:after="0" w:line="240" w:lineRule="auto"/>
+        <w:rPr>
+          <w:rFonts w:ascii="Consolas" w:hAnsi="Consolas" w:cs="Consolas"/>
+          <w:color w:val="000000"/>
+          <w:sz w:val="19"/>
+          <w:szCs w:val="19"/>
+        </w:rPr>
+      </w:pPr>
+      <w:r>
+        <w:rPr>
+          <w:rFonts w:ascii="Consolas" w:hAnsi="Consolas" w:cs="Consolas"/>
+          <w:color w:val="A31515"/>
+          <w:sz w:val="19"/>
+          <w:szCs w:val="19"/>
+        </w:rPr>
+        <w:t>"</w:t>
+      </w:r>
+      <w:proofErr w:type="spellStart"/>
+      <w:r>
+        <w:rPr>
+          <w:rFonts w:ascii="Consolas" w:hAnsi="Consolas" w:cs="Consolas"/>
+          <w:color w:val="A31515"/>
+          <w:sz w:val="19"/>
+          <w:szCs w:val="19"/>
+        </w:rPr>
+        <w:t>Felipe"</w:t>
+      </w:r>
+      <w:r>
+        <w:rPr>
+          <w:rFonts w:ascii="Consolas" w:hAnsi="Consolas" w:cs="Consolas"/>
+          <w:color w:val="000000"/>
+          <w:sz w:val="19"/>
+          <w:szCs w:val="19"/>
+        </w:rPr>
+        <w:t>,</w:t>
+      </w:r>
+      <w:r>
+        <w:rPr>
+          <w:rFonts w:ascii="Consolas" w:hAnsi="Consolas" w:cs="Consolas"/>
+          <w:color w:val="A31515"/>
+          <w:sz w:val="19"/>
+          <w:szCs w:val="19"/>
+        </w:rPr>
+        <w:t>"Camacho</w:t>
+      </w:r>
+      <w:proofErr w:type="spellEnd"/>
+      <w:r>
+        <w:rPr>
+          <w:rFonts w:ascii="Consolas" w:hAnsi="Consolas" w:cs="Consolas"/>
+          <w:color w:val="A31515"/>
+          <w:sz w:val="19"/>
+          <w:szCs w:val="19"/>
+        </w:rPr>
+        <w:t>"</w:t>
+      </w:r>
+      <w:r>
+        <w:rPr>
+          <w:rFonts w:ascii="Consolas" w:hAnsi="Consolas" w:cs="Consolas"/>
+          <w:color w:val="000000"/>
+          <w:sz w:val="19"/>
+          <w:szCs w:val="19"/>
+        </w:rPr>
+        <w:t xml:space="preserve">, </w:t>
+      </w:r>
+      <w:r>
+        <w:rPr>
+          <w:rFonts w:ascii="Consolas" w:hAnsi="Consolas" w:cs="Consolas"/>
+          <w:color w:val="A31515"/>
+          <w:sz w:val="19"/>
+          <w:szCs w:val="19"/>
+        </w:rPr>
+        <w:t>"Cual fue su primer juego"</w:t>
+      </w:r>
+      <w:r>
+        <w:rPr>
+          <w:rFonts w:ascii="Consolas" w:hAnsi="Consolas" w:cs="Consolas"/>
+          <w:color w:val="000000"/>
+          <w:sz w:val="19"/>
+          <w:szCs w:val="19"/>
+        </w:rPr>
+        <w:t xml:space="preserve">, </w:t>
+      </w:r>
+      <w:r>
+        <w:rPr>
+          <w:rFonts w:ascii="Consolas" w:hAnsi="Consolas" w:cs="Consolas"/>
+          <w:color w:val="A31515"/>
+          <w:sz w:val="19"/>
+          <w:szCs w:val="19"/>
+        </w:rPr>
+        <w:t>"</w:t>
+      </w:r>
+      <w:proofErr w:type="spellStart"/>
+      <w:r>
+        <w:rPr>
+          <w:rFonts w:ascii="Consolas" w:hAnsi="Consolas" w:cs="Consolas"/>
+          <w:color w:val="A31515"/>
+          <w:sz w:val="19"/>
+          <w:szCs w:val="19"/>
+        </w:rPr>
+        <w:t>lol</w:t>
+      </w:r>
+      <w:proofErr w:type="spellEnd"/>
+      <w:r>
+        <w:rPr>
+          <w:rFonts w:ascii="Consolas" w:hAnsi="Consolas" w:cs="Consolas"/>
+          <w:color w:val="A31515"/>
+          <w:sz w:val="19"/>
+          <w:szCs w:val="19"/>
+        </w:rPr>
+        <w:t>"</w:t>
+      </w:r>
+      <w:r>
+        <w:rPr>
+          <w:rFonts w:ascii="Consolas" w:hAnsi="Consolas" w:cs="Consolas"/>
+          <w:color w:val="000000"/>
+          <w:sz w:val="19"/>
+          <w:szCs w:val="19"/>
+        </w:rPr>
+        <w:t xml:space="preserve">, </w:t>
+      </w:r>
+      <w:proofErr w:type="spellStart"/>
+      <w:r>
+        <w:rPr>
+          <w:rFonts w:ascii="Consolas" w:hAnsi="Consolas" w:cs="Consolas"/>
+          <w:color w:val="0000FF"/>
+          <w:sz w:val="19"/>
+          <w:szCs w:val="19"/>
+        </w:rPr>
+        <w:t>null</w:t>
+      </w:r>
+      <w:proofErr w:type="spellEnd"/>
+      <w:r>
+        <w:rPr>
+          <w:rFonts w:ascii="Consolas" w:hAnsi="Consolas" w:cs="Consolas"/>
+          <w:color w:val="000000"/>
+          <w:sz w:val="19"/>
+          <w:szCs w:val="19"/>
+        </w:rPr>
+        <w:t xml:space="preserve">, </w:t>
+      </w:r>
+      <w:r>
+        <w:rPr>
+          <w:rFonts w:ascii="Consolas" w:hAnsi="Consolas" w:cs="Consolas"/>
+          <w:color w:val="A31515"/>
+          <w:sz w:val="19"/>
+          <w:szCs w:val="19"/>
+        </w:rPr>
+        <w:t>"20/3/2018</w:t>
+      </w:r>
+      <w:proofErr w:type="gramStart"/>
+      <w:r>
+        <w:rPr>
+          <w:rFonts w:ascii="Consolas" w:hAnsi="Consolas" w:cs="Consolas"/>
+          <w:color w:val="A31515"/>
+          <w:sz w:val="19"/>
+          <w:szCs w:val="19"/>
+        </w:rPr>
+        <w:t>"</w:t>
+      </w:r>
+      <w:r>
+        <w:rPr>
+          <w:rFonts w:ascii="Consolas" w:hAnsi="Consolas" w:cs="Consolas"/>
+          <w:color w:val="000000"/>
+          <w:sz w:val="19"/>
+          <w:szCs w:val="19"/>
+        </w:rPr>
+        <w:t xml:space="preserve"> ,</w:t>
+      </w:r>
+      <w:proofErr w:type="gramEnd"/>
+      <w:r>
+        <w:rPr>
+          <w:rFonts w:ascii="Consolas" w:hAnsi="Consolas" w:cs="Consolas"/>
+          <w:color w:val="000000"/>
+          <w:sz w:val="19"/>
+          <w:szCs w:val="19"/>
+        </w:rPr>
+        <w:t xml:space="preserve"> </w:t>
+      </w:r>
+      <w:r>
+        <w:rPr>
+          <w:rFonts w:ascii="Consolas" w:hAnsi="Consolas" w:cs="Consolas"/>
+          <w:color w:val="A31515"/>
+          <w:sz w:val="19"/>
+          <w:szCs w:val="19"/>
+        </w:rPr>
+        <w:t>'M'</w:t>
+      </w:r>
+      <w:r>
+        <w:rPr>
+          <w:rFonts w:ascii="Consolas" w:hAnsi="Consolas" w:cs="Consolas"/>
+          <w:color w:val="000000"/>
+          <w:sz w:val="19"/>
+          <w:szCs w:val="19"/>
+        </w:rPr>
+        <w:t>,</w:t>
+      </w:r>
+      <w:r>
+        <w:rPr>
+          <w:rFonts w:ascii="Consolas" w:hAnsi="Consolas" w:cs="Consolas"/>
+          <w:color w:val="A31515"/>
+          <w:sz w:val="19"/>
+          <w:szCs w:val="19"/>
+        </w:rPr>
+        <w:t>'A'</w:t>
+      </w:r>
+      <w:r>
+        <w:rPr>
+          <w:rFonts w:ascii="Consolas" w:hAnsi="Consolas" w:cs="Consolas"/>
+          <w:color w:val="000000"/>
+          <w:sz w:val="19"/>
+          <w:szCs w:val="19"/>
+        </w:rPr>
+        <w:t xml:space="preserve">, </w:t>
+      </w:r>
+      <w:proofErr w:type="spellStart"/>
+      <w:r>
+        <w:rPr>
+          <w:rFonts w:ascii="Consolas" w:hAnsi="Consolas" w:cs="Consolas"/>
+          <w:color w:val="0000FF"/>
+          <w:sz w:val="19"/>
+          <w:szCs w:val="19"/>
+        </w:rPr>
+        <w:t>null</w:t>
+      </w:r>
+      <w:proofErr w:type="spellEnd"/>
+      <w:r>
+        <w:rPr>
+          <w:rFonts w:ascii="Consolas" w:hAnsi="Consolas" w:cs="Consolas"/>
+          <w:color w:val="000000"/>
+          <w:sz w:val="19"/>
+          <w:szCs w:val="19"/>
+        </w:rPr>
+        <w:t>,</w:t>
+      </w:r>
+      <w:r>
+        <w:rPr>
+          <w:rFonts w:ascii="Consolas" w:hAnsi="Consolas" w:cs="Consolas"/>
+          <w:color w:val="A31515"/>
+          <w:sz w:val="19"/>
+          <w:szCs w:val="19"/>
+        </w:rPr>
+        <w:t>'f'</w:t>
+      </w:r>
+      <w:r>
+        <w:rPr>
+          <w:rFonts w:ascii="Consolas" w:hAnsi="Consolas" w:cs="Consolas"/>
+          <w:color w:val="000000"/>
+          <w:sz w:val="19"/>
+          <w:szCs w:val="19"/>
+        </w:rPr>
+        <w:t>);</w:t>
+      </w:r>
+      <w:r>
+        <w:rPr>
+          <w:rFonts w:ascii="Consolas" w:hAnsi="Consolas" w:cs="Consolas"/>
+          <w:color w:val="000000"/>
+          <w:sz w:val="19"/>
+          <w:szCs w:val="19"/>
+        </w:rPr>
+        <w:br/>
+      </w:r>
+      <w:proofErr w:type="spellStart"/>
+      <w:r>
+        <w:rPr>
+          <w:rFonts w:ascii="Consolas" w:hAnsi="Consolas" w:cs="Consolas"/>
+          <w:color w:val="000000"/>
+          <w:sz w:val="19"/>
+          <w:szCs w:val="19"/>
+        </w:rPr>
+        <w:t>delete</w:t>
+      </w:r>
+      <w:proofErr w:type="spellEnd"/>
+      <w:r>
+        <w:rPr>
+          <w:rFonts w:ascii="Consolas" w:hAnsi="Consolas" w:cs="Consolas"/>
+          <w:color w:val="000000"/>
+          <w:sz w:val="19"/>
+          <w:szCs w:val="19"/>
+        </w:rPr>
+        <w:t xml:space="preserve"> </w:t>
+      </w:r>
+      <w:proofErr w:type="spellStart"/>
+      <w:r>
+        <w:rPr>
+          <w:rFonts w:ascii="Consolas" w:hAnsi="Consolas" w:cs="Consolas"/>
+          <w:color w:val="000000"/>
+          <w:sz w:val="19"/>
+          <w:szCs w:val="19"/>
+        </w:rPr>
+        <w:t>from</w:t>
+      </w:r>
+      <w:proofErr w:type="spellEnd"/>
+      <w:r>
+        <w:rPr>
+          <w:rFonts w:ascii="Consolas" w:hAnsi="Consolas" w:cs="Consolas"/>
+          <w:color w:val="000000"/>
+          <w:sz w:val="19"/>
+          <w:szCs w:val="19"/>
+        </w:rPr>
+        <w:t xml:space="preserve"> </w:t>
+      </w:r>
+      <w:proofErr w:type="spellStart"/>
+      <w:r>
+        <w:rPr>
+          <w:rFonts w:ascii="Consolas" w:hAnsi="Consolas" w:cs="Consolas"/>
+          <w:color w:val="000000"/>
+          <w:sz w:val="19"/>
+          <w:szCs w:val="19"/>
+        </w:rPr>
+        <w:t>trabajaen</w:t>
+      </w:r>
+      <w:proofErr w:type="spellEnd"/>
+      <w:r>
+        <w:rPr>
+          <w:rFonts w:ascii="Consolas" w:hAnsi="Consolas" w:cs="Consolas"/>
+          <w:color w:val="000000"/>
+          <w:sz w:val="19"/>
+          <w:szCs w:val="19"/>
+        </w:rPr>
+        <w:t xml:space="preserve"> </w:t>
+      </w:r>
+      <w:proofErr w:type="spellStart"/>
+      <w:r>
+        <w:rPr>
+          <w:rFonts w:ascii="Consolas" w:hAnsi="Consolas" w:cs="Consolas"/>
+          <w:color w:val="000000"/>
+          <w:sz w:val="19"/>
+          <w:szCs w:val="19"/>
+        </w:rPr>
+        <w:t>where</w:t>
+      </w:r>
+      <w:proofErr w:type="spellEnd"/>
+      <w:r>
+        <w:rPr>
+          <w:rFonts w:ascii="Consolas" w:hAnsi="Consolas" w:cs="Consolas"/>
+          <w:color w:val="000000"/>
+          <w:sz w:val="19"/>
+          <w:szCs w:val="19"/>
+        </w:rPr>
+        <w:t xml:space="preserve"> </w:t>
+      </w:r>
+      <w:proofErr w:type="spellStart"/>
+      <w:r>
+        <w:rPr>
+          <w:rFonts w:ascii="Consolas" w:hAnsi="Consolas" w:cs="Consolas"/>
+          <w:color w:val="000000"/>
+          <w:sz w:val="19"/>
+          <w:szCs w:val="19"/>
+        </w:rPr>
+        <w:t>idusuario</w:t>
+      </w:r>
+      <w:proofErr w:type="spellEnd"/>
+      <w:r>
+        <w:rPr>
+          <w:rFonts w:ascii="Consolas" w:hAnsi="Consolas" w:cs="Consolas"/>
+          <w:color w:val="000000"/>
+          <w:sz w:val="19"/>
+          <w:szCs w:val="19"/>
+        </w:rPr>
+        <w:t xml:space="preserve"> = (</w:t>
+      </w:r>
+      <w:proofErr w:type="spellStart"/>
+      <w:r>
+        <w:rPr>
+          <w:rFonts w:ascii="Consolas" w:hAnsi="Consolas" w:cs="Consolas"/>
+          <w:color w:val="000000"/>
+          <w:sz w:val="19"/>
+          <w:szCs w:val="19"/>
+        </w:rPr>
+        <w:t>select</w:t>
+      </w:r>
+      <w:proofErr w:type="spellEnd"/>
+      <w:r>
+        <w:rPr>
+          <w:rFonts w:ascii="Consolas" w:hAnsi="Consolas" w:cs="Consolas"/>
+          <w:color w:val="000000"/>
+          <w:sz w:val="19"/>
+          <w:szCs w:val="19"/>
+        </w:rPr>
+        <w:t xml:space="preserve"> </w:t>
+      </w:r>
+      <w:proofErr w:type="spellStart"/>
+      <w:r>
+        <w:rPr>
+          <w:rFonts w:ascii="Consolas" w:hAnsi="Consolas" w:cs="Consolas"/>
+          <w:color w:val="000000"/>
+          <w:sz w:val="19"/>
+          <w:szCs w:val="19"/>
+        </w:rPr>
+        <w:t>idusuario</w:t>
+      </w:r>
+      <w:proofErr w:type="spellEnd"/>
+      <w:r>
+        <w:rPr>
+          <w:rFonts w:ascii="Consolas" w:hAnsi="Consolas" w:cs="Consolas"/>
+          <w:color w:val="000000"/>
+          <w:sz w:val="19"/>
+          <w:szCs w:val="19"/>
+        </w:rPr>
+        <w:t xml:space="preserve"> </w:t>
+      </w:r>
+      <w:proofErr w:type="spellStart"/>
+      <w:r>
+        <w:rPr>
+          <w:rFonts w:ascii="Consolas" w:hAnsi="Consolas" w:cs="Consolas"/>
+          <w:color w:val="000000"/>
+          <w:sz w:val="19"/>
+          <w:szCs w:val="19"/>
+        </w:rPr>
+        <w:t>from</w:t>
+      </w:r>
+      <w:proofErr w:type="spellEnd"/>
+      <w:r>
+        <w:rPr>
+          <w:rFonts w:ascii="Consolas" w:hAnsi="Consolas" w:cs="Consolas"/>
+          <w:color w:val="000000"/>
+          <w:sz w:val="19"/>
+          <w:szCs w:val="19"/>
+        </w:rPr>
+        <w:t xml:space="preserve"> usuario </w:t>
+      </w:r>
+      <w:proofErr w:type="spellStart"/>
+      <w:r>
+        <w:rPr>
+          <w:rFonts w:ascii="Consolas" w:hAnsi="Consolas" w:cs="Consolas"/>
+          <w:color w:val="000000"/>
+          <w:sz w:val="19"/>
+          <w:szCs w:val="19"/>
+        </w:rPr>
+        <w:t>where</w:t>
+      </w:r>
+      <w:proofErr w:type="spellEnd"/>
+      <w:r>
+        <w:rPr>
+          <w:rFonts w:ascii="Consolas" w:hAnsi="Consolas" w:cs="Consolas"/>
+          <w:color w:val="000000"/>
+          <w:sz w:val="19"/>
+          <w:szCs w:val="19"/>
+        </w:rPr>
+        <w:t xml:space="preserve"> </w:t>
+      </w:r>
+      <w:proofErr w:type="spellStart"/>
+      <w:r>
+        <w:rPr>
+          <w:rFonts w:ascii="Consolas" w:hAnsi="Consolas" w:cs="Consolas"/>
+          <w:color w:val="000000"/>
+          <w:sz w:val="19"/>
+          <w:szCs w:val="19"/>
+        </w:rPr>
+        <w:t>nombredeusuario</w:t>
+      </w:r>
+      <w:proofErr w:type="spellEnd"/>
+      <w:r>
+        <w:rPr>
+          <w:rFonts w:ascii="Consolas" w:hAnsi="Consolas" w:cs="Consolas"/>
+          <w:color w:val="000000"/>
+          <w:sz w:val="19"/>
+          <w:szCs w:val="19"/>
+        </w:rPr>
+        <w:t>=’Felipe3’</w:t>
+      </w:r>
+      <w:r>
+        <w:rPr>
+          <w:rFonts w:ascii="Consolas" w:hAnsi="Consolas" w:cs="Consolas"/>
+          <w:color w:val="000000"/>
+          <w:sz w:val="19"/>
+          <w:szCs w:val="19"/>
+        </w:rPr>
+        <w:t>);</w:t>
+      </w:r>
+      <w:r>
+        <w:rPr>
+          <w:rFonts w:ascii="Consolas" w:hAnsi="Consolas" w:cs="Consolas"/>
+          <w:color w:val="000000"/>
+          <w:sz w:val="19"/>
+          <w:szCs w:val="19"/>
+        </w:rPr>
+        <w:br/>
+      </w:r>
+      <w:proofErr w:type="spellStart"/>
+      <w:r>
+        <w:rPr>
+          <w:rFonts w:ascii="Consolas" w:hAnsi="Consolas" w:cs="Consolas"/>
+          <w:color w:val="0000FF"/>
+          <w:sz w:val="19"/>
+          <w:szCs w:val="19"/>
+        </w:rPr>
+        <w:t>insert</w:t>
+      </w:r>
+      <w:proofErr w:type="spellEnd"/>
+      <w:r>
+        <w:rPr>
+          <w:rFonts w:ascii="Consolas" w:hAnsi="Consolas" w:cs="Consolas"/>
+          <w:color w:val="0000FF"/>
+          <w:sz w:val="19"/>
+          <w:szCs w:val="19"/>
+        </w:rPr>
+        <w:t xml:space="preserve"> </w:t>
+      </w:r>
+      <w:proofErr w:type="spellStart"/>
+      <w:r>
+        <w:rPr>
+          <w:rFonts w:ascii="Consolas" w:hAnsi="Consolas" w:cs="Consolas"/>
+          <w:color w:val="0000FF"/>
+          <w:sz w:val="19"/>
+          <w:szCs w:val="19"/>
+        </w:rPr>
+        <w:t>into</w:t>
+      </w:r>
+      <w:proofErr w:type="spellEnd"/>
+      <w:r>
+        <w:rPr>
+          <w:rFonts w:ascii="Consolas" w:hAnsi="Consolas" w:cs="Consolas"/>
+          <w:color w:val="000000"/>
+          <w:sz w:val="19"/>
+          <w:szCs w:val="19"/>
+        </w:rPr>
+        <w:t xml:space="preserve"> </w:t>
+      </w:r>
+      <w:proofErr w:type="spellStart"/>
+      <w:r>
+        <w:rPr>
+          <w:rFonts w:ascii="Consolas" w:hAnsi="Consolas" w:cs="Consolas"/>
+          <w:color w:val="000000"/>
+          <w:sz w:val="19"/>
+          <w:szCs w:val="19"/>
+        </w:rPr>
+        <w:t>trabajaen</w:t>
+      </w:r>
+      <w:proofErr w:type="spellEnd"/>
+      <w:r>
+        <w:rPr>
+          <w:rFonts w:ascii="Consolas" w:hAnsi="Consolas" w:cs="Consolas"/>
+          <w:color w:val="000000"/>
+          <w:sz w:val="19"/>
+          <w:szCs w:val="19"/>
+        </w:rPr>
+        <w:t xml:space="preserve"> </w:t>
+      </w:r>
+      <w:proofErr w:type="spellStart"/>
+      <w:r>
+        <w:rPr>
+          <w:rFonts w:ascii="Consolas" w:hAnsi="Consolas" w:cs="Consolas"/>
+          <w:color w:val="0000FF"/>
+          <w:sz w:val="19"/>
+          <w:szCs w:val="19"/>
+        </w:rPr>
+        <w:t>values</w:t>
+      </w:r>
+      <w:proofErr w:type="spellEnd"/>
+      <w:r>
+        <w:rPr>
+          <w:rFonts w:ascii="Consolas" w:hAnsi="Consolas" w:cs="Consolas"/>
+          <w:color w:val="000000"/>
+          <w:sz w:val="19"/>
+          <w:szCs w:val="19"/>
+        </w:rPr>
+        <w:t xml:space="preserve"> (0,(</w:t>
+      </w:r>
+      <w:proofErr w:type="spellStart"/>
+      <w:r>
+        <w:rPr>
+          <w:rFonts w:ascii="Consolas" w:hAnsi="Consolas" w:cs="Consolas"/>
+          <w:color w:val="0000FF"/>
+          <w:sz w:val="19"/>
+          <w:szCs w:val="19"/>
+        </w:rPr>
+        <w:t>select</w:t>
+      </w:r>
+      <w:proofErr w:type="spellEnd"/>
+      <w:r>
+        <w:rPr>
+          <w:rFonts w:ascii="Consolas" w:hAnsi="Consolas" w:cs="Consolas"/>
+          <w:color w:val="000000"/>
+          <w:sz w:val="19"/>
+          <w:szCs w:val="19"/>
+        </w:rPr>
+        <w:t xml:space="preserve"> </w:t>
+      </w:r>
+      <w:proofErr w:type="spellStart"/>
+      <w:r>
+        <w:rPr>
+          <w:rFonts w:ascii="Consolas" w:hAnsi="Consolas" w:cs="Consolas"/>
+          <w:color w:val="000000"/>
+          <w:sz w:val="19"/>
+          <w:szCs w:val="19"/>
+        </w:rPr>
+        <w:t>IDLugar</w:t>
+      </w:r>
+      <w:proofErr w:type="spellEnd"/>
+      <w:r>
+        <w:rPr>
+          <w:rFonts w:ascii="Consolas" w:hAnsi="Consolas" w:cs="Consolas"/>
+          <w:color w:val="000000"/>
+          <w:sz w:val="19"/>
+          <w:szCs w:val="19"/>
+        </w:rPr>
+        <w:t xml:space="preserve"> </w:t>
+      </w:r>
+      <w:proofErr w:type="spellStart"/>
+      <w:r>
+        <w:rPr>
+          <w:rFonts w:ascii="Consolas" w:hAnsi="Consolas" w:cs="Consolas"/>
+          <w:color w:val="0000FF"/>
+          <w:sz w:val="19"/>
+          <w:szCs w:val="19"/>
+        </w:rPr>
+        <w:t>from</w:t>
+      </w:r>
+      <w:proofErr w:type="spellEnd"/>
+      <w:r>
+        <w:rPr>
+          <w:rFonts w:ascii="Consolas" w:hAnsi="Consolas" w:cs="Consolas"/>
+          <w:color w:val="000000"/>
+          <w:sz w:val="19"/>
+          <w:szCs w:val="19"/>
+        </w:rPr>
+        <w:t xml:space="preserve"> lugar </w:t>
+      </w:r>
+      <w:proofErr w:type="spellStart"/>
+      <w:r>
+        <w:rPr>
+          <w:rFonts w:ascii="Consolas" w:hAnsi="Consolas" w:cs="Consolas"/>
+          <w:color w:val="0000FF"/>
+          <w:sz w:val="19"/>
+          <w:szCs w:val="19"/>
+        </w:rPr>
+        <w:t>where</w:t>
+      </w:r>
+      <w:proofErr w:type="spellEnd"/>
+      <w:r>
+        <w:rPr>
+          <w:rFonts w:ascii="Consolas" w:hAnsi="Consolas" w:cs="Consolas"/>
+          <w:color w:val="000000"/>
+          <w:sz w:val="19"/>
+          <w:szCs w:val="19"/>
+        </w:rPr>
+        <w:t xml:space="preserve"> Nombre=</w:t>
+      </w:r>
+      <w:r>
+        <w:rPr>
+          <w:rFonts w:ascii="Consolas" w:hAnsi="Consolas" w:cs="Consolas"/>
+          <w:color w:val="A31515"/>
+          <w:sz w:val="19"/>
+          <w:szCs w:val="19"/>
+        </w:rPr>
+        <w:t xml:space="preserve">"Deposito de </w:t>
+      </w:r>
+      <w:proofErr w:type="spellStart"/>
+      <w:r>
+        <w:rPr>
+          <w:rFonts w:ascii="Consolas" w:hAnsi="Consolas" w:cs="Consolas"/>
+          <w:color w:val="A31515"/>
+          <w:sz w:val="19"/>
+          <w:szCs w:val="19"/>
+        </w:rPr>
+        <w:t>maldonado</w:t>
+      </w:r>
+      <w:proofErr w:type="spellEnd"/>
+      <w:r>
+        <w:rPr>
+          <w:rFonts w:ascii="Consolas" w:hAnsi="Consolas" w:cs="Consolas"/>
+          <w:color w:val="A31515"/>
+          <w:sz w:val="19"/>
+          <w:szCs w:val="19"/>
+        </w:rPr>
+        <w:t>"</w:t>
+      </w:r>
+      <w:r>
+        <w:rPr>
+          <w:rFonts w:ascii="Consolas" w:hAnsi="Consolas" w:cs="Consolas"/>
+          <w:color w:val="000000"/>
+          <w:sz w:val="19"/>
+          <w:szCs w:val="19"/>
+        </w:rPr>
+        <w:t>),</w:t>
+      </w:r>
+    </w:p>
+    <w:p>
+      <w:pPr>
+        <w:autoSpaceDE w:val="0"/>
+        <w:autoSpaceDN w:val="0"/>
+        <w:adjustRightInd w:val="0"/>
+        <w:spacing w:after="0" w:line="240" w:lineRule="auto"/>
+        <w:rPr>
+          <w:rFonts w:ascii="Consolas" w:hAnsi="Consolas" w:cs="Consolas"/>
+          <w:color w:val="000000"/>
+          <w:sz w:val="19"/>
+          <w:szCs w:val="19"/>
+        </w:rPr>
+      </w:pPr>
+      <w:r>
+        <w:rPr>
+          <w:rFonts w:ascii="Consolas" w:hAnsi="Consolas" w:cs="Consolas"/>
+          <w:color w:val="000000"/>
+          <w:sz w:val="19"/>
+          <w:szCs w:val="19"/>
+        </w:rPr>
+        <w:t>(</w:t>
+      </w:r>
+      <w:proofErr w:type="spellStart"/>
+      <w:proofErr w:type="gramStart"/>
+      <w:r>
+        <w:rPr>
+          <w:rFonts w:ascii="Consolas" w:hAnsi="Consolas" w:cs="Consolas"/>
+          <w:color w:val="0000FF"/>
+          <w:sz w:val="19"/>
+          <w:szCs w:val="19"/>
+        </w:rPr>
+        <w:t>select</w:t>
+      </w:r>
+      <w:proofErr w:type="spellEnd"/>
+      <w:proofErr w:type="gramEnd"/>
+      <w:r>
+        <w:rPr>
+          <w:rFonts w:ascii="Consolas" w:hAnsi="Consolas" w:cs="Consolas"/>
+          <w:color w:val="000000"/>
+          <w:sz w:val="19"/>
+          <w:szCs w:val="19"/>
+        </w:rPr>
+        <w:t xml:space="preserve"> </w:t>
+      </w:r>
+      <w:proofErr w:type="spellStart"/>
+      <w:r>
+        <w:rPr>
+          <w:rFonts w:ascii="Consolas" w:hAnsi="Consolas" w:cs="Consolas"/>
+          <w:color w:val="000000"/>
+          <w:sz w:val="19"/>
+          <w:szCs w:val="19"/>
+        </w:rPr>
+        <w:t>idusuario</w:t>
+      </w:r>
+      <w:proofErr w:type="spellEnd"/>
+      <w:r>
+        <w:rPr>
+          <w:rFonts w:ascii="Consolas" w:hAnsi="Consolas" w:cs="Consolas"/>
+          <w:color w:val="000000"/>
+          <w:sz w:val="19"/>
+          <w:szCs w:val="19"/>
+        </w:rPr>
+        <w:t xml:space="preserve"> </w:t>
+      </w:r>
+      <w:proofErr w:type="spellStart"/>
+      <w:r>
+        <w:rPr>
+          <w:rFonts w:ascii="Consolas" w:hAnsi="Consolas" w:cs="Consolas"/>
+          <w:color w:val="0000FF"/>
+          <w:sz w:val="19"/>
+          <w:szCs w:val="19"/>
+        </w:rPr>
+        <w:t>from</w:t>
+      </w:r>
+      <w:proofErr w:type="spellEnd"/>
+      <w:r>
+        <w:rPr>
+          <w:rFonts w:ascii="Consolas" w:hAnsi="Consolas" w:cs="Consolas"/>
+          <w:color w:val="000000"/>
+          <w:sz w:val="19"/>
+          <w:szCs w:val="19"/>
+        </w:rPr>
+        <w:t xml:space="preserve"> usuario </w:t>
+      </w:r>
+      <w:proofErr w:type="spellStart"/>
+      <w:r>
+        <w:rPr>
+          <w:rFonts w:ascii="Consolas" w:hAnsi="Consolas" w:cs="Consolas"/>
+          <w:color w:val="0000FF"/>
+          <w:sz w:val="19"/>
+          <w:szCs w:val="19"/>
+        </w:rPr>
+        <w:t>where</w:t>
+      </w:r>
+      <w:proofErr w:type="spellEnd"/>
+      <w:r>
+        <w:rPr>
+          <w:rFonts w:ascii="Consolas" w:hAnsi="Consolas" w:cs="Consolas"/>
+          <w:color w:val="000000"/>
+          <w:sz w:val="19"/>
+          <w:szCs w:val="19"/>
+        </w:rPr>
+        <w:t xml:space="preserve"> </w:t>
+      </w:r>
+      <w:proofErr w:type="spellStart"/>
+      <w:r>
+        <w:rPr>
+          <w:rFonts w:ascii="Consolas" w:hAnsi="Consolas" w:cs="Consolas"/>
+          <w:color w:val="000000"/>
+          <w:sz w:val="19"/>
+          <w:szCs w:val="19"/>
+        </w:rPr>
+        <w:t>primernombre</w:t>
+      </w:r>
+      <w:proofErr w:type="spellEnd"/>
+      <w:r>
+        <w:rPr>
+          <w:rFonts w:ascii="Consolas" w:hAnsi="Consolas" w:cs="Consolas"/>
+          <w:color w:val="000000"/>
+          <w:sz w:val="19"/>
+          <w:szCs w:val="19"/>
+        </w:rPr>
+        <w:t xml:space="preserve"> = </w:t>
+      </w:r>
+      <w:r>
+        <w:rPr>
+          <w:rFonts w:ascii="Consolas" w:hAnsi="Consolas" w:cs="Consolas"/>
+          <w:color w:val="A31515"/>
+          <w:sz w:val="19"/>
+          <w:szCs w:val="19"/>
+        </w:rPr>
+        <w:t>"</w:t>
+      </w:r>
+      <w:r>
+        <w:rPr>
+          <w:rFonts w:ascii="Consolas" w:hAnsi="Consolas" w:cs="Consolas"/>
+          <w:color w:val="A31515"/>
+          <w:sz w:val="19"/>
+          <w:szCs w:val="19"/>
+        </w:rPr>
+        <w:t>Felipe</w:t>
+      </w:r>
+      <w:r>
+        <w:rPr>
+          <w:rFonts w:ascii="Consolas" w:hAnsi="Consolas" w:cs="Consolas"/>
+          <w:color w:val="A31515"/>
+          <w:sz w:val="19"/>
+          <w:szCs w:val="19"/>
+        </w:rPr>
+        <w:t>"</w:t>
+      </w:r>
+      <w:r>
+        <w:rPr>
+          <w:rFonts w:ascii="Consolas" w:hAnsi="Consolas" w:cs="Consolas"/>
+          <w:color w:val="000000"/>
+          <w:sz w:val="19"/>
+          <w:szCs w:val="19"/>
+        </w:rPr>
+        <w:t xml:space="preserve">), </w:t>
+      </w:r>
+      <w:r>
+        <w:rPr>
+          <w:rFonts w:ascii="Consolas" w:hAnsi="Consolas" w:cs="Consolas"/>
+          <w:color w:val="A31515"/>
+          <w:sz w:val="19"/>
+          <w:szCs w:val="19"/>
+        </w:rPr>
+        <w:t>"26/6/2019"</w:t>
+      </w:r>
+      <w:r>
+        <w:rPr>
+          <w:rFonts w:ascii="Consolas" w:hAnsi="Consolas" w:cs="Consolas"/>
+          <w:color w:val="000000"/>
+          <w:sz w:val="19"/>
+          <w:szCs w:val="19"/>
+        </w:rPr>
+        <w:t>,</w:t>
+      </w:r>
+      <w:r>
+        <w:rPr>
+          <w:rFonts w:ascii="Consolas" w:hAnsi="Consolas" w:cs="Consolas"/>
+          <w:color w:val="A31515"/>
+          <w:sz w:val="19"/>
+          <w:szCs w:val="19"/>
+        </w:rPr>
+        <w:t>null</w:t>
+      </w:r>
+      <w:r>
+        <w:rPr>
+          <w:rFonts w:ascii="Consolas" w:hAnsi="Consolas" w:cs="Consolas"/>
+          <w:color w:val="000000"/>
+          <w:sz w:val="19"/>
+          <w:szCs w:val="19"/>
+        </w:rPr>
+        <w:t>);</w:t>
+      </w:r>
+    </w:p>
+    <w:p>
+      <w:pPr>
+        <w:autoSpaceDE w:val="0"/>
+        <w:autoSpaceDN w:val="0"/>
+        <w:adjustRightInd w:val="0"/>
+        <w:spacing w:after="0" w:line="240" w:lineRule="auto"/>
+        <w:rPr>
+          <w:rFonts w:ascii="Consolas" w:hAnsi="Consolas" w:cs="Consolas"/>
+          <w:color w:val="000000"/>
+          <w:sz w:val="19"/>
+          <w:szCs w:val="19"/>
+        </w:rPr>
+      </w:pPr>
+      <w:r>
+        <w:rPr>
+          <w:rFonts w:ascii="Consolas" w:hAnsi="Consolas" w:cs="Consolas"/>
+          <w:color w:val="000000"/>
+          <w:sz w:val="19"/>
+          <w:szCs w:val="19"/>
+        </w:rPr>
+        <w:t>Caso 3</w:t>
+      </w:r>
+      <w:r>
+        <w:rPr>
+          <w:rFonts w:ascii="Consolas" w:hAnsi="Consolas" w:cs="Consolas"/>
+          <w:color w:val="000000"/>
+          <w:sz w:val="19"/>
+          <w:szCs w:val="19"/>
+        </w:rPr>
+        <w:t xml:space="preserve">: Usuario con un </w:t>
+      </w:r>
+      <w:proofErr w:type="spellStart"/>
+      <w:r>
+        <w:rPr>
+          <w:rFonts w:ascii="Consolas" w:hAnsi="Consolas" w:cs="Consolas"/>
+          <w:color w:val="000000"/>
+          <w:sz w:val="19"/>
+          <w:szCs w:val="19"/>
+        </w:rPr>
+        <w:t>trabajaen</w:t>
+      </w:r>
+      <w:proofErr w:type="spellEnd"/>
+      <w:r>
+        <w:rPr>
+          <w:rFonts w:ascii="Consolas" w:hAnsi="Consolas" w:cs="Consolas"/>
+          <w:color w:val="000000"/>
+          <w:sz w:val="19"/>
+          <w:szCs w:val="19"/>
+        </w:rPr>
+        <w:t xml:space="preserve"> </w:t>
+      </w:r>
+      <w:r>
+        <w:rPr>
+          <w:rFonts w:ascii="Consolas" w:hAnsi="Consolas" w:cs="Consolas"/>
+          <w:color w:val="000000"/>
+          <w:sz w:val="19"/>
+          <w:szCs w:val="19"/>
+        </w:rPr>
+        <w:t xml:space="preserve">con </w:t>
+      </w:r>
+      <w:r>
+        <w:rPr>
+          <w:rFonts w:ascii="Consolas" w:hAnsi="Consolas" w:cs="Consolas"/>
+          <w:color w:val="000000"/>
+          <w:sz w:val="19"/>
+          <w:szCs w:val="19"/>
+        </w:rPr>
+        <w:t>fin</w:t>
+      </w:r>
+    </w:p>
+    <w:p>
+      <w:pPr>
+        <w:autoSpaceDE w:val="0"/>
+        <w:autoSpaceDN w:val="0"/>
+        <w:adjustRightInd w:val="0"/>
+        <w:spacing w:after="0" w:line="240" w:lineRule="auto"/>
+        <w:rPr>
+          <w:rFonts w:ascii="Consolas" w:hAnsi="Consolas" w:cs="Consolas"/>
+          <w:color w:val="000000"/>
+          <w:sz w:val="19"/>
+          <w:szCs w:val="19"/>
+        </w:rPr>
+      </w:pPr>
+    </w:p>
+    <w:p>
+      <w:pPr>
+        <w:autoSpaceDE w:val="0"/>
+        <w:autoSpaceDN w:val="0"/>
+        <w:adjustRightInd w:val="0"/>
+        <w:spacing w:after="0" w:line="240" w:lineRule="auto"/>
+        <w:rPr>
+          <w:rFonts w:ascii="Consolas" w:hAnsi="Consolas" w:cs="Consolas"/>
+          <w:color w:val="000000"/>
+          <w:sz w:val="19"/>
+          <w:szCs w:val="19"/>
+          <w:lang w:val="en-US"/>
+        </w:rPr>
+      </w:pPr>
+      <w:proofErr w:type="gramStart"/>
+      <w:r>
+        <w:rPr>
+          <w:rFonts w:ascii="Consolas" w:hAnsi="Consolas" w:cs="Consolas"/>
+          <w:color w:val="0000FF"/>
+          <w:sz w:val="19"/>
+          <w:szCs w:val="19"/>
+          <w:lang w:val="en-US"/>
+        </w:rPr>
+        <w:t>insert</w:t>
+      </w:r>
+      <w:proofErr w:type="gramEnd"/>
+      <w:r>
+        <w:rPr>
+          <w:rFonts w:ascii="Consolas" w:hAnsi="Consolas" w:cs="Consolas"/>
+          <w:color w:val="0000FF"/>
+          <w:sz w:val="19"/>
+          <w:szCs w:val="19"/>
+          <w:lang w:val="en-US"/>
+        </w:rPr>
+        <w:t xml:space="preserve"> into</w:t>
+      </w:r>
+      <w:r>
+        <w:rPr>
+          <w:rFonts w:ascii="Consolas" w:hAnsi="Consolas" w:cs="Consolas"/>
+          <w:color w:val="000000"/>
+          <w:sz w:val="19"/>
+          <w:szCs w:val="19"/>
+          <w:lang w:val="en-US"/>
+        </w:rPr>
+        <w:t xml:space="preserve"> </w:t>
+      </w:r>
+      <w:proofErr w:type="spellStart"/>
+      <w:r>
+        <w:rPr>
+          <w:rFonts w:ascii="Consolas" w:hAnsi="Consolas" w:cs="Consolas"/>
+          <w:color w:val="000000"/>
+          <w:sz w:val="19"/>
+          <w:szCs w:val="19"/>
+          <w:lang w:val="en-US"/>
+        </w:rPr>
+        <w:t>usuario</w:t>
+      </w:r>
+      <w:proofErr w:type="spellEnd"/>
+      <w:r>
+        <w:rPr>
+          <w:rFonts w:ascii="Consolas" w:hAnsi="Consolas" w:cs="Consolas"/>
+          <w:color w:val="000000"/>
+          <w:sz w:val="19"/>
+          <w:szCs w:val="19"/>
+          <w:lang w:val="en-US"/>
+        </w:rPr>
+        <w:t xml:space="preserve"> </w:t>
+      </w:r>
+      <w:r>
+        <w:rPr>
+          <w:rFonts w:ascii="Consolas" w:hAnsi="Consolas" w:cs="Consolas"/>
+          <w:color w:val="0000FF"/>
+          <w:sz w:val="19"/>
+          <w:szCs w:val="19"/>
+          <w:lang w:val="en-US"/>
+        </w:rPr>
+        <w:t>values</w:t>
+      </w:r>
+      <w:r>
+        <w:rPr>
+          <w:rFonts w:ascii="Consolas" w:hAnsi="Consolas" w:cs="Consolas"/>
+          <w:color w:val="000000"/>
+          <w:sz w:val="19"/>
+          <w:szCs w:val="19"/>
+          <w:lang w:val="en-US"/>
+        </w:rPr>
+        <w:t xml:space="preserve"> (0,</w:t>
+      </w:r>
+      <w:r>
+        <w:rPr>
+          <w:rFonts w:ascii="Consolas" w:hAnsi="Consolas" w:cs="Consolas"/>
+          <w:color w:val="A31515"/>
+          <w:sz w:val="19"/>
+          <w:szCs w:val="19"/>
+          <w:lang w:val="en-US"/>
+        </w:rPr>
+        <w:t>"Felipe3"</w:t>
+      </w:r>
+      <w:r>
+        <w:rPr>
+          <w:rFonts w:ascii="Consolas" w:hAnsi="Consolas" w:cs="Consolas"/>
+          <w:color w:val="000000"/>
+          <w:sz w:val="19"/>
+          <w:szCs w:val="19"/>
+          <w:lang w:val="en-US"/>
+        </w:rPr>
+        <w:t>,</w:t>
+      </w:r>
+      <w:r>
+        <w:rPr>
+          <w:rFonts w:ascii="Consolas" w:hAnsi="Consolas" w:cs="Consolas"/>
+          <w:color w:val="A31515"/>
+          <w:sz w:val="19"/>
+          <w:szCs w:val="19"/>
+          <w:lang w:val="en-US"/>
+        </w:rPr>
+        <w:t>"aaaagria"</w:t>
+      </w:r>
+      <w:r>
+        <w:rPr>
+          <w:rFonts w:ascii="Consolas" w:hAnsi="Consolas" w:cs="Consolas"/>
+          <w:color w:val="000000"/>
+          <w:sz w:val="19"/>
+          <w:szCs w:val="19"/>
+          <w:lang w:val="en-US"/>
+        </w:rPr>
+        <w:t>,</w:t>
+      </w:r>
+      <w:r>
+        <w:rPr>
+          <w:rFonts w:ascii="Consolas" w:hAnsi="Consolas" w:cs="Consolas"/>
+          <w:color w:val="A31515"/>
+          <w:sz w:val="19"/>
+          <w:szCs w:val="19"/>
+          <w:lang w:val="en-US"/>
+        </w:rPr>
+        <w:t>"felip49@gmail.com"</w:t>
+      </w:r>
+      <w:r>
+        <w:rPr>
+          <w:rFonts w:ascii="Consolas" w:hAnsi="Consolas" w:cs="Consolas"/>
+          <w:color w:val="000000"/>
+          <w:sz w:val="19"/>
+          <w:szCs w:val="19"/>
+          <w:lang w:val="en-US"/>
+        </w:rPr>
+        <w:t xml:space="preserve">, </w:t>
+      </w:r>
+      <w:r>
+        <w:rPr>
+          <w:rFonts w:ascii="Consolas" w:hAnsi="Consolas" w:cs="Consolas"/>
+          <w:color w:val="A31515"/>
+          <w:sz w:val="19"/>
+          <w:szCs w:val="19"/>
+          <w:lang w:val="en-US"/>
+        </w:rPr>
+        <w:t>"27/8/1981"</w:t>
+      </w:r>
+      <w:r>
+        <w:rPr>
+          <w:rFonts w:ascii="Consolas" w:hAnsi="Consolas" w:cs="Consolas"/>
+          <w:color w:val="000000"/>
+          <w:sz w:val="19"/>
+          <w:szCs w:val="19"/>
+          <w:lang w:val="en-US"/>
+        </w:rPr>
+        <w:t xml:space="preserve">, </w:t>
+      </w:r>
+      <w:r>
+        <w:rPr>
+          <w:rFonts w:ascii="Consolas" w:hAnsi="Consolas" w:cs="Consolas"/>
+          <w:color w:val="A31515"/>
+          <w:sz w:val="19"/>
+          <w:szCs w:val="19"/>
+          <w:lang w:val="en-US"/>
+        </w:rPr>
+        <w:t>"09877745"</w:t>
+      </w:r>
+      <w:r>
+        <w:rPr>
+          <w:rFonts w:ascii="Consolas" w:hAnsi="Consolas" w:cs="Consolas"/>
+          <w:color w:val="000000"/>
+          <w:sz w:val="19"/>
+          <w:szCs w:val="19"/>
+          <w:lang w:val="en-US"/>
+        </w:rPr>
+        <w:t>,</w:t>
+      </w:r>
+    </w:p>
+    <w:p>
+      <w:pPr>
+        <w:autoSpaceDE w:val="0"/>
+        <w:autoSpaceDN w:val="0"/>
+        <w:adjustRightInd w:val="0"/>
+        <w:spacing w:after="0" w:line="240" w:lineRule="auto"/>
+        <w:rPr>
+          <w:rFonts w:ascii="Consolas" w:hAnsi="Consolas" w:cs="Consolas"/>
+          <w:color w:val="000000"/>
+          <w:sz w:val="19"/>
+          <w:szCs w:val="19"/>
+        </w:rPr>
+      </w:pPr>
+      <w:r>
+        <w:rPr>
+          <w:rFonts w:ascii="Consolas" w:hAnsi="Consolas" w:cs="Consolas"/>
+          <w:color w:val="A31515"/>
+          <w:sz w:val="19"/>
+          <w:szCs w:val="19"/>
+        </w:rPr>
+        <w:t>"</w:t>
+      </w:r>
+      <w:proofErr w:type="spellStart"/>
+      <w:r>
+        <w:rPr>
+          <w:rFonts w:ascii="Consolas" w:hAnsi="Consolas" w:cs="Consolas"/>
+          <w:color w:val="A31515"/>
+          <w:sz w:val="19"/>
+          <w:szCs w:val="19"/>
+        </w:rPr>
+        <w:t>Felipe"</w:t>
+      </w:r>
+      <w:r>
+        <w:rPr>
+          <w:rFonts w:ascii="Consolas" w:hAnsi="Consolas" w:cs="Consolas"/>
+          <w:color w:val="000000"/>
+          <w:sz w:val="19"/>
+          <w:szCs w:val="19"/>
+        </w:rPr>
+        <w:t>,</w:t>
+      </w:r>
+      <w:r>
+        <w:rPr>
+          <w:rFonts w:ascii="Consolas" w:hAnsi="Consolas" w:cs="Consolas"/>
+          <w:color w:val="A31515"/>
+          <w:sz w:val="19"/>
+          <w:szCs w:val="19"/>
+        </w:rPr>
+        <w:t>"Camacho</w:t>
+      </w:r>
+      <w:proofErr w:type="spellEnd"/>
+      <w:r>
+        <w:rPr>
+          <w:rFonts w:ascii="Consolas" w:hAnsi="Consolas" w:cs="Consolas"/>
+          <w:color w:val="A31515"/>
+          <w:sz w:val="19"/>
+          <w:szCs w:val="19"/>
+        </w:rPr>
+        <w:t>"</w:t>
+      </w:r>
+      <w:r>
+        <w:rPr>
+          <w:rFonts w:ascii="Consolas" w:hAnsi="Consolas" w:cs="Consolas"/>
+          <w:color w:val="000000"/>
+          <w:sz w:val="19"/>
+          <w:szCs w:val="19"/>
+        </w:rPr>
+        <w:t xml:space="preserve">, </w:t>
+      </w:r>
+      <w:r>
+        <w:rPr>
+          <w:rFonts w:ascii="Consolas" w:hAnsi="Consolas" w:cs="Consolas"/>
+          <w:color w:val="A31515"/>
+          <w:sz w:val="19"/>
+          <w:szCs w:val="19"/>
+        </w:rPr>
+        <w:t>"Cual fue su primer juego"</w:t>
+      </w:r>
+      <w:r>
+        <w:rPr>
+          <w:rFonts w:ascii="Consolas" w:hAnsi="Consolas" w:cs="Consolas"/>
+          <w:color w:val="000000"/>
+          <w:sz w:val="19"/>
+          <w:szCs w:val="19"/>
+        </w:rPr>
+        <w:t xml:space="preserve">, </w:t>
+      </w:r>
+      <w:r>
+        <w:rPr>
+          <w:rFonts w:ascii="Consolas" w:hAnsi="Consolas" w:cs="Consolas"/>
+          <w:color w:val="A31515"/>
+          <w:sz w:val="19"/>
+          <w:szCs w:val="19"/>
+        </w:rPr>
+        <w:t>"</w:t>
+      </w:r>
+      <w:proofErr w:type="spellStart"/>
+      <w:r>
+        <w:rPr>
+          <w:rFonts w:ascii="Consolas" w:hAnsi="Consolas" w:cs="Consolas"/>
+          <w:color w:val="A31515"/>
+          <w:sz w:val="19"/>
+          <w:szCs w:val="19"/>
+        </w:rPr>
+        <w:t>lol</w:t>
+      </w:r>
+      <w:proofErr w:type="spellEnd"/>
+      <w:r>
+        <w:rPr>
+          <w:rFonts w:ascii="Consolas" w:hAnsi="Consolas" w:cs="Consolas"/>
+          <w:color w:val="A31515"/>
+          <w:sz w:val="19"/>
+          <w:szCs w:val="19"/>
+        </w:rPr>
+        <w:t>"</w:t>
+      </w:r>
+      <w:r>
+        <w:rPr>
+          <w:rFonts w:ascii="Consolas" w:hAnsi="Consolas" w:cs="Consolas"/>
+          <w:color w:val="000000"/>
+          <w:sz w:val="19"/>
+          <w:szCs w:val="19"/>
+        </w:rPr>
+        <w:t xml:space="preserve">, </w:t>
+      </w:r>
+      <w:proofErr w:type="spellStart"/>
+      <w:r>
+        <w:rPr>
+          <w:rFonts w:ascii="Consolas" w:hAnsi="Consolas" w:cs="Consolas"/>
+          <w:color w:val="0000FF"/>
+          <w:sz w:val="19"/>
+          <w:szCs w:val="19"/>
+        </w:rPr>
+        <w:t>null</w:t>
+      </w:r>
+      <w:proofErr w:type="spellEnd"/>
+      <w:r>
+        <w:rPr>
+          <w:rFonts w:ascii="Consolas" w:hAnsi="Consolas" w:cs="Consolas"/>
+          <w:color w:val="000000"/>
+          <w:sz w:val="19"/>
+          <w:szCs w:val="19"/>
+        </w:rPr>
+        <w:t xml:space="preserve">, </w:t>
+      </w:r>
+      <w:r>
+        <w:rPr>
+          <w:rFonts w:ascii="Consolas" w:hAnsi="Consolas" w:cs="Consolas"/>
+          <w:color w:val="A31515"/>
+          <w:sz w:val="19"/>
+          <w:szCs w:val="19"/>
+        </w:rPr>
+        <w:t>"20/3/2018</w:t>
+      </w:r>
+      <w:proofErr w:type="gramStart"/>
+      <w:r>
+        <w:rPr>
+          <w:rFonts w:ascii="Consolas" w:hAnsi="Consolas" w:cs="Consolas"/>
+          <w:color w:val="A31515"/>
+          <w:sz w:val="19"/>
+          <w:szCs w:val="19"/>
+        </w:rPr>
+        <w:t>"</w:t>
+      </w:r>
+      <w:r>
+        <w:rPr>
+          <w:rFonts w:ascii="Consolas" w:hAnsi="Consolas" w:cs="Consolas"/>
+          <w:color w:val="000000"/>
+          <w:sz w:val="19"/>
+          <w:szCs w:val="19"/>
+        </w:rPr>
+        <w:t xml:space="preserve"> ,</w:t>
+      </w:r>
+      <w:proofErr w:type="gramEnd"/>
+      <w:r>
+        <w:rPr>
+          <w:rFonts w:ascii="Consolas" w:hAnsi="Consolas" w:cs="Consolas"/>
+          <w:color w:val="000000"/>
+          <w:sz w:val="19"/>
+          <w:szCs w:val="19"/>
+        </w:rPr>
+        <w:t xml:space="preserve"> </w:t>
+      </w:r>
+      <w:r>
+        <w:rPr>
+          <w:rFonts w:ascii="Consolas" w:hAnsi="Consolas" w:cs="Consolas"/>
+          <w:color w:val="A31515"/>
+          <w:sz w:val="19"/>
+          <w:szCs w:val="19"/>
+        </w:rPr>
+        <w:t>'M'</w:t>
+      </w:r>
+      <w:r>
+        <w:rPr>
+          <w:rFonts w:ascii="Consolas" w:hAnsi="Consolas" w:cs="Consolas"/>
+          <w:color w:val="000000"/>
+          <w:sz w:val="19"/>
+          <w:szCs w:val="19"/>
+        </w:rPr>
+        <w:t>,</w:t>
+      </w:r>
+      <w:r>
+        <w:rPr>
+          <w:rFonts w:ascii="Consolas" w:hAnsi="Consolas" w:cs="Consolas"/>
+          <w:color w:val="A31515"/>
+          <w:sz w:val="19"/>
+          <w:szCs w:val="19"/>
+        </w:rPr>
+        <w:t>'A'</w:t>
+      </w:r>
+      <w:r>
+        <w:rPr>
+          <w:rFonts w:ascii="Consolas" w:hAnsi="Consolas" w:cs="Consolas"/>
+          <w:color w:val="000000"/>
+          <w:sz w:val="19"/>
+          <w:szCs w:val="19"/>
+        </w:rPr>
+        <w:t xml:space="preserve">, </w:t>
+      </w:r>
+      <w:proofErr w:type="spellStart"/>
+      <w:r>
+        <w:rPr>
+          <w:rFonts w:ascii="Consolas" w:hAnsi="Consolas" w:cs="Consolas"/>
+          <w:color w:val="0000FF"/>
+          <w:sz w:val="19"/>
+          <w:szCs w:val="19"/>
+        </w:rPr>
+        <w:t>null</w:t>
+      </w:r>
+      <w:proofErr w:type="spellEnd"/>
+      <w:r>
+        <w:rPr>
+          <w:rFonts w:ascii="Consolas" w:hAnsi="Consolas" w:cs="Consolas"/>
+          <w:color w:val="000000"/>
+          <w:sz w:val="19"/>
+          <w:szCs w:val="19"/>
+        </w:rPr>
+        <w:t>,</w:t>
+      </w:r>
+      <w:r>
+        <w:rPr>
+          <w:rFonts w:ascii="Consolas" w:hAnsi="Consolas" w:cs="Consolas"/>
+          <w:color w:val="A31515"/>
+          <w:sz w:val="19"/>
+          <w:szCs w:val="19"/>
+        </w:rPr>
+        <w:t>'f'</w:t>
+      </w:r>
+      <w:r>
+        <w:rPr>
+          <w:rFonts w:ascii="Consolas" w:hAnsi="Consolas" w:cs="Consolas"/>
+          <w:color w:val="000000"/>
+          <w:sz w:val="19"/>
+          <w:szCs w:val="19"/>
+        </w:rPr>
+        <w:t>);</w:t>
+      </w:r>
+      <w:r>
+        <w:rPr>
+          <w:rFonts w:ascii="Consolas" w:hAnsi="Consolas" w:cs="Consolas"/>
+          <w:color w:val="000000"/>
+          <w:sz w:val="19"/>
+          <w:szCs w:val="19"/>
+        </w:rPr>
+        <w:br/>
+      </w:r>
+      <w:proofErr w:type="spellStart"/>
+      <w:r>
+        <w:rPr>
+          <w:rFonts w:ascii="Consolas" w:hAnsi="Consolas" w:cs="Consolas"/>
+          <w:color w:val="000000"/>
+          <w:sz w:val="19"/>
+          <w:szCs w:val="19"/>
+        </w:rPr>
+        <w:t>delete</w:t>
+      </w:r>
+      <w:proofErr w:type="spellEnd"/>
+      <w:r>
+        <w:rPr>
+          <w:rFonts w:ascii="Consolas" w:hAnsi="Consolas" w:cs="Consolas"/>
+          <w:color w:val="000000"/>
+          <w:sz w:val="19"/>
+          <w:szCs w:val="19"/>
+        </w:rPr>
+        <w:t xml:space="preserve"> </w:t>
+      </w:r>
+      <w:proofErr w:type="spellStart"/>
+      <w:r>
+        <w:rPr>
+          <w:rFonts w:ascii="Consolas" w:hAnsi="Consolas" w:cs="Consolas"/>
+          <w:color w:val="000000"/>
+          <w:sz w:val="19"/>
+          <w:szCs w:val="19"/>
+        </w:rPr>
+        <w:t>from</w:t>
+      </w:r>
+      <w:proofErr w:type="spellEnd"/>
+      <w:r>
+        <w:rPr>
+          <w:rFonts w:ascii="Consolas" w:hAnsi="Consolas" w:cs="Consolas"/>
+          <w:color w:val="000000"/>
+          <w:sz w:val="19"/>
+          <w:szCs w:val="19"/>
+        </w:rPr>
+        <w:t xml:space="preserve"> </w:t>
+      </w:r>
+      <w:proofErr w:type="spellStart"/>
+      <w:r>
+        <w:rPr>
+          <w:rFonts w:ascii="Consolas" w:hAnsi="Consolas" w:cs="Consolas"/>
+          <w:color w:val="000000"/>
+          <w:sz w:val="19"/>
+          <w:szCs w:val="19"/>
+        </w:rPr>
+        <w:t>trabajaen</w:t>
+      </w:r>
+      <w:proofErr w:type="spellEnd"/>
+      <w:r>
+        <w:rPr>
+          <w:rFonts w:ascii="Consolas" w:hAnsi="Consolas" w:cs="Consolas"/>
+          <w:color w:val="000000"/>
+          <w:sz w:val="19"/>
+          <w:szCs w:val="19"/>
+        </w:rPr>
+        <w:t xml:space="preserve"> </w:t>
+      </w:r>
+      <w:proofErr w:type="spellStart"/>
+      <w:r>
+        <w:rPr>
+          <w:rFonts w:ascii="Consolas" w:hAnsi="Consolas" w:cs="Consolas"/>
+          <w:color w:val="000000"/>
+          <w:sz w:val="19"/>
+          <w:szCs w:val="19"/>
+        </w:rPr>
+        <w:t>where</w:t>
+      </w:r>
+      <w:proofErr w:type="spellEnd"/>
+      <w:r>
+        <w:rPr>
+          <w:rFonts w:ascii="Consolas" w:hAnsi="Consolas" w:cs="Consolas"/>
+          <w:color w:val="000000"/>
+          <w:sz w:val="19"/>
+          <w:szCs w:val="19"/>
+        </w:rPr>
+        <w:t xml:space="preserve"> </w:t>
+      </w:r>
+      <w:proofErr w:type="spellStart"/>
+      <w:r>
+        <w:rPr>
+          <w:rFonts w:ascii="Consolas" w:hAnsi="Consolas" w:cs="Consolas"/>
+          <w:color w:val="000000"/>
+          <w:sz w:val="19"/>
+          <w:szCs w:val="19"/>
+        </w:rPr>
+        <w:t>idusuario</w:t>
+      </w:r>
+      <w:proofErr w:type="spellEnd"/>
+      <w:r>
+        <w:rPr>
+          <w:rFonts w:ascii="Consolas" w:hAnsi="Consolas" w:cs="Consolas"/>
+          <w:color w:val="000000"/>
+          <w:sz w:val="19"/>
+          <w:szCs w:val="19"/>
+        </w:rPr>
+        <w:t xml:space="preserve"> = (</w:t>
+      </w:r>
+      <w:proofErr w:type="spellStart"/>
+      <w:r>
+        <w:rPr>
+          <w:rFonts w:ascii="Consolas" w:hAnsi="Consolas" w:cs="Consolas"/>
+          <w:color w:val="000000"/>
+          <w:sz w:val="19"/>
+          <w:szCs w:val="19"/>
+        </w:rPr>
+        <w:t>select</w:t>
+      </w:r>
+      <w:proofErr w:type="spellEnd"/>
+      <w:r>
+        <w:rPr>
+          <w:rFonts w:ascii="Consolas" w:hAnsi="Consolas" w:cs="Consolas"/>
+          <w:color w:val="000000"/>
+          <w:sz w:val="19"/>
+          <w:szCs w:val="19"/>
+        </w:rPr>
+        <w:t xml:space="preserve"> </w:t>
+      </w:r>
+      <w:proofErr w:type="spellStart"/>
+      <w:r>
+        <w:rPr>
+          <w:rFonts w:ascii="Consolas" w:hAnsi="Consolas" w:cs="Consolas"/>
+          <w:color w:val="000000"/>
+          <w:sz w:val="19"/>
+          <w:szCs w:val="19"/>
+        </w:rPr>
+        <w:t>idusuario</w:t>
+      </w:r>
+      <w:proofErr w:type="spellEnd"/>
+      <w:r>
+        <w:rPr>
+          <w:rFonts w:ascii="Consolas" w:hAnsi="Consolas" w:cs="Consolas"/>
+          <w:color w:val="000000"/>
+          <w:sz w:val="19"/>
+          <w:szCs w:val="19"/>
+        </w:rPr>
+        <w:t xml:space="preserve"> </w:t>
+      </w:r>
+      <w:proofErr w:type="spellStart"/>
+      <w:r>
+        <w:rPr>
+          <w:rFonts w:ascii="Consolas" w:hAnsi="Consolas" w:cs="Consolas"/>
+          <w:color w:val="000000"/>
+          <w:sz w:val="19"/>
+          <w:szCs w:val="19"/>
+        </w:rPr>
+        <w:t>from</w:t>
+      </w:r>
+      <w:proofErr w:type="spellEnd"/>
+      <w:r>
+        <w:rPr>
+          <w:rFonts w:ascii="Consolas" w:hAnsi="Consolas" w:cs="Consolas"/>
+          <w:color w:val="000000"/>
+          <w:sz w:val="19"/>
+          <w:szCs w:val="19"/>
+        </w:rPr>
+        <w:t xml:space="preserve"> usuario </w:t>
+      </w:r>
+      <w:proofErr w:type="spellStart"/>
+      <w:r>
+        <w:rPr>
+          <w:rFonts w:ascii="Consolas" w:hAnsi="Consolas" w:cs="Consolas"/>
+          <w:color w:val="000000"/>
+          <w:sz w:val="19"/>
+          <w:szCs w:val="19"/>
+        </w:rPr>
+        <w:t>where</w:t>
+      </w:r>
+      <w:proofErr w:type="spellEnd"/>
+      <w:r>
+        <w:rPr>
+          <w:rFonts w:ascii="Consolas" w:hAnsi="Consolas" w:cs="Consolas"/>
+          <w:color w:val="000000"/>
+          <w:sz w:val="19"/>
+          <w:szCs w:val="19"/>
+        </w:rPr>
+        <w:t xml:space="preserve"> </w:t>
+      </w:r>
+      <w:proofErr w:type="spellStart"/>
+      <w:r>
+        <w:rPr>
+          <w:rFonts w:ascii="Consolas" w:hAnsi="Consolas" w:cs="Consolas"/>
+          <w:color w:val="000000"/>
+          <w:sz w:val="19"/>
+          <w:szCs w:val="19"/>
+        </w:rPr>
+        <w:t>nombredeusuario</w:t>
+      </w:r>
+      <w:proofErr w:type="spellEnd"/>
+      <w:r>
+        <w:rPr>
+          <w:rFonts w:ascii="Consolas" w:hAnsi="Consolas" w:cs="Consolas"/>
+          <w:color w:val="000000"/>
+          <w:sz w:val="19"/>
+          <w:szCs w:val="19"/>
+        </w:rPr>
+        <w:t>=’Felipe3’);</w:t>
+      </w:r>
+      <w:r>
+        <w:rPr>
+          <w:rFonts w:ascii="Consolas" w:hAnsi="Consolas" w:cs="Consolas"/>
+          <w:color w:val="000000"/>
+          <w:sz w:val="19"/>
+          <w:szCs w:val="19"/>
+        </w:rPr>
+        <w:br/>
+      </w:r>
+      <w:proofErr w:type="spellStart"/>
+      <w:r>
+        <w:rPr>
+          <w:rFonts w:ascii="Consolas" w:hAnsi="Consolas" w:cs="Consolas"/>
+          <w:color w:val="0000FF"/>
+          <w:sz w:val="19"/>
+          <w:szCs w:val="19"/>
+        </w:rPr>
+        <w:t>insert</w:t>
+      </w:r>
+      <w:proofErr w:type="spellEnd"/>
+      <w:r>
+        <w:rPr>
+          <w:rFonts w:ascii="Consolas" w:hAnsi="Consolas" w:cs="Consolas"/>
+          <w:color w:val="0000FF"/>
+          <w:sz w:val="19"/>
+          <w:szCs w:val="19"/>
+        </w:rPr>
+        <w:t xml:space="preserve"> </w:t>
+      </w:r>
+      <w:proofErr w:type="spellStart"/>
+      <w:r>
+        <w:rPr>
+          <w:rFonts w:ascii="Consolas" w:hAnsi="Consolas" w:cs="Consolas"/>
+          <w:color w:val="0000FF"/>
+          <w:sz w:val="19"/>
+          <w:szCs w:val="19"/>
+        </w:rPr>
+        <w:t>into</w:t>
+      </w:r>
+      <w:proofErr w:type="spellEnd"/>
+      <w:r>
+        <w:rPr>
+          <w:rFonts w:ascii="Consolas" w:hAnsi="Consolas" w:cs="Consolas"/>
+          <w:color w:val="000000"/>
+          <w:sz w:val="19"/>
+          <w:szCs w:val="19"/>
+        </w:rPr>
+        <w:t xml:space="preserve"> </w:t>
+      </w:r>
+      <w:proofErr w:type="spellStart"/>
+      <w:r>
+        <w:rPr>
+          <w:rFonts w:ascii="Consolas" w:hAnsi="Consolas" w:cs="Consolas"/>
+          <w:color w:val="000000"/>
+          <w:sz w:val="19"/>
+          <w:szCs w:val="19"/>
+        </w:rPr>
+        <w:t>trabajaen</w:t>
+      </w:r>
+      <w:proofErr w:type="spellEnd"/>
+      <w:r>
+        <w:rPr>
+          <w:rFonts w:ascii="Consolas" w:hAnsi="Consolas" w:cs="Consolas"/>
+          <w:color w:val="000000"/>
+          <w:sz w:val="19"/>
+          <w:szCs w:val="19"/>
+        </w:rPr>
+        <w:t xml:space="preserve"> </w:t>
+      </w:r>
+      <w:proofErr w:type="spellStart"/>
+      <w:r>
+        <w:rPr>
+          <w:rFonts w:ascii="Consolas" w:hAnsi="Consolas" w:cs="Consolas"/>
+          <w:color w:val="0000FF"/>
+          <w:sz w:val="19"/>
+          <w:szCs w:val="19"/>
+        </w:rPr>
+        <w:t>values</w:t>
+      </w:r>
+      <w:proofErr w:type="spellEnd"/>
+      <w:r>
+        <w:rPr>
+          <w:rFonts w:ascii="Consolas" w:hAnsi="Consolas" w:cs="Consolas"/>
+          <w:color w:val="000000"/>
+          <w:sz w:val="19"/>
+          <w:szCs w:val="19"/>
+        </w:rPr>
+        <w:t xml:space="preserve"> (0,(</w:t>
+      </w:r>
+      <w:proofErr w:type="spellStart"/>
+      <w:r>
+        <w:rPr>
+          <w:rFonts w:ascii="Consolas" w:hAnsi="Consolas" w:cs="Consolas"/>
+          <w:color w:val="0000FF"/>
+          <w:sz w:val="19"/>
+          <w:szCs w:val="19"/>
+        </w:rPr>
+        <w:t>select</w:t>
+      </w:r>
+      <w:proofErr w:type="spellEnd"/>
+      <w:r>
+        <w:rPr>
+          <w:rFonts w:ascii="Consolas" w:hAnsi="Consolas" w:cs="Consolas"/>
+          <w:color w:val="000000"/>
+          <w:sz w:val="19"/>
+          <w:szCs w:val="19"/>
+        </w:rPr>
+        <w:t xml:space="preserve"> </w:t>
+      </w:r>
+      <w:proofErr w:type="spellStart"/>
+      <w:r>
+        <w:rPr>
+          <w:rFonts w:ascii="Consolas" w:hAnsi="Consolas" w:cs="Consolas"/>
+          <w:color w:val="000000"/>
+          <w:sz w:val="19"/>
+          <w:szCs w:val="19"/>
+        </w:rPr>
+        <w:t>IDLugar</w:t>
+      </w:r>
+      <w:proofErr w:type="spellEnd"/>
+      <w:r>
+        <w:rPr>
+          <w:rFonts w:ascii="Consolas" w:hAnsi="Consolas" w:cs="Consolas"/>
+          <w:color w:val="000000"/>
+          <w:sz w:val="19"/>
+          <w:szCs w:val="19"/>
+        </w:rPr>
+        <w:t xml:space="preserve"> </w:t>
+      </w:r>
+      <w:proofErr w:type="spellStart"/>
+      <w:r>
+        <w:rPr>
+          <w:rFonts w:ascii="Consolas" w:hAnsi="Consolas" w:cs="Consolas"/>
+          <w:color w:val="0000FF"/>
+          <w:sz w:val="19"/>
+          <w:szCs w:val="19"/>
+        </w:rPr>
+        <w:t>from</w:t>
+      </w:r>
+      <w:proofErr w:type="spellEnd"/>
+      <w:r>
+        <w:rPr>
+          <w:rFonts w:ascii="Consolas" w:hAnsi="Consolas" w:cs="Consolas"/>
+          <w:color w:val="000000"/>
+          <w:sz w:val="19"/>
+          <w:szCs w:val="19"/>
+        </w:rPr>
+        <w:t xml:space="preserve"> lugar </w:t>
+      </w:r>
+      <w:proofErr w:type="spellStart"/>
+      <w:r>
+        <w:rPr>
+          <w:rFonts w:ascii="Consolas" w:hAnsi="Consolas" w:cs="Consolas"/>
+          <w:color w:val="0000FF"/>
+          <w:sz w:val="19"/>
+          <w:szCs w:val="19"/>
+        </w:rPr>
+        <w:t>where</w:t>
+      </w:r>
+      <w:proofErr w:type="spellEnd"/>
+      <w:r>
+        <w:rPr>
+          <w:rFonts w:ascii="Consolas" w:hAnsi="Consolas" w:cs="Consolas"/>
+          <w:color w:val="000000"/>
+          <w:sz w:val="19"/>
+          <w:szCs w:val="19"/>
+        </w:rPr>
+        <w:t xml:space="preserve"> Nombre=</w:t>
+      </w:r>
+      <w:r>
+        <w:rPr>
+          <w:rFonts w:ascii="Consolas" w:hAnsi="Consolas" w:cs="Consolas"/>
+          <w:color w:val="A31515"/>
+          <w:sz w:val="19"/>
+          <w:szCs w:val="19"/>
+        </w:rPr>
+        <w:t xml:space="preserve">"Deposito de </w:t>
+      </w:r>
+      <w:proofErr w:type="spellStart"/>
+      <w:r>
+        <w:rPr>
+          <w:rFonts w:ascii="Consolas" w:hAnsi="Consolas" w:cs="Consolas"/>
+          <w:color w:val="A31515"/>
+          <w:sz w:val="19"/>
+          <w:szCs w:val="19"/>
+        </w:rPr>
+        <w:t>maldonado</w:t>
+      </w:r>
+      <w:proofErr w:type="spellEnd"/>
+      <w:r>
+        <w:rPr>
+          <w:rFonts w:ascii="Consolas" w:hAnsi="Consolas" w:cs="Consolas"/>
+          <w:color w:val="A31515"/>
+          <w:sz w:val="19"/>
+          <w:szCs w:val="19"/>
+        </w:rPr>
+        <w:t>"</w:t>
+      </w:r>
+      <w:r>
+        <w:rPr>
+          <w:rFonts w:ascii="Consolas" w:hAnsi="Consolas" w:cs="Consolas"/>
+          <w:color w:val="000000"/>
+          <w:sz w:val="19"/>
+          <w:szCs w:val="19"/>
+        </w:rPr>
+        <w:t>),</w:t>
+      </w:r>
+    </w:p>
+    <w:p>
+      <w:pPr>
+        <w:autoSpaceDE w:val="0"/>
+        <w:autoSpaceDN w:val="0"/>
+        <w:adjustRightInd w:val="0"/>
+        <w:spacing w:after="0" w:line="240" w:lineRule="auto"/>
+        <w:rPr>
+          <w:rFonts w:ascii="Consolas" w:hAnsi="Consolas" w:cs="Consolas"/>
+          <w:color w:val="000000"/>
+          <w:sz w:val="19"/>
+          <w:szCs w:val="19"/>
+        </w:rPr>
+      </w:pPr>
+      <w:r>
+        <w:rPr>
+          <w:rFonts w:ascii="Consolas" w:hAnsi="Consolas" w:cs="Consolas"/>
+          <w:color w:val="000000"/>
+          <w:sz w:val="19"/>
+          <w:szCs w:val="19"/>
+        </w:rPr>
+        <w:t>(</w:t>
+      </w:r>
+      <w:proofErr w:type="spellStart"/>
+      <w:proofErr w:type="gramStart"/>
+      <w:r>
+        <w:rPr>
+          <w:rFonts w:ascii="Consolas" w:hAnsi="Consolas" w:cs="Consolas"/>
+          <w:color w:val="0000FF"/>
+          <w:sz w:val="19"/>
+          <w:szCs w:val="19"/>
+        </w:rPr>
+        <w:t>select</w:t>
+      </w:r>
+      <w:proofErr w:type="spellEnd"/>
+      <w:proofErr w:type="gramEnd"/>
+      <w:r>
+        <w:rPr>
+          <w:rFonts w:ascii="Consolas" w:hAnsi="Consolas" w:cs="Consolas"/>
+          <w:color w:val="000000"/>
+          <w:sz w:val="19"/>
+          <w:szCs w:val="19"/>
+        </w:rPr>
+        <w:t xml:space="preserve"> </w:t>
+      </w:r>
+      <w:proofErr w:type="spellStart"/>
+      <w:r>
+        <w:rPr>
+          <w:rFonts w:ascii="Consolas" w:hAnsi="Consolas" w:cs="Consolas"/>
+          <w:color w:val="000000"/>
+          <w:sz w:val="19"/>
+          <w:szCs w:val="19"/>
+        </w:rPr>
+        <w:t>idusuario</w:t>
+      </w:r>
+      <w:proofErr w:type="spellEnd"/>
+      <w:r>
+        <w:rPr>
+          <w:rFonts w:ascii="Consolas" w:hAnsi="Consolas" w:cs="Consolas"/>
+          <w:color w:val="000000"/>
+          <w:sz w:val="19"/>
+          <w:szCs w:val="19"/>
+        </w:rPr>
+        <w:t xml:space="preserve"> </w:t>
+      </w:r>
+      <w:proofErr w:type="spellStart"/>
+      <w:r>
+        <w:rPr>
+          <w:rFonts w:ascii="Consolas" w:hAnsi="Consolas" w:cs="Consolas"/>
+          <w:color w:val="0000FF"/>
+          <w:sz w:val="19"/>
+          <w:szCs w:val="19"/>
+        </w:rPr>
+        <w:t>from</w:t>
+      </w:r>
+      <w:proofErr w:type="spellEnd"/>
+      <w:r>
+        <w:rPr>
+          <w:rFonts w:ascii="Consolas" w:hAnsi="Consolas" w:cs="Consolas"/>
+          <w:color w:val="000000"/>
+          <w:sz w:val="19"/>
+          <w:szCs w:val="19"/>
+        </w:rPr>
+        <w:t xml:space="preserve"> usuario </w:t>
+      </w:r>
+      <w:proofErr w:type="spellStart"/>
+      <w:r>
+        <w:rPr>
+          <w:rFonts w:ascii="Consolas" w:hAnsi="Consolas" w:cs="Consolas"/>
+          <w:color w:val="0000FF"/>
+          <w:sz w:val="19"/>
+          <w:szCs w:val="19"/>
+        </w:rPr>
+        <w:t>where</w:t>
+      </w:r>
+      <w:proofErr w:type="spellEnd"/>
+      <w:r>
+        <w:rPr>
+          <w:rFonts w:ascii="Consolas" w:hAnsi="Consolas" w:cs="Consolas"/>
+          <w:color w:val="000000"/>
+          <w:sz w:val="19"/>
+          <w:szCs w:val="19"/>
+        </w:rPr>
+        <w:t xml:space="preserve"> </w:t>
+      </w:r>
+      <w:proofErr w:type="spellStart"/>
+      <w:r>
+        <w:rPr>
+          <w:rFonts w:ascii="Consolas" w:hAnsi="Consolas" w:cs="Consolas"/>
+          <w:color w:val="000000"/>
+          <w:sz w:val="19"/>
+          <w:szCs w:val="19"/>
+        </w:rPr>
+        <w:t>primernombre</w:t>
+      </w:r>
+      <w:proofErr w:type="spellEnd"/>
+      <w:r>
+        <w:rPr>
+          <w:rFonts w:ascii="Consolas" w:hAnsi="Consolas" w:cs="Consolas"/>
+          <w:color w:val="000000"/>
+          <w:sz w:val="19"/>
+          <w:szCs w:val="19"/>
+        </w:rPr>
+        <w:t xml:space="preserve"> = </w:t>
+      </w:r>
+      <w:r>
+        <w:rPr>
+          <w:rFonts w:ascii="Consolas" w:hAnsi="Consolas" w:cs="Consolas"/>
+          <w:color w:val="A31515"/>
+          <w:sz w:val="19"/>
+          <w:szCs w:val="19"/>
+        </w:rPr>
+        <w:t>"Felipe"</w:t>
+      </w:r>
+      <w:r>
+        <w:rPr>
+          <w:rFonts w:ascii="Consolas" w:hAnsi="Consolas" w:cs="Consolas"/>
+          <w:color w:val="000000"/>
+          <w:sz w:val="19"/>
+          <w:szCs w:val="19"/>
+        </w:rPr>
+        <w:t xml:space="preserve">), </w:t>
+      </w:r>
+      <w:r>
+        <w:rPr>
+          <w:rFonts w:ascii="Consolas" w:hAnsi="Consolas" w:cs="Consolas"/>
+          <w:color w:val="A31515"/>
+          <w:sz w:val="19"/>
+          <w:szCs w:val="19"/>
+        </w:rPr>
+        <w:t>"26/6/2019"</w:t>
+      </w:r>
+      <w:r>
+        <w:rPr>
+          <w:rFonts w:ascii="Consolas" w:hAnsi="Consolas" w:cs="Consolas"/>
+          <w:color w:val="000000"/>
+          <w:sz w:val="19"/>
+          <w:szCs w:val="19"/>
+        </w:rPr>
+        <w:t>,</w:t>
+      </w:r>
+      <w:r>
+        <w:rPr>
+          <w:rFonts w:ascii="Consolas" w:hAnsi="Consolas" w:cs="Consolas"/>
+          <w:color w:val="A31515"/>
+          <w:sz w:val="19"/>
+          <w:szCs w:val="19"/>
+        </w:rPr>
+        <w:t>”28/6/2019”</w:t>
+      </w:r>
+      <w:r>
+        <w:rPr>
+          <w:rFonts w:ascii="Consolas" w:hAnsi="Consolas" w:cs="Consolas"/>
+          <w:color w:val="000000"/>
+          <w:sz w:val="19"/>
+          <w:szCs w:val="19"/>
+        </w:rPr>
+        <w:t>);</w:t>
+      </w:r>
+    </w:p>
     <w:sectPr>
       <w:pgSz w:w="11906" w:h="16838"/>
       <w:pgMar w:top="720" w:right="720" w:bottom="720" w:left="720" w:header="708" w:footer="708" w:gutter="0"/>
@@ -6450,7 +11692,7 @@
   <a:extraClrSchemeLst/>
   <a:extLst>
     <a:ext uri="{05A4C25C-085E-4340-85A3-A5531E510DB2}">
-      <thm15:themeFamily xmlns:thm15="http://schemas.microsoft.com/office/thememl/2012/main" xmlns="" name="Office Theme" id="{62F939B6-93AF-4DB8-9C6B-D6C7DFDC589F}" vid="{4A3C46E8-61CC-4603-A589-7422A47A8E4A}"/>
+      <thm15:themeFamily xmlns="" xmlns:thm15="http://schemas.microsoft.com/office/thememl/2012/main" name="Office Theme" id="{62F939B6-93AF-4DB8-9C6B-D6C7DFDC589F}" vid="{4A3C46E8-61CC-4603-A589-7422A47A8E4A}"/>
     </a:ext>
   </a:extLst>
 </a:theme>
@@ -6461,7 +11703,7 @@
 </file>
 
 <file path=customXml/itemProps1.xml><?xml version="1.0" encoding="utf-8"?>
-<ds:datastoreItem xmlns:ds="http://schemas.openxmlformats.org/officeDocument/2006/customXml" ds:itemID="{8747F4AE-0D1C-45BE-B3CA-6E105CE98E03}">
+<ds:datastoreItem xmlns:ds="http://schemas.openxmlformats.org/officeDocument/2006/customXml" ds:itemID="{FE9A8619-A7D3-46FB-92BD-7278D0CAFC9F}">
   <ds:schemaRefs>
     <ds:schemaRef ds:uri="http://schemas.openxmlformats.org/officeDocument/2006/bibliography"/>
   </ds:schemaRefs>

--- a/Actividades/ADA03017/CajaBlanca.docx
+++ b/Actividades/ADA03017/CajaBlanca.docx
@@ -123,21 +123,7 @@
           <w:sz w:val="28"/>
           <w:szCs w:val="28"/>
         </w:rPr>
-        <w:t>25</w:t>
-      </w:r>
-      <w:r>
-        <w:rPr>
-          <w:sz w:val="28"/>
-          <w:szCs w:val="28"/>
-        </w:rPr>
-        <w:t>/</w:t>
-      </w:r>
-      <w:r>
-        <w:rPr>
-          <w:sz w:val="28"/>
-          <w:szCs w:val="28"/>
-        </w:rPr>
-        <w:t>10</w:t>
+        <w:t>1/11</w:t>
       </w:r>
       <w:bookmarkStart w:id="1" w:name="_GoBack"/>
       <w:bookmarkEnd w:id="1"/>
@@ -219,7 +205,7 @@
           </mc:Choice>
           <mc:Fallback>
             <w:pict>
-              <v:line w14:anchorId="038783E3" id="Conector recto 2" o:spid="_x0000_s1026" style="position:absolute;z-index:251635712;visibility:visible;mso-wrap-style:square;mso-width-percent:0;mso-height-percent:0;mso-wrap-distance-left:9pt;mso-wrap-distance-top:0;mso-wrap-distance-right:9pt;mso-wrap-distance-bottom:0;mso-position-horizontal:absolute;mso-position-horizontal-relative:margin;mso-position-vertical:absolute;mso-position-vertical-relative:text;mso-width-percent:0;mso-height-percent:0;mso-width-relative:page;mso-height-relative:page" from="-19.5pt,27.2pt" to="510.75pt,27.2pt" o:gfxdata="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" strokecolor="#4472c4 [3204]" strokeweight=".5pt">
+              <v:line w14:anchorId="2360791F" id="Conector recto 2" o:spid="_x0000_s1026" style="position:absolute;z-index:251635712;visibility:visible;mso-wrap-style:square;mso-width-percent:0;mso-height-percent:0;mso-wrap-distance-left:9pt;mso-wrap-distance-top:0;mso-wrap-distance-right:9pt;mso-wrap-distance-bottom:0;mso-position-horizontal:absolute;mso-position-horizontal-relative:margin;mso-position-vertical:absolute;mso-position-vertical-relative:text;mso-width-percent:0;mso-height-percent:0;mso-width-relative:page;mso-height-relative:page" from="-19.5pt,27.2pt" to="510.75pt,27.2pt" o:gfxdata="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" strokecolor="#4472c4 [3204]" strokeweight=".5pt">
                 <v:stroke joinstyle="miter"/>
                 <w10:wrap anchorx="margin"/>
               </v:line>
@@ -232,21 +218,7 @@
           <w:sz w:val="24"/>
           <w:szCs w:val="24"/>
         </w:rPr>
-        <w:t>Ruta en GitLab: /Actividades/ADA020</w:t>
-      </w:r>
-      <w:r>
-        <w:rPr>
-          <w:sz w:val="24"/>
-          <w:szCs w:val="24"/>
-        </w:rPr>
-        <w:t>17</w:t>
-      </w:r>
-      <w:r>
-        <w:rPr>
-          <w:sz w:val="24"/>
-          <w:szCs w:val="24"/>
-        </w:rPr>
-        <w:t>/</w:t>
+        <w:t>Ruta en GitLab: /Actividades/ADA02017/</w:t>
       </w:r>
     </w:p>
     <w:p>
@@ -6411,7 +6383,7 @@
     <w:lsdException w:name="Table Web 2" w:semiHidden="1" w:unhideWhenUsed="1"/>
     <w:lsdException w:name="Table Web 3" w:semiHidden="1" w:unhideWhenUsed="1"/>
     <w:lsdException w:name="Balloon Text" w:semiHidden="1" w:unhideWhenUsed="1"/>
-    <w:lsdException w:name="Table Grid" w:semiHidden="1" w:uiPriority="39" w:unhideWhenUsed="1"/>
+    <w:lsdException w:name="Table Grid" w:uiPriority="39"/>
     <w:lsdException w:name="Table Theme" w:semiHidden="1" w:unhideWhenUsed="1"/>
     <w:lsdException w:name="Placeholder Text" w:semiHidden="1"/>
     <w:lsdException w:name="No Spacing" w:uiPriority="1" w:qFormat="1"/>
@@ -7572,7 +7544,7 @@
 </file>
 
 <file path=customXml/itemProps1.xml><?xml version="1.0" encoding="utf-8"?>
-<ds:datastoreItem xmlns:ds="http://schemas.openxmlformats.org/officeDocument/2006/customXml" ds:itemID="{C76D9CE0-A706-4580-926E-2F6E470C86BB}">
+<ds:datastoreItem xmlns:ds="http://schemas.openxmlformats.org/officeDocument/2006/customXml" ds:itemID="{8B0F45A7-A5B5-4187-BF96-6B3013D93F96}">
   <ds:schemaRefs>
     <ds:schemaRef ds:uri="http://schemas.openxmlformats.org/officeDocument/2006/bibliography"/>
   </ds:schemaRefs>
